--- a/ResearchPaper/Analyse von Dateien und Datenformaten.docx
+++ b/ResearchPaper/Analyse von Dateien und Datenformaten.docx
@@ -1771,16 +1771,26 @@
         <w:rPr>
           <w:lang w:val="de-DE"/>
         </w:rPr>
-        <w:t xml:space="preserve">Der weltweite </w:t>
-      </w:r>
-      <w:proofErr w:type="spellStart"/>
-      <w:r>
-        <w:rPr>
-          <w:lang w:val="de-DE"/>
-        </w:rPr>
-        <w:t>Defactostandart</w:t>
-      </w:r>
-      <w:proofErr w:type="spellEnd"/>
+        <w:t>Der weltweite De</w:t>
+      </w:r>
+      <w:r>
+        <w:rPr>
+          <w:lang w:val="de-DE"/>
+        </w:rPr>
+        <w:t>-</w:t>
+      </w:r>
+      <w:r>
+        <w:rPr>
+          <w:lang w:val="de-DE"/>
+        </w:rPr>
+        <w:t>facto</w:t>
+      </w:r>
+      <w:r>
+        <w:rPr>
+          <w:lang w:val="de-DE"/>
+        </w:rPr>
+        <w:t>-Standard</w:t>
+      </w:r>
       <w:r>
         <w:rPr>
           <w:lang w:val="de-DE"/>
@@ -1916,37 +1926,7 @@
               <w:rPr>
                 <w:lang w:val="de-DE"/>
               </w:rPr>
-              <w:t xml:space="preserve">Unicode mit zwei Bytes, wobei </w:t>
-            </w:r>
-            <w:r>
-              <w:rPr>
-                <w:lang w:val="de-DE"/>
-              </w:rPr>
-              <w:t>im</w:t>
-            </w:r>
-            <w:r>
-              <w:rPr>
-                <w:lang w:val="de-DE"/>
-              </w:rPr>
-              <w:t xml:space="preserve"> erste</w:t>
-            </w:r>
-            <w:r>
-              <w:rPr>
-                <w:lang w:val="de-DE"/>
-              </w:rPr>
-              <w:t>n</w:t>
-            </w:r>
-            <w:r>
-              <w:rPr>
-                <w:lang w:val="de-DE"/>
-              </w:rPr>
-              <w:t xml:space="preserve"> Byte di</w:t>
-            </w:r>
-            <w:r>
-              <w:rPr>
-                <w:lang w:val="de-DE"/>
-              </w:rPr>
-              <w:t>e Gesamtzahl der Bytes festlegt wird und weiteren Bytes mit 10 beginnen.</w:t>
+              <w:t>Unicode mit zwei Bytes, wobei im ersten Byte die Gesamtzahl der Bytes festlegt wird und weiteren Bytes mit 10 beginnen.</w:t>
             </w:r>
           </w:p>
         </w:tc>
@@ -1966,55 +1946,7 @@
               <w:rPr>
                 <w:lang w:val="de-DE"/>
               </w:rPr>
-              <w:t>(11</w:t>
-            </w:r>
-            <w:r>
-              <w:rPr>
-                <w:lang w:val="de-DE"/>
-              </w:rPr>
-              <w:t>11</w:t>
-            </w:r>
-            <w:r>
-              <w:rPr>
-                <w:lang w:val="de-DE"/>
-              </w:rPr>
-              <w:t>0</w:t>
-            </w:r>
-            <w:r>
-              <w:rPr>
-                <w:lang w:val="de-DE"/>
-              </w:rPr>
-              <w:t>)</w:t>
-            </w:r>
-            <w:r>
-              <w:rPr>
-                <w:lang w:val="de-DE"/>
-              </w:rPr>
-              <w:t>000 (10)000000(</w:t>
-            </w:r>
-            <w:r>
-              <w:rPr>
-                <w:lang w:val="de-DE"/>
-              </w:rPr>
-              <w:t>1</w:t>
-            </w:r>
-            <w:r>
-              <w:rPr>
-                <w:lang w:val="de-DE"/>
-              </w:rPr>
-              <w:t>0)</w:t>
-            </w:r>
-            <w:r>
-              <w:rPr>
-                <w:lang w:val="de-DE"/>
-              </w:rPr>
-              <w:t>0</w:t>
-            </w:r>
-            <w:r>
-              <w:rPr>
-                <w:lang w:val="de-DE"/>
-              </w:rPr>
-              <w:t>00000 (10)000000</w:t>
+              <w:t>(11110)000 (10)000000(10)000000 (10)000000</w:t>
             </w:r>
           </w:p>
         </w:tc>
@@ -2419,19 +2351,7 @@
               <w:rPr>
                 <w:lang w:val="de-DE"/>
               </w:rPr>
-              <w:t>In</w:t>
-            </w:r>
-            <w:r>
-              <w:rPr>
-                <w:lang w:val="de-DE"/>
-              </w:rPr>
-              <w:t>32</w:t>
-            </w:r>
-            <w:r>
-              <w:rPr>
-                <w:lang w:val="de-DE"/>
-              </w:rPr>
-              <w:t xml:space="preserve"> (</w:t>
+              <w:t>In32 (</w:t>
             </w:r>
             <w:proofErr w:type="spellStart"/>
             <w:r>
@@ -3213,19 +3133,19 @@
     <w:p>
       <w:pPr>
         <w:rPr>
+          <w:lang w:val="en-US"/>
+        </w:rPr>
+      </w:pPr>
+    </w:p>
+    <w:p>
+      <w:pPr>
+        <w:rPr>
           <w:lang w:val="de-AT"/>
         </w:rPr>
       </w:pPr>
-    </w:p>
-    <w:p>
-      <w:pPr>
-        <w:rPr>
-          <w:lang w:val="de-AT"/>
-        </w:rPr>
-      </w:pPr>
-      <w:r>
-        <w:rPr>
-          <w:lang w:val="de-AT"/>
+      <w:r>
+        <w:rPr>
+          <w:lang w:val="en-US"/>
         </w:rPr>
         <w:t xml:space="preserve">  </w:t>
       </w:r>
@@ -3717,7 +3637,7 @@
           <w:lang w:val="de-DE"/>
         </w:rPr>
         <w:pict w14:anchorId="66E48941">
-          <v:shape id="_x0000_i1028" type="#_x0000_t75" style="width:389.25pt;height:276.75pt">
+          <v:shape id="_x0000_i1026" type="#_x0000_t75" style="width:389.25pt;height:276.75pt">
             <v:imagedata r:id="rId9" o:title="IntVsASCII"/>
           </v:shape>
         </w:pict>
@@ -3825,7 +3745,7 @@
           <w:color w:val="569CD6"/>
           <w:sz w:val="19"/>
           <w:szCs w:val="19"/>
-          <w:lang w:val="en-US"/>
+          <w:lang w:val="de-AT"/>
         </w:rPr>
       </w:pPr>
     </w:p>
@@ -5519,7 +5439,7 @@
     <w:p>
       <w:pPr>
         <w:rPr>
-          <w:lang w:val="de-AT"/>
+          <w:lang w:val="en-US"/>
         </w:rPr>
       </w:pPr>
       <w:r>
@@ -5546,47 +5466,11 @@
         </w:rPr>
         <w:tab/>
       </w:r>
-      <w:proofErr w:type="spellStart"/>
-      <w:r>
-        <w:rPr>
-          <w:lang w:val="de-AT"/>
-        </w:rPr>
-        <w:t>value</w:t>
-      </w:r>
-      <w:proofErr w:type="spellEnd"/>
-      <w:r>
-        <w:rPr>
-          <w:lang w:val="de-AT"/>
-        </w:rPr>
-        <w:t xml:space="preserve"> </w:t>
-      </w:r>
-      <w:proofErr w:type="spellStart"/>
-      <w:r>
-        <w:rPr>
-          <w:lang w:val="de-AT"/>
-        </w:rPr>
-        <w:t>of</w:t>
-      </w:r>
-      <w:proofErr w:type="spellEnd"/>
-      <w:r>
-        <w:rPr>
-          <w:lang w:val="de-AT"/>
-        </w:rPr>
-        <w:t xml:space="preserve"> 0 </w:t>
-      </w:r>
-      <w:proofErr w:type="spellStart"/>
-      <w:r>
-        <w:rPr>
-          <w:lang w:val="de-AT"/>
-        </w:rPr>
-        <w:t>here</w:t>
-      </w:r>
-      <w:proofErr w:type="spellEnd"/>
-      <w:r>
-        <w:rPr>
-          <w:lang w:val="de-AT"/>
-        </w:rPr>
-        <w:t>.</w:t>
+      <w:r>
+        <w:rPr>
+          <w:lang w:val="en-US"/>
+        </w:rPr>
+        <w:t>value of 0 here.</w:t>
       </w:r>
     </w:p>
     <w:p>
@@ -5630,11 +5514,6 @@
           <w:lang w:val="en-US"/>
         </w:rPr>
         <w:tab/>
-      </w:r>
-      <w:r>
-        <w:rPr>
-          <w:lang w:val="en-US"/>
-        </w:rPr>
         <w:t>Flags indicating attributes of the file.</w:t>
       </w:r>
     </w:p>
@@ -5938,24 +5817,22 @@
           <w:lang w:val="de-DE"/>
         </w:rPr>
       </w:pPr>
-      <w:bookmarkStart w:id="5" w:name="_GoBack"/>
+    </w:p>
+    <w:p>
+      <w:pPr>
+        <w:pStyle w:val="Heading2"/>
+        <w:rPr>
+          <w:lang w:val="de-DE"/>
+        </w:rPr>
+      </w:pPr>
+      <w:bookmarkStart w:id="5" w:name="_Toc470347125"/>
+      <w:r>
+        <w:rPr>
+          <w:lang w:val="de-DE"/>
+        </w:rPr>
+        <w:t>Container</w:t>
+      </w:r>
       <w:bookmarkEnd w:id="5"/>
-    </w:p>
-    <w:p>
-      <w:pPr>
-        <w:pStyle w:val="Heading2"/>
-        <w:rPr>
-          <w:lang w:val="de-DE"/>
-        </w:rPr>
-      </w:pPr>
-      <w:bookmarkStart w:id="6" w:name="_Toc470347125"/>
-      <w:r>
-        <w:rPr>
-          <w:lang w:val="de-DE"/>
-        </w:rPr>
-        <w:t>Container</w:t>
-      </w:r>
-      <w:bookmarkEnd w:id="6"/>
     </w:p>
     <w:p>
       <w:pPr>
@@ -6491,123 +6368,511 @@
     </w:p>
     <w:p>
       <w:pPr>
-        <w:rPr>
-          <w:lang w:val="de-DE"/>
-        </w:rPr>
-      </w:pPr>
-    </w:p>
-    <w:p>
-      <w:pPr>
-        <w:rPr>
-          <w:lang w:val="de-DE"/>
-        </w:rPr>
-      </w:pPr>
-    </w:p>
-    <w:p>
-      <w:pPr>
-        <w:rPr>
-          <w:lang w:val="de-DE"/>
-        </w:rPr>
-      </w:pPr>
-    </w:p>
-    <w:p>
-      <w:pPr>
-        <w:rPr>
-          <w:lang w:val="de-DE"/>
-        </w:rPr>
-      </w:pPr>
-    </w:p>
-    <w:p>
-      <w:pPr>
-        <w:rPr>
-          <w:lang w:val="de-DE"/>
-        </w:rPr>
-      </w:pPr>
-    </w:p>
-    <w:p>
-      <w:pPr>
-        <w:rPr>
-          <w:lang w:val="de-DE"/>
-        </w:rPr>
-      </w:pPr>
-    </w:p>
-    <w:p>
-      <w:pPr>
-        <w:rPr>
-          <w:lang w:val="de-DE"/>
-        </w:rPr>
-      </w:pPr>
-    </w:p>
-    <w:p>
-      <w:pPr>
-        <w:rPr>
-          <w:lang w:val="de-DE"/>
-        </w:rPr>
-      </w:pPr>
-    </w:p>
-    <w:p>
-      <w:pPr>
-        <w:rPr>
-          <w:lang w:val="de-DE"/>
-        </w:rPr>
-      </w:pPr>
-    </w:p>
-    <w:p>
-      <w:pPr>
-        <w:rPr>
-          <w:lang w:val="de-DE"/>
-        </w:rPr>
-      </w:pPr>
-    </w:p>
-    <w:p>
-      <w:pPr>
-        <w:rPr>
-          <w:lang w:val="de-DE"/>
-        </w:rPr>
-      </w:pPr>
-    </w:p>
-    <w:p>
-      <w:pPr>
-        <w:rPr>
-          <w:lang w:val="de-DE"/>
-        </w:rPr>
-      </w:pPr>
-    </w:p>
-    <w:p>
-      <w:pPr>
-        <w:rPr>
-          <w:lang w:val="de-DE"/>
-        </w:rPr>
-      </w:pPr>
-    </w:p>
-    <w:p>
-      <w:pPr>
-        <w:rPr>
-          <w:lang w:val="de-DE"/>
-        </w:rPr>
-      </w:pPr>
-    </w:p>
-    <w:p>
-      <w:pPr>
-        <w:rPr>
-          <w:lang w:val="de-DE"/>
-        </w:rPr>
-      </w:pPr>
-    </w:p>
-    <w:p>
-      <w:pPr>
-        <w:rPr>
-          <w:lang w:val="de-DE"/>
-        </w:rPr>
-      </w:pPr>
-    </w:p>
-    <w:p>
-      <w:pPr>
         <w:pStyle w:val="Heading1"/>
         <w:rPr>
           <w:lang w:val="de-DE"/>
         </w:rPr>
       </w:pPr>
+      <w:r>
+        <w:rPr>
+          <w:lang w:val="de-DE"/>
+        </w:rPr>
+        <w:t>Analysi</w:t>
+      </w:r>
+      <w:r>
+        <w:rPr>
+          <w:lang w:val="de-DE"/>
+        </w:rPr>
+        <w:t>eren mit dem „Analyzer“</w:t>
+      </w:r>
+    </w:p>
+    <w:p>
+      <w:pPr>
+        <w:rPr>
+          <w:lang w:val="de-DE"/>
+        </w:rPr>
+      </w:pPr>
+    </w:p>
+    <w:p>
+      <w:pPr>
+        <w:rPr>
+          <w:lang w:val="de-DE"/>
+        </w:rPr>
+      </w:pPr>
+      <w:r>
+        <w:rPr>
+          <w:lang w:val="de-DE"/>
+        </w:rPr>
+        <w:t>Parallel zu dieser Arbeit erstelle ich ein Programm das es erlaubt, Dateien in verschiedenen Formaten zu betrachten. So kann diese unabhängig von der eigentlichen Zielanwendung untersuchen und einen eingehenden Blick auf den strukturellen Aufbau und die enthaltenen Informationen bekommen.</w:t>
+      </w:r>
+    </w:p>
+    <w:p>
+      <w:pPr>
+        <w:rPr>
+          <w:lang w:val="de-DE"/>
+        </w:rPr>
+      </w:pPr>
+    </w:p>
+    <w:p>
+      <w:pPr>
+        <w:rPr>
+          <w:lang w:val="de-DE"/>
+        </w:rPr>
+      </w:pPr>
+      <w:r>
+        <w:rPr>
+          <w:lang w:val="de-DE"/>
+        </w:rPr>
+        <w:pict w14:anchorId="6E618579">
+          <v:shape id="_x0000_i1027" type="#_x0000_t75" style="width:450.75pt;height:204.75pt">
+            <v:imagedata r:id="rId12" o:title="analyzer_beta_080117"/>
+          </v:shape>
+        </w:pict>
+      </w:r>
+    </w:p>
+    <w:p>
+      <w:pPr>
+        <w:jc w:val="center"/>
+        <w:rPr>
+          <w:lang w:val="de-DE"/>
+        </w:rPr>
+      </w:pPr>
+      <w:r>
+        <w:rPr>
+          <w:lang w:val="de-DE"/>
+        </w:rPr>
+        <w:t>Der „Analyzer“ beim Öffnen eines MS Word Dokuments</w:t>
+      </w:r>
+    </w:p>
+    <w:p>
+      <w:pPr>
+        <w:rPr>
+          <w:lang w:val="de-DE"/>
+        </w:rPr>
+      </w:pPr>
+    </w:p>
+    <w:p>
+      <w:pPr>
+        <w:rPr>
+          <w:lang w:val="de-DE"/>
+        </w:rPr>
+      </w:pPr>
+      <w:r>
+        <w:rPr>
+          <w:lang w:val="de-DE"/>
+        </w:rPr>
+        <w:t xml:space="preserve">Ziel des </w:t>
+      </w:r>
+      <w:proofErr w:type="spellStart"/>
+      <w:r>
+        <w:rPr>
+          <w:lang w:val="de-DE"/>
+        </w:rPr>
+        <w:t>Analyzers</w:t>
+      </w:r>
+      <w:proofErr w:type="spellEnd"/>
+      <w:r>
+        <w:rPr>
+          <w:lang w:val="de-DE"/>
+        </w:rPr>
+        <w:t xml:space="preserve"> ist es, alle Inhalte einer Datei einzulesen und unbekannte Teile, Teile die Unregelmäßigkeiten enthalten und Teile die als Bedrohung erkannt wurden zu lokalisieren. Darüber hinaus soll sich der </w:t>
+      </w:r>
+      <w:r>
+        <w:rPr>
+          <w:lang w:val="de-DE"/>
+        </w:rPr>
+        <w:t>Anwender einen Überblick über die Gesamtstruktur der Daten verschaffen können.</w:t>
+      </w:r>
+    </w:p>
+    <w:p>
+      <w:pPr>
+        <w:rPr>
+          <w:lang w:val="de-DE"/>
+        </w:rPr>
+      </w:pPr>
+    </w:p>
+    <w:p>
+      <w:pPr>
+        <w:rPr>
+          <w:lang w:val="de-DE"/>
+        </w:rPr>
+      </w:pPr>
+      <w:r>
+        <w:rPr>
+          <w:lang w:val="de-DE"/>
+        </w:rPr>
+        <w:t>Technische Eckdaten:</w:t>
+      </w:r>
+    </w:p>
+    <w:p>
+      <w:pPr>
+        <w:rPr>
+          <w:lang w:val="de-DE"/>
+        </w:rPr>
+      </w:pPr>
+      <w:r>
+        <w:rPr>
+          <w:lang w:val="de-DE"/>
+        </w:rPr>
+        <w:t xml:space="preserve">Sprache: </w:t>
+      </w:r>
+      <w:r>
+        <w:rPr>
+          <w:lang w:val="de-DE"/>
+        </w:rPr>
+        <w:tab/>
+        <w:t>C++</w:t>
+      </w:r>
+    </w:p>
+    <w:p>
+      <w:pPr>
+        <w:rPr>
+          <w:lang w:val="de-DE"/>
+        </w:rPr>
+      </w:pPr>
+      <w:r>
+        <w:rPr>
+          <w:lang w:val="de-DE"/>
+        </w:rPr>
+        <w:t xml:space="preserve">Bibliotheken: </w:t>
+      </w:r>
+      <w:r>
+        <w:rPr>
+          <w:lang w:val="de-DE"/>
+        </w:rPr>
+        <w:tab/>
+        <w:t>Google Test Framework (</w:t>
+      </w:r>
+      <w:proofErr w:type="spellStart"/>
+      <w:r>
+        <w:rPr>
+          <w:lang w:val="de-DE"/>
+        </w:rPr>
+        <w:t>gtest</w:t>
+      </w:r>
+      <w:proofErr w:type="spellEnd"/>
+      <w:r>
+        <w:rPr>
+          <w:lang w:val="de-DE"/>
+        </w:rPr>
+        <w:t>)</w:t>
+      </w:r>
+    </w:p>
+    <w:p>
+      <w:pPr>
+        <w:rPr>
+          <w:lang w:val="de-DE"/>
+        </w:rPr>
+      </w:pPr>
+      <w:r>
+        <w:rPr>
+          <w:lang w:val="de-DE"/>
+        </w:rPr>
+        <w:tab/>
+      </w:r>
+      <w:r>
+        <w:rPr>
+          <w:lang w:val="de-DE"/>
+        </w:rPr>
+        <w:tab/>
+      </w:r>
+      <w:proofErr w:type="spellStart"/>
+      <w:r>
+        <w:rPr>
+          <w:lang w:val="de-DE"/>
+        </w:rPr>
+        <w:t>Qt</w:t>
+      </w:r>
+      <w:proofErr w:type="spellEnd"/>
+      <w:r>
+        <w:rPr>
+          <w:lang w:val="de-DE"/>
+        </w:rPr>
+        <w:t xml:space="preserve"> (ausschließlich für die graphische Oberfläche)</w:t>
+      </w:r>
+    </w:p>
+    <w:p>
+      <w:pPr>
+        <w:rPr>
+          <w:lang w:val="de-DE"/>
+        </w:rPr>
+      </w:pPr>
+      <w:r>
+        <w:rPr>
+          <w:lang w:val="de-DE"/>
+        </w:rPr>
+        <w:t>Datenbank:</w:t>
+      </w:r>
+      <w:r>
+        <w:rPr>
+          <w:lang w:val="de-DE"/>
+        </w:rPr>
+        <w:tab/>
+        <w:t>MySQL</w:t>
+      </w:r>
+    </w:p>
+    <w:p>
+      <w:pPr>
+        <w:rPr>
+          <w:lang w:val="de-DE"/>
+        </w:rPr>
+      </w:pPr>
+      <w:r>
+        <w:rPr>
+          <w:lang w:val="de-DE"/>
+        </w:rPr>
+        <w:t>IDEs:</w:t>
+      </w:r>
+      <w:r>
+        <w:rPr>
+          <w:lang w:val="de-DE"/>
+        </w:rPr>
+        <w:tab/>
+      </w:r>
+      <w:r>
+        <w:rPr>
+          <w:lang w:val="de-DE"/>
+        </w:rPr>
+        <w:tab/>
+      </w:r>
+      <w:proofErr w:type="spellStart"/>
+      <w:r>
+        <w:rPr>
+          <w:lang w:val="de-DE"/>
+        </w:rPr>
+        <w:t>VisualStudio</w:t>
+      </w:r>
+      <w:proofErr w:type="spellEnd"/>
+      <w:r>
+        <w:rPr>
+          <w:lang w:val="de-DE"/>
+        </w:rPr>
+        <w:t xml:space="preserve"> 2013/2015 Pro </w:t>
+      </w:r>
+      <w:bookmarkStart w:id="6" w:name="_GoBack"/>
+      <w:bookmarkEnd w:id="6"/>
+      <w:r>
+        <w:rPr>
+          <w:lang w:val="de-DE"/>
+        </w:rPr>
+        <w:t xml:space="preserve">(für Windows), </w:t>
+      </w:r>
+      <w:proofErr w:type="spellStart"/>
+      <w:r>
+        <w:rPr>
+          <w:lang w:val="de-DE"/>
+        </w:rPr>
+        <w:t>XCode</w:t>
+      </w:r>
+      <w:proofErr w:type="spellEnd"/>
+      <w:r>
+        <w:rPr>
+          <w:lang w:val="de-DE"/>
+        </w:rPr>
+        <w:t xml:space="preserve"> (für Mac OSX)</w:t>
+      </w:r>
+    </w:p>
+    <w:p>
+      <w:pPr>
+        <w:rPr>
+          <w:lang w:val="de-DE"/>
+        </w:rPr>
+      </w:pPr>
+    </w:p>
+    <w:p>
+      <w:pPr>
+        <w:rPr>
+          <w:lang w:val="de-DE"/>
+        </w:rPr>
+      </w:pPr>
+      <w:r>
+        <w:rPr>
+          <w:lang w:val="de-DE"/>
+        </w:rPr>
+        <w:lastRenderedPageBreak/>
+        <w:t>Der Kern des Programmes wird als dynamisch gelinkte Bibliothek erstellt. Es soll die Möglichkeit geschaffen werden die Funktionalität auch in anderen Programmen, z.B. Hintergrundservices zu nutzen.</w:t>
+      </w:r>
+    </w:p>
+    <w:p>
+      <w:pPr>
+        <w:rPr>
+          <w:lang w:val="de-DE"/>
+        </w:rPr>
+      </w:pPr>
+      <w:r>
+        <w:rPr>
+          <w:lang w:val="de-DE"/>
+        </w:rPr>
+        <w:t>Zur Speicherung der Definitionen der Dateiinhalte wird in erster Linie MySQL verwendet. Die Datenbank wird jedoch über eine Abstrakte Schnittstelle angesprochen, die es erlaubt auch andere DB-Systeme oder andere Datenquellen anzubinden.</w:t>
+      </w:r>
+    </w:p>
+    <w:p>
+      <w:pPr>
+        <w:rPr>
+          <w:lang w:val="de-DE"/>
+        </w:rPr>
+      </w:pPr>
+    </w:p>
+    <w:p>
+      <w:pPr>
+        <w:rPr>
+          <w:lang w:val="de-DE"/>
+        </w:rPr>
+      </w:pPr>
+      <w:r>
+        <w:rPr>
+          <w:lang w:val="de-DE"/>
+        </w:rPr>
+        <w:t>Das Projekt wird</w:t>
+      </w:r>
+      <w:r>
+        <w:rPr>
+          <w:lang w:val="de-DE"/>
+        </w:rPr>
+        <w:t xml:space="preserve"> unter </w:t>
+      </w:r>
+      <w:hyperlink r:id="rId13" w:history="1">
+        <w:r>
+          <w:rPr>
+            <w:rStyle w:val="Hyperlink"/>
+            <w:lang w:val="de-DE"/>
+          </w:rPr>
+          <w:t>https://github.com/MarkusKastner/Analyzer</w:t>
+        </w:r>
+      </w:hyperlink>
+      <w:r>
+        <w:rPr>
+          <w:lang w:val="de-DE"/>
+        </w:rPr>
+        <w:t xml:space="preserve"> verwaltet.</w:t>
+      </w:r>
+    </w:p>
+    <w:p>
+      <w:pPr>
+        <w:rPr>
+          <w:lang w:val="de-DE"/>
+        </w:rPr>
+      </w:pPr>
+    </w:p>
+    <w:p>
+      <w:pPr>
+        <w:rPr>
+          <w:lang w:val="de-DE"/>
+        </w:rPr>
+      </w:pPr>
+    </w:p>
+    <w:p>
+      <w:pPr>
+        <w:rPr>
+          <w:lang w:val="de-DE"/>
+        </w:rPr>
+      </w:pPr>
+    </w:p>
+    <w:p>
+      <w:pPr>
+        <w:rPr>
+          <w:lang w:val="de-DE"/>
+        </w:rPr>
+      </w:pPr>
+    </w:p>
+    <w:p>
+      <w:pPr>
+        <w:rPr>
+          <w:lang w:val="de-DE"/>
+        </w:rPr>
+      </w:pPr>
+    </w:p>
+    <w:p>
+      <w:pPr>
+        <w:rPr>
+          <w:lang w:val="de-DE"/>
+        </w:rPr>
+      </w:pPr>
+    </w:p>
+    <w:p>
+      <w:pPr>
+        <w:rPr>
+          <w:lang w:val="de-DE"/>
+        </w:rPr>
+      </w:pPr>
+    </w:p>
+    <w:p>
+      <w:pPr>
+        <w:rPr>
+          <w:lang w:val="de-DE"/>
+        </w:rPr>
+      </w:pPr>
+    </w:p>
+    <w:p>
+      <w:pPr>
+        <w:rPr>
+          <w:lang w:val="de-DE"/>
+        </w:rPr>
+      </w:pPr>
+    </w:p>
+    <w:p>
+      <w:pPr>
+        <w:rPr>
+          <w:lang w:val="de-DE"/>
+        </w:rPr>
+      </w:pPr>
+    </w:p>
+    <w:p>
+      <w:pPr>
+        <w:rPr>
+          <w:lang w:val="de-DE"/>
+        </w:rPr>
+      </w:pPr>
+    </w:p>
+    <w:p>
+      <w:pPr>
+        <w:rPr>
+          <w:lang w:val="de-DE"/>
+        </w:rPr>
+      </w:pPr>
+    </w:p>
+    <w:p>
+      <w:pPr>
+        <w:rPr>
+          <w:lang w:val="de-DE"/>
+        </w:rPr>
+      </w:pPr>
+    </w:p>
+    <w:p>
+      <w:pPr>
+        <w:rPr>
+          <w:lang w:val="de-DE"/>
+        </w:rPr>
+      </w:pPr>
+    </w:p>
+    <w:p>
+      <w:pPr>
+        <w:rPr>
+          <w:lang w:val="de-DE"/>
+        </w:rPr>
+      </w:pPr>
+    </w:p>
+    <w:p>
+      <w:pPr>
+        <w:rPr>
+          <w:lang w:val="de-DE"/>
+        </w:rPr>
+      </w:pPr>
+    </w:p>
+    <w:p>
+      <w:pPr>
+        <w:rPr>
+          <w:lang w:val="de-DE"/>
+        </w:rPr>
+      </w:pPr>
+    </w:p>
+    <w:p>
+      <w:pPr>
+        <w:pStyle w:val="Heading1"/>
+        <w:rPr>
+          <w:lang w:val="de-DE"/>
+        </w:rPr>
+      </w:pPr>
       <w:bookmarkStart w:id="7" w:name="_Toc470347126"/>
       <w:r>
         <w:rPr>
@@ -6682,8 +6947,8 @@
       </w:pPr>
     </w:p>
     <w:sectPr>
-      <w:footerReference w:type="even" r:id="rId12"/>
-      <w:footerReference w:type="default" r:id="rId13"/>
+      <w:footerReference w:type="even" r:id="rId14"/>
+      <w:footerReference w:type="default" r:id="rId15"/>
       <w:pgSz w:w="11900" w:h="16840"/>
       <w:pgMar w:top="1440" w:right="1440" w:bottom="1440" w:left="1440" w:header="708" w:footer="708" w:gutter="0"/>
       <w:pgNumType w:start="0" w:chapStyle="1"/>
@@ -6942,8 +7207,14 @@
     <w:p>
       <w:pPr>
         <w:pStyle w:val="FootnoteText"/>
-      </w:pPr>
-      <w:r>
+        <w:rPr>
+          <w:lang w:val="de-AT"/>
+        </w:rPr>
+      </w:pPr>
+      <w:r>
+        <w:rPr>
+          <w:lang w:val="de-AT"/>
+        </w:rPr>
         <w:t>https://msdn.microsoft.com/de-de/office/bb906068.aspx</w:t>
       </w:r>
     </w:p>
@@ -6952,6 +7223,9 @@
     <w:p>
       <w:pPr>
         <w:pStyle w:val="FootnoteText"/>
+        <w:rPr>
+          <w:lang w:val="de-AT"/>
+        </w:rPr>
       </w:pPr>
       <w:r>
         <w:rPr>
@@ -6960,10 +7234,10 @@
         <w:footnoteRef/>
       </w:r>
       <w:r>
-        <w:t xml:space="preserve"> </w:t>
-      </w:r>
-      <w:r>
-        <w:t>https://de.wikipedia.org/wiki/ZIP-Dateiformat</w:t>
+        <w:rPr>
+          <w:lang w:val="de-AT"/>
+        </w:rPr>
+        <w:t xml:space="preserve"> https://de.wikipedia.org/wiki/ZIP-Dateiformat</w:t>
       </w:r>
     </w:p>
   </w:footnote>
@@ -6971,6 +7245,9 @@
     <w:p>
       <w:pPr>
         <w:pStyle w:val="FootnoteText"/>
+        <w:rPr>
+          <w:lang w:val="de-AT"/>
+        </w:rPr>
       </w:pPr>
       <w:r>
         <w:rPr>
@@ -6979,10 +7256,10 @@
         <w:footnoteRef/>
       </w:r>
       <w:r>
-        <w:t xml:space="preserve"> </w:t>
-      </w:r>
-      <w:r>
-        <w:t>http://www.7-zip.org/</w:t>
+        <w:rPr>
+          <w:lang w:val="de-AT"/>
+        </w:rPr>
+        <w:t xml:space="preserve"> http://www.7-zip.org/</w:t>
       </w:r>
     </w:p>
   </w:footnote>
@@ -6990,6 +7267,9 @@
     <w:p>
       <w:pPr>
         <w:pStyle w:val="FootnoteText"/>
+        <w:rPr>
+          <w:lang w:val="de-AT"/>
+        </w:rPr>
       </w:pPr>
       <w:r>
         <w:rPr>
@@ -6998,10 +7278,10 @@
         <w:footnoteRef/>
       </w:r>
       <w:r>
-        <w:t xml:space="preserve"> </w:t>
-      </w:r>
-      <w:r>
-        <w:t>https://de.wikipedia.org/wiki/Extensible_Markup_Language</w:t>
+        <w:rPr>
+          <w:lang w:val="de-AT"/>
+        </w:rPr>
+        <w:t xml:space="preserve"> https://de.wikipedia.org/wiki/Extensible_Markup_Language</w:t>
       </w:r>
     </w:p>
   </w:footnote>
@@ -7587,6 +7867,7 @@
   <w:style w:type="character" w:default="1" w:styleId="DefaultParagraphFont">
     <w:name w:val="Default Paragraph Font"/>
     <w:uiPriority w:val="1"/>
+    <w:semiHidden/>
     <w:unhideWhenUsed/>
   </w:style>
   <w:style w:type="table" w:default="1" w:styleId="TableNormal">
@@ -8230,7 +8511,7 @@
 </file>
 
 <file path=customXml/itemProps1.xml><?xml version="1.0" encoding="utf-8"?>
-<ds:datastoreItem xmlns:ds="http://schemas.openxmlformats.org/officeDocument/2006/customXml" ds:itemID="{DB35B1B2-6ECC-467C-B377-830B235CC70D}">
+<ds:datastoreItem xmlns:ds="http://schemas.openxmlformats.org/officeDocument/2006/customXml" ds:itemID="{3BB3BCEE-C58A-4CC4-A4CF-8485CFF84A9A}">
   <ds:schemaRefs>
     <ds:schemaRef ds:uri="http://schemas.openxmlformats.org/officeDocument/2006/bibliography"/>
   </ds:schemaRefs>

--- a/ResearchPaper/Analyse von Dateien und Datenformaten.docx
+++ b/ResearchPaper/Analyse von Dateien und Datenformaten.docx
@@ -1,6 +1,6 @@
 
 <file path=word/document.xml><?xml version="1.0" encoding="utf-8"?>
-<w:document xmlns:wpc="http://schemas.microsoft.com/office/word/2010/wordprocessingCanvas" xmlns:cx="http://schemas.microsoft.com/office/drawing/2014/chartex" xmlns:cx1="http://schemas.microsoft.com/office/drawing/2015/9/8/chartex" xmlns:cx2="http://schemas.microsoft.com/office/drawing/2015/10/21/chartex" xmlns:cx3="http://schemas.microsoft.com/office/drawing/2016/5/9/chartex" xmlns:cx4="http://schemas.microsoft.com/office/drawing/2016/5/10/chartex" xmlns:cx5="http://schemas.microsoft.com/office/drawing/2016/5/11/chartex" xmlns:mc="http://schemas.openxmlformats.org/markup-compatibility/2006" xmlns:o="urn:schemas-microsoft-com:office:office" xmlns:r="http://schemas.openxmlformats.org/officeDocument/2006/relationships" xmlns:m="http://schemas.openxmlformats.org/officeDocument/2006/math" xmlns:v="urn:schemas-microsoft-com:vml" xmlns:wp14="http://schemas.microsoft.com/office/word/2010/wordprocessingDrawing" xmlns:wp="http://schemas.openxmlformats.org/drawingml/2006/wordprocessingDrawing" xmlns:w10="urn:schemas-microsoft-com:office:word" xmlns:w="http://schemas.openxmlformats.org/wordprocessingml/2006/main" xmlns:w14="http://schemas.microsoft.com/office/word/2010/wordml" xmlns:w15="http://schemas.microsoft.com/office/word/2012/wordml" xmlns:w16se="http://schemas.microsoft.com/office/word/2015/wordml/symex" xmlns:wpg="http://schemas.microsoft.com/office/word/2010/wordprocessingGroup" xmlns:wpi="http://schemas.microsoft.com/office/word/2010/wordprocessingInk" xmlns:wne="http://schemas.microsoft.com/office/word/2006/wordml" xmlns:wps="http://schemas.microsoft.com/office/word/2010/wordprocessingShape" mc:Ignorable="w14 w15 w16se wp14">
+<w:document xmlns:wpc="http://schemas.microsoft.com/office/word/2010/wordprocessingCanvas" xmlns:cx="http://schemas.microsoft.com/office/drawing/2014/chartex" xmlns:cx1="http://schemas.microsoft.com/office/drawing/2015/9/8/chartex" xmlns:cx2="http://schemas.microsoft.com/office/drawing/2015/10/21/chartex" xmlns:cx3="http://schemas.microsoft.com/office/drawing/2016/5/9/chartex" xmlns:cx4="http://schemas.microsoft.com/office/drawing/2016/5/10/chartex" xmlns:cx5="http://schemas.microsoft.com/office/drawing/2016/5/11/chartex" xmlns:cx6="http://schemas.microsoft.com/office/drawing/2016/5/12/chartex" xmlns:cx7="http://schemas.microsoft.com/office/drawing/2016/5/13/chartex" xmlns:cx8="http://schemas.microsoft.com/office/drawing/2016/5/14/chartex" xmlns:mc="http://schemas.openxmlformats.org/markup-compatibility/2006" xmlns:o="urn:schemas-microsoft-com:office:office" xmlns:r="http://schemas.openxmlformats.org/officeDocument/2006/relationships" xmlns:m="http://schemas.openxmlformats.org/officeDocument/2006/math" xmlns:v="urn:schemas-microsoft-com:vml" xmlns:wp14="http://schemas.microsoft.com/office/word/2010/wordprocessingDrawing" xmlns:wp="http://schemas.openxmlformats.org/drawingml/2006/wordprocessingDrawing" xmlns:w10="urn:schemas-microsoft-com:office:word" xmlns:w="http://schemas.openxmlformats.org/wordprocessingml/2006/main" xmlns:w14="http://schemas.microsoft.com/office/word/2010/wordml" xmlns:w15="http://schemas.microsoft.com/office/word/2012/wordml" xmlns:w16se="http://schemas.microsoft.com/office/word/2015/wordml/symex" xmlns:wpg="http://schemas.microsoft.com/office/word/2010/wordprocessingGroup" xmlns:wpi="http://schemas.microsoft.com/office/word/2010/wordprocessingInk" xmlns:wne="http://schemas.microsoft.com/office/word/2006/wordml" xmlns:wps="http://schemas.microsoft.com/office/word/2010/wordprocessingShape" mc:Ignorable="w14 w15 w16se wp14">
   <w:body>
     <w:p>
       <w:pPr>
@@ -970,7 +970,7 @@
             </w:rPr>
             <w:fldChar w:fldCharType="separate"/>
           </w:r>
-          <w:hyperlink w:anchor="_Toc470347120" w:history="1">
+          <w:hyperlink w:anchor="_Toc478940217" w:history="1">
             <w:r>
               <w:rPr>
                 <w:rStyle w:val="Hyperlink"/>
@@ -998,7 +998,7 @@
                 <w:noProof/>
                 <w:webHidden/>
               </w:rPr>
-              <w:instrText xml:space="preserve"> PAGEREF _Toc470347120 \h </w:instrText>
+              <w:instrText xml:space="preserve"> PAGEREF _Toc478940217 \h </w:instrText>
             </w:r>
             <w:r>
               <w:rPr>
@@ -1041,7 +1041,7 @@
               <w:lang w:val="de-AT" w:eastAsia="de-AT"/>
             </w:rPr>
           </w:pPr>
-          <w:hyperlink w:anchor="_Toc470347121" w:history="1">
+          <w:hyperlink w:anchor="_Toc478940218" w:history="1">
             <w:r>
               <w:rPr>
                 <w:rStyle w:val="Hyperlink"/>
@@ -1069,7 +1069,7 @@
                 <w:noProof/>
                 <w:webHidden/>
               </w:rPr>
-              <w:instrText xml:space="preserve"> PAGEREF _Toc470347121 \h </w:instrText>
+              <w:instrText xml:space="preserve"> PAGEREF _Toc478940218 \h </w:instrText>
             </w:r>
             <w:r>
               <w:rPr>
@@ -1112,7 +1112,7 @@
               <w:lang w:val="de-AT" w:eastAsia="de-AT"/>
             </w:rPr>
           </w:pPr>
-          <w:hyperlink w:anchor="_Toc470347122" w:history="1">
+          <w:hyperlink w:anchor="_Toc478940219" w:history="1">
             <w:r>
               <w:rPr>
                 <w:rStyle w:val="Hyperlink"/>
@@ -1140,7 +1140,7 @@
                 <w:noProof/>
                 <w:webHidden/>
               </w:rPr>
-              <w:instrText xml:space="preserve"> PAGEREF _Toc470347122 \h </w:instrText>
+              <w:instrText xml:space="preserve"> PAGEREF _Toc478940219 \h </w:instrText>
             </w:r>
             <w:r>
               <w:rPr>
@@ -1185,7 +1185,7 @@
               <w:lang w:val="de-AT" w:eastAsia="de-AT"/>
             </w:rPr>
           </w:pPr>
-          <w:hyperlink w:anchor="_Toc470347123" w:history="1">
+          <w:hyperlink w:anchor="_Toc478940220" w:history="1">
             <w:r>
               <w:rPr>
                 <w:rStyle w:val="Hyperlink"/>
@@ -1213,7 +1213,7 @@
                 <w:noProof/>
                 <w:webHidden/>
               </w:rPr>
-              <w:instrText xml:space="preserve"> PAGEREF _Toc470347123 \h </w:instrText>
+              <w:instrText xml:space="preserve"> PAGEREF _Toc478940220 \h </w:instrText>
             </w:r>
             <w:r>
               <w:rPr>
@@ -1258,7 +1258,7 @@
               <w:lang w:val="de-AT" w:eastAsia="de-AT"/>
             </w:rPr>
           </w:pPr>
-          <w:hyperlink w:anchor="_Toc470347124" w:history="1">
+          <w:hyperlink w:anchor="_Toc478940221" w:history="1">
             <w:r>
               <w:rPr>
                 <w:rStyle w:val="Hyperlink"/>
@@ -1286,7 +1286,7 @@
                 <w:noProof/>
                 <w:webHidden/>
               </w:rPr>
-              <w:instrText xml:space="preserve"> PAGEREF _Toc470347124 \h </w:instrText>
+              <w:instrText xml:space="preserve"> PAGEREF _Toc478940221 \h </w:instrText>
             </w:r>
             <w:r>
               <w:rPr>
@@ -1329,7 +1329,7 @@
               <w:lang w:val="de-AT" w:eastAsia="de-AT"/>
             </w:rPr>
           </w:pPr>
-          <w:hyperlink w:anchor="_Toc470347125" w:history="1">
+          <w:hyperlink w:anchor="_Toc478940222" w:history="1">
             <w:r>
               <w:rPr>
                 <w:rStyle w:val="Hyperlink"/>
@@ -1357,7 +1357,7 @@
                 <w:noProof/>
                 <w:webHidden/>
               </w:rPr>
-              <w:instrText xml:space="preserve"> PAGEREF _Toc470347125 \h </w:instrText>
+              <w:instrText xml:space="preserve"> PAGEREF _Toc478940222 \h </w:instrText>
             </w:r>
             <w:r>
               <w:rPr>
@@ -1405,13 +1405,165 @@
               <w:lang w:val="de-AT" w:eastAsia="de-AT"/>
             </w:rPr>
           </w:pPr>
-          <w:hyperlink w:anchor="_Toc470347126" w:history="1">
+          <w:hyperlink w:anchor="_Toc478940223" w:history="1">
             <w:r>
               <w:rPr>
                 <w:rStyle w:val="Hyperlink"/>
                 <w:noProof/>
                 <w:lang w:val="de-DE"/>
               </w:rPr>
+              <w:t>Analysieren mit dem „Analyzer“</w:t>
+            </w:r>
+            <w:r>
+              <w:rPr>
+                <w:noProof/>
+                <w:webHidden/>
+              </w:rPr>
+              <w:tab/>
+            </w:r>
+            <w:r>
+              <w:rPr>
+                <w:noProof/>
+                <w:webHidden/>
+              </w:rPr>
+              <w:fldChar w:fldCharType="begin"/>
+            </w:r>
+            <w:r>
+              <w:rPr>
+                <w:noProof/>
+                <w:webHidden/>
+              </w:rPr>
+              <w:instrText xml:space="preserve"> PAGEREF _Toc478940223 \h </w:instrText>
+            </w:r>
+            <w:r>
+              <w:rPr>
+                <w:noProof/>
+                <w:webHidden/>
+              </w:rPr>
+            </w:r>
+            <w:r>
+              <w:rPr>
+                <w:noProof/>
+                <w:webHidden/>
+              </w:rPr>
+              <w:fldChar w:fldCharType="separate"/>
+            </w:r>
+            <w:r>
+              <w:rPr>
+                <w:noProof/>
+                <w:webHidden/>
+              </w:rPr>
+              <w:t>11</w:t>
+            </w:r>
+            <w:r>
+              <w:rPr>
+                <w:noProof/>
+                <w:webHidden/>
+              </w:rPr>
+              <w:fldChar w:fldCharType="end"/>
+            </w:r>
+          </w:hyperlink>
+        </w:p>
+        <w:p>
+          <w:pPr>
+            <w:pStyle w:val="TOC1"/>
+            <w:tabs>
+              <w:tab w:val="right" w:leader="dot" w:pos="9010"/>
+            </w:tabs>
+            <w:rPr>
+              <w:rFonts w:asciiTheme="minorHAnsi" w:eastAsiaTheme="minorEastAsia" w:hAnsiTheme="minorHAnsi"/>
+              <w:b w:val="0"/>
+              <w:bCs w:val="0"/>
+              <w:noProof/>
+              <w:color w:val="auto"/>
+              <w:sz w:val="22"/>
+              <w:szCs w:val="22"/>
+              <w:lang w:val="de-AT" w:eastAsia="de-AT"/>
+            </w:rPr>
+          </w:pPr>
+          <w:hyperlink w:anchor="_Toc478940224" w:history="1">
+            <w:r>
+              <w:rPr>
+                <w:rStyle w:val="Hyperlink"/>
+                <w:noProof/>
+                <w:lang w:val="de-DE"/>
+              </w:rPr>
+              <w:t>Eine Sache der Interpretation</w:t>
+            </w:r>
+            <w:r>
+              <w:rPr>
+                <w:noProof/>
+                <w:webHidden/>
+              </w:rPr>
+              <w:tab/>
+            </w:r>
+            <w:r>
+              <w:rPr>
+                <w:noProof/>
+                <w:webHidden/>
+              </w:rPr>
+              <w:fldChar w:fldCharType="begin"/>
+            </w:r>
+            <w:r>
+              <w:rPr>
+                <w:noProof/>
+                <w:webHidden/>
+              </w:rPr>
+              <w:instrText xml:space="preserve"> PAGEREF _Toc478940224 \h </w:instrText>
+            </w:r>
+            <w:r>
+              <w:rPr>
+                <w:noProof/>
+                <w:webHidden/>
+              </w:rPr>
+            </w:r>
+            <w:r>
+              <w:rPr>
+                <w:noProof/>
+                <w:webHidden/>
+              </w:rPr>
+              <w:fldChar w:fldCharType="separate"/>
+            </w:r>
+            <w:r>
+              <w:rPr>
+                <w:noProof/>
+                <w:webHidden/>
+              </w:rPr>
+              <w:t>12</w:t>
+            </w:r>
+            <w:r>
+              <w:rPr>
+                <w:noProof/>
+                <w:webHidden/>
+              </w:rPr>
+              <w:fldChar w:fldCharType="end"/>
+            </w:r>
+          </w:hyperlink>
+        </w:p>
+        <w:p>
+          <w:pPr>
+            <w:pStyle w:val="TOC1"/>
+            <w:tabs>
+              <w:tab w:val="right" w:leader="dot" w:pos="9010"/>
+            </w:tabs>
+            <w:rPr>
+              <w:rFonts w:asciiTheme="minorHAnsi" w:eastAsiaTheme="minorEastAsia" w:hAnsiTheme="minorHAnsi"/>
+              <w:b w:val="0"/>
+              <w:bCs w:val="0"/>
+              <w:noProof/>
+              <w:color w:val="auto"/>
+              <w:sz w:val="22"/>
+              <w:szCs w:val="22"/>
+              <w:lang w:val="de-AT" w:eastAsia="de-AT"/>
+            </w:rPr>
+          </w:pPr>
+          <w:hyperlink w:anchor="_Toc478940225" w:history="1">
+            <w:r>
+              <w:rPr>
+                <w:rStyle w:val="Hyperlink"/>
+                <w:noProof/>
+                <w:lang w:val="de-DE"/>
+              </w:rPr>
               <w:t>Quellenverzeichnis</w:t>
             </w:r>
             <w:r>
@@ -1433,7 +1585,7 @@
                 <w:noProof/>
                 <w:webHidden/>
               </w:rPr>
-              <w:instrText xml:space="preserve"> PAGEREF _Toc470347126 \h </w:instrText>
+              <w:instrText xml:space="preserve"> PAGEREF _Toc478940225 \h </w:instrText>
             </w:r>
             <w:r>
               <w:rPr>
@@ -1453,7 +1605,7 @@
                 <w:noProof/>
                 <w:webHidden/>
               </w:rPr>
-              <w:t>11</w:t>
+              <w:t>13</w:t>
             </w:r>
             <w:r>
               <w:rPr>
@@ -1511,7 +1663,7 @@
           <w:lang w:val="de-DE"/>
         </w:rPr>
       </w:pPr>
-      <w:bookmarkStart w:id="0" w:name="_Toc470347120"/>
+      <w:bookmarkStart w:id="0" w:name="_Toc478940217"/>
       <w:r>
         <w:rPr>
           <w:lang w:val="de-DE"/>
@@ -1572,7 +1724,7 @@
           <w:lang w:val="de-DE"/>
         </w:rPr>
       </w:pPr>
-      <w:bookmarkStart w:id="1" w:name="_Toc470347121"/>
+      <w:bookmarkStart w:id="1" w:name="_Toc478940218"/>
       <w:r>
         <w:rPr>
           <w:lang w:val="de-DE"/>
@@ -1610,21 +1762,7 @@
         <w:rPr>
           <w:lang w:val="de-DE"/>
         </w:rPr>
-        <w:t xml:space="preserve">ASCII (American Standard Code </w:t>
-      </w:r>
-      <w:proofErr w:type="spellStart"/>
-      <w:r>
-        <w:rPr>
-          <w:lang w:val="de-DE"/>
-        </w:rPr>
-        <w:t>for</w:t>
-      </w:r>
-      <w:proofErr w:type="spellEnd"/>
-      <w:r>
-        <w:rPr>
-          <w:lang w:val="de-DE"/>
-        </w:rPr>
-        <w:t xml:space="preserve"> Information Interchange). Er definiert die 10 arabischen Ziffern, das lateinische Alphabet in Gro</w:t>
+        <w:t>ASCII (American Standard Code for Information Interchange). Er definiert die 10 arabischen Ziffern, das lateinische Alphabet in Gro</w:t>
       </w:r>
       <w:r>
         <w:rPr>
@@ -1725,6 +1863,7 @@
         <w:rPr>
           <w:lang w:val="de-DE"/>
         </w:rPr>
+        <w:lastRenderedPageBreak/>
         <w:t>ABC als 7 Bit Code</w:t>
       </w:r>
       <w:r>
@@ -1830,24 +1969,11 @@
           <w:lang w:val="de-DE"/>
         </w:rPr>
       </w:pPr>
-    </w:p>
-    <w:p>
-      <w:pPr>
-        <w:rPr>
-          <w:lang w:val="de-DE"/>
-        </w:rPr>
-      </w:pPr>
-      <w:r>
-        <w:rPr>
-          <w:lang w:val="de-DE"/>
-        </w:rPr>
-        <w:t>Die Bits in Klammern werden genutzt um die Anzahl der Bytes pro Zeichen festzulegen, die Bits außerhalb dienen zur Definition des eigentlichen Zeichens.</w:t>
-      </w:r>
     </w:p>
     <w:tbl>
       <w:tblPr>
         <w:tblStyle w:val="TableGrid"/>
-        <w:tblpPr w:leftFromText="141" w:rightFromText="141" w:vertAnchor="page" w:horzAnchor="margin" w:tblpY="2596"/>
+        <w:tblpPr w:leftFromText="141" w:rightFromText="141" w:vertAnchor="page" w:horzAnchor="margin" w:tblpY="4351"/>
         <w:tblW w:w="0" w:type="auto"/>
         <w:tblLook w:val="04A0" w:firstRow="1" w:lastRow="0" w:firstColumn="1" w:lastColumn="0" w:noHBand="0" w:noVBand="1"/>
       </w:tblPr>
@@ -1980,6 +2106,19 @@
         <w:rPr>
           <w:lang w:val="de-DE"/>
         </w:rPr>
+        <w:t>Die Bits in Klammern werden genutzt um die Anzahl der Bytes pro Zeichen festzulegen, die Bits außerhalb dienen zur Definition des eigentlichen Zeichens.</w:t>
+      </w:r>
+    </w:p>
+    <w:p>
+      <w:pPr>
+        <w:rPr>
+          <w:lang w:val="de-DE"/>
+        </w:rPr>
+      </w:pPr>
+      <w:r>
+        <w:rPr>
+          <w:lang w:val="de-DE"/>
+        </w:rPr>
         <w:t>So können maximal 8 Bytes zur Definition eines Zeichens verwendet werden.</w:t>
       </w:r>
     </w:p>
@@ -2016,19 +2155,6 @@
           <w:lang w:val="de-DE"/>
         </w:rPr>
       </w:pPr>
-      <w:r>
-        <w:rPr>
-          <w:lang w:val="de-DE"/>
-        </w:rPr>
-        <w:t>Da Unicode der am Häufigsten anzutreffende Standard ist, werde ich mich in dieser Arbeit darauf beschränken.</w:t>
-      </w:r>
-    </w:p>
-    <w:p>
-      <w:pPr>
-        <w:rPr>
-          <w:lang w:val="de-DE"/>
-        </w:rPr>
-      </w:pPr>
     </w:p>
     <w:p>
       <w:pPr>
@@ -2037,7 +2163,7 @@
           <w:lang w:val="de-DE"/>
         </w:rPr>
       </w:pPr>
-      <w:bookmarkStart w:id="2" w:name="_Toc470347122"/>
+      <w:bookmarkStart w:id="2" w:name="_Toc478940219"/>
       <w:r>
         <w:rPr>
           <w:lang w:val="de-DE"/>
@@ -2181,21 +2307,7 @@
               <w:rPr>
                 <w:lang w:val="de-DE"/>
               </w:rPr>
-              <w:t>Byte (</w:t>
-            </w:r>
-            <w:proofErr w:type="spellStart"/>
-            <w:r>
-              <w:rPr>
-                <w:lang w:val="de-DE"/>
-              </w:rPr>
-              <w:t>char</w:t>
-            </w:r>
-            <w:proofErr w:type="spellEnd"/>
-            <w:r>
-              <w:rPr>
-                <w:lang w:val="de-DE"/>
-              </w:rPr>
-              <w:t>)</w:t>
+              <w:t>Byte (char)</w:t>
             </w:r>
           </w:p>
         </w:tc>
@@ -2233,21 +2345,7 @@
               <w:rPr>
                 <w:lang w:val="de-DE"/>
               </w:rPr>
-              <w:t>Int16(</w:t>
-            </w:r>
-            <w:proofErr w:type="spellStart"/>
-            <w:r>
-              <w:rPr>
-                <w:lang w:val="de-DE"/>
-              </w:rPr>
-              <w:t>short</w:t>
-            </w:r>
-            <w:proofErr w:type="spellEnd"/>
-            <w:r>
-              <w:rPr>
-                <w:lang w:val="de-DE"/>
-              </w:rPr>
-              <w:t>)</w:t>
+              <w:t>Int16(short)</w:t>
             </w:r>
           </w:p>
         </w:tc>
@@ -2285,35 +2383,7 @@
               <w:rPr>
                 <w:lang w:val="de-DE"/>
               </w:rPr>
-              <w:t xml:space="preserve">Wide </w:t>
-            </w:r>
-            <w:proofErr w:type="spellStart"/>
-            <w:r>
-              <w:rPr>
-                <w:lang w:val="de-DE"/>
-              </w:rPr>
-              <w:t>Character</w:t>
-            </w:r>
-            <w:proofErr w:type="spellEnd"/>
-            <w:r>
-              <w:rPr>
-                <w:lang w:val="de-DE"/>
-              </w:rPr>
-              <w:t xml:space="preserve"> (</w:t>
-            </w:r>
-            <w:proofErr w:type="spellStart"/>
-            <w:r>
-              <w:rPr>
-                <w:lang w:val="de-DE"/>
-              </w:rPr>
-              <w:t>wchar_t</w:t>
-            </w:r>
-            <w:proofErr w:type="spellEnd"/>
-            <w:r>
-              <w:rPr>
-                <w:lang w:val="de-DE"/>
-              </w:rPr>
-              <w:t>)</w:t>
+              <w:t>Wide Character (wchar_t)</w:t>
             </w:r>
           </w:p>
         </w:tc>
@@ -2351,21 +2421,7 @@
               <w:rPr>
                 <w:lang w:val="de-DE"/>
               </w:rPr>
-              <w:t>In32 (</w:t>
-            </w:r>
-            <w:proofErr w:type="spellStart"/>
-            <w:r>
-              <w:rPr>
-                <w:lang w:val="de-DE"/>
-              </w:rPr>
-              <w:t>int</w:t>
-            </w:r>
-            <w:proofErr w:type="spellEnd"/>
-            <w:r>
-              <w:rPr>
-                <w:lang w:val="de-DE"/>
-              </w:rPr>
-              <w:t>)</w:t>
+              <w:t>In32 (int)</w:t>
             </w:r>
           </w:p>
         </w:tc>
@@ -2403,21 +2459,7 @@
               <w:rPr>
                 <w:lang w:val="de-DE"/>
               </w:rPr>
-              <w:t>Floating Point(</w:t>
-            </w:r>
-            <w:proofErr w:type="spellStart"/>
-            <w:r>
-              <w:rPr>
-                <w:lang w:val="de-DE"/>
-              </w:rPr>
-              <w:t>float</w:t>
-            </w:r>
-            <w:proofErr w:type="spellEnd"/>
-            <w:r>
-              <w:rPr>
-                <w:lang w:val="de-DE"/>
-              </w:rPr>
-              <w:t>/double)</w:t>
+              <w:t>Floating Point(float/double)</w:t>
             </w:r>
           </w:p>
         </w:tc>
@@ -2484,104 +2526,20 @@
         <w:rPr>
           <w:lang w:val="de-DE"/>
         </w:rPr>
-        <w:t xml:space="preserve">Man kann sehen, dass aufgrund der Größen nicht eindeutig festgestellt werden kann, um welchen Datentyp es sich handelt. Es ist Sache der jeweiligen Anwendung festzulegen ob 2 Byte als zwei einzelne Bytes in Form von </w:t>
-      </w:r>
-      <w:proofErr w:type="spellStart"/>
-      <w:r>
-        <w:rPr>
-          <w:lang w:val="de-DE"/>
-        </w:rPr>
-        <w:t>Characters</w:t>
-      </w:r>
-      <w:proofErr w:type="spellEnd"/>
-      <w:r>
-        <w:rPr>
-          <w:lang w:val="de-DE"/>
-        </w:rPr>
-        <w:t xml:space="preserve">, als ein Unicode </w:t>
-      </w:r>
-      <w:proofErr w:type="spellStart"/>
-      <w:r>
-        <w:rPr>
-          <w:lang w:val="de-DE"/>
-        </w:rPr>
-        <w:t>Character</w:t>
-      </w:r>
-      <w:proofErr w:type="spellEnd"/>
-      <w:r>
-        <w:rPr>
-          <w:lang w:val="de-DE"/>
-        </w:rPr>
-        <w:t xml:space="preserve"> (</w:t>
-      </w:r>
-      <w:proofErr w:type="spellStart"/>
-      <w:r>
-        <w:rPr>
-          <w:lang w:val="de-DE"/>
-        </w:rPr>
-        <w:t>wchar_t</w:t>
-      </w:r>
-      <w:proofErr w:type="spellEnd"/>
-      <w:r>
-        <w:rPr>
-          <w:lang w:val="de-DE"/>
-        </w:rPr>
-        <w:t xml:space="preserve">) oder als </w:t>
-      </w:r>
-      <w:proofErr w:type="spellStart"/>
-      <w:r>
-        <w:rPr>
-          <w:lang w:val="de-DE"/>
-        </w:rPr>
-        <w:t>short</w:t>
-      </w:r>
-      <w:proofErr w:type="spellEnd"/>
-      <w:r>
-        <w:rPr>
-          <w:lang w:val="de-DE"/>
-        </w:rPr>
-        <w:t xml:space="preserve"> interpretiert werden.</w:t>
-      </w:r>
-    </w:p>
-    <w:p>
-      <w:pPr>
-        <w:rPr>
-          <w:lang w:val="de-DE"/>
-        </w:rPr>
-      </w:pPr>
-      <w:r>
-        <w:rPr>
-          <w:lang w:val="de-DE"/>
-        </w:rPr>
-        <w:t xml:space="preserve">Hinzu kommt, dass z.B. ein Byte bzw. </w:t>
-      </w:r>
-      <w:proofErr w:type="spellStart"/>
-      <w:r>
-        <w:rPr>
-          <w:lang w:val="de-DE"/>
-        </w:rPr>
-        <w:t>char</w:t>
-      </w:r>
-      <w:proofErr w:type="spellEnd"/>
-      <w:r>
-        <w:rPr>
-          <w:lang w:val="de-DE"/>
-        </w:rPr>
-        <w:t xml:space="preserve">, nicht zwangsläufig als Zeichen verwendet wird, sondern auch </w:t>
-      </w:r>
-      <w:proofErr w:type="spellStart"/>
-      <w:r>
-        <w:rPr>
-          <w:lang w:val="de-DE"/>
-        </w:rPr>
-        <w:t>bitweise</w:t>
-      </w:r>
-      <w:proofErr w:type="spellEnd"/>
-      <w:r>
-        <w:rPr>
-          <w:lang w:val="de-DE"/>
-        </w:rPr>
-        <w:t xml:space="preserve"> verwendet werden kann um so genannte Flags zu speichern und dann ist es natürlich so, dass</w:t>
+        <w:t>Man kann sehen, dass aufgrund der Größen nicht eindeutig festgestellt werden kann, um welchen Datentyp es sich handelt. Es ist Sache der jeweiligen Anwendung festzulegen ob 2 Byte als zwei einzelne Bytes in Form von Characters, als ein Unicode Character oder als short interpretiert werden.</w:t>
+      </w:r>
+    </w:p>
+    <w:p>
+      <w:pPr>
+        <w:rPr>
+          <w:lang w:val="de-DE"/>
+        </w:rPr>
+      </w:pPr>
+      <w:r>
+        <w:rPr>
+          <w:lang w:val="de-DE"/>
+        </w:rPr>
+        <w:t>Hinzu kommt, dass z.B. ein Byte bzw. char, nicht zwangsläufig als Zeichen verwendet wird, sondern auch bitweise verwendet werden kann um so genannte Flags zu speichern und dann ist es natürlich so, dass</w:t>
       </w:r>
       <w:r>
         <w:rPr>
@@ -2644,21 +2602,7 @@
         <w:rPr>
           <w:lang w:val="de-DE"/>
         </w:rPr>
-        <w:t xml:space="preserve">Muss z.B. die Zahl 1.000.000 gespeichert werden, ergibt sich bei der binären Speicherung eines </w:t>
-      </w:r>
-      <w:proofErr w:type="spellStart"/>
-      <w:r>
-        <w:rPr>
-          <w:lang w:val="de-DE"/>
-        </w:rPr>
-        <w:t>Integers</w:t>
-      </w:r>
-      <w:proofErr w:type="spellEnd"/>
-      <w:r>
-        <w:rPr>
-          <w:lang w:val="de-DE"/>
-        </w:rPr>
-        <w:t xml:space="preserve"> ein Platzbedarf von 4 Byte, Speichert man die Zahl als Text benötigt man </w:t>
+        <w:t xml:space="preserve">Muss z.B. die Zahl 1.000.000 gespeichert werden, ergibt sich bei der binären Speicherung eines Integers ein Platzbedarf von 4 Byte, Speichert man die Zahl als Text benötigt man </w:t>
       </w:r>
       <w:r>
         <w:rPr>
@@ -2684,63 +2628,7 @@
         <w:rPr>
           <w:lang w:val="de-DE"/>
         </w:rPr>
-        <w:t>Dieses kleine Beispielprogramm in C++ soll das kurz demonstrieren. Es werden zwei Dateien, einmal „</w:t>
-      </w:r>
-      <w:proofErr w:type="spellStart"/>
-      <w:r>
-        <w:rPr>
-          <w:lang w:val="de-DE"/>
-        </w:rPr>
-        <w:t>asInt</w:t>
-      </w:r>
-      <w:proofErr w:type="spellEnd"/>
-      <w:r>
-        <w:rPr>
-          <w:lang w:val="de-DE"/>
-        </w:rPr>
-        <w:t>“ und einmal „</w:t>
-      </w:r>
-      <w:proofErr w:type="spellStart"/>
-      <w:r>
-        <w:rPr>
-          <w:lang w:val="de-DE"/>
-        </w:rPr>
-        <w:t>asChar</w:t>
-      </w:r>
-      <w:proofErr w:type="spellEnd"/>
-      <w:r>
-        <w:rPr>
-          <w:lang w:val="de-DE"/>
-        </w:rPr>
-        <w:t>“ gespeichert. In der Datei „</w:t>
-      </w:r>
-      <w:proofErr w:type="spellStart"/>
-      <w:r>
-        <w:rPr>
-          <w:lang w:val="de-DE"/>
-        </w:rPr>
-        <w:t>asInt</w:t>
-      </w:r>
-      <w:proofErr w:type="spellEnd"/>
-      <w:r>
-        <w:rPr>
-          <w:lang w:val="de-DE"/>
-        </w:rPr>
-        <w:t>“ wird der Wert als 4Byte Integer gespeichert, in „</w:t>
-      </w:r>
-      <w:proofErr w:type="spellStart"/>
-      <w:r>
-        <w:rPr>
-          <w:lang w:val="de-DE"/>
-        </w:rPr>
-        <w:t>asChar</w:t>
-      </w:r>
-      <w:proofErr w:type="spellEnd"/>
-      <w:r>
-        <w:rPr>
-          <w:lang w:val="de-DE"/>
-        </w:rPr>
-        <w:t xml:space="preserve">“ als Text im ASCII Format. </w:t>
+        <w:t xml:space="preserve">Dieses kleine Beispielprogramm in C++ soll das kurz demonstrieren. Es werden zwei Dateien, einmal „asInt“ und einmal „asChar“ gespeichert. In der Datei „asInt“ wird der Wert als 4Byte Integer gespeichert, in „asChar“ als Text im ASCII Format. </w:t>
       </w:r>
     </w:p>
     <w:p>
@@ -3154,384 +3042,343 @@
           <w:color w:val="70AD47" w:themeColor="accent6"/>
           <w:lang w:val="de-AT"/>
         </w:rPr>
-        <w:t xml:space="preserve">//der </w:t>
+        <w:t>//der int wird in ein char-Array kopiert</w:t>
+      </w:r>
+    </w:p>
+    <w:p>
+      <w:pPr>
+        <w:rPr>
+          <w:lang w:val="en-US"/>
+        </w:rPr>
+      </w:pPr>
+      <w:r>
+        <w:rPr>
+          <w:lang w:val="de-AT"/>
+        </w:rPr>
+        <w:t xml:space="preserve">  </w:t>
+      </w:r>
+      <w:r>
+        <w:rPr>
+          <w:color w:val="5B9BD5" w:themeColor="accent1"/>
+          <w:lang w:val="en-US"/>
+        </w:rPr>
+        <w:t xml:space="preserve">char </w:t>
       </w:r>
       <w:proofErr w:type="spellStart"/>
       <w:r>
         <w:rPr>
-          <w:color w:val="70AD47" w:themeColor="accent6"/>
-          <w:lang w:val="de-AT"/>
-        </w:rPr>
-        <w:t>int</w:t>
+          <w:lang w:val="en-US"/>
+        </w:rPr>
+        <w:t>intBytes</w:t>
       </w:r>
       <w:proofErr w:type="spellEnd"/>
       <w:r>
         <w:rPr>
-          <w:color w:val="70AD47" w:themeColor="accent6"/>
-          <w:lang w:val="de-AT"/>
-        </w:rPr>
-        <w:t xml:space="preserve"> wird in ein </w:t>
+          <w:lang w:val="en-US"/>
+        </w:rPr>
+        <w:t>[4]{0};</w:t>
+      </w:r>
+    </w:p>
+    <w:p>
+      <w:pPr>
+        <w:rPr>
+          <w:lang w:val="en-US"/>
+        </w:rPr>
+      </w:pPr>
+      <w:r>
+        <w:rPr>
+          <w:lang w:val="en-US"/>
+        </w:rPr>
+        <w:t xml:space="preserve">  </w:t>
       </w:r>
       <w:proofErr w:type="spellStart"/>
       <w:r>
         <w:rPr>
-          <w:color w:val="70AD47" w:themeColor="accent6"/>
-          <w:lang w:val="de-AT"/>
-        </w:rPr>
-        <w:t>char</w:t>
+          <w:lang w:val="en-US"/>
+        </w:rPr>
+        <w:t>memcpy</w:t>
       </w:r>
       <w:proofErr w:type="spellEnd"/>
       <w:r>
         <w:rPr>
-          <w:color w:val="70AD47" w:themeColor="accent6"/>
-          <w:lang w:val="de-AT"/>
-        </w:rPr>
-        <w:t>-Array kopiert</w:t>
-      </w:r>
-    </w:p>
-    <w:p>
-      <w:pPr>
-        <w:rPr>
-          <w:lang w:val="en-US"/>
-        </w:rPr>
-      </w:pPr>
-      <w:r>
-        <w:rPr>
-          <w:lang w:val="de-AT"/>
+          <w:lang w:val="en-US"/>
+        </w:rPr>
+        <w:t>(&amp;</w:t>
+      </w:r>
+      <w:proofErr w:type="spellStart"/>
+      <w:r>
+        <w:rPr>
+          <w:lang w:val="en-US"/>
+        </w:rPr>
+        <w:t>intBytes</w:t>
+      </w:r>
+      <w:proofErr w:type="spellEnd"/>
+      <w:r>
+        <w:rPr>
+          <w:lang w:val="en-US"/>
+        </w:rPr>
+        <w:t>, &amp;</w:t>
+      </w:r>
+      <w:proofErr w:type="spellStart"/>
+      <w:r>
+        <w:rPr>
+          <w:lang w:val="en-US"/>
+        </w:rPr>
+        <w:t>asInt</w:t>
+      </w:r>
+      <w:proofErr w:type="spellEnd"/>
+      <w:r>
+        <w:rPr>
+          <w:lang w:val="en-US"/>
+        </w:rPr>
+        <w:t>, 4);</w:t>
+      </w:r>
+    </w:p>
+    <w:p>
+      <w:pPr>
+        <w:rPr>
+          <w:lang w:val="en-US"/>
+        </w:rPr>
+      </w:pPr>
+    </w:p>
+    <w:p>
+      <w:pPr>
+        <w:rPr>
+          <w:lang w:val="en-US"/>
+        </w:rPr>
+      </w:pPr>
+      <w:r>
+        <w:rPr>
+          <w:lang w:val="en-US"/>
         </w:rPr>
         <w:t xml:space="preserve">  </w:t>
       </w:r>
+      <w:proofErr w:type="spellStart"/>
+      <w:r>
+        <w:rPr>
+          <w:lang w:val="en-US"/>
+        </w:rPr>
+        <w:t>ofInt.write</w:t>
+      </w:r>
+      <w:proofErr w:type="spellEnd"/>
+      <w:r>
+        <w:rPr>
+          <w:lang w:val="en-US"/>
+        </w:rPr>
+        <w:t>(</w:t>
+      </w:r>
+      <w:proofErr w:type="spellStart"/>
+      <w:r>
+        <w:rPr>
+          <w:lang w:val="en-US"/>
+        </w:rPr>
+        <w:t>intBytes</w:t>
+      </w:r>
+      <w:proofErr w:type="spellEnd"/>
+      <w:r>
+        <w:rPr>
+          <w:lang w:val="en-US"/>
+        </w:rPr>
+        <w:t>, 4);</w:t>
+      </w:r>
+    </w:p>
+    <w:p>
+      <w:pPr>
+        <w:rPr>
+          <w:lang w:val="en-US"/>
+        </w:rPr>
+      </w:pPr>
+      <w:r>
+        <w:rPr>
+          <w:lang w:val="en-US"/>
+        </w:rPr>
+        <w:t xml:space="preserve">  </w:t>
+      </w:r>
+      <w:proofErr w:type="spellStart"/>
+      <w:r>
+        <w:rPr>
+          <w:lang w:val="en-US"/>
+        </w:rPr>
+        <w:t>ofInt.flush</w:t>
+      </w:r>
+      <w:proofErr w:type="spellEnd"/>
+      <w:r>
+        <w:rPr>
+          <w:lang w:val="en-US"/>
+        </w:rPr>
+        <w:t>();</w:t>
+      </w:r>
+    </w:p>
+    <w:p>
+      <w:pPr>
+        <w:rPr>
+          <w:lang w:val="en-US"/>
+        </w:rPr>
+      </w:pPr>
+    </w:p>
+    <w:p>
+      <w:pPr>
+        <w:rPr>
+          <w:lang w:val="en-US"/>
+        </w:rPr>
+      </w:pPr>
+      <w:r>
+        <w:rPr>
+          <w:lang w:val="en-US"/>
+        </w:rPr>
+        <w:t xml:space="preserve">  </w:t>
+      </w:r>
+      <w:proofErr w:type="spellStart"/>
+      <w:r>
+        <w:rPr>
+          <w:lang w:val="en-US"/>
+        </w:rPr>
+        <w:t>std</w:t>
+      </w:r>
+      <w:proofErr w:type="spellEnd"/>
+      <w:r>
+        <w:rPr>
+          <w:lang w:val="en-US"/>
+        </w:rPr>
+        <w:t>::</w:t>
+      </w:r>
+      <w:proofErr w:type="spellStart"/>
+      <w:r>
+        <w:rPr>
+          <w:color w:val="00FF99"/>
+          <w:lang w:val="en-US"/>
+        </w:rPr>
+        <w:t>ofstream</w:t>
+      </w:r>
+      <w:proofErr w:type="spellEnd"/>
+      <w:r>
+        <w:rPr>
+          <w:color w:val="00FF99"/>
+          <w:lang w:val="en-US"/>
+        </w:rPr>
+        <w:t xml:space="preserve"> </w:t>
+      </w:r>
+      <w:proofErr w:type="spellStart"/>
+      <w:r>
+        <w:rPr>
+          <w:lang w:val="en-US"/>
+        </w:rPr>
+        <w:t>ofChar</w:t>
+      </w:r>
+      <w:proofErr w:type="spellEnd"/>
+      <w:r>
+        <w:rPr>
+          <w:lang w:val="en-US"/>
+        </w:rPr>
+        <w:t>(</w:t>
+      </w:r>
+      <w:r>
+        <w:rPr>
+          <w:color w:val="ED7D31" w:themeColor="accent2"/>
+          <w:lang w:val="en-US"/>
+        </w:rPr>
+        <w:t>"c:/dev/fileSize/asChar"</w:t>
+      </w:r>
+      <w:r>
+        <w:rPr>
+          <w:lang w:val="en-US"/>
+        </w:rPr>
+        <w:t>);</w:t>
+      </w:r>
+    </w:p>
+    <w:p>
+      <w:pPr>
+        <w:rPr>
+          <w:lang w:val="en-US"/>
+        </w:rPr>
+      </w:pPr>
+      <w:r>
+        <w:rPr>
+          <w:lang w:val="en-US"/>
+        </w:rPr>
+        <w:t xml:space="preserve">  </w:t>
+      </w:r>
+      <w:proofErr w:type="spellStart"/>
+      <w:r>
+        <w:rPr>
+          <w:lang w:val="en-US"/>
+        </w:rPr>
+        <w:t>ofChar.write</w:t>
+      </w:r>
+      <w:proofErr w:type="spellEnd"/>
+      <w:r>
+        <w:rPr>
+          <w:lang w:val="en-US"/>
+        </w:rPr>
+        <w:t>(</w:t>
+      </w:r>
+      <w:proofErr w:type="spellStart"/>
+      <w:r>
+        <w:rPr>
+          <w:lang w:val="en-US"/>
+        </w:rPr>
+        <w:t>asChar</w:t>
+      </w:r>
+      <w:proofErr w:type="spellEnd"/>
+      <w:r>
+        <w:rPr>
+          <w:lang w:val="en-US"/>
+        </w:rPr>
+        <w:t>, 7);</w:t>
+      </w:r>
+    </w:p>
+    <w:p>
+      <w:pPr>
+        <w:rPr>
+          <w:lang w:val="en-US"/>
+        </w:rPr>
+      </w:pPr>
+      <w:r>
+        <w:rPr>
+          <w:lang w:val="en-US"/>
+        </w:rPr>
+        <w:t xml:space="preserve">  </w:t>
+      </w:r>
+      <w:proofErr w:type="spellStart"/>
+      <w:r>
+        <w:rPr>
+          <w:lang w:val="en-US"/>
+        </w:rPr>
+        <w:t>ofChar.flush</w:t>
+      </w:r>
+      <w:proofErr w:type="spellEnd"/>
+      <w:r>
+        <w:rPr>
+          <w:lang w:val="en-US"/>
+        </w:rPr>
+        <w:t>();</w:t>
+      </w:r>
+    </w:p>
+    <w:p>
+      <w:pPr>
+        <w:rPr>
+          <w:lang w:val="en-US"/>
+        </w:rPr>
+      </w:pPr>
+    </w:p>
+    <w:p>
+      <w:pPr>
+        <w:rPr>
+          <w:lang w:val="de-DE"/>
+        </w:rPr>
+      </w:pPr>
+      <w:r>
+        <w:rPr>
+          <w:lang w:val="en-US"/>
+        </w:rPr>
+        <w:t xml:space="preserve">  </w:t>
+      </w:r>
       <w:r>
         <w:rPr>
           <w:color w:val="5B9BD5" w:themeColor="accent1"/>
-          <w:lang w:val="en-US"/>
-        </w:rPr>
-        <w:t xml:space="preserve">char </w:t>
-      </w:r>
-      <w:proofErr w:type="spellStart"/>
-      <w:r>
-        <w:rPr>
-          <w:lang w:val="en-US"/>
-        </w:rPr>
-        <w:t>intBytes</w:t>
-      </w:r>
-      <w:proofErr w:type="spellEnd"/>
-      <w:r>
-        <w:rPr>
-          <w:lang w:val="en-US"/>
-        </w:rPr>
-        <w:t>[4]{0};</w:t>
-      </w:r>
-    </w:p>
-    <w:p>
-      <w:pPr>
-        <w:rPr>
-          <w:lang w:val="en-US"/>
-        </w:rPr>
-      </w:pPr>
-      <w:r>
-        <w:rPr>
-          <w:lang w:val="en-US"/>
-        </w:rPr>
-        <w:t xml:space="preserve">  </w:t>
-      </w:r>
-      <w:proofErr w:type="spellStart"/>
-      <w:r>
-        <w:rPr>
-          <w:lang w:val="en-US"/>
-        </w:rPr>
-        <w:t>memcpy</w:t>
-      </w:r>
-      <w:proofErr w:type="spellEnd"/>
-      <w:r>
-        <w:rPr>
-          <w:lang w:val="en-US"/>
-        </w:rPr>
-        <w:t>(&amp;</w:t>
-      </w:r>
-      <w:proofErr w:type="spellStart"/>
-      <w:r>
-        <w:rPr>
-          <w:lang w:val="en-US"/>
-        </w:rPr>
-        <w:t>intBytes</w:t>
-      </w:r>
-      <w:proofErr w:type="spellEnd"/>
-      <w:r>
-        <w:rPr>
-          <w:lang w:val="en-US"/>
-        </w:rPr>
-        <w:t>, &amp;</w:t>
-      </w:r>
-      <w:proofErr w:type="spellStart"/>
-      <w:r>
-        <w:rPr>
-          <w:lang w:val="en-US"/>
-        </w:rPr>
-        <w:t>asInt</w:t>
-      </w:r>
-      <w:proofErr w:type="spellEnd"/>
-      <w:r>
-        <w:rPr>
-          <w:lang w:val="en-US"/>
-        </w:rPr>
-        <w:t>, 4);</w:t>
-      </w:r>
-    </w:p>
-    <w:p>
-      <w:pPr>
-        <w:rPr>
-          <w:lang w:val="en-US"/>
-        </w:rPr>
-      </w:pPr>
-    </w:p>
-    <w:p>
-      <w:pPr>
-        <w:rPr>
-          <w:lang w:val="en-US"/>
-        </w:rPr>
-      </w:pPr>
-      <w:r>
-        <w:rPr>
-          <w:lang w:val="en-US"/>
-        </w:rPr>
-        <w:t xml:space="preserve">  </w:t>
-      </w:r>
-      <w:proofErr w:type="spellStart"/>
-      <w:r>
-        <w:rPr>
-          <w:lang w:val="en-US"/>
-        </w:rPr>
-        <w:t>ofInt.write</w:t>
-      </w:r>
-      <w:proofErr w:type="spellEnd"/>
-      <w:r>
-        <w:rPr>
-          <w:lang w:val="en-US"/>
-        </w:rPr>
-        <w:t>(</w:t>
-      </w:r>
-      <w:proofErr w:type="spellStart"/>
-      <w:r>
-        <w:rPr>
-          <w:lang w:val="en-US"/>
-        </w:rPr>
-        <w:t>intBytes</w:t>
-      </w:r>
-      <w:proofErr w:type="spellEnd"/>
-      <w:r>
-        <w:rPr>
-          <w:lang w:val="en-US"/>
-        </w:rPr>
-        <w:t>, 4);</w:t>
-      </w:r>
-    </w:p>
-    <w:p>
-      <w:pPr>
-        <w:rPr>
-          <w:lang w:val="en-US"/>
-        </w:rPr>
-      </w:pPr>
-      <w:r>
-        <w:rPr>
-          <w:lang w:val="en-US"/>
-        </w:rPr>
-        <w:t xml:space="preserve">  </w:t>
-      </w:r>
-      <w:proofErr w:type="spellStart"/>
-      <w:r>
-        <w:rPr>
-          <w:lang w:val="en-US"/>
-        </w:rPr>
-        <w:t>ofInt.flush</w:t>
-      </w:r>
-      <w:proofErr w:type="spellEnd"/>
-      <w:r>
-        <w:rPr>
-          <w:lang w:val="en-US"/>
-        </w:rPr>
-        <w:t>();</w:t>
-      </w:r>
-    </w:p>
-    <w:p>
-      <w:pPr>
-        <w:rPr>
-          <w:lang w:val="en-US"/>
-        </w:rPr>
-      </w:pPr>
-    </w:p>
-    <w:p>
-      <w:pPr>
-        <w:rPr>
-          <w:lang w:val="en-US"/>
-        </w:rPr>
-      </w:pPr>
-      <w:r>
-        <w:rPr>
-          <w:lang w:val="en-US"/>
-        </w:rPr>
-        <w:t xml:space="preserve">  </w:t>
-      </w:r>
-      <w:proofErr w:type="spellStart"/>
-      <w:r>
-        <w:rPr>
-          <w:lang w:val="en-US"/>
-        </w:rPr>
-        <w:t>std</w:t>
-      </w:r>
-      <w:proofErr w:type="spellEnd"/>
-      <w:r>
-        <w:rPr>
-          <w:lang w:val="en-US"/>
-        </w:rPr>
-        <w:t>::</w:t>
-      </w:r>
-      <w:proofErr w:type="spellStart"/>
-      <w:r>
-        <w:rPr>
-          <w:color w:val="00FF99"/>
-          <w:lang w:val="en-US"/>
-        </w:rPr>
-        <w:t>ofstream</w:t>
-      </w:r>
-      <w:proofErr w:type="spellEnd"/>
-      <w:r>
-        <w:rPr>
-          <w:color w:val="00FF99"/>
-          <w:lang w:val="en-US"/>
-        </w:rPr>
-        <w:t xml:space="preserve"> </w:t>
-      </w:r>
-      <w:proofErr w:type="spellStart"/>
-      <w:r>
-        <w:rPr>
-          <w:lang w:val="en-US"/>
-        </w:rPr>
-        <w:t>ofChar</w:t>
-      </w:r>
-      <w:proofErr w:type="spellEnd"/>
-      <w:r>
-        <w:rPr>
-          <w:lang w:val="en-US"/>
-        </w:rPr>
-        <w:t>(</w:t>
-      </w:r>
-      <w:r>
-        <w:rPr>
-          <w:color w:val="ED7D31" w:themeColor="accent2"/>
-          <w:lang w:val="en-US"/>
-        </w:rPr>
-        <w:t>"c:/dev/fileSize/asChar"</w:t>
-      </w:r>
-      <w:r>
-        <w:rPr>
-          <w:lang w:val="en-US"/>
-        </w:rPr>
-        <w:t>);</w:t>
-      </w:r>
-    </w:p>
-    <w:p>
-      <w:pPr>
-        <w:rPr>
-          <w:lang w:val="en-US"/>
-        </w:rPr>
-      </w:pPr>
-      <w:r>
-        <w:rPr>
-          <w:lang w:val="en-US"/>
-        </w:rPr>
-        <w:t xml:space="preserve">  </w:t>
-      </w:r>
-      <w:proofErr w:type="spellStart"/>
-      <w:r>
-        <w:rPr>
-          <w:lang w:val="en-US"/>
-        </w:rPr>
-        <w:t>ofChar.write</w:t>
-      </w:r>
-      <w:proofErr w:type="spellEnd"/>
-      <w:r>
-        <w:rPr>
-          <w:lang w:val="en-US"/>
-        </w:rPr>
-        <w:t>(</w:t>
-      </w:r>
-      <w:proofErr w:type="spellStart"/>
-      <w:r>
-        <w:rPr>
-          <w:lang w:val="en-US"/>
-        </w:rPr>
-        <w:t>asChar</w:t>
-      </w:r>
-      <w:proofErr w:type="spellEnd"/>
-      <w:r>
-        <w:rPr>
-          <w:lang w:val="en-US"/>
-        </w:rPr>
-        <w:t>, 7);</w:t>
-      </w:r>
-    </w:p>
-    <w:p>
-      <w:pPr>
-        <w:rPr>
-          <w:lang w:val="en-US"/>
-        </w:rPr>
-      </w:pPr>
-      <w:r>
-        <w:rPr>
-          <w:lang w:val="en-US"/>
-        </w:rPr>
-        <w:t xml:space="preserve">  </w:t>
-      </w:r>
-      <w:proofErr w:type="spellStart"/>
-      <w:r>
-        <w:rPr>
-          <w:lang w:val="en-US"/>
-        </w:rPr>
-        <w:t>ofChar.flush</w:t>
-      </w:r>
-      <w:proofErr w:type="spellEnd"/>
-      <w:r>
-        <w:rPr>
-          <w:lang w:val="en-US"/>
-        </w:rPr>
-        <w:t>();</w:t>
-      </w:r>
-    </w:p>
-    <w:p>
-      <w:pPr>
-        <w:rPr>
-          <w:lang w:val="en-US"/>
-        </w:rPr>
-      </w:pPr>
-    </w:p>
-    <w:p>
-      <w:pPr>
-        <w:rPr>
-          <w:lang w:val="de-DE"/>
-        </w:rPr>
-      </w:pPr>
-      <w:r>
-        <w:rPr>
-          <w:lang w:val="en-US"/>
-        </w:rPr>
-        <w:t xml:space="preserve">  </w:t>
-      </w:r>
-      <w:proofErr w:type="spellStart"/>
-      <w:r>
-        <w:rPr>
-          <w:color w:val="5B9BD5" w:themeColor="accent1"/>
-          <w:lang w:val="de-DE"/>
-        </w:rPr>
-        <w:t>return</w:t>
-      </w:r>
-      <w:proofErr w:type="spellEnd"/>
-      <w:r>
-        <w:rPr>
-          <w:color w:val="5B9BD5" w:themeColor="accent1"/>
-          <w:lang w:val="de-DE"/>
-        </w:rPr>
-        <w:t xml:space="preserve"> </w:t>
+          <w:lang w:val="de-DE"/>
+        </w:rPr>
+        <w:t xml:space="preserve">return </w:t>
       </w:r>
       <w:r>
         <w:rPr>
@@ -3582,21 +3429,7 @@
         <w:rPr>
           <w:lang w:val="de-DE"/>
         </w:rPr>
-        <w:t xml:space="preserve"> jeweiligen Bytes in ihre gewünschten variablen kopiert. Dazu muss man allerdings wissen, dass z.B. in der Datei „</w:t>
-      </w:r>
-      <w:proofErr w:type="spellStart"/>
-      <w:r>
-        <w:rPr>
-          <w:lang w:val="de-DE"/>
-        </w:rPr>
-        <w:t>asInt</w:t>
-      </w:r>
-      <w:proofErr w:type="spellEnd"/>
-      <w:r>
-        <w:rPr>
-          <w:lang w:val="de-DE"/>
-        </w:rPr>
-        <w:t>“ die ersten vier Bytes als Integer interpretiert werden müssen.</w:t>
+        <w:t xml:space="preserve"> jeweiligen Bytes in ihre gewünschten variablen kopiert. Dazu muss man allerdings wissen, dass z.B. in der Datei „asInt“ die ersten vier Bytes als Integer interpretiert werden müssen.</w:t>
       </w:r>
     </w:p>
     <w:p>
@@ -4631,8 +4464,7 @@
           <w:lang w:val="de-DE"/>
         </w:rPr>
       </w:pPr>
-      <w:bookmarkStart w:id="3" w:name="_Toc470347123"/>
-      <w:proofErr w:type="spellStart"/>
+      <w:bookmarkStart w:id="3" w:name="_Toc478940220"/>
       <w:r>
         <w:rPr>
           <w:lang w:val="de-DE"/>
@@ -4640,7 +4472,6 @@
         <w:t>Executables</w:t>
       </w:r>
       <w:bookmarkEnd w:id="3"/>
-      <w:proofErr w:type="spellEnd"/>
     </w:p>
     <w:p>
       <w:pPr>
@@ -4679,6 +4510,32 @@
         <w:rPr>
           <w:lang w:val="de-DE"/>
         </w:rPr>
+        <w:t>In Windows Systemen erkennt man diese Dateien an den Endungen</w:t>
+      </w:r>
+      <w:r>
+        <w:rPr>
+          <w:lang w:val="de-DE"/>
+        </w:rPr>
+        <w:t xml:space="preserve"> .exe, .dll, .lib oder .sys.</w:t>
+      </w:r>
+    </w:p>
+    <w:p>
+      <w:pPr>
+        <w:rPr>
+          <w:lang w:val="de-DE"/>
+        </w:rPr>
+      </w:pPr>
+    </w:p>
+    <w:p>
+      <w:pPr>
+        <w:rPr>
+          <w:lang w:val="de-DE"/>
+        </w:rPr>
+      </w:pPr>
+      <w:r>
+        <w:rPr>
+          <w:lang w:val="de-DE"/>
+        </w:rPr>
         <w:t>Sie sind so aufgebaut, dass sie eine Startkennung haben, die abhängig vom Betriebssystem ist und in weiterer Folge natürlich das eigentliche Programm, das von der jeweiligen Hardware Architektur verwendet wird.</w:t>
       </w:r>
     </w:p>
@@ -4699,21 +4556,7 @@
         <w:rPr>
           <w:lang w:val="de-DE"/>
         </w:rPr>
-        <w:t xml:space="preserve">MS Windows benutzt für ausführbare Dateien das Common </w:t>
-      </w:r>
-      <w:proofErr w:type="spellStart"/>
-      <w:r>
-        <w:rPr>
-          <w:lang w:val="de-DE"/>
-        </w:rPr>
-        <w:t>Object</w:t>
-      </w:r>
-      <w:proofErr w:type="spellEnd"/>
-      <w:r>
-        <w:rPr>
-          <w:lang w:val="de-DE"/>
-        </w:rPr>
-        <w:t xml:space="preserve"> Fileformat (COFF).</w:t>
+        <w:t>MS Windows benutzt für ausführbare Dateien das Common Object Fileformat (COFF).</w:t>
       </w:r>
     </w:p>
     <w:p>
@@ -5554,420 +5397,293 @@
         <w:rPr>
           <w:lang w:val="de-AT"/>
         </w:rPr>
-        <w:t>Die Programmlogik selber ist in Maschinensprache, in so genanntem „</w:t>
-      </w:r>
-      <w:proofErr w:type="spellStart"/>
+        <w:t>Die Programmlogik selber ist in Maschinensprache, in so genanntem „Opcode“</w:t>
+      </w:r>
       <w:r>
         <w:rPr>
           <w:lang w:val="de-AT"/>
         </w:rPr>
-        <w:t>Opcode</w:t>
-      </w:r>
-      <w:proofErr w:type="spellEnd"/>
-      <w:r>
+        <w:t xml:space="preserve"> (operation code) geschrieben.</w:t>
+      </w:r>
+    </w:p>
+    <w:p>
+      <w:pPr>
         <w:rPr>
           <w:lang w:val="de-AT"/>
         </w:rPr>
-        <w:t>“</w:t>
-      </w:r>
-      <w:r>
+      </w:pPr>
+    </w:p>
+    <w:p>
+      <w:pPr>
         <w:rPr>
           <w:lang w:val="de-AT"/>
         </w:rPr>
-        <w:t xml:space="preserve"> (</w:t>
-      </w:r>
-      <w:proofErr w:type="spellStart"/>
+      </w:pPr>
       <w:r>
         <w:rPr>
           <w:lang w:val="de-AT"/>
         </w:rPr>
-        <w:t>operation</w:t>
-      </w:r>
-      <w:proofErr w:type="spellEnd"/>
+        <w:t xml:space="preserve">Bei der Analyse geht es darum, die Dateien auf die Evidenz von Opcodes zu prüfen. Ein gängiges Verfahren zum Einschleusen von Schadsoftware besteht darin, Teile dieser Programme </w:t>
+      </w:r>
       <w:r>
         <w:rPr>
           <w:lang w:val="de-AT"/>
         </w:rPr>
+        <w:t>in offensichtlich ungefährlichen Dateien zu übermitteln. Die Zielanwendung ignoriert diese Teile, weil sie sie nicht interpretieren kann und so bleiben sie meist unentdeckt.</w:t>
+      </w:r>
+    </w:p>
+    <w:p>
+      <w:pPr>
+        <w:rPr>
+          <w:lang w:val="de-AT"/>
+        </w:rPr>
+      </w:pPr>
+    </w:p>
+    <w:p>
+      <w:pPr>
+        <w:pStyle w:val="Heading3"/>
+        <w:rPr>
+          <w:lang w:val="de-DE"/>
+        </w:rPr>
+      </w:pPr>
+      <w:bookmarkStart w:id="4" w:name="_Toc478940221"/>
+      <w:r>
+        <w:rPr>
+          <w:lang w:val="de-DE"/>
+        </w:rPr>
+        <w:t>Byte Order</w:t>
+      </w:r>
+      <w:bookmarkEnd w:id="4"/>
+    </w:p>
+    <w:p>
+      <w:pPr>
+        <w:rPr>
+          <w:lang w:val="de-DE"/>
+        </w:rPr>
+      </w:pPr>
+    </w:p>
+    <w:p>
+      <w:pPr>
+        <w:rPr>
+          <w:lang w:val="de-DE"/>
+        </w:rPr>
+      </w:pPr>
+      <w:r>
+        <w:rPr>
+          <w:lang w:val="de-DE"/>
+        </w:rPr>
+        <w:t xml:space="preserve">Eine Sache mit der man noch konfrontiert werden könnte und die hier deshalb kurz erwähnt werden sollte ist die Byte Order. </w:t>
+      </w:r>
+    </w:p>
+    <w:p>
+      <w:pPr>
+        <w:rPr>
+          <w:lang w:val="de-DE"/>
+        </w:rPr>
+      </w:pPr>
+      <w:r>
+        <w:rPr>
+          <w:lang w:val="de-DE"/>
+        </w:rPr>
+        <w:t>Diese legt fest, in welcher Reihenfolge die Bytes integraler Werte im System gespeichert ist.</w:t>
+      </w:r>
+    </w:p>
+    <w:p>
+      <w:pPr>
+        <w:rPr>
+          <w:lang w:val="de-DE"/>
+        </w:rPr>
+      </w:pPr>
+      <w:r>
+        <w:rPr>
+          <w:lang w:val="de-DE"/>
+        </w:rPr>
+        <w:t xml:space="preserve">Big-Endian setzt das höchstwertige Byte an die Anfangsadresse, also der kleinsten Speicheradresse, Little-Endian hingegen setzt das niederwertigste Byte an die Anfangsadresse. </w:t>
+      </w:r>
+    </w:p>
+    <w:p>
+      <w:pPr>
+        <w:rPr>
+          <w:lang w:val="de-DE"/>
+        </w:rPr>
+      </w:pPr>
+    </w:p>
+    <w:p>
+      <w:pPr>
+        <w:rPr>
+          <w:lang w:val="de-DE"/>
+        </w:rPr>
+      </w:pPr>
+      <w:r>
+        <w:rPr>
+          <w:lang w:val="de-DE"/>
+        </w:rPr>
+        <w:t>Die meisten PCs verwenden als Basis die 8086er Assembly Struktur, welche Little</w:t>
+      </w:r>
+      <w:r>
+        <w:rPr>
+          <w:lang w:val="de-DE"/>
+        </w:rPr>
+        <w:t>-Endian benutzt, somit wird das, soweit es diese Arbeit betrifft, nicht zu Problem werden. Achtgeben sollte man jedoch insbesondere im industriellen Umfeld, da vor allem für maschinennahe Steuerungen gerne Big-Endian verwendet wird und eine Übersetzung nicht immer gleich erfolgt (z.B. in Pufferspeichern bei Echtzeitsystemen).</w:t>
+      </w:r>
+    </w:p>
+    <w:p>
+      <w:pPr>
+        <w:rPr>
+          <w:lang w:val="de-DE"/>
+        </w:rPr>
+      </w:pPr>
+    </w:p>
+    <w:p>
+      <w:pPr>
+        <w:pStyle w:val="Heading2"/>
+        <w:rPr>
+          <w:lang w:val="de-DE"/>
+        </w:rPr>
+      </w:pPr>
+      <w:bookmarkStart w:id="5" w:name="_Toc478940222"/>
+      <w:r>
+        <w:rPr>
+          <w:lang w:val="de-DE"/>
+        </w:rPr>
+        <w:t>Container</w:t>
+      </w:r>
+      <w:bookmarkEnd w:id="5"/>
+    </w:p>
+    <w:p>
+      <w:pPr>
+        <w:rPr>
+          <w:lang w:val="de-DE"/>
+        </w:rPr>
+      </w:pPr>
+    </w:p>
+    <w:p>
+      <w:pPr>
+        <w:rPr>
+          <w:lang w:val="de-DE"/>
+        </w:rPr>
+      </w:pPr>
+      <w:r>
+        <w:rPr>
+          <w:lang w:val="de-DE"/>
+        </w:rPr>
+        <w:t>Dieses Dokument zum Beispiel ist im Programm MS Word</w:t>
+      </w:r>
+      <w:r>
+        <w:rPr>
+          <w:lang w:val="de-DE"/>
+        </w:rPr>
+        <w:t>©</w:t>
+      </w:r>
+      <w:r>
+        <w:rPr>
+          <w:lang w:val="de-DE"/>
+        </w:rPr>
+        <w:t xml:space="preserve"> verfasst. Die Textbereiche inklusive ihrer Steuerzeichen sind im Textformat</w:t>
+      </w:r>
+      <w:r>
+        <w:rPr>
+          <w:lang w:val="de-DE"/>
+        </w:rPr>
+        <w:t xml:space="preserve">, genauer gesagt im </w:t>
+      </w:r>
+      <w:r>
+        <w:rPr>
+          <w:lang w:val="de-DE"/>
+        </w:rPr>
+        <w:t>XML Format,</w:t>
+      </w:r>
+      <w:r>
+        <w:rPr>
+          <w:lang w:val="de-DE"/>
+        </w:rPr>
+        <w:t xml:space="preserve"> gespeichert, es enthält jedoch auch Bilddateien, die in binärer Form vorliegen. </w:t>
+      </w:r>
+      <w:r>
+        <w:rPr>
+          <w:lang w:val="de-DE"/>
+        </w:rPr>
+        <w:t xml:space="preserve">In diesem Fall </w:t>
+      </w:r>
+      <w:r>
+        <w:rPr>
+          <w:lang w:val="de-DE"/>
+        </w:rPr>
+        <w:t xml:space="preserve">handelt es sich um das </w:t>
+      </w:r>
+      <w:r>
+        <w:rPr>
+          <w:b/>
+          <w:lang w:val="de-DE"/>
+        </w:rPr>
+        <w:t>Open Office XML</w:t>
+      </w:r>
+      <w:r>
+        <w:rPr>
+          <w:lang w:val="de-DE"/>
+        </w:rPr>
+        <w:t xml:space="preserve"> Format</w:t>
+      </w:r>
+      <w:r>
+        <w:rPr>
+          <w:rStyle w:val="FootnoteReference"/>
+          <w:lang w:val="de-DE"/>
+        </w:rPr>
+        <w:footnoteReference w:id="6"/>
+      </w:r>
+      <w:r>
+        <w:rPr>
+          <w:lang w:val="de-DE"/>
+        </w:rPr>
+        <w:t>, das von der Firma Microsoft</w:t>
+      </w:r>
+      <w:r>
+        <w:rPr>
+          <w:lang w:val="de-DE"/>
+        </w:rPr>
+        <w:t>©</w:t>
+      </w:r>
+      <w:r>
+        <w:rPr>
+          <w:lang w:val="de-DE"/>
+        </w:rPr>
+        <w:t xml:space="preserve"> entwickelt wurde. </w:t>
+      </w:r>
+      <w:r>
+        <w:rPr>
+          <w:lang w:val="de-DE"/>
+        </w:rPr>
+        <w:t xml:space="preserve">Es beinhaltet </w:t>
+      </w:r>
+      <w:r>
+        <w:rPr>
+          <w:lang w:val="de-DE"/>
+        </w:rPr>
+        <w:t>im Prinzip 2</w:t>
+      </w:r>
+      <w:r>
+        <w:rPr>
+          <w:lang w:val="de-DE"/>
+        </w:rPr>
         <w:t xml:space="preserve"> </w:t>
       </w:r>
-      <w:proofErr w:type="spellStart"/>
-      <w:r>
-        <w:rPr>
-          <w:lang w:val="de-AT"/>
-        </w:rPr>
-        <w:t>code</w:t>
-      </w:r>
-      <w:proofErr w:type="spellEnd"/>
-      <w:r>
-        <w:rPr>
-          <w:lang w:val="de-AT"/>
-        </w:rPr>
-        <w:t>) geschrieben.</w:t>
-      </w:r>
-    </w:p>
-    <w:p>
-      <w:pPr>
-        <w:rPr>
-          <w:lang w:val="de-AT"/>
-        </w:rPr>
-      </w:pPr>
-    </w:p>
-    <w:p>
-      <w:pPr>
-        <w:rPr>
-          <w:lang w:val="de-AT"/>
-        </w:rPr>
-      </w:pPr>
-      <w:r>
-        <w:rPr>
-          <w:lang w:val="de-AT"/>
-        </w:rPr>
-        <w:t xml:space="preserve">Bei der Analyse geht es darum, die Dateien auf die Evidenz von </w:t>
-      </w:r>
-      <w:proofErr w:type="spellStart"/>
-      <w:r>
-        <w:rPr>
-          <w:lang w:val="de-AT"/>
-        </w:rPr>
-        <w:t>Opcodes</w:t>
-      </w:r>
-      <w:proofErr w:type="spellEnd"/>
-      <w:r>
-        <w:rPr>
-          <w:lang w:val="de-AT"/>
-        </w:rPr>
-        <w:t xml:space="preserve"> zu prüfen. Ein gängiges Verfahren zum Einschleusen von Schadsoftware besteht darin, Teile dieser Programme </w:t>
-      </w:r>
-      <w:r>
-        <w:rPr>
-          <w:lang w:val="de-AT"/>
-        </w:rPr>
-        <w:t>in offensichtlich ungefährlichen Dateien zu übermitteln. Die Zielanwendung ignoriert diese Teile, weil sie sie nicht interpretieren kann und so bleiben sie meist unentdeckt.</w:t>
-      </w:r>
-    </w:p>
-    <w:p>
-      <w:pPr>
-        <w:rPr>
-          <w:lang w:val="de-AT"/>
-        </w:rPr>
-      </w:pPr>
-    </w:p>
-    <w:p>
-      <w:pPr>
-        <w:pStyle w:val="Heading3"/>
-        <w:rPr>
-          <w:lang w:val="de-DE"/>
-        </w:rPr>
-      </w:pPr>
-      <w:bookmarkStart w:id="4" w:name="_Toc470347124"/>
-      <w:r>
-        <w:rPr>
-          <w:lang w:val="de-DE"/>
-        </w:rPr>
-        <w:lastRenderedPageBreak/>
-        <w:t>Byte Order</w:t>
-      </w:r>
-      <w:bookmarkEnd w:id="4"/>
-    </w:p>
-    <w:p>
-      <w:pPr>
-        <w:rPr>
-          <w:lang w:val="de-DE"/>
-        </w:rPr>
-      </w:pPr>
-    </w:p>
-    <w:p>
-      <w:pPr>
-        <w:rPr>
-          <w:lang w:val="de-DE"/>
-        </w:rPr>
-      </w:pPr>
-      <w:r>
-        <w:rPr>
-          <w:lang w:val="de-DE"/>
-        </w:rPr>
-        <w:t xml:space="preserve">Eine Sache mit der man noch konfrontiert werden könnte und die hier deshalb kurz erwähnt werden sollte ist die Byte Order. </w:t>
-      </w:r>
-    </w:p>
-    <w:p>
-      <w:pPr>
-        <w:rPr>
-          <w:lang w:val="de-DE"/>
-        </w:rPr>
-      </w:pPr>
-      <w:r>
-        <w:rPr>
-          <w:lang w:val="de-DE"/>
-        </w:rPr>
-        <w:t>Diese legt fest, in welcher Reihenfolge die Bytes integraler Werte im System gespeichert ist.</w:t>
-      </w:r>
-    </w:p>
-    <w:p>
-      <w:pPr>
-        <w:rPr>
-          <w:lang w:val="de-DE"/>
-        </w:rPr>
-      </w:pPr>
-      <w:r>
-        <w:rPr>
-          <w:lang w:val="de-DE"/>
-        </w:rPr>
-        <w:t>Big-</w:t>
-      </w:r>
-      <w:proofErr w:type="spellStart"/>
-      <w:r>
-        <w:rPr>
-          <w:lang w:val="de-DE"/>
-        </w:rPr>
-        <w:t>Endian</w:t>
-      </w:r>
-      <w:proofErr w:type="spellEnd"/>
-      <w:r>
-        <w:rPr>
-          <w:lang w:val="de-DE"/>
-        </w:rPr>
-        <w:t xml:space="preserve"> setzt das höchstwertige Byte an die Anfangsadresse, also der kleinsten Speicheradresse, Little-</w:t>
-      </w:r>
-      <w:proofErr w:type="spellStart"/>
-      <w:r>
-        <w:rPr>
-          <w:lang w:val="de-DE"/>
-        </w:rPr>
-        <w:t>Endian</w:t>
-      </w:r>
-      <w:proofErr w:type="spellEnd"/>
-      <w:r>
-        <w:rPr>
-          <w:lang w:val="de-DE"/>
-        </w:rPr>
-        <w:t xml:space="preserve"> hingegen setzt das niederwertigste Byte an die Anfangsadresse. </w:t>
-      </w:r>
-    </w:p>
-    <w:p>
-      <w:pPr>
-        <w:rPr>
-          <w:lang w:val="de-DE"/>
-        </w:rPr>
-      </w:pPr>
-    </w:p>
-    <w:p>
-      <w:pPr>
-        <w:rPr>
-          <w:lang w:val="de-DE"/>
-        </w:rPr>
-      </w:pPr>
-      <w:r>
-        <w:rPr>
-          <w:lang w:val="de-DE"/>
-        </w:rPr>
-        <w:t xml:space="preserve">Die meisten PCs verwenden als Basis die 8086er </w:t>
-      </w:r>
-      <w:proofErr w:type="spellStart"/>
-      <w:r>
-        <w:rPr>
-          <w:lang w:val="de-DE"/>
-        </w:rPr>
-        <w:t>Assembly</w:t>
-      </w:r>
-      <w:proofErr w:type="spellEnd"/>
-      <w:r>
-        <w:rPr>
-          <w:lang w:val="de-DE"/>
-        </w:rPr>
-        <w:t xml:space="preserve"> Struktur, welche Little</w:t>
-      </w:r>
-      <w:r>
-        <w:rPr>
-          <w:lang w:val="de-DE"/>
-        </w:rPr>
-        <w:t>-</w:t>
-      </w:r>
-      <w:proofErr w:type="spellStart"/>
-      <w:r>
-        <w:rPr>
-          <w:lang w:val="de-DE"/>
-        </w:rPr>
-        <w:t>Endian</w:t>
-      </w:r>
-      <w:proofErr w:type="spellEnd"/>
-      <w:r>
-        <w:rPr>
-          <w:lang w:val="de-DE"/>
-        </w:rPr>
-        <w:t xml:space="preserve"> benutzt, somit wird das, soweit es diese Arbeit betrifft, nicht zu Problem werden. Achtgeben sollte man jedoch insbesondere im industriellen Umfeld, da vor allem für maschinennahe Steuerungen gerne Big-</w:t>
-      </w:r>
-      <w:proofErr w:type="spellStart"/>
-      <w:r>
-        <w:rPr>
-          <w:lang w:val="de-DE"/>
-        </w:rPr>
-        <w:t>Endian</w:t>
-      </w:r>
-      <w:proofErr w:type="spellEnd"/>
-      <w:r>
-        <w:rPr>
-          <w:lang w:val="de-DE"/>
-        </w:rPr>
-        <w:t xml:space="preserve"> verwendet wird und eine Übersetzung nicht immer gleich erfolgt (z.B. in Pufferspeichern bei Echtzeitsystemen).</w:t>
-      </w:r>
-    </w:p>
-    <w:p>
-      <w:pPr>
-        <w:rPr>
-          <w:lang w:val="de-DE"/>
-        </w:rPr>
-      </w:pPr>
-    </w:p>
-    <w:p>
-      <w:pPr>
-        <w:pStyle w:val="Heading2"/>
-        <w:rPr>
-          <w:lang w:val="de-DE"/>
-        </w:rPr>
-      </w:pPr>
-      <w:bookmarkStart w:id="5" w:name="_Toc470347125"/>
-      <w:r>
-        <w:rPr>
-          <w:lang w:val="de-DE"/>
-        </w:rPr>
-        <w:t>Container</w:t>
-      </w:r>
-      <w:bookmarkEnd w:id="5"/>
-    </w:p>
-    <w:p>
-      <w:pPr>
-        <w:rPr>
-          <w:lang w:val="de-DE"/>
-        </w:rPr>
-      </w:pPr>
-    </w:p>
-    <w:p>
-      <w:pPr>
-        <w:rPr>
-          <w:lang w:val="de-DE"/>
-        </w:rPr>
-      </w:pPr>
-      <w:r>
-        <w:rPr>
-          <w:lang w:val="de-DE"/>
-        </w:rPr>
-        <w:t>Dieses Dokument zum Beispiel ist im Programm MS Word</w:t>
-      </w:r>
-      <w:r>
-        <w:rPr>
-          <w:lang w:val="de-DE"/>
-        </w:rPr>
-        <w:t>©</w:t>
-      </w:r>
-      <w:r>
-        <w:rPr>
-          <w:lang w:val="de-DE"/>
-        </w:rPr>
-        <w:t xml:space="preserve"> verfasst. Die Textbereiche inklusive ihrer Steuerzeichen sind im Textformat</w:t>
-      </w:r>
-      <w:r>
-        <w:rPr>
-          <w:lang w:val="de-DE"/>
-        </w:rPr>
-        <w:t xml:space="preserve">, genauer gesagt im </w:t>
-      </w:r>
-      <w:r>
-        <w:rPr>
-          <w:lang w:val="de-DE"/>
-        </w:rPr>
-        <w:t>XML Format,</w:t>
-      </w:r>
-      <w:r>
-        <w:rPr>
-          <w:lang w:val="de-DE"/>
-        </w:rPr>
-        <w:t xml:space="preserve"> gespeichert, es enthält jedoch auch Bilddateien, die in binärer Form vorliegen. </w:t>
-      </w:r>
-      <w:r>
-        <w:rPr>
-          <w:lang w:val="de-DE"/>
-        </w:rPr>
-        <w:t xml:space="preserve">In diesem Fall </w:t>
-      </w:r>
-      <w:r>
-        <w:rPr>
-          <w:lang w:val="de-DE"/>
-        </w:rPr>
-        <w:t xml:space="preserve">handelt es sich um das </w:t>
-      </w:r>
-      <w:r>
-        <w:rPr>
-          <w:b/>
-          <w:lang w:val="de-DE"/>
-        </w:rPr>
-        <w:t>Open Office XML</w:t>
-      </w:r>
-      <w:r>
-        <w:rPr>
-          <w:lang w:val="de-DE"/>
-        </w:rPr>
-        <w:t xml:space="preserve"> Format</w:t>
+      <w:r>
+        <w:rPr>
+          <w:lang w:val="de-DE"/>
+        </w:rPr>
+        <w:t xml:space="preserve">Arten von </w:t>
+      </w:r>
+      <w:r>
+        <w:rPr>
+          <w:lang w:val="de-DE"/>
+        </w:rPr>
+        <w:t>Dateien, die als ZIP-Archiv</w:t>
       </w:r>
       <w:r>
         <w:rPr>
           <w:rStyle w:val="FootnoteReference"/>
           <w:lang w:val="de-DE"/>
         </w:rPr>
-        <w:footnoteReference w:id="6"/>
-      </w:r>
-      <w:r>
-        <w:rPr>
-          <w:lang w:val="de-DE"/>
-        </w:rPr>
-        <w:t>, das von der Firma Microsoft</w:t>
-      </w:r>
-      <w:r>
-        <w:rPr>
-          <w:lang w:val="de-DE"/>
-        </w:rPr>
-        <w:t>©</w:t>
-      </w:r>
-      <w:r>
-        <w:rPr>
-          <w:lang w:val="de-DE"/>
-        </w:rPr>
-        <w:t xml:space="preserve"> entwickelt wurde. </w:t>
-      </w:r>
-      <w:r>
-        <w:rPr>
-          <w:lang w:val="de-DE"/>
-        </w:rPr>
-        <w:t xml:space="preserve">Es beinhaltet </w:t>
-      </w:r>
-      <w:r>
-        <w:rPr>
-          <w:lang w:val="de-DE"/>
-        </w:rPr>
-        <w:t>im Prinzip 2</w:t>
-      </w:r>
-      <w:r>
-        <w:rPr>
-          <w:lang w:val="de-DE"/>
-        </w:rPr>
-        <w:t xml:space="preserve"> </w:t>
-      </w:r>
-      <w:r>
-        <w:rPr>
-          <w:lang w:val="de-DE"/>
-        </w:rPr>
-        <w:t xml:space="preserve">Arten von </w:t>
-      </w:r>
-      <w:r>
-        <w:rPr>
-          <w:lang w:val="de-DE"/>
-        </w:rPr>
-        <w:t>Dateien, die als ZIP-Archiv</w:t>
-      </w:r>
-      <w:r>
-        <w:rPr>
-          <w:rStyle w:val="FootnoteReference"/>
-          <w:lang w:val="de-DE"/>
-        </w:rPr>
         <w:footnoteReference w:id="7"/>
       </w:r>
       <w:r>
@@ -6030,30 +5746,8 @@
         <w:rPr>
           <w:lang w:val="de-DE"/>
         </w:rPr>
-        <w:t>.</w:t>
-      </w:r>
-      <w:proofErr w:type="spellStart"/>
-      <w:r>
-        <w:rPr>
-          <w:lang w:val="de-DE"/>
-        </w:rPr>
-        <w:t>docx</w:t>
-      </w:r>
-      <w:proofErr w:type="spellEnd"/>
-      <w:r>
-        <w:rPr>
-          <w:lang w:val="de-DE"/>
-        </w:rPr>
-        <w:t xml:space="preserve"> in .</w:t>
-      </w:r>
-      <w:proofErr w:type="spellStart"/>
-      <w:r>
-        <w:rPr>
-          <w:lang w:val="de-DE"/>
-        </w:rPr>
-        <w:t>zip</w:t>
-      </w:r>
-      <w:proofErr w:type="spellEnd"/>
+        <w:t>.docx in .zip</w:t>
+      </w:r>
       <w:r>
         <w:rPr>
           <w:lang w:val="de-DE"/>
@@ -6160,21 +5854,7 @@
         <w:rPr>
           <w:lang w:val="de-DE"/>
         </w:rPr>
-        <w:t>Bild 1-1 Inhalt einer .</w:t>
-      </w:r>
-      <w:proofErr w:type="spellStart"/>
-      <w:r>
-        <w:rPr>
-          <w:lang w:val="de-DE"/>
-        </w:rPr>
-        <w:t>docx</w:t>
-      </w:r>
-      <w:proofErr w:type="spellEnd"/>
-      <w:r>
-        <w:rPr>
-          <w:lang w:val="de-DE"/>
-        </w:rPr>
-        <w:t xml:space="preserve"> Datei</w:t>
+        <w:t>Bild 1-1 Inhalt einer .docx Datei</w:t>
       </w:r>
     </w:p>
     <w:p>
@@ -6373,6 +6053,7 @@
           <w:lang w:val="de-DE"/>
         </w:rPr>
       </w:pPr>
+      <w:bookmarkStart w:id="6" w:name="_Toc478940223"/>
       <w:r>
         <w:rPr>
           <w:lang w:val="de-DE"/>
@@ -6385,50 +6066,118 @@
         </w:rPr>
         <w:t>eren mit dem „Analyzer“</w:t>
       </w:r>
-    </w:p>
-    <w:p>
-      <w:pPr>
-        <w:rPr>
-          <w:lang w:val="de-DE"/>
-        </w:rPr>
-      </w:pPr>
-    </w:p>
-    <w:p>
-      <w:pPr>
-        <w:rPr>
-          <w:lang w:val="de-DE"/>
-        </w:rPr>
-      </w:pPr>
-      <w:r>
-        <w:rPr>
-          <w:lang w:val="de-DE"/>
-        </w:rPr>
-        <w:t>Parallel zu dieser Arbeit erstelle ich ein Programm das es erlaubt, Dateien in verschiedenen Formaten zu betrachten. So kann diese unabhängig von der eigentlichen Zielanwendung untersuchen und einen eingehenden Blick auf den strukturellen Aufbau und die enthaltenen Informationen bekommen.</w:t>
-      </w:r>
-    </w:p>
-    <w:p>
-      <w:pPr>
-        <w:rPr>
-          <w:lang w:val="de-DE"/>
-        </w:rPr>
-      </w:pPr>
-    </w:p>
-    <w:p>
-      <w:pPr>
-        <w:rPr>
-          <w:lang w:val="de-DE"/>
-        </w:rPr>
-      </w:pPr>
-      <w:r>
-        <w:rPr>
-          <w:lang w:val="de-DE"/>
-        </w:rPr>
-        <w:pict w14:anchorId="6E618579">
-          <v:shape id="_x0000_i1027" type="#_x0000_t75" style="width:450.75pt;height:204.75pt">
-            <v:imagedata r:id="rId12" o:title="analyzer_beta_080117"/>
-          </v:shape>
-        </w:pict>
-      </w:r>
+      <w:bookmarkEnd w:id="6"/>
+    </w:p>
+    <w:p>
+      <w:pPr>
+        <w:rPr>
+          <w:lang w:val="de-DE"/>
+        </w:rPr>
+      </w:pPr>
+    </w:p>
+    <w:p>
+      <w:pPr>
+        <w:rPr>
+          <w:lang w:val="de-DE"/>
+        </w:rPr>
+      </w:pPr>
+      <w:r>
+        <w:rPr>
+          <w:lang w:val="de-DE"/>
+        </w:rPr>
+        <w:t xml:space="preserve">Parallel zu dieser Arbeit erstelle ich ein Programm das es erlaubt, Dateien in verschiedenen Formaten zu betrachten. So kann </w:t>
+      </w:r>
+      <w:r>
+        <w:rPr>
+          <w:lang w:val="de-DE"/>
+        </w:rPr>
+        <w:t>der Inahlt</w:t>
+      </w:r>
+      <w:r>
+        <w:rPr>
+          <w:lang w:val="de-DE"/>
+        </w:rPr>
+        <w:t xml:space="preserve"> unabhängig von der eigentlichen Zielanwendung untersuchen und einen </w:t>
+      </w:r>
+      <w:r>
+        <w:rPr>
+          <w:lang w:val="de-DE"/>
+        </w:rPr>
+        <w:t>eingehender Blick auf Aufbau und enthaltene</w:t>
+      </w:r>
+      <w:r>
+        <w:rPr>
+          <w:lang w:val="de-DE"/>
+        </w:rPr>
+        <w:t xml:space="preserve"> Informationen </w:t>
+      </w:r>
+      <w:r>
+        <w:rPr>
+          <w:lang w:val="de-DE"/>
+        </w:rPr>
+        <w:t>geworfen werden.</w:t>
+      </w:r>
+      <w:r>
+        <w:rPr>
+          <w:noProof/>
+          <w:lang w:val="de-AT" w:eastAsia="de-AT"/>
+        </w:rPr>
+        <w:drawing>
+          <wp:inline distT="0" distB="0" distL="0" distR="0" wp14:anchorId="1FB2264F" wp14:editId="6CD35605">
+            <wp:extent cx="5715000" cy="3524250"/>
+            <wp:effectExtent l="0" t="0" r="0" b="0"/>
+            <wp:docPr id="2" name="Picture 2" descr="C:\Users\Markus\AppData\Local\Microsoft\Windows\INetCache\Content.Word\Capture.png"/>
+            <wp:cNvGraphicFramePr>
+              <a:graphicFrameLocks xmlns:a="http://schemas.openxmlformats.org/drawingml/2006/main" noChangeAspect="1"/>
+            </wp:cNvGraphicFramePr>
+            <a:graphic xmlns:a="http://schemas.openxmlformats.org/drawingml/2006/main">
+              <a:graphicData uri="http://schemas.openxmlformats.org/drawingml/2006/picture">
+                <pic:pic xmlns:pic="http://schemas.openxmlformats.org/drawingml/2006/picture">
+                  <pic:nvPicPr>
+                    <pic:cNvPr id="0" name="Picture 4" descr="C:\Users\Markus\AppData\Local\Microsoft\Windows\INetCache\Content.Word\Capture.png"/>
+                    <pic:cNvPicPr>
+                      <a:picLocks noChangeAspect="1" noChangeArrowheads="1"/>
+                    </pic:cNvPicPr>
+                  </pic:nvPicPr>
+                  <pic:blipFill>
+                    <a:blip r:embed="rId12">
+                      <a:extLst>
+                        <a:ext uri="{28A0092B-C50C-407E-A947-70E740481C1C}">
+                          <a14:useLocalDpi xmlns:a14="http://schemas.microsoft.com/office/drawing/2010/main" val="0"/>
+                        </a:ext>
+                      </a:extLst>
+                    </a:blip>
+                    <a:srcRect/>
+                    <a:stretch>
+                      <a:fillRect/>
+                    </a:stretch>
+                  </pic:blipFill>
+                  <pic:spPr bwMode="auto">
+                    <a:xfrm>
+                      <a:off x="0" y="0"/>
+                      <a:ext cx="5715000" cy="3524250"/>
+                    </a:xfrm>
+                    <a:prstGeom prst="rect">
+                      <a:avLst/>
+                    </a:prstGeom>
+                    <a:noFill/>
+                    <a:ln>
+                      <a:noFill/>
+                    </a:ln>
+                  </pic:spPr>
+                </pic:pic>
+              </a:graphicData>
+            </a:graphic>
+          </wp:inline>
+        </w:drawing>
+      </w:r>
+    </w:p>
+    <w:p>
+      <w:pPr>
+        <w:rPr>
+          <w:lang w:val="de-DE"/>
+        </w:rPr>
+      </w:pPr>
     </w:p>
     <w:p>
       <w:pPr>
@@ -6461,27 +6210,19 @@
         <w:rPr>
           <w:lang w:val="de-DE"/>
         </w:rPr>
-        <w:t xml:space="preserve">Ziel des </w:t>
-      </w:r>
-      <w:proofErr w:type="spellStart"/>
-      <w:r>
-        <w:rPr>
-          <w:lang w:val="de-DE"/>
-        </w:rPr>
-        <w:t>Analyzers</w:t>
-      </w:r>
-      <w:proofErr w:type="spellEnd"/>
-      <w:r>
-        <w:rPr>
-          <w:lang w:val="de-DE"/>
-        </w:rPr>
-        <w:t xml:space="preserve"> ist es, alle Inhalte einer Datei einzulesen und unbekannte Teile, Teile die Unregelmäßigkeiten enthalten und Teile die als Bedrohung erkannt wurden zu lokalisieren. Darüber hinaus soll sich der </w:t>
-      </w:r>
-      <w:r>
-        <w:rPr>
-          <w:lang w:val="de-DE"/>
-        </w:rPr>
-        <w:t>Anwender einen Überblick über die Gesamtstruktur der Daten verschaffen können.</w:t>
+        <w:t xml:space="preserve">Ziel des Analyzers ist es, alle Inhalte einer Datei einzulesen und unbekannte Teile, Teile die Unregelmäßigkeiten enthalten und Teile die als Bedrohung erkannt wurden zu lokalisieren. Darüber hinaus soll sich der </w:t>
+      </w:r>
+      <w:r>
+        <w:rPr>
+          <w:lang w:val="de-DE"/>
+        </w:rPr>
+        <w:t>Anwender einen Überblick über die Gesamtstrukt</w:t>
+      </w:r>
+      <w:r>
+        <w:rPr>
+          <w:lang w:val="de-DE"/>
+        </w:rPr>
+        <w:t>ur der Daten verschaffen und einzelne oder Sequenzen von Bytes in verschienen Interpretationen betrachten können.</w:t>
       </w:r>
     </w:p>
     <w:p>
@@ -6527,18 +6268,19 @@
     <w:p>
       <w:pPr>
         <w:rPr>
-          <w:lang w:val="de-DE"/>
-        </w:rPr>
-      </w:pPr>
-      <w:r>
-        <w:rPr>
-          <w:lang w:val="de-DE"/>
-        </w:rPr>
+          <w:lang w:val="de-AT"/>
+        </w:rPr>
+      </w:pPr>
+      <w:r>
+        <w:rPr>
+          <w:lang w:val="de-AT"/>
+        </w:rPr>
+        <w:lastRenderedPageBreak/>
         <w:t xml:space="preserve">Bibliotheken: </w:t>
       </w:r>
       <w:r>
         <w:rPr>
-          <w:lang w:val="de-DE"/>
+          <w:lang w:val="de-AT"/>
         </w:rPr>
         <w:tab/>
         <w:t>Google Test Framework (</w:t>
@@ -6546,14 +6288,14 @@
       <w:proofErr w:type="spellStart"/>
       <w:r>
         <w:rPr>
-          <w:lang w:val="de-DE"/>
+          <w:lang w:val="de-AT"/>
         </w:rPr>
         <w:t>gtest</w:t>
       </w:r>
       <w:proofErr w:type="spellEnd"/>
       <w:r>
         <w:rPr>
-          <w:lang w:val="de-DE"/>
+          <w:lang w:val="de-AT"/>
         </w:rPr>
         <w:t>)</w:t>
       </w:r>
@@ -6566,13 +6308,13 @@
       </w:pPr>
       <w:r>
         <w:rPr>
-          <w:lang w:val="de-DE"/>
+          <w:lang w:val="de-AT"/>
         </w:rPr>
         <w:tab/>
       </w:r>
       <w:r>
         <w:rPr>
-          <w:lang w:val="de-DE"/>
+          <w:lang w:val="de-AT"/>
         </w:rPr>
         <w:tab/>
       </w:r>
@@ -6601,27 +6343,19 @@
         <w:rPr>
           <w:lang w:val="de-DE"/>
         </w:rPr>
-        <w:t>Datenbank:</w:t>
+        <w:t>IDE</w:t>
+      </w:r>
+      <w:r>
+        <w:rPr>
+          <w:lang w:val="de-DE"/>
+        </w:rPr>
+        <w:t>:</w:t>
       </w:r>
       <w:r>
         <w:rPr>
           <w:lang w:val="de-DE"/>
         </w:rPr>
         <w:tab/>
-        <w:t>MySQL</w:t>
-      </w:r>
-    </w:p>
-    <w:p>
-      <w:pPr>
-        <w:rPr>
-          <w:lang w:val="de-DE"/>
-        </w:rPr>
-      </w:pPr>
-      <w:r>
-        <w:rPr>
-          <w:lang w:val="de-DE"/>
-        </w:rPr>
-        <w:t>IDEs:</w:t>
       </w:r>
       <w:r>
         <w:rPr>
@@ -6629,81 +6363,25 @@
         </w:rPr>
         <w:tab/>
       </w:r>
-      <w:r>
-        <w:rPr>
-          <w:lang w:val="de-DE"/>
-        </w:rPr>
-        <w:tab/>
-      </w:r>
       <w:proofErr w:type="spellStart"/>
       <w:r>
         <w:rPr>
           <w:lang w:val="de-DE"/>
         </w:rPr>
-        <w:t>VisualStudio</w:t>
+        <w:t>Vis</w:t>
+      </w:r>
+      <w:r>
+        <w:rPr>
+          <w:lang w:val="de-DE"/>
+        </w:rPr>
+        <w:t>ualStudio</w:t>
       </w:r>
       <w:proofErr w:type="spellEnd"/>
       <w:r>
         <w:rPr>
           <w:lang w:val="de-DE"/>
         </w:rPr>
-        <w:t xml:space="preserve"> 2013/2015 Pro </w:t>
-      </w:r>
-      <w:bookmarkStart w:id="6" w:name="_GoBack"/>
-      <w:bookmarkEnd w:id="6"/>
-      <w:r>
-        <w:rPr>
-          <w:lang w:val="de-DE"/>
-        </w:rPr>
-        <w:t xml:space="preserve">(für Windows), </w:t>
-      </w:r>
-      <w:proofErr w:type="spellStart"/>
-      <w:r>
-        <w:rPr>
-          <w:lang w:val="de-DE"/>
-        </w:rPr>
-        <w:t>XCode</w:t>
-      </w:r>
-      <w:proofErr w:type="spellEnd"/>
-      <w:r>
-        <w:rPr>
-          <w:lang w:val="de-DE"/>
-        </w:rPr>
-        <w:t xml:space="preserve"> (für Mac OSX)</w:t>
-      </w:r>
-    </w:p>
-    <w:p>
-      <w:pPr>
-        <w:rPr>
-          <w:lang w:val="de-DE"/>
-        </w:rPr>
-      </w:pPr>
-    </w:p>
-    <w:p>
-      <w:pPr>
-        <w:rPr>
-          <w:lang w:val="de-DE"/>
-        </w:rPr>
-      </w:pPr>
-      <w:r>
-        <w:rPr>
-          <w:lang w:val="de-DE"/>
-        </w:rPr>
-        <w:lastRenderedPageBreak/>
-        <w:t>Der Kern des Programmes wird als dynamisch gelinkte Bibliothek erstellt. Es soll die Möglichkeit geschaffen werden die Funktionalität auch in anderen Programmen, z.B. Hintergrundservices zu nutzen.</w:t>
-      </w:r>
-    </w:p>
-    <w:p>
-      <w:pPr>
-        <w:rPr>
-          <w:lang w:val="de-DE"/>
-        </w:rPr>
-      </w:pPr>
-      <w:r>
-        <w:rPr>
-          <w:lang w:val="de-DE"/>
-        </w:rPr>
-        <w:t>Zur Speicherung der Definitionen der Dateiinhalte wird in erster Linie MySQL verwendet. Die Datenbank wird jedoch über eine Abstrakte Schnittstelle angesprochen, die es erlaubt auch andere DB-Systeme oder andere Datenquellen anzubinden.</w:t>
+        <w:t xml:space="preserve"> 2015 Pro</w:t>
       </w:r>
     </w:p>
     <w:p>
@@ -6756,131 +6434,1813 @@
     </w:p>
     <w:p>
       <w:pPr>
-        <w:rPr>
-          <w:lang w:val="de-DE"/>
-        </w:rPr>
-      </w:pPr>
-    </w:p>
-    <w:p>
-      <w:pPr>
-        <w:rPr>
-          <w:lang w:val="de-DE"/>
-        </w:rPr>
-      </w:pPr>
-    </w:p>
-    <w:p>
-      <w:pPr>
-        <w:rPr>
-          <w:lang w:val="de-DE"/>
-        </w:rPr>
-      </w:pPr>
-    </w:p>
-    <w:p>
-      <w:pPr>
-        <w:rPr>
-          <w:lang w:val="de-DE"/>
-        </w:rPr>
-      </w:pPr>
-    </w:p>
-    <w:p>
-      <w:pPr>
-        <w:rPr>
-          <w:lang w:val="de-DE"/>
-        </w:rPr>
-      </w:pPr>
-    </w:p>
-    <w:p>
-      <w:pPr>
-        <w:rPr>
-          <w:lang w:val="de-DE"/>
-        </w:rPr>
-      </w:pPr>
-    </w:p>
-    <w:p>
-      <w:pPr>
-        <w:rPr>
-          <w:lang w:val="de-DE"/>
-        </w:rPr>
-      </w:pPr>
-    </w:p>
-    <w:p>
-      <w:pPr>
-        <w:rPr>
-          <w:lang w:val="de-DE"/>
-        </w:rPr>
-      </w:pPr>
-    </w:p>
-    <w:p>
-      <w:pPr>
-        <w:rPr>
-          <w:lang w:val="de-DE"/>
-        </w:rPr>
-      </w:pPr>
-    </w:p>
-    <w:p>
-      <w:pPr>
-        <w:rPr>
-          <w:lang w:val="de-DE"/>
-        </w:rPr>
-      </w:pPr>
-    </w:p>
-    <w:p>
-      <w:pPr>
-        <w:rPr>
-          <w:lang w:val="de-DE"/>
-        </w:rPr>
-      </w:pPr>
-    </w:p>
-    <w:p>
-      <w:pPr>
-        <w:rPr>
-          <w:lang w:val="de-DE"/>
-        </w:rPr>
-      </w:pPr>
-    </w:p>
-    <w:p>
-      <w:pPr>
-        <w:rPr>
-          <w:lang w:val="de-DE"/>
-        </w:rPr>
-      </w:pPr>
-    </w:p>
-    <w:p>
-      <w:pPr>
-        <w:rPr>
-          <w:lang w:val="de-DE"/>
-        </w:rPr>
-      </w:pPr>
-    </w:p>
-    <w:p>
-      <w:pPr>
-        <w:rPr>
-          <w:lang w:val="de-DE"/>
-        </w:rPr>
-      </w:pPr>
-    </w:p>
-    <w:p>
-      <w:pPr>
-        <w:rPr>
-          <w:lang w:val="de-DE"/>
-        </w:rPr>
-      </w:pPr>
-    </w:p>
-    <w:p>
-      <w:pPr>
         <w:pStyle w:val="Heading1"/>
         <w:rPr>
           <w:lang w:val="de-DE"/>
         </w:rPr>
       </w:pPr>
-      <w:bookmarkStart w:id="7" w:name="_Toc470347126"/>
+      <w:bookmarkStart w:id="7" w:name="_Toc478940224"/>
+      <w:r>
+        <w:rPr>
+          <w:lang w:val="de-DE"/>
+        </w:rPr>
+        <w:t>Eine Sache der Interpretation</w:t>
+      </w:r>
+      <w:bookmarkEnd w:id="7"/>
+    </w:p>
+    <w:p>
+      <w:pPr>
+        <w:rPr>
+          <w:lang w:val="de-DE"/>
+        </w:rPr>
+      </w:pPr>
+    </w:p>
+    <w:p>
+      <w:pPr>
+        <w:rPr>
+          <w:lang w:val="de-DE"/>
+        </w:rPr>
+      </w:pPr>
+      <w:r>
+        <w:rPr>
+          <w:lang w:val="de-DE"/>
+        </w:rPr>
+        <w:t xml:space="preserve">Wie eingangs schon erwähnt, werden binäre Daten vom jeweiligen Programm interpretiert. Da die Datei aber unabhängig des Zielprogrammes gelesen werden soll und das Format oft nicht klar, bzw. bei der Analyse auf schadhafte Teile auch </w:t>
+      </w:r>
+      <w:r>
+        <w:rPr>
+          <w:lang w:val="de-DE"/>
+        </w:rPr>
+        <w:t>weitgehend irrelevant ist, braucht man eine Möglichkeit die Daten anders lesbar zu machen. Diese Aufgabe kommt dem „Hex-Editor zu.</w:t>
+      </w:r>
+    </w:p>
+    <w:p>
+      <w:pPr>
+        <w:rPr>
+          <w:lang w:val="de-DE"/>
+        </w:rPr>
+      </w:pPr>
+    </w:p>
+    <w:p>
+      <w:pPr>
+        <w:rPr>
+          <w:lang w:val="de-DE"/>
+        </w:rPr>
+      </w:pPr>
+      <w:r>
+        <w:rPr>
+          <w:noProof/>
+          <w:lang w:val="de-AT" w:eastAsia="de-AT"/>
+        </w:rPr>
+        <w:drawing>
+          <wp:inline distT="0" distB="0" distL="0" distR="0" wp14:anchorId="260E9381" wp14:editId="0A1097DB">
+            <wp:extent cx="5724525" cy="4324350"/>
+            <wp:effectExtent l="0" t="0" r="9525" b="0"/>
+            <wp:docPr id="5" name="Picture 5" descr="C:\Users\Markus\AppData\Local\Microsoft\Windows\INetCache\Content.Word\Capture.png"/>
+            <wp:cNvGraphicFramePr>
+              <a:graphicFrameLocks xmlns:a="http://schemas.openxmlformats.org/drawingml/2006/main" noChangeAspect="1"/>
+            </wp:cNvGraphicFramePr>
+            <a:graphic xmlns:a="http://schemas.openxmlformats.org/drawingml/2006/main">
+              <a:graphicData uri="http://schemas.openxmlformats.org/drawingml/2006/picture">
+                <pic:pic xmlns:pic="http://schemas.openxmlformats.org/drawingml/2006/picture">
+                  <pic:nvPicPr>
+                    <pic:cNvPr id="0" name="Picture 4" descr="C:\Users\Markus\AppData\Local\Microsoft\Windows\INetCache\Content.Word\Capture.png"/>
+                    <pic:cNvPicPr>
+                      <a:picLocks noChangeAspect="1" noChangeArrowheads="1"/>
+                    </pic:cNvPicPr>
+                  </pic:nvPicPr>
+                  <pic:blipFill>
+                    <a:blip r:embed="rId14">
+                      <a:extLst>
+                        <a:ext uri="{28A0092B-C50C-407E-A947-70E740481C1C}">
+                          <a14:useLocalDpi xmlns:a14="http://schemas.microsoft.com/office/drawing/2010/main" val="0"/>
+                        </a:ext>
+                      </a:extLst>
+                    </a:blip>
+                    <a:srcRect/>
+                    <a:stretch>
+                      <a:fillRect/>
+                    </a:stretch>
+                  </pic:blipFill>
+                  <pic:spPr bwMode="auto">
+                    <a:xfrm>
+                      <a:off x="0" y="0"/>
+                      <a:ext cx="5724525" cy="4324350"/>
+                    </a:xfrm>
+                    <a:prstGeom prst="rect">
+                      <a:avLst/>
+                    </a:prstGeom>
+                    <a:noFill/>
+                    <a:ln>
+                      <a:noFill/>
+                    </a:ln>
+                  </pic:spPr>
+                </pic:pic>
+              </a:graphicData>
+            </a:graphic>
+          </wp:inline>
+        </w:drawing>
+      </w:r>
+    </w:p>
+    <w:p>
+      <w:pPr>
+        <w:jc w:val="center"/>
+        <w:rPr>
+          <w:lang w:val="de-DE"/>
+        </w:rPr>
+      </w:pPr>
+      <w:r>
+        <w:rPr>
+          <w:lang w:val="de-DE"/>
+        </w:rPr>
+        <w:t>Öffnen der Datei einer .</w:t>
+      </w:r>
+      <w:proofErr w:type="spellStart"/>
+      <w:r>
+        <w:rPr>
+          <w:lang w:val="de-DE"/>
+        </w:rPr>
+        <w:t>jpg</w:t>
+      </w:r>
+      <w:proofErr w:type="spellEnd"/>
+      <w:r>
+        <w:rPr>
+          <w:lang w:val="de-DE"/>
+        </w:rPr>
+        <w:t xml:space="preserve"> Datei in hexadezimaler Darstellung.</w:t>
+      </w:r>
+    </w:p>
+    <w:p>
+      <w:pPr>
+        <w:rPr>
+          <w:lang w:val="de-DE"/>
+        </w:rPr>
+      </w:pPr>
+    </w:p>
+    <w:p>
+      <w:pPr>
+        <w:rPr>
+          <w:lang w:val="de-DE"/>
+        </w:rPr>
+      </w:pPr>
+      <w:r>
+        <w:rPr>
+          <w:lang w:val="de-DE"/>
+        </w:rPr>
+        <w:t xml:space="preserve">Alle Daten die in der Datei „test16_1.jpg“ enthalten sind, wurden in das Programm geladen und werden in einem Raster als Hexadezimalwerte angezeigt. Da man sich darunter aber eher weniger vorstellen kann, </w:t>
+      </w:r>
+      <w:r>
+        <w:rPr>
+          <w:lang w:val="de-DE"/>
+        </w:rPr>
+        <w:t>werden die selektierten Werte in verschiedenen Interpretationen angezeigt.</w:t>
+      </w:r>
+      <w:r>
+        <w:rPr>
+          <w:lang w:val="de-DE"/>
+        </w:rPr>
+        <w:t xml:space="preserve"> </w:t>
+      </w:r>
+    </w:p>
+    <w:p>
+      <w:pPr>
+        <w:rPr>
+          <w:lang w:val="de-DE"/>
+        </w:rPr>
+      </w:pPr>
+    </w:p>
+    <w:p>
+      <w:pPr>
+        <w:rPr>
+          <w:lang w:val="de-DE"/>
+        </w:rPr>
+      </w:pPr>
+      <w:r>
+        <w:rPr>
+          <w:lang w:val="de-DE"/>
+        </w:rPr>
+        <w:t>Im Fenster unten rechts ist eine Standartansicht. Alle selektierten Bytes werden in Hex, binär, als ASCII Code und als numerischer Wert angezeigt.</w:t>
+      </w:r>
+    </w:p>
+    <w:p>
+      <w:pPr>
+        <w:rPr>
+          <w:lang w:val="de-DE"/>
+        </w:rPr>
+      </w:pPr>
+      <w:r>
+        <w:rPr>
+          <w:lang w:val="de-DE"/>
+        </w:rPr>
+        <w:lastRenderedPageBreak/>
+        <w:t>Im Fenster „Details“ rechts des Rasters werden, so es eine Interpretation gibt, die möglichen Interpretationen der selektierten Bytes angezeigt.</w:t>
+      </w:r>
+    </w:p>
+    <w:p>
+      <w:pPr>
+        <w:rPr>
+          <w:lang w:val="de-DE"/>
+        </w:rPr>
+      </w:pPr>
+    </w:p>
+    <w:p>
+      <w:pPr>
+        <w:rPr>
+          <w:lang w:val="de-DE"/>
+        </w:rPr>
+      </w:pPr>
+      <w:r>
+        <w:rPr>
+          <w:lang w:val="de-DE"/>
+        </w:rPr>
+        <w:t xml:space="preserve">Eine Interpretation, bzw. </w:t>
+      </w:r>
+      <w:proofErr w:type="spellStart"/>
+      <w:r>
+        <w:rPr>
+          <w:lang w:val="de-DE"/>
+        </w:rPr>
+        <w:t>Reinterpretation</w:t>
+      </w:r>
+      <w:proofErr w:type="spellEnd"/>
+      <w:r>
+        <w:rPr>
+          <w:lang w:val="de-DE"/>
+        </w:rPr>
+        <w:t xml:space="preserve"> von Daten</w:t>
+      </w:r>
+      <w:r>
+        <w:rPr>
+          <w:lang w:val="de-DE"/>
+        </w:rPr>
+        <w:t xml:space="preserve"> nennt sich Typumwandlung, oder auf Englisch </w:t>
+      </w:r>
+      <w:proofErr w:type="spellStart"/>
+      <w:r>
+        <w:rPr>
+          <w:lang w:val="de-DE"/>
+        </w:rPr>
+        <w:t>Typecasting</w:t>
+      </w:r>
+      <w:proofErr w:type="spellEnd"/>
+      <w:r>
+        <w:rPr>
+          <w:lang w:val="de-DE"/>
+        </w:rPr>
+        <w:t xml:space="preserve">. </w:t>
+      </w:r>
+    </w:p>
+    <w:p>
+      <w:pPr>
+        <w:rPr>
+          <w:lang w:val="de-DE"/>
+        </w:rPr>
+      </w:pPr>
+    </w:p>
+    <w:p>
+      <w:pPr>
+        <w:rPr>
+          <w:color w:val="000000" w:themeColor="text1"/>
+          <w:lang w:val="de-DE"/>
+        </w:rPr>
+      </w:pPr>
+      <w:r>
+        <w:rPr>
+          <w:lang w:val="de-DE"/>
+        </w:rPr>
+        <w:t>Typumwandlungen</w:t>
+      </w:r>
+      <w:r>
+        <w:rPr>
+          <w:lang w:val="de-DE"/>
+        </w:rPr>
+        <w:t xml:space="preserve"> für primitive</w:t>
+      </w:r>
+      <w:r>
+        <w:rPr>
+          <w:lang w:val="de-DE"/>
+        </w:rPr>
+        <w:t xml:space="preserve"> Datentypen wie </w:t>
+      </w:r>
+      <w:proofErr w:type="spellStart"/>
+      <w:r>
+        <w:rPr>
+          <w:color w:val="4472C4" w:themeColor="accent5"/>
+          <w:lang w:val="de-DE"/>
+        </w:rPr>
+        <w:t>int</w:t>
+      </w:r>
+      <w:proofErr w:type="spellEnd"/>
+      <w:r>
+        <w:rPr>
+          <w:lang w:val="de-DE"/>
+        </w:rPr>
+        <w:t xml:space="preserve">, </w:t>
+      </w:r>
+      <w:r>
+        <w:rPr>
+          <w:color w:val="4472C4" w:themeColor="accent5"/>
+          <w:lang w:val="de-DE"/>
+        </w:rPr>
+        <w:t xml:space="preserve">double </w:t>
+      </w:r>
+      <w:r>
+        <w:rPr>
+          <w:lang w:val="de-DE"/>
+        </w:rPr>
+        <w:t xml:space="preserve">oder </w:t>
+      </w:r>
+      <w:proofErr w:type="spellStart"/>
+      <w:r>
+        <w:rPr>
+          <w:color w:val="4472C4" w:themeColor="accent5"/>
+          <w:lang w:val="de-DE"/>
+        </w:rPr>
+        <w:t>wchar_t</w:t>
+      </w:r>
+      <w:proofErr w:type="spellEnd"/>
+      <w:r>
+        <w:rPr>
+          <w:color w:val="000000" w:themeColor="text1"/>
+          <w:lang w:val="de-DE"/>
+        </w:rPr>
+        <w:t xml:space="preserve"> </w:t>
+      </w:r>
+      <w:r>
+        <w:rPr>
+          <w:color w:val="000000" w:themeColor="text1"/>
+          <w:lang w:val="de-DE"/>
+        </w:rPr>
+        <w:t>hat die Programmiersprache C++</w:t>
+      </w:r>
+      <w:r>
+        <w:rPr>
+          <w:color w:val="000000" w:themeColor="text1"/>
+          <w:lang w:val="de-DE"/>
+        </w:rPr>
+        <w:t>,</w:t>
+      </w:r>
+      <w:r>
+        <w:rPr>
+          <w:color w:val="000000" w:themeColor="text1"/>
+          <w:lang w:val="de-DE"/>
+        </w:rPr>
+        <w:t xml:space="preserve"> und natürlich alle anderen Hochsprachen</w:t>
+      </w:r>
+      <w:r>
+        <w:rPr>
+          <w:color w:val="000000" w:themeColor="text1"/>
+          <w:lang w:val="de-DE"/>
+        </w:rPr>
+        <w:t>,</w:t>
+      </w:r>
+      <w:r>
+        <w:rPr>
+          <w:color w:val="000000" w:themeColor="text1"/>
+          <w:lang w:val="de-DE"/>
+        </w:rPr>
+        <w:t xml:space="preserve"> standartmäßig und diese kommen </w:t>
+      </w:r>
+      <w:r>
+        <w:rPr>
+          <w:color w:val="000000" w:themeColor="text1"/>
+          <w:lang w:val="de-DE"/>
+        </w:rPr>
+        <w:t xml:space="preserve">im Analyzer auch zur Anwendung. </w:t>
+      </w:r>
+      <w:r>
+        <w:rPr>
+          <w:color w:val="000000" w:themeColor="text1"/>
+          <w:lang w:val="de-DE"/>
+        </w:rPr>
+        <w:t>Umwandlungen</w:t>
+      </w:r>
+      <w:r>
+        <w:rPr>
+          <w:color w:val="000000" w:themeColor="text1"/>
+          <w:lang w:val="de-DE"/>
+        </w:rPr>
+        <w:t xml:space="preserve"> zu komplexeren Typen müssen allerdings implementiert werden.</w:t>
+      </w:r>
+    </w:p>
+    <w:p>
+      <w:pPr>
+        <w:rPr>
+          <w:color w:val="000000" w:themeColor="text1"/>
+          <w:lang w:val="de-DE"/>
+        </w:rPr>
+      </w:pPr>
+    </w:p>
+    <w:p>
+      <w:pPr>
+        <w:rPr>
+          <w:color w:val="000000" w:themeColor="text1"/>
+          <w:lang w:val="de-DE"/>
+        </w:rPr>
+      </w:pPr>
+      <w:r>
+        <w:rPr>
+          <w:color w:val="000000" w:themeColor="text1"/>
+          <w:lang w:val="de-DE"/>
+        </w:rPr>
+        <w:t>Wenn von einer „Umwandlung“ die Rede ist, heißt das nicht, dass die Daten selber verändert werden, es wird lediglich die Interpretation geändert, die „Bits und Bytes“ bleiben gleich.</w:t>
+      </w:r>
+    </w:p>
+    <w:p>
+      <w:pPr>
+        <w:rPr>
+          <w:color w:val="000000" w:themeColor="text1"/>
+          <w:lang w:val="de-DE"/>
+        </w:rPr>
+      </w:pPr>
+    </w:p>
+    <w:p>
+      <w:pPr>
+        <w:pStyle w:val="Heading2"/>
+        <w:rPr>
+          <w:lang w:val="de-DE"/>
+        </w:rPr>
+      </w:pPr>
+      <w:proofErr w:type="spellStart"/>
+      <w:r>
+        <w:rPr>
+          <w:lang w:val="de-DE"/>
+        </w:rPr>
+        <w:t>reinterpret_cast</w:t>
+      </w:r>
+      <w:proofErr w:type="spellEnd"/>
+      <w:r>
+        <w:rPr>
+          <w:lang w:val="de-DE"/>
+        </w:rPr>
+        <w:t xml:space="preserve"> und </w:t>
+      </w:r>
+      <w:proofErr w:type="spellStart"/>
+      <w:r>
+        <w:rPr>
+          <w:lang w:val="de-DE"/>
+        </w:rPr>
+        <w:t>memcpy</w:t>
+      </w:r>
+      <w:proofErr w:type="spellEnd"/>
+    </w:p>
+    <w:p>
+      <w:pPr>
+        <w:rPr>
+          <w:color w:val="000000" w:themeColor="text1"/>
+          <w:lang w:val="de-DE"/>
+        </w:rPr>
+      </w:pPr>
+      <w:r>
+        <w:rPr>
+          <w:color w:val="000000" w:themeColor="text1"/>
+          <w:lang w:val="de-DE"/>
+        </w:rPr>
+        <w:t xml:space="preserve"> </w:t>
+      </w:r>
+    </w:p>
+    <w:p>
+      <w:pPr>
+        <w:rPr>
+          <w:lang w:val="de-DE"/>
+        </w:rPr>
+      </w:pPr>
+      <w:r>
+        <w:rPr>
+          <w:color w:val="000000" w:themeColor="text1"/>
+          <w:lang w:val="de-DE"/>
+        </w:rPr>
+        <w:t xml:space="preserve">Zwei Operationen kommen bei Typumwandlungen in C++ sehr oft vor. Das ist zum ersten die durch den C++ Standard definierte Funktion </w:t>
+      </w:r>
+      <w:proofErr w:type="spellStart"/>
+      <w:r>
+        <w:rPr>
+          <w:lang w:val="de-DE"/>
+        </w:rPr>
+        <w:t>reinterpret_cast</w:t>
+      </w:r>
+      <w:proofErr w:type="spellEnd"/>
+      <w:r>
+        <w:rPr>
+          <w:lang w:val="de-DE"/>
+        </w:rPr>
+        <w:t xml:space="preserve"> </w:t>
+      </w:r>
+      <w:r>
+        <w:rPr>
+          <w:lang w:val="de-DE"/>
+        </w:rPr>
+        <w:t xml:space="preserve">und die, aus der Sprache C </w:t>
+      </w:r>
+      <w:r>
+        <w:rPr>
+          <w:lang w:val="de-DE"/>
+        </w:rPr>
+        <w:t xml:space="preserve">stammende, </w:t>
+      </w:r>
+      <w:proofErr w:type="spellStart"/>
+      <w:r>
+        <w:rPr>
+          <w:lang w:val="de-DE"/>
+        </w:rPr>
+        <w:t>memcpy</w:t>
+      </w:r>
+      <w:proofErr w:type="spellEnd"/>
+      <w:r>
+        <w:rPr>
+          <w:lang w:val="de-DE"/>
+        </w:rPr>
+        <w:t xml:space="preserve"> Funktion.</w:t>
+      </w:r>
+    </w:p>
+    <w:p>
+      <w:pPr>
+        <w:rPr>
+          <w:lang w:val="de-DE"/>
+        </w:rPr>
+      </w:pPr>
+    </w:p>
+    <w:p>
+      <w:pPr>
+        <w:rPr>
+          <w:lang w:val="de-DE"/>
+        </w:rPr>
+      </w:pPr>
+      <w:r>
+        <w:rPr>
+          <w:lang w:val="de-DE"/>
+        </w:rPr>
+        <w:t xml:space="preserve">Ein Array von 2 </w:t>
+      </w:r>
+      <w:proofErr w:type="spellStart"/>
+      <w:r>
+        <w:rPr>
+          <w:lang w:val="de-DE"/>
+        </w:rPr>
+        <w:t>chars</w:t>
+      </w:r>
+      <w:proofErr w:type="spellEnd"/>
+      <w:r>
+        <w:rPr>
+          <w:lang w:val="de-DE"/>
+        </w:rPr>
+        <w:t xml:space="preserve">, also insgesamt 16 Bit, wird mit </w:t>
+      </w:r>
+      <w:proofErr w:type="spellStart"/>
+      <w:r>
+        <w:rPr>
+          <w:lang w:val="de-DE"/>
+        </w:rPr>
+        <w:t>reinterpret_cast</w:t>
+      </w:r>
+      <w:proofErr w:type="spellEnd"/>
+      <w:r>
+        <w:rPr>
+          <w:lang w:val="de-DE"/>
+        </w:rPr>
+        <w:t xml:space="preserve"> in einen integralen 16 Bit Typen „umgewandelt“. Man beachte, dass hier kein 16 Bit typ im Speicher </w:t>
+      </w:r>
+      <w:proofErr w:type="spellStart"/>
+      <w:r>
+        <w:rPr>
+          <w:lang w:val="de-DE"/>
+        </w:rPr>
+        <w:t>anglegt</w:t>
+      </w:r>
+      <w:proofErr w:type="spellEnd"/>
+      <w:r>
+        <w:rPr>
+          <w:lang w:val="de-DE"/>
+        </w:rPr>
+        <w:t xml:space="preserve"> wird, sondern nur ein Zeiger auf das erste Byte des Arrays:</w:t>
+      </w:r>
+    </w:p>
+    <w:p>
+      <w:pPr>
+        <w:rPr>
+          <w:lang w:val="de-AT"/>
+        </w:rPr>
+      </w:pPr>
+      <w:r>
+        <w:rPr>
+          <w:lang w:val="de-DE"/>
+        </w:rPr>
+        <w:t xml:space="preserve"> </w:t>
+      </w:r>
+    </w:p>
+    <w:p>
+      <w:pPr>
+        <w:autoSpaceDE w:val="0"/>
+        <w:autoSpaceDN w:val="0"/>
+        <w:adjustRightInd w:val="0"/>
+        <w:rPr>
+          <w:rFonts w:ascii="Consolas" w:hAnsi="Consolas" w:cs="Consolas"/>
+          <w:color w:val="000000"/>
+          <w:sz w:val="19"/>
+          <w:szCs w:val="19"/>
+          <w:lang w:val="de-AT"/>
+        </w:rPr>
+      </w:pPr>
+      <w:r>
+        <w:rPr>
+          <w:rFonts w:ascii="Consolas" w:hAnsi="Consolas" w:cs="Consolas"/>
+          <w:color w:val="000000"/>
+          <w:sz w:val="19"/>
+          <w:szCs w:val="19"/>
+          <w:lang w:val="de-AT"/>
+        </w:rPr>
+        <w:t xml:space="preserve">            </w:t>
+      </w:r>
+      <w:proofErr w:type="spellStart"/>
+      <w:r>
+        <w:rPr>
+          <w:rFonts w:ascii="Consolas" w:hAnsi="Consolas" w:cs="Consolas"/>
+          <w:color w:val="0000FF"/>
+          <w:sz w:val="19"/>
+          <w:szCs w:val="19"/>
+          <w:lang w:val="de-AT"/>
+        </w:rPr>
+        <w:t>char</w:t>
+      </w:r>
+      <w:proofErr w:type="spellEnd"/>
+      <w:r>
+        <w:rPr>
+          <w:rFonts w:ascii="Consolas" w:hAnsi="Consolas" w:cs="Consolas"/>
+          <w:color w:val="000000"/>
+          <w:sz w:val="19"/>
+          <w:szCs w:val="19"/>
+          <w:lang w:val="de-AT"/>
+        </w:rPr>
+        <w:t xml:space="preserve"> </w:t>
+      </w:r>
+      <w:proofErr w:type="spellStart"/>
+      <w:r>
+        <w:rPr>
+          <w:rFonts w:ascii="Consolas" w:hAnsi="Consolas" w:cs="Consolas"/>
+          <w:color w:val="000000"/>
+          <w:sz w:val="19"/>
+          <w:szCs w:val="19"/>
+          <w:lang w:val="de-AT"/>
+        </w:rPr>
+        <w:t>buffer</w:t>
+      </w:r>
+      <w:proofErr w:type="spellEnd"/>
+      <w:r>
+        <w:rPr>
+          <w:rFonts w:ascii="Consolas" w:hAnsi="Consolas" w:cs="Consolas"/>
+          <w:color w:val="000000"/>
+          <w:sz w:val="19"/>
+          <w:szCs w:val="19"/>
+          <w:lang w:val="de-AT"/>
+        </w:rPr>
+        <w:t>[2];</w:t>
+      </w:r>
+    </w:p>
+    <w:p>
+      <w:pPr>
+        <w:autoSpaceDE w:val="0"/>
+        <w:autoSpaceDN w:val="0"/>
+        <w:adjustRightInd w:val="0"/>
+        <w:ind w:left="720"/>
+        <w:rPr>
+          <w:rFonts w:ascii="Consolas" w:hAnsi="Consolas" w:cs="Consolas"/>
+          <w:color w:val="000000"/>
+          <w:sz w:val="19"/>
+          <w:szCs w:val="19"/>
+          <w:lang w:val="en-US"/>
+        </w:rPr>
+      </w:pPr>
+      <w:r>
+        <w:rPr>
+          <w:rFonts w:ascii="Consolas" w:hAnsi="Consolas" w:cs="Consolas"/>
+          <w:color w:val="000000"/>
+          <w:sz w:val="19"/>
+          <w:szCs w:val="19"/>
+          <w:lang w:val="de-AT"/>
+        </w:rPr>
+        <w:t xml:space="preserve">     </w:t>
+      </w:r>
+      <w:r>
+        <w:rPr>
+          <w:rFonts w:ascii="Consolas" w:hAnsi="Consolas" w:cs="Consolas"/>
+          <w:color w:val="000000"/>
+          <w:sz w:val="19"/>
+          <w:szCs w:val="19"/>
+          <w:lang w:val="en-US"/>
+        </w:rPr>
+        <w:t xml:space="preserve">buffer[0] = </w:t>
+      </w:r>
+      <w:r>
+        <w:rPr>
+          <w:rFonts w:ascii="Consolas" w:hAnsi="Consolas" w:cs="Consolas"/>
+          <w:color w:val="808080"/>
+          <w:sz w:val="19"/>
+          <w:szCs w:val="19"/>
+          <w:lang w:val="en-US"/>
+        </w:rPr>
+        <w:t>0</w:t>
+      </w:r>
+      <w:r>
+        <w:rPr>
+          <w:rFonts w:ascii="Consolas" w:hAnsi="Consolas" w:cs="Consolas"/>
+          <w:color w:val="000000"/>
+          <w:sz w:val="19"/>
+          <w:szCs w:val="19"/>
+          <w:lang w:val="en-US"/>
+        </w:rPr>
+        <w:t>;</w:t>
+      </w:r>
+    </w:p>
+    <w:p>
+      <w:pPr>
+        <w:autoSpaceDE w:val="0"/>
+        <w:autoSpaceDN w:val="0"/>
+        <w:adjustRightInd w:val="0"/>
+        <w:rPr>
+          <w:rFonts w:ascii="Consolas" w:hAnsi="Consolas" w:cs="Consolas"/>
+          <w:color w:val="000000"/>
+          <w:sz w:val="19"/>
+          <w:szCs w:val="19"/>
+          <w:lang w:val="en-US"/>
+        </w:rPr>
+      </w:pPr>
+      <w:r>
+        <w:rPr>
+          <w:rFonts w:ascii="Consolas" w:hAnsi="Consolas" w:cs="Consolas"/>
+          <w:color w:val="000000"/>
+          <w:sz w:val="19"/>
+          <w:szCs w:val="19"/>
+          <w:lang w:val="en-US"/>
+        </w:rPr>
+        <w:t xml:space="preserve">            buffer[1] = </w:t>
+      </w:r>
+      <w:r>
+        <w:rPr>
+          <w:rFonts w:ascii="Consolas" w:hAnsi="Consolas" w:cs="Consolas"/>
+          <w:color w:val="808080"/>
+          <w:sz w:val="19"/>
+          <w:szCs w:val="19"/>
+          <w:lang w:val="en-US"/>
+        </w:rPr>
+        <w:t>0</w:t>
+      </w:r>
+      <w:r>
+        <w:rPr>
+          <w:rFonts w:ascii="Consolas" w:hAnsi="Consolas" w:cs="Consolas"/>
+          <w:color w:val="000000"/>
+          <w:sz w:val="19"/>
+          <w:szCs w:val="19"/>
+          <w:lang w:val="en-US"/>
+        </w:rPr>
+        <w:t>;</w:t>
+      </w:r>
+    </w:p>
+    <w:p>
+      <w:pPr>
+        <w:rPr>
+          <w:lang w:val="en-US"/>
+        </w:rPr>
+      </w:pPr>
+      <w:r>
+        <w:rPr>
+          <w:rFonts w:ascii="Consolas" w:hAnsi="Consolas" w:cs="Consolas"/>
+          <w:color w:val="000000"/>
+          <w:sz w:val="19"/>
+          <w:szCs w:val="19"/>
+          <w:lang w:val="en-US"/>
+        </w:rPr>
+        <w:t xml:space="preserve">            </w:t>
+      </w:r>
+      <w:r>
+        <w:rPr>
+          <w:rFonts w:ascii="Consolas" w:hAnsi="Consolas" w:cs="Consolas"/>
+          <w:color w:val="2B91AF"/>
+          <w:sz w:val="19"/>
+          <w:szCs w:val="19"/>
+          <w:lang w:val="en-US"/>
+        </w:rPr>
+        <w:t>int16_t</w:t>
+      </w:r>
+      <w:r>
+        <w:rPr>
+          <w:rFonts w:ascii="Consolas" w:hAnsi="Consolas" w:cs="Consolas"/>
+          <w:color w:val="000000"/>
+          <w:sz w:val="19"/>
+          <w:szCs w:val="19"/>
+          <w:lang w:val="en-US"/>
+        </w:rPr>
+        <w:t xml:space="preserve"> * value = </w:t>
+      </w:r>
+      <w:proofErr w:type="spellStart"/>
+      <w:r>
+        <w:rPr>
+          <w:rFonts w:ascii="Consolas" w:hAnsi="Consolas" w:cs="Consolas"/>
+          <w:color w:val="0000FF"/>
+          <w:sz w:val="19"/>
+          <w:szCs w:val="19"/>
+          <w:lang w:val="en-US"/>
+        </w:rPr>
+        <w:t>reinterpret_cast</w:t>
+      </w:r>
+      <w:proofErr w:type="spellEnd"/>
+      <w:r>
+        <w:rPr>
+          <w:rFonts w:ascii="Consolas" w:hAnsi="Consolas" w:cs="Consolas"/>
+          <w:color w:val="000000"/>
+          <w:sz w:val="19"/>
+          <w:szCs w:val="19"/>
+          <w:lang w:val="en-US"/>
+        </w:rPr>
+        <w:t>&lt;</w:t>
+      </w:r>
+      <w:r>
+        <w:rPr>
+          <w:rFonts w:ascii="Consolas" w:hAnsi="Consolas" w:cs="Consolas"/>
+          <w:color w:val="2B91AF"/>
+          <w:sz w:val="19"/>
+          <w:szCs w:val="19"/>
+          <w:lang w:val="en-US"/>
+        </w:rPr>
+        <w:t>int16_t</w:t>
+      </w:r>
+      <w:r>
+        <w:rPr>
+          <w:rFonts w:ascii="Consolas" w:hAnsi="Consolas" w:cs="Consolas"/>
+          <w:color w:val="000000"/>
+          <w:sz w:val="19"/>
+          <w:szCs w:val="19"/>
+          <w:lang w:val="en-US"/>
+        </w:rPr>
+        <w:t>*&gt;(&amp;buffer);</w:t>
+      </w:r>
+    </w:p>
+    <w:p>
+      <w:pPr>
+        <w:rPr>
+          <w:color w:val="000000" w:themeColor="text1"/>
+          <w:lang w:val="en-US"/>
+        </w:rPr>
+      </w:pPr>
+    </w:p>
+    <w:p>
+      <w:pPr>
+        <w:rPr>
+          <w:color w:val="000000" w:themeColor="text1"/>
+          <w:lang w:val="de-AT"/>
+        </w:rPr>
+      </w:pPr>
+      <w:r>
+        <w:rPr>
+          <w:color w:val="000000" w:themeColor="text1"/>
+          <w:lang w:val="de-AT"/>
+        </w:rPr>
+        <w:t xml:space="preserve">Ein wenig anders verhält </w:t>
+      </w:r>
+      <w:r>
+        <w:rPr>
+          <w:color w:val="000000" w:themeColor="text1"/>
+          <w:lang w:val="de-AT"/>
+        </w:rPr>
+        <w:t xml:space="preserve">es sich bei der Funktion </w:t>
+      </w:r>
+      <w:proofErr w:type="spellStart"/>
+      <w:r>
+        <w:rPr>
+          <w:color w:val="000000" w:themeColor="text1"/>
+          <w:lang w:val="de-AT"/>
+        </w:rPr>
+        <w:t>memcpy</w:t>
+      </w:r>
+      <w:proofErr w:type="spellEnd"/>
+      <w:r>
+        <w:rPr>
+          <w:color w:val="000000" w:themeColor="text1"/>
+          <w:lang w:val="de-AT"/>
+        </w:rPr>
+        <w:t xml:space="preserve">. Hier wird erst ein Speicher angelegt und diesen wird das Array dann </w:t>
+      </w:r>
+      <w:r>
+        <w:rPr>
+          <w:color w:val="000000" w:themeColor="text1"/>
+          <w:lang w:val="de-AT"/>
+        </w:rPr>
+        <w:t>physikalisch hineinkopiert.</w:t>
+      </w:r>
+    </w:p>
+    <w:p>
+      <w:pPr>
+        <w:rPr>
+          <w:color w:val="000000" w:themeColor="text1"/>
+          <w:lang w:val="de-AT"/>
+        </w:rPr>
+      </w:pPr>
+    </w:p>
+    <w:p>
+      <w:pPr>
+        <w:autoSpaceDE w:val="0"/>
+        <w:autoSpaceDN w:val="0"/>
+        <w:adjustRightInd w:val="0"/>
+        <w:rPr>
+          <w:rFonts w:ascii="Consolas" w:hAnsi="Consolas" w:cs="Consolas"/>
+          <w:color w:val="000000"/>
+          <w:sz w:val="19"/>
+          <w:szCs w:val="19"/>
+          <w:lang w:val="en-US"/>
+        </w:rPr>
+      </w:pPr>
+      <w:r>
+        <w:rPr>
+          <w:rFonts w:ascii="Consolas" w:hAnsi="Consolas" w:cs="Consolas"/>
+          <w:color w:val="0000FF"/>
+          <w:sz w:val="19"/>
+          <w:szCs w:val="19"/>
+          <w:lang w:val="de-AT"/>
+        </w:rPr>
+        <w:t xml:space="preserve">            </w:t>
+      </w:r>
+      <w:r>
+        <w:rPr>
+          <w:rFonts w:ascii="Consolas" w:hAnsi="Consolas" w:cs="Consolas"/>
+          <w:color w:val="0000FF"/>
+          <w:sz w:val="19"/>
+          <w:szCs w:val="19"/>
+          <w:lang w:val="en-US"/>
+        </w:rPr>
+        <w:t>char</w:t>
+      </w:r>
+      <w:r>
+        <w:rPr>
+          <w:rFonts w:ascii="Consolas" w:hAnsi="Consolas" w:cs="Consolas"/>
+          <w:color w:val="000000"/>
+          <w:sz w:val="19"/>
+          <w:szCs w:val="19"/>
+          <w:lang w:val="en-US"/>
+        </w:rPr>
+        <w:t xml:space="preserve"> buffer[2];</w:t>
+      </w:r>
+    </w:p>
+    <w:p>
+      <w:pPr>
+        <w:autoSpaceDE w:val="0"/>
+        <w:autoSpaceDN w:val="0"/>
+        <w:adjustRightInd w:val="0"/>
+        <w:ind w:left="720"/>
+        <w:rPr>
+          <w:rFonts w:ascii="Consolas" w:hAnsi="Consolas" w:cs="Consolas"/>
+          <w:color w:val="000000"/>
+          <w:sz w:val="19"/>
+          <w:szCs w:val="19"/>
+          <w:lang w:val="en-US"/>
+        </w:rPr>
+      </w:pPr>
+      <w:r>
+        <w:rPr>
+          <w:rFonts w:ascii="Consolas" w:hAnsi="Consolas" w:cs="Consolas"/>
+          <w:color w:val="000000"/>
+          <w:sz w:val="19"/>
+          <w:szCs w:val="19"/>
+          <w:lang w:val="en-US"/>
+        </w:rPr>
+        <w:t xml:space="preserve">     buffer[0] = </w:t>
+      </w:r>
+      <w:r>
+        <w:rPr>
+          <w:rFonts w:ascii="Consolas" w:hAnsi="Consolas" w:cs="Consolas"/>
+          <w:color w:val="808080"/>
+          <w:sz w:val="19"/>
+          <w:szCs w:val="19"/>
+          <w:lang w:val="en-US"/>
+        </w:rPr>
+        <w:t>0</w:t>
+      </w:r>
+      <w:r>
+        <w:rPr>
+          <w:rFonts w:ascii="Consolas" w:hAnsi="Consolas" w:cs="Consolas"/>
+          <w:color w:val="000000"/>
+          <w:sz w:val="19"/>
+          <w:szCs w:val="19"/>
+          <w:lang w:val="en-US"/>
+        </w:rPr>
+        <w:t>;</w:t>
+      </w:r>
+    </w:p>
+    <w:p>
+      <w:pPr>
+        <w:autoSpaceDE w:val="0"/>
+        <w:autoSpaceDN w:val="0"/>
+        <w:adjustRightInd w:val="0"/>
+        <w:rPr>
+          <w:rFonts w:ascii="Consolas" w:hAnsi="Consolas" w:cs="Consolas"/>
+          <w:color w:val="000000"/>
+          <w:sz w:val="19"/>
+          <w:szCs w:val="19"/>
+          <w:lang w:val="en-US"/>
+        </w:rPr>
+      </w:pPr>
+      <w:r>
+        <w:rPr>
+          <w:rFonts w:ascii="Consolas" w:hAnsi="Consolas" w:cs="Consolas"/>
+          <w:color w:val="000000"/>
+          <w:sz w:val="19"/>
+          <w:szCs w:val="19"/>
+          <w:lang w:val="en-US"/>
+        </w:rPr>
+        <w:t xml:space="preserve">            buffer[1] = </w:t>
+      </w:r>
+      <w:r>
+        <w:rPr>
+          <w:rFonts w:ascii="Consolas" w:hAnsi="Consolas" w:cs="Consolas"/>
+          <w:color w:val="808080"/>
+          <w:sz w:val="19"/>
+          <w:szCs w:val="19"/>
+          <w:lang w:val="en-US"/>
+        </w:rPr>
+        <w:t>0</w:t>
+      </w:r>
+      <w:r>
+        <w:rPr>
+          <w:rFonts w:ascii="Consolas" w:hAnsi="Consolas" w:cs="Consolas"/>
+          <w:color w:val="000000"/>
+          <w:sz w:val="19"/>
+          <w:szCs w:val="19"/>
+          <w:lang w:val="en-US"/>
+        </w:rPr>
+        <w:t>;</w:t>
+      </w:r>
+    </w:p>
+    <w:p>
+      <w:pPr>
+        <w:autoSpaceDE w:val="0"/>
+        <w:autoSpaceDN w:val="0"/>
+        <w:adjustRightInd w:val="0"/>
+        <w:rPr>
+          <w:rFonts w:ascii="Consolas" w:hAnsi="Consolas" w:cs="Consolas"/>
+          <w:color w:val="000000"/>
+          <w:sz w:val="19"/>
+          <w:szCs w:val="19"/>
+          <w:lang w:val="en-US"/>
+        </w:rPr>
+      </w:pPr>
+      <w:r>
+        <w:rPr>
+          <w:rFonts w:ascii="Consolas" w:hAnsi="Consolas" w:cs="Consolas"/>
+          <w:color w:val="000000"/>
+          <w:sz w:val="19"/>
+          <w:szCs w:val="19"/>
+          <w:lang w:val="en-US"/>
+        </w:rPr>
+        <w:t xml:space="preserve">            </w:t>
+      </w:r>
+      <w:r>
+        <w:rPr>
+          <w:rFonts w:ascii="Consolas" w:hAnsi="Consolas" w:cs="Consolas"/>
+          <w:color w:val="2B91AF"/>
+          <w:sz w:val="19"/>
+          <w:szCs w:val="19"/>
+          <w:lang w:val="en-US"/>
+        </w:rPr>
+        <w:t>int16_t</w:t>
+      </w:r>
+      <w:r>
+        <w:rPr>
+          <w:rFonts w:ascii="Consolas" w:hAnsi="Consolas" w:cs="Consolas"/>
+          <w:color w:val="000000"/>
+          <w:sz w:val="19"/>
+          <w:szCs w:val="19"/>
+          <w:lang w:val="en-US"/>
+        </w:rPr>
+        <w:t xml:space="preserve"> val</w:t>
+      </w:r>
+      <w:r>
+        <w:rPr>
+          <w:rFonts w:ascii="Consolas" w:hAnsi="Consolas" w:cs="Consolas"/>
+          <w:color w:val="000000"/>
+          <w:sz w:val="19"/>
+          <w:szCs w:val="19"/>
+          <w:lang w:val="en-US"/>
+        </w:rPr>
+        <w:t>ue</w:t>
+      </w:r>
+      <w:r>
+        <w:rPr>
+          <w:rFonts w:ascii="Consolas" w:hAnsi="Consolas" w:cs="Consolas"/>
+          <w:color w:val="000000"/>
+          <w:sz w:val="19"/>
+          <w:szCs w:val="19"/>
+          <w:lang w:val="en-US"/>
+        </w:rPr>
+        <w:t>;</w:t>
+      </w:r>
+    </w:p>
+    <w:p>
+      <w:pPr>
+        <w:rPr>
+          <w:rFonts w:ascii="Consolas" w:hAnsi="Consolas" w:cs="Consolas"/>
+          <w:color w:val="000000"/>
+          <w:sz w:val="19"/>
+          <w:szCs w:val="19"/>
+          <w:lang w:val="en-US"/>
+        </w:rPr>
+      </w:pPr>
+      <w:r>
+        <w:rPr>
+          <w:rFonts w:ascii="Consolas" w:hAnsi="Consolas" w:cs="Consolas"/>
+          <w:color w:val="000000"/>
+          <w:sz w:val="19"/>
+          <w:szCs w:val="19"/>
+          <w:lang w:val="en-US"/>
+        </w:rPr>
+        <w:t xml:space="preserve">            </w:t>
+      </w:r>
+      <w:proofErr w:type="spellStart"/>
+      <w:r>
+        <w:rPr>
+          <w:rFonts w:ascii="Consolas" w:hAnsi="Consolas" w:cs="Consolas"/>
+          <w:color w:val="000000"/>
+          <w:sz w:val="19"/>
+          <w:szCs w:val="19"/>
+          <w:lang w:val="en-US"/>
+        </w:rPr>
+        <w:t>memcpy</w:t>
+      </w:r>
+      <w:proofErr w:type="spellEnd"/>
+      <w:r>
+        <w:rPr>
+          <w:rFonts w:ascii="Consolas" w:hAnsi="Consolas" w:cs="Consolas"/>
+          <w:color w:val="000000"/>
+          <w:sz w:val="19"/>
+          <w:szCs w:val="19"/>
+          <w:lang w:val="en-US"/>
+        </w:rPr>
+        <w:t>(&amp;val</w:t>
+      </w:r>
+      <w:r>
+        <w:rPr>
+          <w:rFonts w:ascii="Consolas" w:hAnsi="Consolas" w:cs="Consolas"/>
+          <w:color w:val="000000"/>
+          <w:sz w:val="19"/>
+          <w:szCs w:val="19"/>
+          <w:lang w:val="en-US"/>
+        </w:rPr>
+        <w:t>ue</w:t>
+      </w:r>
+      <w:r>
+        <w:rPr>
+          <w:rFonts w:ascii="Consolas" w:hAnsi="Consolas" w:cs="Consolas"/>
+          <w:color w:val="000000"/>
+          <w:sz w:val="19"/>
+          <w:szCs w:val="19"/>
+          <w:lang w:val="en-US"/>
+        </w:rPr>
+        <w:t>, buffer, 2);</w:t>
+      </w:r>
+    </w:p>
+    <w:p>
+      <w:pPr>
+        <w:rPr>
+          <w:rFonts w:ascii="Consolas" w:hAnsi="Consolas" w:cs="Consolas"/>
+          <w:color w:val="000000"/>
+          <w:sz w:val="19"/>
+          <w:szCs w:val="19"/>
+          <w:lang w:val="en-US"/>
+        </w:rPr>
+      </w:pPr>
+    </w:p>
+    <w:p>
+      <w:pPr>
+        <w:rPr>
+          <w:color w:val="000000" w:themeColor="text1"/>
+          <w:lang w:val="en-US"/>
+        </w:rPr>
+      </w:pPr>
+    </w:p>
+    <w:p>
+      <w:pPr>
+        <w:pStyle w:val="Heading2"/>
+        <w:rPr>
+          <w:lang w:val="de-DE"/>
+        </w:rPr>
+      </w:pPr>
+      <w:r>
+        <w:rPr>
+          <w:lang w:val="de-DE"/>
+        </w:rPr>
+        <w:t>RGB Farben</w:t>
+      </w:r>
+    </w:p>
+    <w:p>
+      <w:pPr>
+        <w:rPr>
+          <w:color w:val="000000" w:themeColor="text1"/>
+          <w:lang w:val="de-DE"/>
+        </w:rPr>
+      </w:pPr>
+    </w:p>
+    <w:p>
+      <w:pPr>
+        <w:rPr>
+          <w:color w:val="000000" w:themeColor="text1"/>
+          <w:lang w:val="de-DE"/>
+        </w:rPr>
+      </w:pPr>
+      <w:r>
+        <w:rPr>
+          <w:color w:val="000000" w:themeColor="text1"/>
+          <w:lang w:val="de-DE"/>
+        </w:rPr>
+        <w:t xml:space="preserve">Das RGB </w:t>
+      </w:r>
+      <w:proofErr w:type="spellStart"/>
+      <w:r>
+        <w:rPr>
+          <w:color w:val="000000" w:themeColor="text1"/>
+          <w:lang w:val="de-DE"/>
+        </w:rPr>
+        <w:t>Frabmodel</w:t>
+      </w:r>
+      <w:proofErr w:type="spellEnd"/>
+      <w:r>
+        <w:rPr>
+          <w:color w:val="000000" w:themeColor="text1"/>
+          <w:lang w:val="de-DE"/>
+        </w:rPr>
+        <w:t xml:space="preserve"> ist ein additives Farbmodel. D</w:t>
+      </w:r>
+      <w:r>
+        <w:rPr>
+          <w:color w:val="000000" w:themeColor="text1"/>
+          <w:lang w:val="de-DE"/>
+        </w:rPr>
+        <w:t>as heißt, dass die jeweiligen F</w:t>
+      </w:r>
+      <w:r>
+        <w:rPr>
+          <w:color w:val="000000" w:themeColor="text1"/>
+          <w:lang w:val="de-DE"/>
+        </w:rPr>
+        <w:t>a</w:t>
+      </w:r>
+      <w:r>
+        <w:rPr>
+          <w:color w:val="000000" w:themeColor="text1"/>
+          <w:lang w:val="de-DE"/>
+        </w:rPr>
+        <w:t>r</w:t>
+      </w:r>
+      <w:bookmarkStart w:id="8" w:name="_GoBack"/>
+      <w:bookmarkEnd w:id="8"/>
+      <w:r>
+        <w:rPr>
+          <w:color w:val="000000" w:themeColor="text1"/>
+          <w:lang w:val="de-DE"/>
+        </w:rPr>
+        <w:t>btöne von rot, grün und blau übereinandergelegt werden und sich aus dem Resultat der Farbton ergibt.</w:t>
+      </w:r>
+    </w:p>
+    <w:p>
+      <w:pPr>
+        <w:rPr>
+          <w:color w:val="000000" w:themeColor="text1"/>
+          <w:lang w:val="de-DE"/>
+        </w:rPr>
+      </w:pPr>
+      <w:r>
+        <w:rPr>
+          <w:color w:val="000000" w:themeColor="text1"/>
+          <w:lang w:val="de-DE"/>
+        </w:rPr>
+        <w:t>Für rot grün und blau steht jeweils ein Byte zur Verfügung, somit hat ein RGB Datensatz 3 Byte.</w:t>
+      </w:r>
+    </w:p>
+    <w:p>
+      <w:pPr>
+        <w:rPr>
+          <w:color w:val="000000" w:themeColor="text1"/>
+          <w:lang w:val="de-DE"/>
+        </w:rPr>
+      </w:pPr>
+    </w:p>
+    <w:p>
+      <w:pPr>
+        <w:rPr>
+          <w:color w:val="000000" w:themeColor="text1"/>
+          <w:lang w:val="de-DE"/>
+        </w:rPr>
+      </w:pPr>
+      <w:r>
+        <w:rPr>
+          <w:color w:val="000000" w:themeColor="text1"/>
+          <w:lang w:val="de-DE"/>
+        </w:rPr>
+        <w:lastRenderedPageBreak/>
+        <w:t>In numerischen Werten, die des Öfteren in Editoren für Unser Interfaces zu finden sind würde das so aussehen:</w:t>
+      </w:r>
+    </w:p>
+    <w:p>
+      <w:pPr>
+        <w:rPr>
+          <w:color w:val="000000" w:themeColor="text1"/>
+          <w:lang w:val="de-DE"/>
+        </w:rPr>
+      </w:pPr>
+    </w:p>
+    <w:p>
+      <w:pPr>
+        <w:rPr>
+          <w:color w:val="000000" w:themeColor="text1"/>
+          <w:lang w:val="de-DE"/>
+        </w:rPr>
+      </w:pPr>
+      <w:r>
+        <w:rPr>
+          <w:color w:val="000000" w:themeColor="text1"/>
+          <w:lang w:val="de-DE"/>
+        </w:rPr>
+        <w:t>[255][0][0] … ergibt ein sattes rot</w:t>
+      </w:r>
+    </w:p>
+    <w:p>
+      <w:pPr>
+        <w:rPr>
+          <w:color w:val="000000" w:themeColor="text1"/>
+          <w:lang w:val="de-DE"/>
+        </w:rPr>
+      </w:pPr>
+      <w:r>
+        <w:rPr>
+          <w:color w:val="000000" w:themeColor="text1"/>
+          <w:lang w:val="de-DE"/>
+        </w:rPr>
+        <w:t>[0][0][0] … ist schwarz</w:t>
+      </w:r>
+    </w:p>
+    <w:p>
+      <w:pPr>
+        <w:rPr>
+          <w:color w:val="000000" w:themeColor="text1"/>
+          <w:lang w:val="de-DE"/>
+        </w:rPr>
+      </w:pPr>
+      <w:r>
+        <w:rPr>
+          <w:color w:val="000000" w:themeColor="text1"/>
+          <w:lang w:val="de-DE"/>
+        </w:rPr>
+        <w:t>…</w:t>
+      </w:r>
+    </w:p>
+    <w:p>
+      <w:pPr>
+        <w:rPr>
+          <w:color w:val="000000" w:themeColor="text1"/>
+          <w:lang w:val="de-DE"/>
+        </w:rPr>
+      </w:pPr>
+    </w:p>
+    <w:p>
+      <w:pPr>
+        <w:pStyle w:val="Heading2"/>
+        <w:rPr>
+          <w:lang w:val="de-DE"/>
+        </w:rPr>
+      </w:pPr>
+      <w:proofErr w:type="spellStart"/>
+      <w:r>
+        <w:rPr>
+          <w:lang w:val="de-DE"/>
+        </w:rPr>
+        <w:t>Opcodes</w:t>
+      </w:r>
+      <w:proofErr w:type="spellEnd"/>
+    </w:p>
+    <w:p>
+      <w:pPr>
+        <w:rPr>
+          <w:color w:val="000000" w:themeColor="text1"/>
+          <w:lang w:val="de-DE"/>
+        </w:rPr>
+      </w:pPr>
+    </w:p>
+    <w:p>
+      <w:pPr>
+        <w:rPr>
+          <w:color w:val="000000" w:themeColor="text1"/>
+          <w:lang w:val="de-DE"/>
+        </w:rPr>
+      </w:pPr>
+      <w:r>
+        <w:rPr>
+          <w:color w:val="000000" w:themeColor="text1"/>
+          <w:lang w:val="de-DE"/>
+        </w:rPr>
+        <w:t xml:space="preserve">Ein </w:t>
+      </w:r>
+      <w:proofErr w:type="spellStart"/>
+      <w:r>
+        <w:rPr>
+          <w:color w:val="000000" w:themeColor="text1"/>
+          <w:lang w:val="de-DE"/>
+        </w:rPr>
+        <w:t>Opcode</w:t>
+      </w:r>
+      <w:proofErr w:type="spellEnd"/>
+      <w:r>
+        <w:rPr>
+          <w:color w:val="000000" w:themeColor="text1"/>
+          <w:lang w:val="de-DE"/>
+        </w:rPr>
+        <w:t xml:space="preserve"> hat in den meisten Fällen folgenden Aufbau:</w:t>
+      </w:r>
+    </w:p>
+    <w:p>
+      <w:pPr>
+        <w:rPr>
+          <w:color w:val="000000" w:themeColor="text1"/>
+          <w:lang w:val="de-DE"/>
+        </w:rPr>
+      </w:pPr>
+    </w:p>
+    <w:tbl>
+      <w:tblPr>
+        <w:tblStyle w:val="TableGrid"/>
+        <w:tblW w:w="0" w:type="auto"/>
+        <w:tblLook w:val="04A0" w:firstRow="1" w:lastRow="0" w:firstColumn="1" w:lastColumn="0" w:noHBand="0" w:noVBand="1"/>
+      </w:tblPr>
+      <w:tblGrid>
+        <w:gridCol w:w="2252"/>
+        <w:gridCol w:w="2252"/>
+        <w:gridCol w:w="2253"/>
+        <w:gridCol w:w="2253"/>
+      </w:tblGrid>
+      <w:tr>
+        <w:tc>
+          <w:tcPr>
+            <w:tcW w:w="2252" w:type="dxa"/>
+          </w:tcPr>
+          <w:p>
+            <w:pPr>
+              <w:rPr>
+                <w:color w:val="000000" w:themeColor="text1"/>
+                <w:lang w:val="de-DE"/>
+              </w:rPr>
+            </w:pPr>
+            <w:r>
+              <w:rPr>
+                <w:color w:val="000000" w:themeColor="text1"/>
+                <w:lang w:val="de-DE"/>
+              </w:rPr>
+              <w:t>1. Byte</w:t>
+            </w:r>
+          </w:p>
+        </w:tc>
+        <w:tc>
+          <w:tcPr>
+            <w:tcW w:w="2252" w:type="dxa"/>
+          </w:tcPr>
+          <w:p>
+            <w:pPr>
+              <w:rPr>
+                <w:color w:val="000000" w:themeColor="text1"/>
+                <w:lang w:val="de-DE"/>
+              </w:rPr>
+            </w:pPr>
+            <w:r>
+              <w:rPr>
+                <w:color w:val="000000" w:themeColor="text1"/>
+                <w:lang w:val="de-DE"/>
+              </w:rPr>
+              <w:t>2.</w:t>
+            </w:r>
+            <w:r>
+              <w:rPr>
+                <w:color w:val="000000" w:themeColor="text1"/>
+                <w:lang w:val="de-DE"/>
+              </w:rPr>
+              <w:t xml:space="preserve"> </w:t>
+            </w:r>
+            <w:r>
+              <w:rPr>
+                <w:color w:val="000000" w:themeColor="text1"/>
+                <w:lang w:val="de-DE"/>
+              </w:rPr>
+              <w:t>Byte</w:t>
+            </w:r>
+          </w:p>
+        </w:tc>
+        <w:tc>
+          <w:tcPr>
+            <w:tcW w:w="2253" w:type="dxa"/>
+          </w:tcPr>
+          <w:p>
+            <w:pPr>
+              <w:rPr>
+                <w:color w:val="000000" w:themeColor="text1"/>
+                <w:lang w:val="de-DE"/>
+              </w:rPr>
+            </w:pPr>
+            <w:r>
+              <w:rPr>
+                <w:color w:val="000000" w:themeColor="text1"/>
+                <w:lang w:val="de-DE"/>
+              </w:rPr>
+              <w:t>3.&amp;4. Byte</w:t>
+            </w:r>
+          </w:p>
+        </w:tc>
+        <w:tc>
+          <w:tcPr>
+            <w:tcW w:w="2253" w:type="dxa"/>
+          </w:tcPr>
+          <w:p>
+            <w:pPr>
+              <w:rPr>
+                <w:color w:val="000000" w:themeColor="text1"/>
+                <w:lang w:val="de-DE"/>
+              </w:rPr>
+            </w:pPr>
+            <w:r>
+              <w:rPr>
+                <w:color w:val="000000" w:themeColor="text1"/>
+                <w:lang w:val="de-DE"/>
+              </w:rPr>
+              <w:t>5.&amp;6. Byte</w:t>
+            </w:r>
+          </w:p>
+        </w:tc>
+      </w:tr>
+      <w:tr>
+        <w:tc>
+          <w:tcPr>
+            <w:tcW w:w="2252" w:type="dxa"/>
+          </w:tcPr>
+          <w:p>
+            <w:pPr>
+              <w:rPr>
+                <w:color w:val="000000" w:themeColor="text1"/>
+                <w:lang w:val="de-DE"/>
+              </w:rPr>
+            </w:pPr>
+            <w:proofErr w:type="spellStart"/>
+            <w:r>
+              <w:rPr>
+                <w:color w:val="000000" w:themeColor="text1"/>
+                <w:lang w:val="de-DE"/>
+              </w:rPr>
+              <w:t>Opcode</w:t>
+            </w:r>
+            <w:proofErr w:type="spellEnd"/>
+          </w:p>
+        </w:tc>
+        <w:tc>
+          <w:tcPr>
+            <w:tcW w:w="2252" w:type="dxa"/>
+          </w:tcPr>
+          <w:p>
+            <w:pPr>
+              <w:rPr>
+                <w:color w:val="000000" w:themeColor="text1"/>
+                <w:lang w:val="de-DE"/>
+              </w:rPr>
+            </w:pPr>
+            <w:r>
+              <w:rPr>
+                <w:color w:val="000000" w:themeColor="text1"/>
+                <w:lang w:val="de-DE"/>
+              </w:rPr>
+              <w:t>Adressmodus</w:t>
+            </w:r>
+          </w:p>
+        </w:tc>
+        <w:tc>
+          <w:tcPr>
+            <w:tcW w:w="2253" w:type="dxa"/>
+          </w:tcPr>
+          <w:p>
+            <w:pPr>
+              <w:rPr>
+                <w:color w:val="000000" w:themeColor="text1"/>
+                <w:lang w:val="de-DE"/>
+              </w:rPr>
+            </w:pPr>
+            <w:r>
+              <w:rPr>
+                <w:color w:val="000000" w:themeColor="text1"/>
+                <w:lang w:val="de-DE"/>
+              </w:rPr>
+              <w:t>Adresse</w:t>
+            </w:r>
+          </w:p>
+        </w:tc>
+        <w:tc>
+          <w:tcPr>
+            <w:tcW w:w="2253" w:type="dxa"/>
+          </w:tcPr>
+          <w:p>
+            <w:pPr>
+              <w:rPr>
+                <w:color w:val="000000" w:themeColor="text1"/>
+                <w:lang w:val="de-DE"/>
+              </w:rPr>
+            </w:pPr>
+            <w:r>
+              <w:rPr>
+                <w:color w:val="000000" w:themeColor="text1"/>
+                <w:lang w:val="de-DE"/>
+              </w:rPr>
+              <w:t>Daten</w:t>
+            </w:r>
+          </w:p>
+        </w:tc>
+      </w:tr>
+    </w:tbl>
+    <w:p>
+      <w:pPr>
+        <w:rPr>
+          <w:color w:val="000000" w:themeColor="text1"/>
+          <w:lang w:val="de-DE"/>
+        </w:rPr>
+      </w:pPr>
+    </w:p>
+    <w:p>
+      <w:pPr>
+        <w:rPr>
+          <w:color w:val="000000" w:themeColor="text1"/>
+          <w:lang w:val="de-DE"/>
+        </w:rPr>
+      </w:pPr>
+      <w:proofErr w:type="spellStart"/>
+      <w:r>
+        <w:rPr>
+          <w:color w:val="000000" w:themeColor="text1"/>
+          <w:lang w:val="de-DE"/>
+        </w:rPr>
+        <w:t>Opcode</w:t>
+      </w:r>
+      <w:proofErr w:type="spellEnd"/>
+      <w:r>
+        <w:rPr>
+          <w:color w:val="000000" w:themeColor="text1"/>
+          <w:lang w:val="de-DE"/>
+        </w:rPr>
+        <w:t>:</w:t>
+      </w:r>
+    </w:p>
+    <w:p>
+      <w:pPr>
+        <w:rPr>
+          <w:color w:val="000000" w:themeColor="text1"/>
+          <w:lang w:val="de-DE"/>
+        </w:rPr>
+      </w:pPr>
+      <w:r>
+        <w:rPr>
+          <w:color w:val="000000" w:themeColor="text1"/>
+          <w:lang w:val="de-DE"/>
+        </w:rPr>
+        <w:t>Bit</w:t>
+      </w:r>
+      <w:r>
+        <w:rPr>
+          <w:color w:val="000000" w:themeColor="text1"/>
+          <w:lang w:val="de-DE"/>
+        </w:rPr>
+        <w:t xml:space="preserve"> 2 bis 7</w:t>
+      </w:r>
+      <w:r>
+        <w:rPr>
+          <w:color w:val="000000" w:themeColor="text1"/>
+          <w:lang w:val="de-DE"/>
+        </w:rPr>
+        <w:t xml:space="preserve"> stehen für </w:t>
+      </w:r>
+      <w:r>
+        <w:rPr>
+          <w:color w:val="000000" w:themeColor="text1"/>
+          <w:lang w:val="de-DE"/>
+        </w:rPr>
+        <w:t xml:space="preserve">die Bezeichnung des Codes. Bit 1 entscheidet ob die nachstehende Registeradresse als Ziel oder Quelle der Operation verwendet wird. Bit 0 gibt an ob es sich um eine 8 oder 16 Bit Operation handelt. </w:t>
+      </w:r>
+      <w:r>
+        <w:rPr>
+          <w:color w:val="000000" w:themeColor="text1"/>
+          <w:lang w:val="de-DE"/>
+        </w:rPr>
+        <w:t xml:space="preserve"> </w:t>
+      </w:r>
+    </w:p>
+    <w:p>
+      <w:pPr>
+        <w:rPr>
+          <w:lang w:val="de-DE"/>
+        </w:rPr>
+      </w:pPr>
+    </w:p>
+    <w:p>
+      <w:pPr>
+        <w:rPr>
+          <w:lang w:val="de-DE"/>
+        </w:rPr>
+      </w:pPr>
+    </w:p>
+    <w:p>
+      <w:pPr>
+        <w:rPr>
+          <w:lang w:val="de-DE"/>
+        </w:rPr>
+      </w:pPr>
+    </w:p>
+    <w:p>
+      <w:pPr>
+        <w:rPr>
+          <w:lang w:val="de-DE"/>
+        </w:rPr>
+      </w:pPr>
+    </w:p>
+    <w:p>
+      <w:pPr>
+        <w:rPr>
+          <w:lang w:val="de-DE"/>
+        </w:rPr>
+      </w:pPr>
+    </w:p>
+    <w:p>
+      <w:pPr>
+        <w:rPr>
+          <w:lang w:val="de-DE"/>
+        </w:rPr>
+      </w:pPr>
+    </w:p>
+    <w:p>
+      <w:pPr>
+        <w:rPr>
+          <w:lang w:val="de-DE"/>
+        </w:rPr>
+      </w:pPr>
+    </w:p>
+    <w:p>
+      <w:pPr>
+        <w:rPr>
+          <w:lang w:val="de-DE"/>
+        </w:rPr>
+      </w:pPr>
+    </w:p>
+    <w:p>
+      <w:pPr>
+        <w:rPr>
+          <w:lang w:val="de-DE"/>
+        </w:rPr>
+      </w:pPr>
+    </w:p>
+    <w:p>
+      <w:pPr>
+        <w:rPr>
+          <w:lang w:val="de-DE"/>
+        </w:rPr>
+      </w:pPr>
+    </w:p>
+    <w:p>
+      <w:pPr>
+        <w:rPr>
+          <w:lang w:val="de-DE"/>
+        </w:rPr>
+      </w:pPr>
+    </w:p>
+    <w:p>
+      <w:pPr>
+        <w:rPr>
+          <w:lang w:val="de-DE"/>
+        </w:rPr>
+      </w:pPr>
+    </w:p>
+    <w:p>
+      <w:pPr>
+        <w:rPr>
+          <w:lang w:val="de-DE"/>
+        </w:rPr>
+      </w:pPr>
+    </w:p>
+    <w:p>
+      <w:pPr>
+        <w:rPr>
+          <w:lang w:val="de-DE"/>
+        </w:rPr>
+      </w:pPr>
+    </w:p>
+    <w:p>
+      <w:pPr>
+        <w:pStyle w:val="Heading1"/>
+        <w:rPr>
+          <w:lang w:val="de-DE"/>
+        </w:rPr>
+      </w:pPr>
+      <w:bookmarkStart w:id="9" w:name="_Toc478940225"/>
       <w:r>
         <w:rPr>
           <w:lang w:val="de-DE"/>
         </w:rPr>
         <w:t>Quellenverzeichnis</w:t>
       </w:r>
-      <w:bookmarkEnd w:id="7"/>
+      <w:bookmarkEnd w:id="9"/>
     </w:p>
     <w:p>
       <w:pPr>
@@ -6901,23 +8261,7 @@
           <w:b/>
           <w:lang w:val="de-DE"/>
         </w:rPr>
-        <w:t xml:space="preserve">„Das PDF </w:t>
-      </w:r>
-      <w:proofErr w:type="spellStart"/>
-      <w:r>
-        <w:rPr>
-          <w:b/>
-          <w:lang w:val="de-DE"/>
-        </w:rPr>
-        <w:t>Howto</w:t>
-      </w:r>
-      <w:proofErr w:type="spellEnd"/>
-      <w:r>
-        <w:rPr>
-          <w:b/>
-          <w:lang w:val="de-DE"/>
-        </w:rPr>
-        <w:t>“:</w:t>
+        <w:t>„Das PDF Howto“:</w:t>
       </w:r>
       <w:r>
         <w:rPr>
@@ -6947,8 +8291,8 @@
       </w:pPr>
     </w:p>
     <w:sectPr>
-      <w:footerReference w:type="even" r:id="rId14"/>
-      <w:footerReference w:type="default" r:id="rId15"/>
+      <w:footerReference w:type="even" r:id="rId15"/>
+      <w:footerReference w:type="default" r:id="rId16"/>
       <w:pgSz w:w="11900" w:h="16840"/>
       <w:pgMar w:top="1440" w:right="1440" w:bottom="1440" w:left="1440" w:header="708" w:footer="708" w:gutter="0"/>
       <w:pgNumType w:start="0" w:chapStyle="1"/>
@@ -6961,7 +8305,7 @@
 </file>
 
 <file path=word/endnotes.xml><?xml version="1.0" encoding="utf-8"?>
-<w:endnotes xmlns:wpc="http://schemas.microsoft.com/office/word/2010/wordprocessingCanvas" xmlns:cx="http://schemas.microsoft.com/office/drawing/2014/chartex" xmlns:cx1="http://schemas.microsoft.com/office/drawing/2015/9/8/chartex" xmlns:cx2="http://schemas.microsoft.com/office/drawing/2015/10/21/chartex" xmlns:cx3="http://schemas.microsoft.com/office/drawing/2016/5/9/chartex" xmlns:cx4="http://schemas.microsoft.com/office/drawing/2016/5/10/chartex" xmlns:cx5="http://schemas.microsoft.com/office/drawing/2016/5/11/chartex" xmlns:mc="http://schemas.openxmlformats.org/markup-compatibility/2006" xmlns:o="urn:schemas-microsoft-com:office:office" xmlns:r="http://schemas.openxmlformats.org/officeDocument/2006/relationships" xmlns:m="http://schemas.openxmlformats.org/officeDocument/2006/math" xmlns:v="urn:schemas-microsoft-com:vml" xmlns:wp14="http://schemas.microsoft.com/office/word/2010/wordprocessingDrawing" xmlns:wp="http://schemas.openxmlformats.org/drawingml/2006/wordprocessingDrawing" xmlns:w10="urn:schemas-microsoft-com:office:word" xmlns:w="http://schemas.openxmlformats.org/wordprocessingml/2006/main" xmlns:w14="http://schemas.microsoft.com/office/word/2010/wordml" xmlns:w15="http://schemas.microsoft.com/office/word/2012/wordml" xmlns:w16se="http://schemas.microsoft.com/office/word/2015/wordml/symex" xmlns:wpg="http://schemas.microsoft.com/office/word/2010/wordprocessingGroup" xmlns:wpi="http://schemas.microsoft.com/office/word/2010/wordprocessingInk" xmlns:wne="http://schemas.microsoft.com/office/word/2006/wordml" xmlns:wps="http://schemas.microsoft.com/office/word/2010/wordprocessingShape" mc:Ignorable="w14 w15 w16se wp14">
+<w:endnotes xmlns:wpc="http://schemas.microsoft.com/office/word/2010/wordprocessingCanvas" xmlns:cx="http://schemas.microsoft.com/office/drawing/2014/chartex" xmlns:cx1="http://schemas.microsoft.com/office/drawing/2015/9/8/chartex" xmlns:cx2="http://schemas.microsoft.com/office/drawing/2015/10/21/chartex" xmlns:cx3="http://schemas.microsoft.com/office/drawing/2016/5/9/chartex" xmlns:cx4="http://schemas.microsoft.com/office/drawing/2016/5/10/chartex" xmlns:cx5="http://schemas.microsoft.com/office/drawing/2016/5/11/chartex" xmlns:cx6="http://schemas.microsoft.com/office/drawing/2016/5/12/chartex" xmlns:cx7="http://schemas.microsoft.com/office/drawing/2016/5/13/chartex" xmlns:cx8="http://schemas.microsoft.com/office/drawing/2016/5/14/chartex" xmlns:mc="http://schemas.openxmlformats.org/markup-compatibility/2006" xmlns:o="urn:schemas-microsoft-com:office:office" xmlns:r="http://schemas.openxmlformats.org/officeDocument/2006/relationships" xmlns:m="http://schemas.openxmlformats.org/officeDocument/2006/math" xmlns:v="urn:schemas-microsoft-com:vml" xmlns:wp14="http://schemas.microsoft.com/office/word/2010/wordprocessingDrawing" xmlns:wp="http://schemas.openxmlformats.org/drawingml/2006/wordprocessingDrawing" xmlns:w10="urn:schemas-microsoft-com:office:word" xmlns:w="http://schemas.openxmlformats.org/wordprocessingml/2006/main" xmlns:w14="http://schemas.microsoft.com/office/word/2010/wordml" xmlns:w15="http://schemas.microsoft.com/office/word/2012/wordml" xmlns:w16se="http://schemas.microsoft.com/office/word/2015/wordml/symex" xmlns:wpg="http://schemas.microsoft.com/office/word/2010/wordprocessingGroup" xmlns:wpi="http://schemas.microsoft.com/office/word/2010/wordprocessingInk" xmlns:wne="http://schemas.microsoft.com/office/word/2006/wordml" xmlns:wps="http://schemas.microsoft.com/office/word/2010/wordprocessingShape" mc:Ignorable="w14 w15 w16se wp14">
   <w:endnote w:type="separator" w:id="-1">
     <w:p>
       <w:r>
@@ -6980,7 +8324,7 @@
 </file>
 
 <file path=word/footer1.xml><?xml version="1.0" encoding="utf-8"?>
-<w:ftr xmlns:wpc="http://schemas.microsoft.com/office/word/2010/wordprocessingCanvas" xmlns:cx="http://schemas.microsoft.com/office/drawing/2014/chartex" xmlns:cx1="http://schemas.microsoft.com/office/drawing/2015/9/8/chartex" xmlns:cx2="http://schemas.microsoft.com/office/drawing/2015/10/21/chartex" xmlns:cx3="http://schemas.microsoft.com/office/drawing/2016/5/9/chartex" xmlns:cx4="http://schemas.microsoft.com/office/drawing/2016/5/10/chartex" xmlns:cx5="http://schemas.microsoft.com/office/drawing/2016/5/11/chartex" xmlns:mc="http://schemas.openxmlformats.org/markup-compatibility/2006" xmlns:o="urn:schemas-microsoft-com:office:office" xmlns:r="http://schemas.openxmlformats.org/officeDocument/2006/relationships" xmlns:m="http://schemas.openxmlformats.org/officeDocument/2006/math" xmlns:v="urn:schemas-microsoft-com:vml" xmlns:wp14="http://schemas.microsoft.com/office/word/2010/wordprocessingDrawing" xmlns:wp="http://schemas.openxmlformats.org/drawingml/2006/wordprocessingDrawing" xmlns:w10="urn:schemas-microsoft-com:office:word" xmlns:w="http://schemas.openxmlformats.org/wordprocessingml/2006/main" xmlns:w14="http://schemas.microsoft.com/office/word/2010/wordml" xmlns:w15="http://schemas.microsoft.com/office/word/2012/wordml" xmlns:w16se="http://schemas.microsoft.com/office/word/2015/wordml/symex" xmlns:wpg="http://schemas.microsoft.com/office/word/2010/wordprocessingGroup" xmlns:wpi="http://schemas.microsoft.com/office/word/2010/wordprocessingInk" xmlns:wne="http://schemas.microsoft.com/office/word/2006/wordml" xmlns:wps="http://schemas.microsoft.com/office/word/2010/wordprocessingShape" mc:Ignorable="w14 w15 w16se wp14">
+<w:ftr xmlns:wpc="http://schemas.microsoft.com/office/word/2010/wordprocessingCanvas" xmlns:cx="http://schemas.microsoft.com/office/drawing/2014/chartex" xmlns:cx1="http://schemas.microsoft.com/office/drawing/2015/9/8/chartex" xmlns:cx2="http://schemas.microsoft.com/office/drawing/2015/10/21/chartex" xmlns:cx3="http://schemas.microsoft.com/office/drawing/2016/5/9/chartex" xmlns:cx4="http://schemas.microsoft.com/office/drawing/2016/5/10/chartex" xmlns:cx5="http://schemas.microsoft.com/office/drawing/2016/5/11/chartex" xmlns:cx6="http://schemas.microsoft.com/office/drawing/2016/5/12/chartex" xmlns:cx7="http://schemas.microsoft.com/office/drawing/2016/5/13/chartex" xmlns:cx8="http://schemas.microsoft.com/office/drawing/2016/5/14/chartex" xmlns:mc="http://schemas.openxmlformats.org/markup-compatibility/2006" xmlns:o="urn:schemas-microsoft-com:office:office" xmlns:r="http://schemas.openxmlformats.org/officeDocument/2006/relationships" xmlns:m="http://schemas.openxmlformats.org/officeDocument/2006/math" xmlns:v="urn:schemas-microsoft-com:vml" xmlns:wp14="http://schemas.microsoft.com/office/word/2010/wordprocessingDrawing" xmlns:wp="http://schemas.openxmlformats.org/drawingml/2006/wordprocessingDrawing" xmlns:w10="urn:schemas-microsoft-com:office:word" xmlns:w="http://schemas.openxmlformats.org/wordprocessingml/2006/main" xmlns:w14="http://schemas.microsoft.com/office/word/2010/wordml" xmlns:w15="http://schemas.microsoft.com/office/word/2012/wordml" xmlns:w16se="http://schemas.microsoft.com/office/word/2015/wordml/symex" xmlns:wpg="http://schemas.microsoft.com/office/word/2010/wordprocessingGroup" xmlns:wpi="http://schemas.microsoft.com/office/word/2010/wordprocessingInk" xmlns:wne="http://schemas.microsoft.com/office/word/2006/wordml" xmlns:wps="http://schemas.microsoft.com/office/word/2010/wordprocessingShape" mc:Ignorable="w14 w15 w16se wp14">
   <w:p>
     <w:pPr>
       <w:pStyle w:val="Footer"/>
@@ -7033,7 +8377,7 @@
 </file>
 
 <file path=word/footer2.xml><?xml version="1.0" encoding="utf-8"?>
-<w:ftr xmlns:wpc="http://schemas.microsoft.com/office/word/2010/wordprocessingCanvas" xmlns:cx="http://schemas.microsoft.com/office/drawing/2014/chartex" xmlns:cx1="http://schemas.microsoft.com/office/drawing/2015/9/8/chartex" xmlns:cx2="http://schemas.microsoft.com/office/drawing/2015/10/21/chartex" xmlns:cx3="http://schemas.microsoft.com/office/drawing/2016/5/9/chartex" xmlns:cx4="http://schemas.microsoft.com/office/drawing/2016/5/10/chartex" xmlns:cx5="http://schemas.microsoft.com/office/drawing/2016/5/11/chartex" xmlns:mc="http://schemas.openxmlformats.org/markup-compatibility/2006" xmlns:o="urn:schemas-microsoft-com:office:office" xmlns:r="http://schemas.openxmlformats.org/officeDocument/2006/relationships" xmlns:m="http://schemas.openxmlformats.org/officeDocument/2006/math" xmlns:v="urn:schemas-microsoft-com:vml" xmlns:wp14="http://schemas.microsoft.com/office/word/2010/wordprocessingDrawing" xmlns:wp="http://schemas.openxmlformats.org/drawingml/2006/wordprocessingDrawing" xmlns:w10="urn:schemas-microsoft-com:office:word" xmlns:w="http://schemas.openxmlformats.org/wordprocessingml/2006/main" xmlns:w14="http://schemas.microsoft.com/office/word/2010/wordml" xmlns:w15="http://schemas.microsoft.com/office/word/2012/wordml" xmlns:w16se="http://schemas.microsoft.com/office/word/2015/wordml/symex" xmlns:wpg="http://schemas.microsoft.com/office/word/2010/wordprocessingGroup" xmlns:wpi="http://schemas.microsoft.com/office/word/2010/wordprocessingInk" xmlns:wne="http://schemas.microsoft.com/office/word/2006/wordml" xmlns:wps="http://schemas.microsoft.com/office/word/2010/wordprocessingShape" mc:Ignorable="w14 w15 w16se wp14">
+<w:ftr xmlns:wpc="http://schemas.microsoft.com/office/word/2010/wordprocessingCanvas" xmlns:cx="http://schemas.microsoft.com/office/drawing/2014/chartex" xmlns:cx1="http://schemas.microsoft.com/office/drawing/2015/9/8/chartex" xmlns:cx2="http://schemas.microsoft.com/office/drawing/2015/10/21/chartex" xmlns:cx3="http://schemas.microsoft.com/office/drawing/2016/5/9/chartex" xmlns:cx4="http://schemas.microsoft.com/office/drawing/2016/5/10/chartex" xmlns:cx5="http://schemas.microsoft.com/office/drawing/2016/5/11/chartex" xmlns:cx6="http://schemas.microsoft.com/office/drawing/2016/5/12/chartex" xmlns:cx7="http://schemas.microsoft.com/office/drawing/2016/5/13/chartex" xmlns:cx8="http://schemas.microsoft.com/office/drawing/2016/5/14/chartex" xmlns:mc="http://schemas.openxmlformats.org/markup-compatibility/2006" xmlns:o="urn:schemas-microsoft-com:office:office" xmlns:r="http://schemas.openxmlformats.org/officeDocument/2006/relationships" xmlns:m="http://schemas.openxmlformats.org/officeDocument/2006/math" xmlns:v="urn:schemas-microsoft-com:vml" xmlns:wp14="http://schemas.microsoft.com/office/word/2010/wordprocessingDrawing" xmlns:wp="http://schemas.openxmlformats.org/drawingml/2006/wordprocessingDrawing" xmlns:w10="urn:schemas-microsoft-com:office:word" xmlns:w="http://schemas.openxmlformats.org/wordprocessingml/2006/main" xmlns:w14="http://schemas.microsoft.com/office/word/2010/wordml" xmlns:w15="http://schemas.microsoft.com/office/word/2012/wordml" xmlns:w16se="http://schemas.microsoft.com/office/word/2015/wordml/symex" xmlns:wpg="http://schemas.microsoft.com/office/word/2010/wordprocessingGroup" xmlns:wpi="http://schemas.microsoft.com/office/word/2010/wordprocessingInk" xmlns:wne="http://schemas.microsoft.com/office/word/2006/wordml" xmlns:wps="http://schemas.microsoft.com/office/word/2010/wordprocessingShape" mc:Ignorable="w14 w15 w16se wp14">
   <w:p>
     <w:pPr>
       <w:pStyle w:val="Footer"/>
@@ -7046,7 +8390,7 @@
 </file>
 
 <file path=word/footnotes.xml><?xml version="1.0" encoding="utf-8"?>
-<w:footnotes xmlns:wpc="http://schemas.microsoft.com/office/word/2010/wordprocessingCanvas" xmlns:cx="http://schemas.microsoft.com/office/drawing/2014/chartex" xmlns:cx1="http://schemas.microsoft.com/office/drawing/2015/9/8/chartex" xmlns:cx2="http://schemas.microsoft.com/office/drawing/2015/10/21/chartex" xmlns:cx3="http://schemas.microsoft.com/office/drawing/2016/5/9/chartex" xmlns:cx4="http://schemas.microsoft.com/office/drawing/2016/5/10/chartex" xmlns:cx5="http://schemas.microsoft.com/office/drawing/2016/5/11/chartex" xmlns:mc="http://schemas.openxmlformats.org/markup-compatibility/2006" xmlns:o="urn:schemas-microsoft-com:office:office" xmlns:r="http://schemas.openxmlformats.org/officeDocument/2006/relationships" xmlns:m="http://schemas.openxmlformats.org/officeDocument/2006/math" xmlns:v="urn:schemas-microsoft-com:vml" xmlns:wp14="http://schemas.microsoft.com/office/word/2010/wordprocessingDrawing" xmlns:wp="http://schemas.openxmlformats.org/drawingml/2006/wordprocessingDrawing" xmlns:w10="urn:schemas-microsoft-com:office:word" xmlns:w="http://schemas.openxmlformats.org/wordprocessingml/2006/main" xmlns:w14="http://schemas.microsoft.com/office/word/2010/wordml" xmlns:w15="http://schemas.microsoft.com/office/word/2012/wordml" xmlns:w16se="http://schemas.microsoft.com/office/word/2015/wordml/symex" xmlns:wpg="http://schemas.microsoft.com/office/word/2010/wordprocessingGroup" xmlns:wpi="http://schemas.microsoft.com/office/word/2010/wordprocessingInk" xmlns:wne="http://schemas.microsoft.com/office/word/2006/wordml" xmlns:wps="http://schemas.microsoft.com/office/word/2010/wordprocessingShape" mc:Ignorable="w14 w15 w16se wp14">
+<w:footnotes xmlns:wpc="http://schemas.microsoft.com/office/word/2010/wordprocessingCanvas" xmlns:cx="http://schemas.microsoft.com/office/drawing/2014/chartex" xmlns:cx1="http://schemas.microsoft.com/office/drawing/2015/9/8/chartex" xmlns:cx2="http://schemas.microsoft.com/office/drawing/2015/10/21/chartex" xmlns:cx3="http://schemas.microsoft.com/office/drawing/2016/5/9/chartex" xmlns:cx4="http://schemas.microsoft.com/office/drawing/2016/5/10/chartex" xmlns:cx5="http://schemas.microsoft.com/office/drawing/2016/5/11/chartex" xmlns:cx6="http://schemas.microsoft.com/office/drawing/2016/5/12/chartex" xmlns:cx7="http://schemas.microsoft.com/office/drawing/2016/5/13/chartex" xmlns:cx8="http://schemas.microsoft.com/office/drawing/2016/5/14/chartex" xmlns:mc="http://schemas.openxmlformats.org/markup-compatibility/2006" xmlns:o="urn:schemas-microsoft-com:office:office" xmlns:r="http://schemas.openxmlformats.org/officeDocument/2006/relationships" xmlns:m="http://schemas.openxmlformats.org/officeDocument/2006/math" xmlns:v="urn:schemas-microsoft-com:vml" xmlns:wp14="http://schemas.microsoft.com/office/word/2010/wordprocessingDrawing" xmlns:wp="http://schemas.openxmlformats.org/drawingml/2006/wordprocessingDrawing" xmlns:w10="urn:schemas-microsoft-com:office:word" xmlns:w="http://schemas.openxmlformats.org/wordprocessingml/2006/main" xmlns:w14="http://schemas.microsoft.com/office/word/2010/wordml" xmlns:w15="http://schemas.microsoft.com/office/word/2012/wordml" xmlns:w16se="http://schemas.microsoft.com/office/word/2015/wordml/symex" xmlns:wpg="http://schemas.microsoft.com/office/word/2010/wordprocessingGroup" xmlns:wpi="http://schemas.microsoft.com/office/word/2010/wordprocessingInk" xmlns:wne="http://schemas.microsoft.com/office/word/2006/wordml" xmlns:wps="http://schemas.microsoft.com/office/word/2010/wordprocessingShape" mc:Ignorable="w14 w15 w16se wp14">
   <w:footnote w:type="separator" w:id="-1">
     <w:p>
       <w:r>
@@ -7289,8 +8633,97 @@
 </file>
 
 <file path=word/numbering.xml><?xml version="1.0" encoding="utf-8"?>
-<w:numbering xmlns:wpc="http://schemas.microsoft.com/office/word/2010/wordprocessingCanvas" xmlns:cx="http://schemas.microsoft.com/office/drawing/2014/chartex" xmlns:cx1="http://schemas.microsoft.com/office/drawing/2015/9/8/chartex" xmlns:cx2="http://schemas.microsoft.com/office/drawing/2015/10/21/chartex" xmlns:cx3="http://schemas.microsoft.com/office/drawing/2016/5/9/chartex" xmlns:cx4="http://schemas.microsoft.com/office/drawing/2016/5/10/chartex" xmlns:cx5="http://schemas.microsoft.com/office/drawing/2016/5/11/chartex" xmlns:mc="http://schemas.openxmlformats.org/markup-compatibility/2006" xmlns:o="urn:schemas-microsoft-com:office:office" xmlns:r="http://schemas.openxmlformats.org/officeDocument/2006/relationships" xmlns:m="http://schemas.openxmlformats.org/officeDocument/2006/math" xmlns:v="urn:schemas-microsoft-com:vml" xmlns:wp14="http://schemas.microsoft.com/office/word/2010/wordprocessingDrawing" xmlns:wp="http://schemas.openxmlformats.org/drawingml/2006/wordprocessingDrawing" xmlns:w10="urn:schemas-microsoft-com:office:word" xmlns:w="http://schemas.openxmlformats.org/wordprocessingml/2006/main" xmlns:w14="http://schemas.microsoft.com/office/word/2010/wordml" xmlns:w15="http://schemas.microsoft.com/office/word/2012/wordml" xmlns:w16se="http://schemas.microsoft.com/office/word/2015/wordml/symex" xmlns:wpg="http://schemas.microsoft.com/office/word/2010/wordprocessingGroup" xmlns:wpi="http://schemas.microsoft.com/office/word/2010/wordprocessingInk" xmlns:wne="http://schemas.microsoft.com/office/word/2006/wordml" xmlns:wps="http://schemas.microsoft.com/office/word/2010/wordprocessingShape" mc:Ignorable="w14 w15 w16se wp14">
+<w:numbering xmlns:wpc="http://schemas.microsoft.com/office/word/2010/wordprocessingCanvas" xmlns:cx="http://schemas.microsoft.com/office/drawing/2014/chartex" xmlns:cx1="http://schemas.microsoft.com/office/drawing/2015/9/8/chartex" xmlns:cx2="http://schemas.microsoft.com/office/drawing/2015/10/21/chartex" xmlns:cx3="http://schemas.microsoft.com/office/drawing/2016/5/9/chartex" xmlns:cx4="http://schemas.microsoft.com/office/drawing/2016/5/10/chartex" xmlns:cx5="http://schemas.microsoft.com/office/drawing/2016/5/11/chartex" xmlns:cx6="http://schemas.microsoft.com/office/drawing/2016/5/12/chartex" xmlns:cx7="http://schemas.microsoft.com/office/drawing/2016/5/13/chartex" xmlns:cx8="http://schemas.microsoft.com/office/drawing/2016/5/14/chartex" xmlns:mc="http://schemas.openxmlformats.org/markup-compatibility/2006" xmlns:o="urn:schemas-microsoft-com:office:office" xmlns:r="http://schemas.openxmlformats.org/officeDocument/2006/relationships" xmlns:m="http://schemas.openxmlformats.org/officeDocument/2006/math" xmlns:v="urn:schemas-microsoft-com:vml" xmlns:wp14="http://schemas.microsoft.com/office/word/2010/wordprocessingDrawing" xmlns:wp="http://schemas.openxmlformats.org/drawingml/2006/wordprocessingDrawing" xmlns:w10="urn:schemas-microsoft-com:office:word" xmlns:w="http://schemas.openxmlformats.org/wordprocessingml/2006/main" xmlns:w14="http://schemas.microsoft.com/office/word/2010/wordml" xmlns:w15="http://schemas.microsoft.com/office/word/2012/wordml" xmlns:w16se="http://schemas.microsoft.com/office/word/2015/wordml/symex" xmlns:wpg="http://schemas.microsoft.com/office/word/2010/wordprocessingGroup" xmlns:wpi="http://schemas.microsoft.com/office/word/2010/wordprocessingInk" xmlns:wne="http://schemas.microsoft.com/office/word/2006/wordml" xmlns:wps="http://schemas.microsoft.com/office/word/2010/wordprocessingShape" mc:Ignorable="w14 w15 w16se wp14">
   <w:abstractNum w:abstractNumId="0" w15:restartNumberingAfterBreak="0">
+    <w:nsid w:val="088B768F"/>
+    <w:multiLevelType w:val="hybridMultilevel"/>
+    <w:tmpl w:val="A8EC0B52"/>
+    <w:lvl w:ilvl="0" w:tplc="0C07000F">
+      <w:start w:val="1"/>
+      <w:numFmt w:val="decimal"/>
+      <w:lvlText w:val="%1."/>
+      <w:lvlJc w:val="left"/>
+      <w:pPr>
+        <w:ind w:left="720" w:hanging="360"/>
+      </w:pPr>
+      <w:rPr>
+        <w:rFonts w:hint="default"/>
+      </w:rPr>
+    </w:lvl>
+    <w:lvl w:ilvl="1" w:tplc="0C070019" w:tentative="1">
+      <w:start w:val="1"/>
+      <w:numFmt w:val="lowerLetter"/>
+      <w:lvlText w:val="%2."/>
+      <w:lvlJc w:val="left"/>
+      <w:pPr>
+        <w:ind w:left="1440" w:hanging="360"/>
+      </w:pPr>
+    </w:lvl>
+    <w:lvl w:ilvl="2" w:tplc="0C07001B" w:tentative="1">
+      <w:start w:val="1"/>
+      <w:numFmt w:val="lowerRoman"/>
+      <w:lvlText w:val="%3."/>
+      <w:lvlJc w:val="right"/>
+      <w:pPr>
+        <w:ind w:left="2160" w:hanging="180"/>
+      </w:pPr>
+    </w:lvl>
+    <w:lvl w:ilvl="3" w:tplc="0C07000F" w:tentative="1">
+      <w:start w:val="1"/>
+      <w:numFmt w:val="decimal"/>
+      <w:lvlText w:val="%4."/>
+      <w:lvlJc w:val="left"/>
+      <w:pPr>
+        <w:ind w:left="2880" w:hanging="360"/>
+      </w:pPr>
+    </w:lvl>
+    <w:lvl w:ilvl="4" w:tplc="0C070019" w:tentative="1">
+      <w:start w:val="1"/>
+      <w:numFmt w:val="lowerLetter"/>
+      <w:lvlText w:val="%5."/>
+      <w:lvlJc w:val="left"/>
+      <w:pPr>
+        <w:ind w:left="3600" w:hanging="360"/>
+      </w:pPr>
+    </w:lvl>
+    <w:lvl w:ilvl="5" w:tplc="0C07001B" w:tentative="1">
+      <w:start w:val="1"/>
+      <w:numFmt w:val="lowerRoman"/>
+      <w:lvlText w:val="%6."/>
+      <w:lvlJc w:val="right"/>
+      <w:pPr>
+        <w:ind w:left="4320" w:hanging="180"/>
+      </w:pPr>
+    </w:lvl>
+    <w:lvl w:ilvl="6" w:tplc="0C07000F" w:tentative="1">
+      <w:start w:val="1"/>
+      <w:numFmt w:val="decimal"/>
+      <w:lvlText w:val="%7."/>
+      <w:lvlJc w:val="left"/>
+      <w:pPr>
+        <w:ind w:left="5040" w:hanging="360"/>
+      </w:pPr>
+    </w:lvl>
+    <w:lvl w:ilvl="7" w:tplc="0C070019" w:tentative="1">
+      <w:start w:val="1"/>
+      <w:numFmt w:val="lowerLetter"/>
+      <w:lvlText w:val="%8."/>
+      <w:lvlJc w:val="left"/>
+      <w:pPr>
+        <w:ind w:left="5760" w:hanging="360"/>
+      </w:pPr>
+    </w:lvl>
+    <w:lvl w:ilvl="8" w:tplc="0C07001B" w:tentative="1">
+      <w:start w:val="1"/>
+      <w:numFmt w:val="lowerRoman"/>
+      <w:lvlText w:val="%9."/>
+      <w:lvlJc w:val="right"/>
+      <w:pPr>
+        <w:ind w:left="6480" w:hanging="180"/>
+      </w:pPr>
+    </w:lvl>
+  </w:abstractNum>
+  <w:abstractNum w:abstractNumId="1" w15:restartNumberingAfterBreak="0">
     <w:nsid w:val="536932B4"/>
     <w:multiLevelType w:val="hybridMultilevel"/>
     <w:tmpl w:val="E5B8674C"/>
@@ -7403,8 +8836,103 @@
       </w:rPr>
     </w:lvl>
   </w:abstractNum>
+  <w:abstractNum w:abstractNumId="2" w15:restartNumberingAfterBreak="0">
+    <w:nsid w:val="5DE67813"/>
+    <w:multiLevelType w:val="hybridMultilevel"/>
+    <w:tmpl w:val="4E4888BC"/>
+    <w:lvl w:ilvl="0" w:tplc="0C07000F">
+      <w:start w:val="1"/>
+      <w:numFmt w:val="decimal"/>
+      <w:lvlText w:val="%1."/>
+      <w:lvlJc w:val="left"/>
+      <w:pPr>
+        <w:ind w:left="720" w:hanging="360"/>
+      </w:pPr>
+      <w:rPr>
+        <w:rFonts w:hint="default"/>
+      </w:rPr>
+    </w:lvl>
+    <w:lvl w:ilvl="1" w:tplc="0C070019" w:tentative="1">
+      <w:start w:val="1"/>
+      <w:numFmt w:val="lowerLetter"/>
+      <w:lvlText w:val="%2."/>
+      <w:lvlJc w:val="left"/>
+      <w:pPr>
+        <w:ind w:left="1440" w:hanging="360"/>
+      </w:pPr>
+    </w:lvl>
+    <w:lvl w:ilvl="2" w:tplc="0C07001B" w:tentative="1">
+      <w:start w:val="1"/>
+      <w:numFmt w:val="lowerRoman"/>
+      <w:lvlText w:val="%3."/>
+      <w:lvlJc w:val="right"/>
+      <w:pPr>
+        <w:ind w:left="2160" w:hanging="180"/>
+      </w:pPr>
+    </w:lvl>
+    <w:lvl w:ilvl="3" w:tplc="0C07000F" w:tentative="1">
+      <w:start w:val="1"/>
+      <w:numFmt w:val="decimal"/>
+      <w:lvlText w:val="%4."/>
+      <w:lvlJc w:val="left"/>
+      <w:pPr>
+        <w:ind w:left="2880" w:hanging="360"/>
+      </w:pPr>
+    </w:lvl>
+    <w:lvl w:ilvl="4" w:tplc="0C070019" w:tentative="1">
+      <w:start w:val="1"/>
+      <w:numFmt w:val="lowerLetter"/>
+      <w:lvlText w:val="%5."/>
+      <w:lvlJc w:val="left"/>
+      <w:pPr>
+        <w:ind w:left="3600" w:hanging="360"/>
+      </w:pPr>
+    </w:lvl>
+    <w:lvl w:ilvl="5" w:tplc="0C07001B" w:tentative="1">
+      <w:start w:val="1"/>
+      <w:numFmt w:val="lowerRoman"/>
+      <w:lvlText w:val="%6."/>
+      <w:lvlJc w:val="right"/>
+      <w:pPr>
+        <w:ind w:left="4320" w:hanging="180"/>
+      </w:pPr>
+    </w:lvl>
+    <w:lvl w:ilvl="6" w:tplc="0C07000F" w:tentative="1">
+      <w:start w:val="1"/>
+      <w:numFmt w:val="decimal"/>
+      <w:lvlText w:val="%7."/>
+      <w:lvlJc w:val="left"/>
+      <w:pPr>
+        <w:ind w:left="5040" w:hanging="360"/>
+      </w:pPr>
+    </w:lvl>
+    <w:lvl w:ilvl="7" w:tplc="0C070019" w:tentative="1">
+      <w:start w:val="1"/>
+      <w:numFmt w:val="lowerLetter"/>
+      <w:lvlText w:val="%8."/>
+      <w:lvlJc w:val="left"/>
+      <w:pPr>
+        <w:ind w:left="5760" w:hanging="360"/>
+      </w:pPr>
+    </w:lvl>
+    <w:lvl w:ilvl="8" w:tplc="0C07001B" w:tentative="1">
+      <w:start w:val="1"/>
+      <w:numFmt w:val="lowerRoman"/>
+      <w:lvlText w:val="%9."/>
+      <w:lvlJc w:val="right"/>
+      <w:pPr>
+        <w:ind w:left="6480" w:hanging="180"/>
+      </w:pPr>
+    </w:lvl>
+  </w:abstractNum>
   <w:num w:numId="1">
+    <w:abstractNumId w:val="1"/>
+  </w:num>
+  <w:num w:numId="2">
     <w:abstractNumId w:val="0"/>
+  </w:num>
+  <w:num w:numId="3">
+    <w:abstractNumId w:val="2"/>
   </w:num>
 </w:numbering>
 </file>
@@ -8511,7 +10039,7 @@
 </file>
 
 <file path=customXml/itemProps1.xml><?xml version="1.0" encoding="utf-8"?>
-<ds:datastoreItem xmlns:ds="http://schemas.openxmlformats.org/officeDocument/2006/customXml" ds:itemID="{3BB3BCEE-C58A-4CC4-A4CF-8485CFF84A9A}">
+<ds:datastoreItem xmlns:ds="http://schemas.openxmlformats.org/officeDocument/2006/customXml" ds:itemID="{79578991-A44B-4A17-A5A3-6C88B8CB229B}">
   <ds:schemaRefs>
     <ds:schemaRef ds:uri="http://schemas.openxmlformats.org/officeDocument/2006/bibliography"/>
   </ds:schemaRefs>

--- a/ResearchPaper/Analyse von Dateien und Datenformaten.docx
+++ b/ResearchPaper/Analyse von Dateien und Datenformaten.docx
@@ -923,11 +923,9 @@
           <w:pPr>
             <w:pStyle w:val="TOCHeading"/>
           </w:pPr>
-          <w:proofErr w:type="spellStart"/>
           <w:r>
             <w:t>Inhaltsangabe</w:t>
           </w:r>
-          <w:proofErr w:type="spellEnd"/>
         </w:p>
         <w:p>
           <w:pPr>
@@ -970,7 +968,7 @@
             </w:rPr>
             <w:fldChar w:fldCharType="separate"/>
           </w:r>
-          <w:hyperlink w:anchor="_Toc478940217" w:history="1">
+          <w:hyperlink w:anchor="_Toc480588367" w:history="1">
             <w:r>
               <w:rPr>
                 <w:rStyle w:val="Hyperlink"/>
@@ -998,7 +996,7 @@
                 <w:noProof/>
                 <w:webHidden/>
               </w:rPr>
-              <w:instrText xml:space="preserve"> PAGEREF _Toc478940217 \h </w:instrText>
+              <w:instrText xml:space="preserve"> PAGEREF _Toc480588367 \h </w:instrText>
             </w:r>
             <w:r>
               <w:rPr>
@@ -1041,7 +1039,7 @@
               <w:lang w:val="de-AT" w:eastAsia="de-AT"/>
             </w:rPr>
           </w:pPr>
-          <w:hyperlink w:anchor="_Toc478940218" w:history="1">
+          <w:hyperlink w:anchor="_Toc480588368" w:history="1">
             <w:r>
               <w:rPr>
                 <w:rStyle w:val="Hyperlink"/>
@@ -1069,7 +1067,7 @@
                 <w:noProof/>
                 <w:webHidden/>
               </w:rPr>
-              <w:instrText xml:space="preserve"> PAGEREF _Toc478940218 \h </w:instrText>
+              <w:instrText xml:space="preserve"> PAGEREF _Toc480588368 \h </w:instrText>
             </w:r>
             <w:r>
               <w:rPr>
@@ -1112,7 +1110,7 @@
               <w:lang w:val="de-AT" w:eastAsia="de-AT"/>
             </w:rPr>
           </w:pPr>
-          <w:hyperlink w:anchor="_Toc478940219" w:history="1">
+          <w:hyperlink w:anchor="_Toc480588369" w:history="1">
             <w:r>
               <w:rPr>
                 <w:rStyle w:val="Hyperlink"/>
@@ -1140,7 +1138,7 @@
                 <w:noProof/>
                 <w:webHidden/>
               </w:rPr>
-              <w:instrText xml:space="preserve"> PAGEREF _Toc478940219 \h </w:instrText>
+              <w:instrText xml:space="preserve"> PAGEREF _Toc480588369 \h </w:instrText>
             </w:r>
             <w:r>
               <w:rPr>
@@ -1185,7 +1183,7 @@
               <w:lang w:val="de-AT" w:eastAsia="de-AT"/>
             </w:rPr>
           </w:pPr>
-          <w:hyperlink w:anchor="_Toc478940220" w:history="1">
+          <w:hyperlink w:anchor="_Toc480588370" w:history="1">
             <w:r>
               <w:rPr>
                 <w:rStyle w:val="Hyperlink"/>
@@ -1213,7 +1211,7 @@
                 <w:noProof/>
                 <w:webHidden/>
               </w:rPr>
-              <w:instrText xml:space="preserve"> PAGEREF _Toc478940220 \h </w:instrText>
+              <w:instrText xml:space="preserve"> PAGEREF _Toc480588370 \h </w:instrText>
             </w:r>
             <w:r>
               <w:rPr>
@@ -1258,7 +1256,7 @@
               <w:lang w:val="de-AT" w:eastAsia="de-AT"/>
             </w:rPr>
           </w:pPr>
-          <w:hyperlink w:anchor="_Toc478940221" w:history="1">
+          <w:hyperlink w:anchor="_Toc480588371" w:history="1">
             <w:r>
               <w:rPr>
                 <w:rStyle w:val="Hyperlink"/>
@@ -1286,7 +1284,7 @@
                 <w:noProof/>
                 <w:webHidden/>
               </w:rPr>
-              <w:instrText xml:space="preserve"> PAGEREF _Toc478940221 \h </w:instrText>
+              <w:instrText xml:space="preserve"> PAGEREF _Toc480588371 \h </w:instrText>
             </w:r>
             <w:r>
               <w:rPr>
@@ -1329,7 +1327,7 @@
               <w:lang w:val="de-AT" w:eastAsia="de-AT"/>
             </w:rPr>
           </w:pPr>
-          <w:hyperlink w:anchor="_Toc478940222" w:history="1">
+          <w:hyperlink w:anchor="_Toc480588372" w:history="1">
             <w:r>
               <w:rPr>
                 <w:rStyle w:val="Hyperlink"/>
@@ -1357,7 +1355,7 @@
                 <w:noProof/>
                 <w:webHidden/>
               </w:rPr>
-              <w:instrText xml:space="preserve"> PAGEREF _Toc478940222 \h </w:instrText>
+              <w:instrText xml:space="preserve"> PAGEREF _Toc480588372 \h </w:instrText>
             </w:r>
             <w:r>
               <w:rPr>
@@ -1405,7 +1403,7 @@
               <w:lang w:val="de-AT" w:eastAsia="de-AT"/>
             </w:rPr>
           </w:pPr>
-          <w:hyperlink w:anchor="_Toc478940223" w:history="1">
+          <w:hyperlink w:anchor="_Toc480588373" w:history="1">
             <w:r>
               <w:rPr>
                 <w:rStyle w:val="Hyperlink"/>
@@ -1433,7 +1431,7 @@
                 <w:noProof/>
                 <w:webHidden/>
               </w:rPr>
-              <w:instrText xml:space="preserve"> PAGEREF _Toc478940223 \h </w:instrText>
+              <w:instrText xml:space="preserve"> PAGEREF _Toc480588373 \h </w:instrText>
             </w:r>
             <w:r>
               <w:rPr>
@@ -1453,7 +1451,7 @@
                 <w:noProof/>
                 <w:webHidden/>
               </w:rPr>
-              <w:t>11</w:t>
+              <w:t>9</w:t>
             </w:r>
             <w:r>
               <w:rPr>
@@ -1481,7 +1479,7 @@
               <w:lang w:val="de-AT" w:eastAsia="de-AT"/>
             </w:rPr>
           </w:pPr>
-          <w:hyperlink w:anchor="_Toc478940224" w:history="1">
+          <w:hyperlink w:anchor="_Toc480588374" w:history="1">
             <w:r>
               <w:rPr>
                 <w:rStyle w:val="Hyperlink"/>
@@ -1509,7 +1507,220 @@
                 <w:noProof/>
                 <w:webHidden/>
               </w:rPr>
-              <w:instrText xml:space="preserve"> PAGEREF _Toc478940224 \h </w:instrText>
+              <w:instrText xml:space="preserve"> PAGEREF _Toc480588374 \h </w:instrText>
+            </w:r>
+            <w:r>
+              <w:rPr>
+                <w:noProof/>
+                <w:webHidden/>
+              </w:rPr>
+            </w:r>
+            <w:r>
+              <w:rPr>
+                <w:noProof/>
+                <w:webHidden/>
+              </w:rPr>
+              <w:fldChar w:fldCharType="separate"/>
+            </w:r>
+            <w:r>
+              <w:rPr>
+                <w:noProof/>
+                <w:webHidden/>
+              </w:rPr>
+              <w:t>10</w:t>
+            </w:r>
+            <w:r>
+              <w:rPr>
+                <w:noProof/>
+                <w:webHidden/>
+              </w:rPr>
+              <w:fldChar w:fldCharType="end"/>
+            </w:r>
+          </w:hyperlink>
+        </w:p>
+        <w:p>
+          <w:pPr>
+            <w:pStyle w:val="TOC2"/>
+            <w:tabs>
+              <w:tab w:val="right" w:leader="dot" w:pos="9010"/>
+            </w:tabs>
+            <w:rPr>
+              <w:rFonts w:eastAsiaTheme="minorEastAsia"/>
+              <w:noProof/>
+              <w:lang w:val="de-AT" w:eastAsia="de-AT"/>
+            </w:rPr>
+          </w:pPr>
+          <w:hyperlink w:anchor="_Toc480588375" w:history="1">
+            <w:r>
+              <w:rPr>
+                <w:rStyle w:val="Hyperlink"/>
+                <w:noProof/>
+                <w:lang w:val="de-DE"/>
+              </w:rPr>
+              <w:t>reinterpret_cast und memcpy</w:t>
+            </w:r>
+            <w:r>
+              <w:rPr>
+                <w:noProof/>
+                <w:webHidden/>
+              </w:rPr>
+              <w:tab/>
+            </w:r>
+            <w:r>
+              <w:rPr>
+                <w:noProof/>
+                <w:webHidden/>
+              </w:rPr>
+              <w:fldChar w:fldCharType="begin"/>
+            </w:r>
+            <w:r>
+              <w:rPr>
+                <w:noProof/>
+                <w:webHidden/>
+              </w:rPr>
+              <w:instrText xml:space="preserve"> PAGEREF _Toc480588375 \h </w:instrText>
+            </w:r>
+            <w:r>
+              <w:rPr>
+                <w:noProof/>
+                <w:webHidden/>
+              </w:rPr>
+            </w:r>
+            <w:r>
+              <w:rPr>
+                <w:noProof/>
+                <w:webHidden/>
+              </w:rPr>
+              <w:fldChar w:fldCharType="separate"/>
+            </w:r>
+            <w:r>
+              <w:rPr>
+                <w:noProof/>
+                <w:webHidden/>
+              </w:rPr>
+              <w:t>12</w:t>
+            </w:r>
+            <w:r>
+              <w:rPr>
+                <w:noProof/>
+                <w:webHidden/>
+              </w:rPr>
+              <w:fldChar w:fldCharType="end"/>
+            </w:r>
+          </w:hyperlink>
+        </w:p>
+        <w:p>
+          <w:pPr>
+            <w:pStyle w:val="TOC2"/>
+            <w:tabs>
+              <w:tab w:val="right" w:leader="dot" w:pos="9010"/>
+            </w:tabs>
+            <w:rPr>
+              <w:rFonts w:eastAsiaTheme="minorEastAsia"/>
+              <w:noProof/>
+              <w:lang w:val="de-AT" w:eastAsia="de-AT"/>
+            </w:rPr>
+          </w:pPr>
+          <w:hyperlink w:anchor="_Toc480588376" w:history="1">
+            <w:r>
+              <w:rPr>
+                <w:rStyle w:val="Hyperlink"/>
+                <w:noProof/>
+                <w:lang w:val="de-DE"/>
+              </w:rPr>
+              <w:t>RGB Farben</w:t>
+            </w:r>
+            <w:r>
+              <w:rPr>
+                <w:noProof/>
+                <w:webHidden/>
+              </w:rPr>
+              <w:tab/>
+            </w:r>
+            <w:r>
+              <w:rPr>
+                <w:noProof/>
+                <w:webHidden/>
+              </w:rPr>
+              <w:fldChar w:fldCharType="begin"/>
+            </w:r>
+            <w:r>
+              <w:rPr>
+                <w:noProof/>
+                <w:webHidden/>
+              </w:rPr>
+              <w:instrText xml:space="preserve"> PAGEREF _Toc480588376 \h </w:instrText>
+            </w:r>
+            <w:r>
+              <w:rPr>
+                <w:noProof/>
+                <w:webHidden/>
+              </w:rPr>
+            </w:r>
+            <w:r>
+              <w:rPr>
+                <w:noProof/>
+                <w:webHidden/>
+              </w:rPr>
+              <w:fldChar w:fldCharType="separate"/>
+            </w:r>
+            <w:r>
+              <w:rPr>
+                <w:noProof/>
+                <w:webHidden/>
+              </w:rPr>
+              <w:t>12</w:t>
+            </w:r>
+            <w:r>
+              <w:rPr>
+                <w:noProof/>
+                <w:webHidden/>
+              </w:rPr>
+              <w:fldChar w:fldCharType="end"/>
+            </w:r>
+          </w:hyperlink>
+        </w:p>
+        <w:p>
+          <w:pPr>
+            <w:pStyle w:val="TOC2"/>
+            <w:tabs>
+              <w:tab w:val="right" w:leader="dot" w:pos="9010"/>
+            </w:tabs>
+            <w:rPr>
+              <w:rFonts w:eastAsiaTheme="minorEastAsia"/>
+              <w:noProof/>
+              <w:lang w:val="de-AT" w:eastAsia="de-AT"/>
+            </w:rPr>
+          </w:pPr>
+          <w:hyperlink w:anchor="_Toc480588377" w:history="1">
+            <w:r>
+              <w:rPr>
+                <w:rStyle w:val="Hyperlink"/>
+                <w:noProof/>
+                <w:lang w:val="de-DE"/>
+              </w:rPr>
+              <w:t>Opcodes</w:t>
+            </w:r>
+            <w:r>
+              <w:rPr>
+                <w:noProof/>
+                <w:webHidden/>
+              </w:rPr>
+              <w:tab/>
+            </w:r>
+            <w:r>
+              <w:rPr>
+                <w:noProof/>
+                <w:webHidden/>
+              </w:rPr>
+              <w:fldChar w:fldCharType="begin"/>
+            </w:r>
+            <w:r>
+              <w:rPr>
+                <w:noProof/>
+                <w:webHidden/>
+              </w:rPr>
+              <w:instrText xml:space="preserve"> PAGEREF _Toc480588377 \h </w:instrText>
             </w:r>
             <w:r>
               <w:rPr>
@@ -1557,14 +1768,14 @@
               <w:lang w:val="de-AT" w:eastAsia="de-AT"/>
             </w:rPr>
           </w:pPr>
-          <w:hyperlink w:anchor="_Toc478940225" w:history="1">
+          <w:hyperlink w:anchor="_Toc480588378" w:history="1">
             <w:r>
               <w:rPr>
                 <w:rStyle w:val="Hyperlink"/>
                 <w:noProof/>
                 <w:lang w:val="de-DE"/>
               </w:rPr>
-              <w:t>Quellenverzeichnis</w:t>
+              <w:t>Dateiformate</w:t>
             </w:r>
             <w:r>
               <w:rPr>
@@ -1585,7 +1796,7 @@
                 <w:noProof/>
                 <w:webHidden/>
               </w:rPr>
-              <w:instrText xml:space="preserve"> PAGEREF _Toc478940225 \h </w:instrText>
+              <w:instrText xml:space="preserve"> PAGEREF _Toc480588378 \h </w:instrText>
             </w:r>
             <w:r>
               <w:rPr>
@@ -1606,6 +1817,226 @@
                 <w:webHidden/>
               </w:rPr>
               <w:t>13</w:t>
+            </w:r>
+            <w:r>
+              <w:rPr>
+                <w:noProof/>
+                <w:webHidden/>
+              </w:rPr>
+              <w:fldChar w:fldCharType="end"/>
+            </w:r>
+          </w:hyperlink>
+        </w:p>
+        <w:p>
+          <w:pPr>
+            <w:pStyle w:val="TOC2"/>
+            <w:tabs>
+              <w:tab w:val="right" w:leader="dot" w:pos="9010"/>
+            </w:tabs>
+            <w:rPr>
+              <w:rFonts w:eastAsiaTheme="minorEastAsia"/>
+              <w:noProof/>
+              <w:lang w:val="de-AT" w:eastAsia="de-AT"/>
+            </w:rPr>
+          </w:pPr>
+          <w:hyperlink w:anchor="_Toc480588379" w:history="1">
+            <w:r>
+              <w:rPr>
+                <w:rStyle w:val="Hyperlink"/>
+                <w:noProof/>
+                <w:lang w:val="de-DE"/>
+              </w:rPr>
+              <w:t>Binärdateien</w:t>
+            </w:r>
+            <w:r>
+              <w:rPr>
+                <w:noProof/>
+                <w:webHidden/>
+              </w:rPr>
+              <w:tab/>
+            </w:r>
+            <w:r>
+              <w:rPr>
+                <w:noProof/>
+                <w:webHidden/>
+              </w:rPr>
+              <w:fldChar w:fldCharType="begin"/>
+            </w:r>
+            <w:r>
+              <w:rPr>
+                <w:noProof/>
+                <w:webHidden/>
+              </w:rPr>
+              <w:instrText xml:space="preserve"> PAGEREF _Toc480588379 \h </w:instrText>
+            </w:r>
+            <w:r>
+              <w:rPr>
+                <w:noProof/>
+                <w:webHidden/>
+              </w:rPr>
+            </w:r>
+            <w:r>
+              <w:rPr>
+                <w:noProof/>
+                <w:webHidden/>
+              </w:rPr>
+              <w:fldChar w:fldCharType="separate"/>
+            </w:r>
+            <w:r>
+              <w:rPr>
+                <w:noProof/>
+                <w:webHidden/>
+              </w:rPr>
+              <w:t>15</w:t>
+            </w:r>
+            <w:r>
+              <w:rPr>
+                <w:noProof/>
+                <w:webHidden/>
+              </w:rPr>
+              <w:fldChar w:fldCharType="end"/>
+            </w:r>
+          </w:hyperlink>
+        </w:p>
+        <w:p>
+          <w:pPr>
+            <w:pStyle w:val="TOC3"/>
+            <w:tabs>
+              <w:tab w:val="right" w:leader="dot" w:pos="9010"/>
+            </w:tabs>
+            <w:rPr>
+              <w:rFonts w:eastAsiaTheme="minorEastAsia"/>
+              <w:i w:val="0"/>
+              <w:iCs w:val="0"/>
+              <w:noProof/>
+              <w:lang w:val="de-AT" w:eastAsia="de-AT"/>
+            </w:rPr>
+          </w:pPr>
+          <w:hyperlink w:anchor="_Toc480588380" w:history="1">
+            <w:r>
+              <w:rPr>
+                <w:rStyle w:val="Hyperlink"/>
+                <w:noProof/>
+                <w:lang w:val="de-DE"/>
+              </w:rPr>
+              <w:t>Bitmap</w:t>
+            </w:r>
+            <w:r>
+              <w:rPr>
+                <w:noProof/>
+                <w:webHidden/>
+              </w:rPr>
+              <w:tab/>
+            </w:r>
+            <w:r>
+              <w:rPr>
+                <w:noProof/>
+                <w:webHidden/>
+              </w:rPr>
+              <w:fldChar w:fldCharType="begin"/>
+            </w:r>
+            <w:r>
+              <w:rPr>
+                <w:noProof/>
+                <w:webHidden/>
+              </w:rPr>
+              <w:instrText xml:space="preserve"> PAGEREF _Toc480588380 \h </w:instrText>
+            </w:r>
+            <w:r>
+              <w:rPr>
+                <w:noProof/>
+                <w:webHidden/>
+              </w:rPr>
+            </w:r>
+            <w:r>
+              <w:rPr>
+                <w:noProof/>
+                <w:webHidden/>
+              </w:rPr>
+              <w:fldChar w:fldCharType="separate"/>
+            </w:r>
+            <w:r>
+              <w:rPr>
+                <w:noProof/>
+                <w:webHidden/>
+              </w:rPr>
+              <w:t>15</w:t>
+            </w:r>
+            <w:r>
+              <w:rPr>
+                <w:noProof/>
+                <w:webHidden/>
+              </w:rPr>
+              <w:fldChar w:fldCharType="end"/>
+            </w:r>
+          </w:hyperlink>
+        </w:p>
+        <w:p>
+          <w:pPr>
+            <w:pStyle w:val="TOC1"/>
+            <w:tabs>
+              <w:tab w:val="right" w:leader="dot" w:pos="9010"/>
+            </w:tabs>
+            <w:rPr>
+              <w:rFonts w:asciiTheme="minorHAnsi" w:eastAsiaTheme="minorEastAsia" w:hAnsiTheme="minorHAnsi"/>
+              <w:b w:val="0"/>
+              <w:bCs w:val="0"/>
+              <w:noProof/>
+              <w:color w:val="auto"/>
+              <w:sz w:val="22"/>
+              <w:szCs w:val="22"/>
+              <w:lang w:val="de-AT" w:eastAsia="de-AT"/>
+            </w:rPr>
+          </w:pPr>
+          <w:hyperlink w:anchor="_Toc480588381" w:history="1">
+            <w:r>
+              <w:rPr>
+                <w:rStyle w:val="Hyperlink"/>
+                <w:noProof/>
+                <w:lang w:val="de-DE"/>
+              </w:rPr>
+              <w:t>Quellenverzeichnis</w:t>
+            </w:r>
+            <w:r>
+              <w:rPr>
+                <w:noProof/>
+                <w:webHidden/>
+              </w:rPr>
+              <w:tab/>
+            </w:r>
+            <w:r>
+              <w:rPr>
+                <w:noProof/>
+                <w:webHidden/>
+              </w:rPr>
+              <w:fldChar w:fldCharType="begin"/>
+            </w:r>
+            <w:r>
+              <w:rPr>
+                <w:noProof/>
+                <w:webHidden/>
+              </w:rPr>
+              <w:instrText xml:space="preserve"> PAGEREF _Toc480588381 \h </w:instrText>
+            </w:r>
+            <w:r>
+              <w:rPr>
+                <w:noProof/>
+                <w:webHidden/>
+              </w:rPr>
+            </w:r>
+            <w:r>
+              <w:rPr>
+                <w:noProof/>
+                <w:webHidden/>
+              </w:rPr>
+              <w:fldChar w:fldCharType="separate"/>
+            </w:r>
+            <w:r>
+              <w:rPr>
+                <w:noProof/>
+                <w:webHidden/>
+              </w:rPr>
+              <w:t>17</w:t>
             </w:r>
             <w:r>
               <w:rPr>
@@ -1663,7 +2094,7 @@
           <w:lang w:val="de-DE"/>
         </w:rPr>
       </w:pPr>
-      <w:bookmarkStart w:id="0" w:name="_Toc478940217"/>
+      <w:bookmarkStart w:id="0" w:name="_Toc480588367"/>
       <w:r>
         <w:rPr>
           <w:lang w:val="de-DE"/>
@@ -1724,7 +2155,7 @@
           <w:lang w:val="de-DE"/>
         </w:rPr>
       </w:pPr>
-      <w:bookmarkStart w:id="1" w:name="_Toc478940218"/>
+      <w:bookmarkStart w:id="1" w:name="_Toc480588368"/>
       <w:r>
         <w:rPr>
           <w:lang w:val="de-DE"/>
@@ -1814,6 +2245,7 @@
         <w:rPr>
           <w:lang w:val="de-DE"/>
         </w:rPr>
+        <w:lastRenderedPageBreak/>
         <w:pict w14:anchorId="6C30CCC0">
           <v:shapetype id="_x0000_t75" coordsize="21600,21600" o:spt="75" o:preferrelative="t" path="m@4@5l@4@11@9@11@9@5xe" filled="f" stroked="f">
             <v:stroke joinstyle="miter"/>
@@ -1863,7 +2295,6 @@
         <w:rPr>
           <w:lang w:val="de-DE"/>
         </w:rPr>
-        <w:lastRenderedPageBreak/>
         <w:t>ABC als 7 Bit Code</w:t>
       </w:r>
       <w:r>
@@ -2163,7 +2594,7 @@
           <w:lang w:val="de-DE"/>
         </w:rPr>
       </w:pPr>
-      <w:bookmarkStart w:id="2" w:name="_Toc478940219"/>
+      <w:bookmarkStart w:id="2" w:name="_Toc480588369"/>
       <w:r>
         <w:rPr>
           <w:lang w:val="de-DE"/>
@@ -2655,84 +3086,146 @@
           <w:color w:val="ED7D31" w:themeColor="accent2"/>
           <w:lang w:val="en-US"/>
         </w:rPr>
-        <w:t>&lt;</w:t>
-      </w:r>
-      <w:proofErr w:type="spellStart"/>
+        <w:t>&lt;fstream&gt;</w:t>
+      </w:r>
+    </w:p>
+    <w:p>
+      <w:pPr>
+        <w:rPr>
+          <w:lang w:val="en-US"/>
+        </w:rPr>
+      </w:pPr>
+    </w:p>
+    <w:p>
+      <w:pPr>
+        <w:rPr>
+          <w:lang w:val="en-US"/>
+        </w:rPr>
+      </w:pPr>
+      <w:r>
+        <w:rPr>
+          <w:color w:val="5B9BD5" w:themeColor="accent1"/>
+          <w:lang w:val="en-US"/>
+        </w:rPr>
+        <w:t xml:space="preserve">int </w:t>
+      </w:r>
+      <w:r>
+        <w:rPr>
+          <w:lang w:val="en-US"/>
+        </w:rPr>
+        <w:t>main(</w:t>
+      </w:r>
+      <w:r>
+        <w:rPr>
+          <w:color w:val="5B9BD5" w:themeColor="accent1"/>
+          <w:lang w:val="en-US"/>
+        </w:rPr>
+        <w:t xml:space="preserve">int </w:t>
+      </w:r>
+      <w:r>
+        <w:rPr>
+          <w:lang w:val="en-US"/>
+        </w:rPr>
+        <w:t xml:space="preserve">argc, </w:t>
+      </w:r>
+      <w:r>
+        <w:rPr>
+          <w:color w:val="5B9BD5" w:themeColor="accent1"/>
+          <w:lang w:val="en-US"/>
+        </w:rPr>
+        <w:t xml:space="preserve">char </w:t>
+      </w:r>
+      <w:r>
+        <w:rPr>
+          <w:lang w:val="en-US"/>
+        </w:rPr>
+        <w:t>argv[])</w:t>
+      </w:r>
+    </w:p>
+    <w:p>
+      <w:pPr>
+        <w:rPr>
+          <w:lang w:val="en-US"/>
+        </w:rPr>
+      </w:pPr>
+      <w:r>
+        <w:rPr>
+          <w:lang w:val="en-US"/>
+        </w:rPr>
+        <w:t>{</w:t>
+      </w:r>
+    </w:p>
+    <w:p>
+      <w:pPr>
+        <w:rPr>
+          <w:lang w:val="en-US"/>
+        </w:rPr>
+      </w:pPr>
+      <w:r>
+        <w:rPr>
+          <w:lang w:val="en-US"/>
+        </w:rPr>
+        <w:t xml:space="preserve">  </w:t>
+      </w:r>
+      <w:r>
+        <w:rPr>
+          <w:color w:val="5B9BD5" w:themeColor="accent1"/>
+          <w:lang w:val="en-US"/>
+        </w:rPr>
+        <w:t xml:space="preserve">int </w:t>
+      </w:r>
+      <w:r>
+        <w:rPr>
+          <w:lang w:val="en-US"/>
+        </w:rPr>
+        <w:t>asInt = 1000000;</w:t>
+      </w:r>
+    </w:p>
+    <w:p>
+      <w:pPr>
+        <w:rPr>
+          <w:lang w:val="en-US"/>
+        </w:rPr>
+      </w:pPr>
+      <w:r>
+        <w:rPr>
+          <w:lang w:val="en-US"/>
+        </w:rPr>
+        <w:t xml:space="preserve">  </w:t>
+      </w:r>
+      <w:r>
+        <w:rPr>
+          <w:color w:val="5B9BD5" w:themeColor="accent1"/>
+          <w:lang w:val="en-US"/>
+        </w:rPr>
+        <w:t xml:space="preserve">char </w:t>
+      </w:r>
+      <w:r>
+        <w:rPr>
+          <w:lang w:val="en-US"/>
+        </w:rPr>
+        <w:t>asChar[7]{</w:t>
+      </w:r>
       <w:r>
         <w:rPr>
           <w:color w:val="ED7D31" w:themeColor="accent2"/>
           <w:lang w:val="en-US"/>
         </w:rPr>
-        <w:t>fstream</w:t>
-      </w:r>
-      <w:proofErr w:type="spellEnd"/>
+        <w:t>'1'</w:t>
+      </w:r>
+      <w:r>
+        <w:rPr>
+          <w:lang w:val="en-US"/>
+        </w:rPr>
+        <w:t xml:space="preserve">, </w:t>
+      </w:r>
       <w:r>
         <w:rPr>
           <w:color w:val="ED7D31" w:themeColor="accent2"/>
           <w:lang w:val="en-US"/>
         </w:rPr>
-        <w:t>&gt;</w:t>
-      </w:r>
-    </w:p>
-    <w:p>
-      <w:pPr>
-        <w:rPr>
-          <w:lang w:val="en-US"/>
-        </w:rPr>
-      </w:pPr>
-    </w:p>
-    <w:p>
-      <w:pPr>
-        <w:rPr>
-          <w:lang w:val="en-US"/>
-        </w:rPr>
-      </w:pPr>
-      <w:proofErr w:type="spellStart"/>
-      <w:r>
-        <w:rPr>
-          <w:color w:val="5B9BD5" w:themeColor="accent1"/>
-          <w:lang w:val="en-US"/>
-        </w:rPr>
-        <w:t>int</w:t>
-      </w:r>
-      <w:proofErr w:type="spellEnd"/>
-      <w:r>
-        <w:rPr>
-          <w:color w:val="5B9BD5" w:themeColor="accent1"/>
-          <w:lang w:val="en-US"/>
-        </w:rPr>
-        <w:t xml:space="preserve"> </w:t>
-      </w:r>
-      <w:r>
-        <w:rPr>
-          <w:lang w:val="en-US"/>
-        </w:rPr>
-        <w:t>main(</w:t>
-      </w:r>
-      <w:proofErr w:type="spellStart"/>
-      <w:r>
-        <w:rPr>
-          <w:color w:val="5B9BD5" w:themeColor="accent1"/>
-          <w:lang w:val="en-US"/>
-        </w:rPr>
-        <w:t>int</w:t>
-      </w:r>
-      <w:proofErr w:type="spellEnd"/>
-      <w:r>
-        <w:rPr>
-          <w:color w:val="5B9BD5" w:themeColor="accent1"/>
-          <w:lang w:val="en-US"/>
-        </w:rPr>
-        <w:t xml:space="preserve"> </w:t>
-      </w:r>
-      <w:proofErr w:type="spellStart"/>
-      <w:r>
-        <w:rPr>
-          <w:lang w:val="en-US"/>
-        </w:rPr>
-        <w:t>argc</w:t>
-      </w:r>
-      <w:proofErr w:type="spellEnd"/>
+        <w:t>'0'</w:t>
+      </w:r>
       <w:r>
         <w:rPr>
           <w:lang w:val="en-US"/>
@@ -2741,121 +3234,10 @@
       </w:r>
       <w:r>
         <w:rPr>
-          <w:color w:val="5B9BD5" w:themeColor="accent1"/>
-          <w:lang w:val="en-US"/>
-        </w:rPr>
-        <w:t xml:space="preserve">char </w:t>
-      </w:r>
-      <w:proofErr w:type="spellStart"/>
-      <w:r>
-        <w:rPr>
-          <w:lang w:val="en-US"/>
-        </w:rPr>
-        <w:t>argv</w:t>
-      </w:r>
-      <w:proofErr w:type="spellEnd"/>
-      <w:r>
-        <w:rPr>
-          <w:lang w:val="en-US"/>
-        </w:rPr>
-        <w:t>[])</w:t>
-      </w:r>
-    </w:p>
-    <w:p>
-      <w:pPr>
-        <w:rPr>
-          <w:lang w:val="en-US"/>
-        </w:rPr>
-      </w:pPr>
-      <w:r>
-        <w:rPr>
-          <w:lang w:val="en-US"/>
-        </w:rPr>
-        <w:t>{</w:t>
-      </w:r>
-    </w:p>
-    <w:p>
-      <w:pPr>
-        <w:rPr>
-          <w:lang w:val="en-US"/>
-        </w:rPr>
-      </w:pPr>
-      <w:r>
-        <w:rPr>
-          <w:lang w:val="en-US"/>
-        </w:rPr>
-        <w:t xml:space="preserve">  </w:t>
-      </w:r>
-      <w:proofErr w:type="spellStart"/>
-      <w:r>
-        <w:rPr>
-          <w:color w:val="5B9BD5" w:themeColor="accent1"/>
-          <w:lang w:val="en-US"/>
-        </w:rPr>
-        <w:t>int</w:t>
-      </w:r>
-      <w:proofErr w:type="spellEnd"/>
-      <w:r>
-        <w:rPr>
-          <w:color w:val="5B9BD5" w:themeColor="accent1"/>
-          <w:lang w:val="en-US"/>
-        </w:rPr>
-        <w:t xml:space="preserve"> </w:t>
-      </w:r>
-      <w:proofErr w:type="spellStart"/>
-      <w:r>
-        <w:rPr>
-          <w:lang w:val="en-US"/>
-        </w:rPr>
-        <w:t>asInt</w:t>
-      </w:r>
-      <w:proofErr w:type="spellEnd"/>
-      <w:r>
-        <w:rPr>
-          <w:lang w:val="en-US"/>
-        </w:rPr>
-        <w:t xml:space="preserve"> = 1000000;</w:t>
-      </w:r>
-    </w:p>
-    <w:p>
-      <w:pPr>
-        <w:rPr>
-          <w:lang w:val="en-US"/>
-        </w:rPr>
-      </w:pPr>
-      <w:r>
-        <w:rPr>
-          <w:lang w:val="en-US"/>
-        </w:rPr>
-        <w:t xml:space="preserve">  </w:t>
-      </w:r>
-      <w:r>
-        <w:rPr>
-          <w:color w:val="5B9BD5" w:themeColor="accent1"/>
-          <w:lang w:val="en-US"/>
-        </w:rPr>
-        <w:t xml:space="preserve">char </w:t>
-      </w:r>
-      <w:proofErr w:type="spellStart"/>
-      <w:r>
-        <w:rPr>
-          <w:lang w:val="en-US"/>
-        </w:rPr>
-        <w:t>asChar</w:t>
-      </w:r>
-      <w:proofErr w:type="spellEnd"/>
-      <w:r>
-        <w:rPr>
-          <w:lang w:val="en-US"/>
-        </w:rPr>
-        <w:t>[7]{</w:t>
-      </w:r>
-      <w:r>
-        <w:rPr>
           <w:color w:val="ED7D31" w:themeColor="accent2"/>
           <w:lang w:val="en-US"/>
         </w:rPr>
-        <w:t>'1'</w:t>
+        <w:t>'0'</w:t>
       </w:r>
       <w:r>
         <w:rPr>
@@ -2913,32 +3295,6 @@
         <w:rPr>
           <w:lang w:val="en-US"/>
         </w:rPr>
-        <w:t xml:space="preserve">, </w:t>
-      </w:r>
-      <w:r>
-        <w:rPr>
-          <w:color w:val="ED7D31" w:themeColor="accent2"/>
-          <w:lang w:val="en-US"/>
-        </w:rPr>
-        <w:t>'0'</w:t>
-      </w:r>
-      <w:r>
-        <w:rPr>
-          <w:lang w:val="en-US"/>
-        </w:rPr>
-        <w:t xml:space="preserve">, </w:t>
-      </w:r>
-      <w:r>
-        <w:rPr>
-          <w:color w:val="ED7D31" w:themeColor="accent2"/>
-          <w:lang w:val="en-US"/>
-        </w:rPr>
-        <w:t>'0'</w:t>
-      </w:r>
-      <w:r>
-        <w:rPr>
-          <w:lang w:val="en-US"/>
-        </w:rPr>
         <w:t>};</w:t>
       </w:r>
     </w:p>
@@ -2959,23 +3315,8 @@
         <w:rPr>
           <w:lang w:val="en-US"/>
         </w:rPr>
-        <w:t xml:space="preserve">  </w:t>
-      </w:r>
-      <w:proofErr w:type="spellStart"/>
-      <w:r>
-        <w:rPr>
-          <w:lang w:val="en-US"/>
-        </w:rPr>
-        <w:t>std</w:t>
-      </w:r>
-      <w:proofErr w:type="spellEnd"/>
-      <w:r>
-        <w:rPr>
-          <w:lang w:val="en-US"/>
-        </w:rPr>
-        <w:t>::</w:t>
-      </w:r>
-      <w:proofErr w:type="spellStart"/>
+        <w:t xml:space="preserve">  std::</w:t>
+      </w:r>
       <w:r>
         <w:rPr>
           <w:color w:val="00FF99"/>
@@ -2983,26 +3324,11 @@
         </w:rPr>
         <w:t>ofstream</w:t>
       </w:r>
-      <w:proofErr w:type="spellEnd"/>
-      <w:r>
-        <w:rPr>
-          <w:lang w:val="en-US"/>
-        </w:rPr>
-        <w:t xml:space="preserve"> </w:t>
-      </w:r>
-      <w:proofErr w:type="spellStart"/>
-      <w:r>
-        <w:rPr>
-          <w:lang w:val="en-US"/>
-        </w:rPr>
-        <w:t>ofInt</w:t>
-      </w:r>
-      <w:proofErr w:type="spellEnd"/>
-      <w:r>
-        <w:rPr>
-          <w:lang w:val="en-US"/>
-        </w:rPr>
-        <w:t>(</w:t>
+      <w:r>
+        <w:rPr>
+          <w:lang w:val="en-US"/>
+        </w:rPr>
+        <w:t xml:space="preserve"> ofInt(</w:t>
       </w:r>
       <w:r>
         <w:rPr>
@@ -3064,315 +3390,151 @@
         </w:rPr>
         <w:t xml:space="preserve">char </w:t>
       </w:r>
-      <w:proofErr w:type="spellStart"/>
-      <w:r>
-        <w:rPr>
-          <w:lang w:val="en-US"/>
-        </w:rPr>
-        <w:t>intBytes</w:t>
-      </w:r>
-      <w:proofErr w:type="spellEnd"/>
-      <w:r>
-        <w:rPr>
-          <w:lang w:val="en-US"/>
-        </w:rPr>
-        <w:t>[4]{0};</w:t>
-      </w:r>
-    </w:p>
-    <w:p>
-      <w:pPr>
-        <w:rPr>
-          <w:lang w:val="en-US"/>
-        </w:rPr>
-      </w:pPr>
-      <w:r>
-        <w:rPr>
-          <w:lang w:val="en-US"/>
-        </w:rPr>
+      <w:r>
+        <w:rPr>
+          <w:lang w:val="en-US"/>
+        </w:rPr>
+        <w:t>intBytes[4]{0};</w:t>
+      </w:r>
+    </w:p>
+    <w:p>
+      <w:pPr>
+        <w:rPr>
+          <w:lang w:val="en-US"/>
+        </w:rPr>
+      </w:pPr>
+      <w:r>
+        <w:rPr>
+          <w:lang w:val="en-US"/>
+        </w:rPr>
+        <w:t xml:space="preserve">  memcpy(&amp;intBytes, &amp;asInt, 4);</w:t>
+      </w:r>
+    </w:p>
+    <w:p>
+      <w:pPr>
+        <w:rPr>
+          <w:lang w:val="en-US"/>
+        </w:rPr>
+      </w:pPr>
+    </w:p>
+    <w:p>
+      <w:pPr>
+        <w:rPr>
+          <w:lang w:val="en-US"/>
+        </w:rPr>
+      </w:pPr>
+      <w:r>
+        <w:rPr>
+          <w:lang w:val="en-US"/>
+        </w:rPr>
+        <w:t xml:space="preserve">  ofInt.write(intBytes, 4);</w:t>
+      </w:r>
+    </w:p>
+    <w:p>
+      <w:pPr>
+        <w:rPr>
+          <w:lang w:val="en-US"/>
+        </w:rPr>
+      </w:pPr>
+      <w:r>
+        <w:rPr>
+          <w:lang w:val="en-US"/>
+        </w:rPr>
+        <w:t xml:space="preserve">  ofInt.flush();</w:t>
+      </w:r>
+    </w:p>
+    <w:p>
+      <w:pPr>
+        <w:rPr>
+          <w:lang w:val="en-US"/>
+        </w:rPr>
+      </w:pPr>
+    </w:p>
+    <w:p>
+      <w:pPr>
+        <w:rPr>
+          <w:lang w:val="en-US"/>
+        </w:rPr>
+      </w:pPr>
+      <w:r>
+        <w:rPr>
+          <w:lang w:val="en-US"/>
+        </w:rPr>
+        <w:t xml:space="preserve">  std::</w:t>
+      </w:r>
+      <w:r>
+        <w:rPr>
+          <w:color w:val="00FF99"/>
+          <w:lang w:val="en-US"/>
+        </w:rPr>
+        <w:t xml:space="preserve">ofstream </w:t>
+      </w:r>
+      <w:r>
+        <w:rPr>
+          <w:lang w:val="en-US"/>
+        </w:rPr>
+        <w:t>ofChar(</w:t>
+      </w:r>
+      <w:r>
+        <w:rPr>
+          <w:color w:val="ED7D31" w:themeColor="accent2"/>
+          <w:lang w:val="en-US"/>
+        </w:rPr>
+        <w:t>"c:/dev/fileSize/asChar"</w:t>
+      </w:r>
+      <w:r>
+        <w:rPr>
+          <w:lang w:val="en-US"/>
+        </w:rPr>
+        <w:t>);</w:t>
+      </w:r>
+    </w:p>
+    <w:p>
+      <w:pPr>
+        <w:rPr>
+          <w:lang w:val="en-US"/>
+        </w:rPr>
+      </w:pPr>
+      <w:r>
+        <w:rPr>
+          <w:lang w:val="en-US"/>
+        </w:rPr>
+        <w:t xml:space="preserve">  ofChar.write(asChar, 7);</w:t>
+      </w:r>
+    </w:p>
+    <w:p>
+      <w:pPr>
+        <w:rPr>
+          <w:lang w:val="en-US"/>
+        </w:rPr>
+      </w:pPr>
+      <w:r>
+        <w:rPr>
+          <w:lang w:val="en-US"/>
+        </w:rPr>
+        <w:t xml:space="preserve">  ofChar.flush();</w:t>
+      </w:r>
+    </w:p>
+    <w:p>
+      <w:pPr>
+        <w:rPr>
+          <w:lang w:val="en-US"/>
+        </w:rPr>
+      </w:pPr>
+    </w:p>
+    <w:p>
+      <w:pPr>
+        <w:rPr>
+          <w:lang w:val="de-DE"/>
+        </w:rPr>
+      </w:pPr>
+      <w:r>
+        <w:rPr>
+          <w:lang w:val="en-US"/>
+        </w:rPr>
+        <w:lastRenderedPageBreak/>
         <w:t xml:space="preserve">  </w:t>
       </w:r>
-      <w:proofErr w:type="spellStart"/>
-      <w:r>
-        <w:rPr>
-          <w:lang w:val="en-US"/>
-        </w:rPr>
-        <w:t>memcpy</w:t>
-      </w:r>
-      <w:proofErr w:type="spellEnd"/>
-      <w:r>
-        <w:rPr>
-          <w:lang w:val="en-US"/>
-        </w:rPr>
-        <w:t>(&amp;</w:t>
-      </w:r>
-      <w:proofErr w:type="spellStart"/>
-      <w:r>
-        <w:rPr>
-          <w:lang w:val="en-US"/>
-        </w:rPr>
-        <w:t>intBytes</w:t>
-      </w:r>
-      <w:proofErr w:type="spellEnd"/>
-      <w:r>
-        <w:rPr>
-          <w:lang w:val="en-US"/>
-        </w:rPr>
-        <w:t>, &amp;</w:t>
-      </w:r>
-      <w:proofErr w:type="spellStart"/>
-      <w:r>
-        <w:rPr>
-          <w:lang w:val="en-US"/>
-        </w:rPr>
-        <w:t>asInt</w:t>
-      </w:r>
-      <w:proofErr w:type="spellEnd"/>
-      <w:r>
-        <w:rPr>
-          <w:lang w:val="en-US"/>
-        </w:rPr>
-        <w:t>, 4);</w:t>
-      </w:r>
-    </w:p>
-    <w:p>
-      <w:pPr>
-        <w:rPr>
-          <w:lang w:val="en-US"/>
-        </w:rPr>
-      </w:pPr>
-    </w:p>
-    <w:p>
-      <w:pPr>
-        <w:rPr>
-          <w:lang w:val="en-US"/>
-        </w:rPr>
-      </w:pPr>
-      <w:r>
-        <w:rPr>
-          <w:lang w:val="en-US"/>
-        </w:rPr>
-        <w:t xml:space="preserve">  </w:t>
-      </w:r>
-      <w:proofErr w:type="spellStart"/>
-      <w:r>
-        <w:rPr>
-          <w:lang w:val="en-US"/>
-        </w:rPr>
-        <w:t>ofInt.write</w:t>
-      </w:r>
-      <w:proofErr w:type="spellEnd"/>
-      <w:r>
-        <w:rPr>
-          <w:lang w:val="en-US"/>
-        </w:rPr>
-        <w:t>(</w:t>
-      </w:r>
-      <w:proofErr w:type="spellStart"/>
-      <w:r>
-        <w:rPr>
-          <w:lang w:val="en-US"/>
-        </w:rPr>
-        <w:t>intBytes</w:t>
-      </w:r>
-      <w:proofErr w:type="spellEnd"/>
-      <w:r>
-        <w:rPr>
-          <w:lang w:val="en-US"/>
-        </w:rPr>
-        <w:t>, 4);</w:t>
-      </w:r>
-    </w:p>
-    <w:p>
-      <w:pPr>
-        <w:rPr>
-          <w:lang w:val="en-US"/>
-        </w:rPr>
-      </w:pPr>
-      <w:r>
-        <w:rPr>
-          <w:lang w:val="en-US"/>
-        </w:rPr>
-        <w:t xml:space="preserve">  </w:t>
-      </w:r>
-      <w:proofErr w:type="spellStart"/>
-      <w:r>
-        <w:rPr>
-          <w:lang w:val="en-US"/>
-        </w:rPr>
-        <w:t>ofInt.flush</w:t>
-      </w:r>
-      <w:proofErr w:type="spellEnd"/>
-      <w:r>
-        <w:rPr>
-          <w:lang w:val="en-US"/>
-        </w:rPr>
-        <w:t>();</w:t>
-      </w:r>
-    </w:p>
-    <w:p>
-      <w:pPr>
-        <w:rPr>
-          <w:lang w:val="en-US"/>
-        </w:rPr>
-      </w:pPr>
-    </w:p>
-    <w:p>
-      <w:pPr>
-        <w:rPr>
-          <w:lang w:val="en-US"/>
-        </w:rPr>
-      </w:pPr>
-      <w:r>
-        <w:rPr>
-          <w:lang w:val="en-US"/>
-        </w:rPr>
-        <w:t xml:space="preserve">  </w:t>
-      </w:r>
-      <w:proofErr w:type="spellStart"/>
-      <w:r>
-        <w:rPr>
-          <w:lang w:val="en-US"/>
-        </w:rPr>
-        <w:t>std</w:t>
-      </w:r>
-      <w:proofErr w:type="spellEnd"/>
-      <w:r>
-        <w:rPr>
-          <w:lang w:val="en-US"/>
-        </w:rPr>
-        <w:t>::</w:t>
-      </w:r>
-      <w:proofErr w:type="spellStart"/>
-      <w:r>
-        <w:rPr>
-          <w:color w:val="00FF99"/>
-          <w:lang w:val="en-US"/>
-        </w:rPr>
-        <w:t>ofstream</w:t>
-      </w:r>
-      <w:proofErr w:type="spellEnd"/>
-      <w:r>
-        <w:rPr>
-          <w:color w:val="00FF99"/>
-          <w:lang w:val="en-US"/>
-        </w:rPr>
-        <w:t xml:space="preserve"> </w:t>
-      </w:r>
-      <w:proofErr w:type="spellStart"/>
-      <w:r>
-        <w:rPr>
-          <w:lang w:val="en-US"/>
-        </w:rPr>
-        <w:t>ofChar</w:t>
-      </w:r>
-      <w:proofErr w:type="spellEnd"/>
-      <w:r>
-        <w:rPr>
-          <w:lang w:val="en-US"/>
-        </w:rPr>
-        <w:t>(</w:t>
-      </w:r>
-      <w:r>
-        <w:rPr>
-          <w:color w:val="ED7D31" w:themeColor="accent2"/>
-          <w:lang w:val="en-US"/>
-        </w:rPr>
-        <w:t>"c:/dev/fileSize/asChar"</w:t>
-      </w:r>
-      <w:r>
-        <w:rPr>
-          <w:lang w:val="en-US"/>
-        </w:rPr>
-        <w:t>);</w:t>
-      </w:r>
-    </w:p>
-    <w:p>
-      <w:pPr>
-        <w:rPr>
-          <w:lang w:val="en-US"/>
-        </w:rPr>
-      </w:pPr>
-      <w:r>
-        <w:rPr>
-          <w:lang w:val="en-US"/>
-        </w:rPr>
-        <w:t xml:space="preserve">  </w:t>
-      </w:r>
-      <w:proofErr w:type="spellStart"/>
-      <w:r>
-        <w:rPr>
-          <w:lang w:val="en-US"/>
-        </w:rPr>
-        <w:t>ofChar.write</w:t>
-      </w:r>
-      <w:proofErr w:type="spellEnd"/>
-      <w:r>
-        <w:rPr>
-          <w:lang w:val="en-US"/>
-        </w:rPr>
-        <w:t>(</w:t>
-      </w:r>
-      <w:proofErr w:type="spellStart"/>
-      <w:r>
-        <w:rPr>
-          <w:lang w:val="en-US"/>
-        </w:rPr>
-        <w:t>asChar</w:t>
-      </w:r>
-      <w:proofErr w:type="spellEnd"/>
-      <w:r>
-        <w:rPr>
-          <w:lang w:val="en-US"/>
-        </w:rPr>
-        <w:t>, 7);</w:t>
-      </w:r>
-    </w:p>
-    <w:p>
-      <w:pPr>
-        <w:rPr>
-          <w:lang w:val="en-US"/>
-        </w:rPr>
-      </w:pPr>
-      <w:r>
-        <w:rPr>
-          <w:lang w:val="en-US"/>
-        </w:rPr>
-        <w:t xml:space="preserve">  </w:t>
-      </w:r>
-      <w:proofErr w:type="spellStart"/>
-      <w:r>
-        <w:rPr>
-          <w:lang w:val="en-US"/>
-        </w:rPr>
-        <w:t>ofChar.flush</w:t>
-      </w:r>
-      <w:proofErr w:type="spellEnd"/>
-      <w:r>
-        <w:rPr>
-          <w:lang w:val="en-US"/>
-        </w:rPr>
-        <w:t>();</w:t>
-      </w:r>
-    </w:p>
-    <w:p>
-      <w:pPr>
-        <w:rPr>
-          <w:lang w:val="en-US"/>
-        </w:rPr>
-      </w:pPr>
-    </w:p>
-    <w:p>
-      <w:pPr>
-        <w:rPr>
-          <w:lang w:val="de-DE"/>
-        </w:rPr>
-      </w:pPr>
-      <w:r>
-        <w:rPr>
-          <w:lang w:val="en-US"/>
-        </w:rPr>
-        <w:t xml:space="preserve">  </w:t>
-      </w:r>
       <w:r>
         <w:rPr>
           <w:color w:val="5B9BD5" w:themeColor="accent1"/>
@@ -3449,7 +3611,13 @@
         <w:rPr>
           <w:lang w:val="de-DE"/>
         </w:rPr>
-        <w:t>Das Ergebnis:</w:t>
+        <w:t>Im Windows Explorer kann man nun die Dateigrößen sehen und darunter die Interpretation als ASCII Text nach dem Öffnen mit Notepad</w:t>
+      </w:r>
+      <w:r>
+        <w:rPr>
+          <w:lang w:val="de-DE"/>
+        </w:rPr>
+        <w:t>:</w:t>
       </w:r>
     </w:p>
     <w:p>
@@ -3615,7 +3783,6 @@
         </w:rPr>
         <w:t xml:space="preserve"> </w:t>
       </w:r>
-      <w:proofErr w:type="spellStart"/>
       <w:r>
         <w:rPr>
           <w:rFonts w:ascii="Consolas" w:hAnsi="Consolas" w:cs="Consolas"/>
@@ -3626,7 +3793,6 @@
         </w:rPr>
         <w:t>JpegHeader</w:t>
       </w:r>
-      <w:proofErr w:type="spellEnd"/>
     </w:p>
     <w:p>
       <w:pPr>
@@ -3870,6 +4036,7 @@
           <w:szCs w:val="19"/>
           <w:lang w:val="en-US"/>
         </w:rPr>
+        <w:lastRenderedPageBreak/>
         <w:t xml:space="preserve">  </w:t>
       </w:r>
       <w:r>
@@ -4081,7 +4248,6 @@
         </w:rPr>
         <w:t xml:space="preserve"> </w:t>
       </w:r>
-      <w:proofErr w:type="spellStart"/>
       <w:r>
         <w:rPr>
           <w:rFonts w:ascii="Consolas" w:hAnsi="Consolas" w:cs="Consolas"/>
@@ -4089,17 +4255,7 @@
           <w:szCs w:val="19"/>
           <w:lang w:val="en-US"/>
         </w:rPr>
-        <w:t>Xdensity</w:t>
-      </w:r>
-      <w:proofErr w:type="spellEnd"/>
-      <w:r>
-        <w:rPr>
-          <w:rFonts w:ascii="Consolas" w:hAnsi="Consolas" w:cs="Consolas"/>
-          <w:sz w:val="19"/>
-          <w:szCs w:val="19"/>
-          <w:lang w:val="en-US"/>
-        </w:rPr>
-        <w:t>[2];</w:t>
+        <w:t>Xdensity[2];</w:t>
       </w:r>
       <w:r>
         <w:rPr>
@@ -4165,7 +4321,6 @@
         </w:rPr>
         <w:t xml:space="preserve"> </w:t>
       </w:r>
-      <w:proofErr w:type="spellStart"/>
       <w:r>
         <w:rPr>
           <w:rFonts w:ascii="Consolas" w:hAnsi="Consolas" w:cs="Consolas"/>
@@ -4173,17 +4328,7 @@
           <w:szCs w:val="19"/>
           <w:lang w:val="en-US"/>
         </w:rPr>
-        <w:t>Ydensity</w:t>
-      </w:r>
-      <w:proofErr w:type="spellEnd"/>
-      <w:r>
-        <w:rPr>
-          <w:rFonts w:ascii="Consolas" w:hAnsi="Consolas" w:cs="Consolas"/>
-          <w:sz w:val="19"/>
-          <w:szCs w:val="19"/>
-          <w:lang w:val="en-US"/>
-        </w:rPr>
-        <w:t xml:space="preserve">[2];     </w:t>
+        <w:t xml:space="preserve">Ydensity[2];     </w:t>
       </w:r>
       <w:r>
         <w:rPr>
@@ -4239,7 +4384,6 @@
         </w:rPr>
         <w:t xml:space="preserve"> </w:t>
       </w:r>
-      <w:proofErr w:type="spellStart"/>
       <w:r>
         <w:rPr>
           <w:rFonts w:ascii="Consolas" w:hAnsi="Consolas" w:cs="Consolas"/>
@@ -4247,17 +4391,7 @@
           <w:szCs w:val="19"/>
           <w:lang w:val="en-US"/>
         </w:rPr>
-        <w:t>XThumbnail</w:t>
-      </w:r>
-      <w:proofErr w:type="spellEnd"/>
-      <w:r>
-        <w:rPr>
-          <w:rFonts w:ascii="Consolas" w:hAnsi="Consolas" w:cs="Consolas"/>
-          <w:sz w:val="19"/>
-          <w:szCs w:val="19"/>
-          <w:lang w:val="en-US"/>
-        </w:rPr>
-        <w:t>;</w:t>
+        <w:t>XThumbnail;</w:t>
       </w:r>
       <w:r>
         <w:rPr>
@@ -4323,7 +4457,6 @@
         </w:rPr>
         <w:t xml:space="preserve"> </w:t>
       </w:r>
-      <w:proofErr w:type="spellStart"/>
       <w:r>
         <w:rPr>
           <w:rFonts w:ascii="Consolas" w:hAnsi="Consolas" w:cs="Consolas"/>
@@ -4331,17 +4464,7 @@
           <w:szCs w:val="19"/>
           <w:lang w:val="en-US"/>
         </w:rPr>
-        <w:t>YThumbnail</w:t>
-      </w:r>
-      <w:proofErr w:type="spellEnd"/>
-      <w:r>
-        <w:rPr>
-          <w:rFonts w:ascii="Consolas" w:hAnsi="Consolas" w:cs="Consolas"/>
-          <w:sz w:val="19"/>
-          <w:szCs w:val="19"/>
-          <w:lang w:val="en-US"/>
-        </w:rPr>
-        <w:t xml:space="preserve">;      </w:t>
+        <w:t xml:space="preserve">YThumbnail;      </w:t>
       </w:r>
       <w:r>
         <w:rPr>
@@ -4416,7 +4539,6 @@
         <w:rPr>
           <w:lang w:val="de-DE"/>
         </w:rPr>
-        <w:lastRenderedPageBreak/>
         <w:t>Beim Einlesen legt man eine Instanz dieser Struktur im Speicher an, liest die</w:t>
       </w:r>
       <w:r>
@@ -4464,7 +4586,7 @@
           <w:lang w:val="de-DE"/>
         </w:rPr>
       </w:pPr>
-      <w:bookmarkStart w:id="3" w:name="_Toc478940220"/>
+      <w:bookmarkStart w:id="3" w:name="_Toc480588370"/>
       <w:r>
         <w:rPr>
           <w:lang w:val="de-DE"/>
@@ -4490,7 +4612,31 @@
         <w:rPr>
           <w:lang w:val="de-DE"/>
         </w:rPr>
-        <w:t>Eine Form der Binärdaten welche wir hier noch speziell beachten werden sind ausführbare Dateien. Sie liegen in einer Form vor, die vom System in den Speicher geladen und abgearbeitet werden kann, also alle Programme die auf dem Rechner laufen können.</w:t>
+        <w:t xml:space="preserve">Eine Form der Binärdaten welche </w:t>
+      </w:r>
+      <w:r>
+        <w:rPr>
+          <w:lang w:val="de-DE"/>
+        </w:rPr>
+        <w:t>genauere Betrachtung verdient</w:t>
+      </w:r>
+      <w:r>
+        <w:rPr>
+          <w:lang w:val="de-DE"/>
+        </w:rPr>
+        <w:t xml:space="preserve"> sind ausführbare Dateien. Sie liegen in einer Form vor, die vom System in den Speicher geladen und abgearbeitet werden kann, also alle</w:t>
+      </w:r>
+      <w:r>
+        <w:rPr>
+          <w:lang w:val="de-DE"/>
+        </w:rPr>
+        <w:t xml:space="preserve"> nativen</w:t>
+      </w:r>
+      <w:r>
+        <w:rPr>
+          <w:lang w:val="de-DE"/>
+        </w:rPr>
+        <w:t xml:space="preserve"> Programme die auf dem Rechner laufen können.</w:t>
       </w:r>
     </w:p>
     <w:p>
@@ -5446,7 +5592,7 @@
           <w:lang w:val="de-DE"/>
         </w:rPr>
       </w:pPr>
-      <w:bookmarkStart w:id="4" w:name="_Toc478940221"/>
+      <w:bookmarkStart w:id="4" w:name="_Toc480588371"/>
       <w:r>
         <w:rPr>
           <w:lang w:val="de-DE"/>
@@ -5541,7 +5687,7 @@
           <w:lang w:val="de-DE"/>
         </w:rPr>
       </w:pPr>
-      <w:bookmarkStart w:id="5" w:name="_Toc478940222"/>
+      <w:bookmarkStart w:id="5" w:name="_Toc480588372"/>
       <w:r>
         <w:rPr>
           <w:lang w:val="de-DE"/>
@@ -5717,387 +5863,86 @@
           <w:lang w:val="de-DE"/>
         </w:rPr>
       </w:pPr>
-    </w:p>
-    <w:p>
-      <w:pPr>
-        <w:rPr>
-          <w:lang w:val="de-DE"/>
-        </w:rPr>
-      </w:pPr>
-      <w:r>
-        <w:rPr>
-          <w:lang w:val="de-DE"/>
-        </w:rPr>
-        <w:t>Zur Demonstration habe ich die</w:t>
-      </w:r>
-      <w:r>
-        <w:rPr>
-          <w:lang w:val="de-DE"/>
-        </w:rPr>
-        <w:t xml:space="preserve"> Endung dieser</w:t>
-      </w:r>
-      <w:r>
-        <w:rPr>
-          <w:lang w:val="de-DE"/>
-        </w:rPr>
-        <w:t xml:space="preserve"> Datei von </w:t>
-      </w:r>
-      <w:r>
-        <w:rPr>
-          <w:lang w:val="de-DE"/>
-        </w:rPr>
-        <w:t>.docx in .zip</w:t>
-      </w:r>
-      <w:r>
-        <w:rPr>
-          <w:lang w:val="de-DE"/>
-        </w:rPr>
-        <w:t xml:space="preserve"> umbenannt und sie mit dem Programm 7zip</w:t>
-      </w:r>
-      <w:r>
-        <w:rPr>
-          <w:rStyle w:val="FootnoteReference"/>
-          <w:lang w:val="de-DE"/>
-        </w:rPr>
-        <w:footnoteReference w:id="8"/>
-      </w:r>
-      <w:r>
-        <w:rPr>
-          <w:lang w:val="de-DE"/>
-        </w:rPr>
-        <w:t xml:space="preserve"> entpackt</w:t>
-      </w:r>
-      <w:r>
-        <w:rPr>
-          <w:lang w:val="de-DE"/>
-        </w:rPr>
-        <w:t>. Das Resultat sieht man in Bild 1-1.</w:t>
-      </w:r>
-    </w:p>
-    <w:p>
-      <w:pPr>
-        <w:rPr>
-          <w:lang w:val="de-DE"/>
-        </w:rPr>
-      </w:pPr>
-    </w:p>
-    <w:p>
-      <w:pPr>
-        <w:rPr>
-          <w:lang w:val="de-DE"/>
-        </w:rPr>
-      </w:pPr>
-      <w:r>
-        <w:rPr>
-          <w:noProof/>
-          <w:lang w:val="de-AT" w:eastAsia="de-AT"/>
+      <w:r>
+        <w:rPr>
+          <w:lang w:val="de-DE"/>
+        </w:rPr>
+        <w:t>Ein anderes Format das weiterer Folge auch noch gezeigt wird, ist PDF (Portable Document Format).</w:t>
+      </w:r>
+    </w:p>
+    <w:p>
+      <w:pPr>
+        <w:rPr>
+          <w:lang w:val="de-DE"/>
+        </w:rPr>
+      </w:pPr>
+    </w:p>
+    <w:p>
+      <w:pPr>
+        <w:rPr>
+          <w:lang w:val="de-DE"/>
+        </w:rPr>
+      </w:pPr>
+    </w:p>
+    <w:p>
+      <w:pPr>
+        <w:pStyle w:val="Heading1"/>
+        <w:rPr>
+          <w:lang w:val="de-DE"/>
+        </w:rPr>
+      </w:pPr>
+      <w:bookmarkStart w:id="6" w:name="_Toc480588373"/>
+      <w:r>
+        <w:rPr>
+          <w:lang w:val="de-DE"/>
+        </w:rPr>
+        <w:t>Analysi</w:t>
+      </w:r>
+      <w:r>
+        <w:rPr>
+          <w:lang w:val="de-DE"/>
+        </w:rPr>
+        <w:t>eren mit dem „Analyzer“</w:t>
+      </w:r>
+      <w:bookmarkEnd w:id="6"/>
+    </w:p>
+    <w:p>
+      <w:pPr>
+        <w:rPr>
+          <w:lang w:val="de-DE"/>
+        </w:rPr>
+      </w:pPr>
+    </w:p>
+    <w:p>
+      <w:pPr>
+        <w:rPr>
+          <w:lang w:val="de-DE"/>
+        </w:rPr>
+      </w:pPr>
+      <w:r>
+        <w:rPr>
+          <w:lang w:val="de-DE"/>
+        </w:rPr>
+        <w:t xml:space="preserve">Parallel zu dieser Arbeit erstelle ich ein Programm das es erlaubt, Dateien in verschiedenen Formaten zu betrachten. So kann </w:t>
+      </w:r>
+      <w:r>
+        <w:rPr>
+          <w:lang w:val="de-DE"/>
+        </w:rPr>
+        <w:t>der Inahlt</w:t>
+      </w:r>
+      <w:r>
+        <w:rPr>
+          <w:lang w:val="de-DE"/>
+        </w:rPr>
+        <w:t xml:space="preserve"> unabhängig von der eigentlichen </w:t>
+      </w:r>
+      <w:r>
+        <w:rPr>
+          <w:lang w:val="de-DE"/>
         </w:rPr>
         <w:lastRenderedPageBreak/>
-        <w:drawing>
-          <wp:inline distT="0" distB="0" distL="0" distR="0" wp14:anchorId="4F3419A2" wp14:editId="42E18759">
-            <wp:extent cx="5499735" cy="4597339"/>
-            <wp:effectExtent l="0" t="0" r="0" b="635"/>
-            <wp:docPr id="1" name="Picture 1" descr="Screen%20Shot%202016-12-10%20at%2023.53.54.png"/>
-            <wp:cNvGraphicFramePr>
-              <a:graphicFrameLocks xmlns:a="http://schemas.openxmlformats.org/drawingml/2006/main" noChangeAspect="1"/>
-            </wp:cNvGraphicFramePr>
-            <a:graphic xmlns:a="http://schemas.openxmlformats.org/drawingml/2006/main">
-              <a:graphicData uri="http://schemas.openxmlformats.org/drawingml/2006/picture">
-                <pic:pic xmlns:pic="http://schemas.openxmlformats.org/drawingml/2006/picture">
-                  <pic:nvPicPr>
-                    <pic:cNvPr id="0" name="Picture 1" descr="Screen%20Shot%202016-12-10%20at%2023.53.54.png"/>
-                    <pic:cNvPicPr>
-                      <a:picLocks noChangeAspect="1" noChangeArrowheads="1"/>
-                    </pic:cNvPicPr>
-                  </pic:nvPicPr>
-                  <pic:blipFill>
-                    <a:blip r:embed="rId10">
-                      <a:extLst>
-                        <a:ext uri="{28A0092B-C50C-407E-A947-70E740481C1C}">
-                          <a14:useLocalDpi xmlns:a14="http://schemas.microsoft.com/office/drawing/2010/main" val="0"/>
-                        </a:ext>
-                      </a:extLst>
-                    </a:blip>
-                    <a:srcRect/>
-                    <a:stretch>
-                      <a:fillRect/>
-                    </a:stretch>
-                  </pic:blipFill>
-                  <pic:spPr bwMode="auto">
-                    <a:xfrm>
-                      <a:off x="0" y="0"/>
-                      <a:ext cx="5505997" cy="4602574"/>
-                    </a:xfrm>
-                    <a:prstGeom prst="rect">
-                      <a:avLst/>
-                    </a:prstGeom>
-                    <a:noFill/>
-                    <a:ln>
-                      <a:noFill/>
-                    </a:ln>
-                  </pic:spPr>
-                </pic:pic>
-              </a:graphicData>
-            </a:graphic>
-          </wp:inline>
-        </w:drawing>
-      </w:r>
-    </w:p>
-    <w:p>
-      <w:pPr>
-        <w:jc w:val="center"/>
-        <w:rPr>
-          <w:lang w:val="de-DE"/>
-        </w:rPr>
-      </w:pPr>
-      <w:r>
-        <w:rPr>
-          <w:lang w:val="de-DE"/>
-        </w:rPr>
-        <w:t>Bild 1-1 Inhalt einer .docx Datei</w:t>
-      </w:r>
-    </w:p>
-    <w:p>
-      <w:pPr>
-        <w:jc w:val="center"/>
-        <w:rPr>
-          <w:lang w:val="de-DE"/>
-        </w:rPr>
-      </w:pPr>
-    </w:p>
-    <w:p>
-      <w:pPr>
-        <w:rPr>
-          <w:lang w:val="de-DE"/>
-        </w:rPr>
-      </w:pPr>
-      <w:r>
-        <w:rPr>
-          <w:lang w:val="de-DE"/>
-        </w:rPr>
-        <w:t xml:space="preserve">Der Text </w:t>
-      </w:r>
-      <w:r>
-        <w:rPr>
-          <w:lang w:val="de-DE"/>
-        </w:rPr>
-        <w:t>befindet sich in der Datei „document.xml“. Zur Veranschaulichung hier der Anfang bis zur Überschrift des Dokuments:</w:t>
-      </w:r>
-    </w:p>
-    <w:p>
-      <w:pPr>
-        <w:rPr>
-          <w:lang w:val="de-DE"/>
-        </w:rPr>
-      </w:pPr>
-    </w:p>
-    <w:p>
-      <w:pPr>
-        <w:rPr>
-          <w:lang w:val="de-DE"/>
-        </w:rPr>
-      </w:pPr>
-      <w:r>
-        <w:rPr>
-          <w:noProof/>
-          <w:lang w:val="de-AT" w:eastAsia="de-AT"/>
-        </w:rPr>
-        <w:drawing>
-          <wp:inline distT="0" distB="0" distL="0" distR="0" wp14:anchorId="76D59CD7" wp14:editId="6B22C84E">
-            <wp:extent cx="5890062" cy="3317240"/>
-            <wp:effectExtent l="0" t="0" r="3175" b="10160"/>
-            <wp:docPr id="3" name="Picture 3" descr="Screen%20Shot%202016-12-11%20at%2000.38.35.png"/>
-            <wp:cNvGraphicFramePr>
-              <a:graphicFrameLocks xmlns:a="http://schemas.openxmlformats.org/drawingml/2006/main" noChangeAspect="1"/>
-            </wp:cNvGraphicFramePr>
-            <a:graphic xmlns:a="http://schemas.openxmlformats.org/drawingml/2006/main">
-              <a:graphicData uri="http://schemas.openxmlformats.org/drawingml/2006/picture">
-                <pic:pic xmlns:pic="http://schemas.openxmlformats.org/drawingml/2006/picture">
-                  <pic:nvPicPr>
-                    <pic:cNvPr id="0" name="Picture 3" descr="Screen%20Shot%202016-12-11%20at%2000.38.35.png"/>
-                    <pic:cNvPicPr>
-                      <a:picLocks noChangeAspect="1" noChangeArrowheads="1"/>
-                    </pic:cNvPicPr>
-                  </pic:nvPicPr>
-                  <pic:blipFill>
-                    <a:blip r:embed="rId11">
-                      <a:extLst>
-                        <a:ext uri="{28A0092B-C50C-407E-A947-70E740481C1C}">
-                          <a14:useLocalDpi xmlns:a14="http://schemas.microsoft.com/office/drawing/2010/main" val="0"/>
-                        </a:ext>
-                      </a:extLst>
-                    </a:blip>
-                    <a:srcRect/>
-                    <a:stretch>
-                      <a:fillRect/>
-                    </a:stretch>
-                  </pic:blipFill>
-                  <pic:spPr bwMode="auto">
-                    <a:xfrm>
-                      <a:off x="0" y="0"/>
-                      <a:ext cx="5957623" cy="3355290"/>
-                    </a:xfrm>
-                    <a:prstGeom prst="rect">
-                      <a:avLst/>
-                    </a:prstGeom>
-                    <a:noFill/>
-                    <a:ln>
-                      <a:noFill/>
-                    </a:ln>
-                  </pic:spPr>
-                </pic:pic>
-              </a:graphicData>
-            </a:graphic>
-          </wp:inline>
-        </w:drawing>
-      </w:r>
-    </w:p>
-    <w:p>
-      <w:pPr>
-        <w:jc w:val="center"/>
-        <w:rPr>
-          <w:lang w:val="de-DE"/>
-        </w:rPr>
-      </w:pPr>
-      <w:r>
-        <w:rPr>
-          <w:lang w:val="de-DE"/>
-        </w:rPr>
-        <w:lastRenderedPageBreak/>
-        <w:t>Bild 1-2 Auszug aus dem XML-formatierten Textteil eines Word Dokuments</w:t>
-      </w:r>
-    </w:p>
-    <w:p>
-      <w:pPr>
-        <w:jc w:val="center"/>
-        <w:rPr>
-          <w:lang w:val="de-DE"/>
-        </w:rPr>
-      </w:pPr>
-    </w:p>
-    <w:p>
-      <w:pPr>
-        <w:rPr>
-          <w:lang w:val="de-DE"/>
-        </w:rPr>
-      </w:pPr>
-      <w:r>
-        <w:rPr>
-          <w:lang w:val="de-DE"/>
-        </w:rPr>
-        <w:t>Auf das Thema XML (</w:t>
-      </w:r>
-      <w:r>
-        <w:rPr>
-          <w:lang w:val="de-DE"/>
-        </w:rPr>
-        <w:t>Extensible Markup Language</w:t>
-      </w:r>
-      <w:r>
-        <w:rPr>
-          <w:lang w:val="de-DE"/>
-        </w:rPr>
-        <w:t>)</w:t>
-      </w:r>
-      <w:r>
-        <w:rPr>
-          <w:rStyle w:val="FootnoteReference"/>
-          <w:lang w:val="de-DE"/>
-        </w:rPr>
-        <w:footnoteReference w:id="9"/>
-      </w:r>
-      <w:r>
-        <w:rPr>
-          <w:lang w:val="de-DE"/>
-        </w:rPr>
-        <w:t xml:space="preserve"> wird in dieser Arbeit nicht näher eingegangen, da es sicher hierbei lediglich um einen Standard zur Textformatierung handelt. Das ei</w:t>
-      </w:r>
-      <w:r>
-        <w:rPr>
-          <w:lang w:val="de-DE"/>
-        </w:rPr>
-        <w:t xml:space="preserve">nzige, das unser Interesse </w:t>
-      </w:r>
-      <w:r>
-        <w:rPr>
-          <w:lang w:val="de-DE"/>
-        </w:rPr>
-        <w:t>wecken wird, sind Verweise auf andere Dokumente.</w:t>
-      </w:r>
-    </w:p>
-    <w:p>
-      <w:pPr>
-        <w:rPr>
-          <w:lang w:val="de-DE"/>
-        </w:rPr>
-      </w:pPr>
-    </w:p>
-    <w:p>
-      <w:pPr>
-        <w:rPr>
-          <w:lang w:val="de-DE"/>
-        </w:rPr>
-      </w:pPr>
-    </w:p>
-    <w:p>
-      <w:pPr>
-        <w:rPr>
-          <w:lang w:val="de-DE"/>
-        </w:rPr>
-      </w:pPr>
-    </w:p>
-    <w:p>
-      <w:pPr>
-        <w:pStyle w:val="Heading1"/>
-        <w:rPr>
-          <w:lang w:val="de-DE"/>
-        </w:rPr>
-      </w:pPr>
-      <w:bookmarkStart w:id="6" w:name="_Toc478940223"/>
-      <w:r>
-        <w:rPr>
-          <w:lang w:val="de-DE"/>
-        </w:rPr>
-        <w:t>Analysi</w:t>
-      </w:r>
-      <w:r>
-        <w:rPr>
-          <w:lang w:val="de-DE"/>
-        </w:rPr>
-        <w:t>eren mit dem „Analyzer“</w:t>
-      </w:r>
-      <w:bookmarkEnd w:id="6"/>
-    </w:p>
-    <w:p>
-      <w:pPr>
-        <w:rPr>
-          <w:lang w:val="de-DE"/>
-        </w:rPr>
-      </w:pPr>
-    </w:p>
-    <w:p>
-      <w:pPr>
-        <w:rPr>
-          <w:lang w:val="de-DE"/>
-        </w:rPr>
-      </w:pPr>
-      <w:r>
-        <w:rPr>
-          <w:lang w:val="de-DE"/>
-        </w:rPr>
-        <w:t xml:space="preserve">Parallel zu dieser Arbeit erstelle ich ein Programm das es erlaubt, Dateien in verschiedenen Formaten zu betrachten. So kann </w:t>
-      </w:r>
-      <w:r>
-        <w:rPr>
-          <w:lang w:val="de-DE"/>
-        </w:rPr>
-        <w:t>der Inahlt</w:t>
-      </w:r>
-      <w:r>
-        <w:rPr>
-          <w:lang w:val="de-DE"/>
-        </w:rPr>
-        <w:t xml:space="preserve"> unabhängig von der eigentlichen Zielanwendung untersuchen und einen </w:t>
+        <w:t xml:space="preserve">Zielanwendung untersuchen und einen </w:t>
       </w:r>
       <w:r>
         <w:rPr>
@@ -6140,7 +5985,7 @@
                     </pic:cNvPicPr>
                   </pic:nvPicPr>
                   <pic:blipFill>
-                    <a:blip r:embed="rId12">
+                    <a:blip r:embed="rId10">
                       <a:extLst>
                         <a:ext uri="{28A0092B-C50C-407E-A947-70E740481C1C}">
                           <a14:useLocalDpi xmlns:a14="http://schemas.microsoft.com/office/drawing/2010/main" val="0"/>
@@ -6275,7 +6120,6 @@
         <w:rPr>
           <w:lang w:val="de-AT"/>
         </w:rPr>
-        <w:lastRenderedPageBreak/>
         <w:t xml:space="preserve">Bibliotheken: </w:t>
       </w:r>
       <w:r>
@@ -6283,105 +6127,70 @@
           <w:lang w:val="de-AT"/>
         </w:rPr>
         <w:tab/>
-        <w:t>Google Test Framework (</w:t>
-      </w:r>
-      <w:proofErr w:type="spellStart"/>
+        <w:t>Google Test Framework (gtest)</w:t>
+      </w:r>
+    </w:p>
+    <w:p>
+      <w:pPr>
+        <w:rPr>
+          <w:lang w:val="de-DE"/>
+        </w:rPr>
+      </w:pPr>
       <w:r>
         <w:rPr>
           <w:lang w:val="de-AT"/>
         </w:rPr>
-        <w:t>gtest</w:t>
-      </w:r>
-      <w:proofErr w:type="spellEnd"/>
+        <w:tab/>
+      </w:r>
       <w:r>
         <w:rPr>
           <w:lang w:val="de-AT"/>
         </w:rPr>
-        <w:t>)</w:t>
-      </w:r>
-    </w:p>
-    <w:p>
-      <w:pPr>
-        <w:rPr>
-          <w:lang w:val="de-DE"/>
-        </w:rPr>
-      </w:pPr>
-      <w:r>
-        <w:rPr>
-          <w:lang w:val="de-AT"/>
-        </w:rPr>
         <w:tab/>
       </w:r>
       <w:r>
         <w:rPr>
-          <w:lang w:val="de-AT"/>
+          <w:lang w:val="de-DE"/>
+        </w:rPr>
+        <w:t>Qt (ausschließlich für die graphische Oberfläche)</w:t>
+      </w:r>
+    </w:p>
+    <w:p>
+      <w:pPr>
+        <w:rPr>
+          <w:lang w:val="de-DE"/>
+        </w:rPr>
+      </w:pPr>
+      <w:r>
+        <w:rPr>
+          <w:lang w:val="de-DE"/>
+        </w:rPr>
+        <w:t>IDE</w:t>
+      </w:r>
+      <w:r>
+        <w:rPr>
+          <w:lang w:val="de-DE"/>
+        </w:rPr>
+        <w:t>:</w:t>
+      </w:r>
+      <w:r>
+        <w:rPr>
+          <w:lang w:val="de-DE"/>
         </w:rPr>
         <w:tab/>
       </w:r>
-      <w:proofErr w:type="spellStart"/>
-      <w:r>
-        <w:rPr>
-          <w:lang w:val="de-DE"/>
-        </w:rPr>
-        <w:t>Qt</w:t>
-      </w:r>
-      <w:proofErr w:type="spellEnd"/>
-      <w:r>
-        <w:rPr>
-          <w:lang w:val="de-DE"/>
-        </w:rPr>
-        <w:t xml:space="preserve"> (ausschließlich für die graphische Oberfläche)</w:t>
-      </w:r>
-    </w:p>
-    <w:p>
-      <w:pPr>
-        <w:rPr>
-          <w:lang w:val="de-DE"/>
-        </w:rPr>
-      </w:pPr>
-      <w:r>
-        <w:rPr>
-          <w:lang w:val="de-DE"/>
-        </w:rPr>
-        <w:t>IDE</w:t>
-      </w:r>
-      <w:r>
-        <w:rPr>
-          <w:lang w:val="de-DE"/>
-        </w:rPr>
-        <w:t>:</w:t>
-      </w:r>
       <w:r>
         <w:rPr>
           <w:lang w:val="de-DE"/>
         </w:rPr>
         <w:tab/>
-      </w:r>
-      <w:r>
-        <w:rPr>
-          <w:lang w:val="de-DE"/>
-        </w:rPr>
-        <w:tab/>
-      </w:r>
-      <w:proofErr w:type="spellStart"/>
-      <w:r>
-        <w:rPr>
-          <w:lang w:val="de-DE"/>
-        </w:rPr>
         <w:t>Vis</w:t>
       </w:r>
       <w:r>
         <w:rPr>
           <w:lang w:val="de-DE"/>
         </w:rPr>
-        <w:t>ualStudio</w:t>
-      </w:r>
-      <w:proofErr w:type="spellEnd"/>
-      <w:r>
-        <w:rPr>
-          <w:lang w:val="de-DE"/>
-        </w:rPr>
-        <w:t xml:space="preserve"> 2015 Pro</w:t>
+        <w:t>ualStudio 2015 Pro</w:t>
       </w:r>
     </w:p>
     <w:p>
@@ -6409,7 +6218,7 @@
         </w:rPr>
         <w:t xml:space="preserve"> unter </w:t>
       </w:r>
-      <w:hyperlink r:id="rId13" w:history="1">
+      <w:hyperlink r:id="rId11" w:history="1">
         <w:r>
           <w:rPr>
             <w:rStyle w:val="Hyperlink"/>
@@ -6439,7 +6248,7 @@
           <w:lang w:val="de-DE"/>
         </w:rPr>
       </w:pPr>
-      <w:bookmarkStart w:id="7" w:name="_Toc478940224"/>
+      <w:bookmarkStart w:id="7" w:name="_Toc480588374"/>
       <w:r>
         <w:rPr>
           <w:lang w:val="de-DE"/>
@@ -6492,6 +6301,7 @@
           <w:noProof/>
           <w:lang w:val="de-AT" w:eastAsia="de-AT"/>
         </w:rPr>
+        <w:lastRenderedPageBreak/>
         <w:drawing>
           <wp:inline distT="0" distB="0" distL="0" distR="0" wp14:anchorId="260E9381" wp14:editId="0A1097DB">
             <wp:extent cx="5724525" cy="4324350"/>
@@ -6510,7 +6320,7 @@
                     </pic:cNvPicPr>
                   </pic:nvPicPr>
                   <pic:blipFill>
-                    <a:blip r:embed="rId14">
+                    <a:blip r:embed="rId12">
                       <a:extLst>
                         <a:ext uri="{28A0092B-C50C-407E-A947-70E740481C1C}">
                           <a14:useLocalDpi xmlns:a14="http://schemas.microsoft.com/office/drawing/2010/main" val="0"/>
@@ -6553,21 +6363,7 @@
         <w:rPr>
           <w:lang w:val="de-DE"/>
         </w:rPr>
-        <w:t>Öffnen der Datei einer .</w:t>
-      </w:r>
-      <w:proofErr w:type="spellStart"/>
-      <w:r>
-        <w:rPr>
-          <w:lang w:val="de-DE"/>
-        </w:rPr>
-        <w:t>jpg</w:t>
-      </w:r>
-      <w:proofErr w:type="spellEnd"/>
-      <w:r>
-        <w:rPr>
-          <w:lang w:val="de-DE"/>
-        </w:rPr>
-        <w:t xml:space="preserve"> Datei in hexadezimaler Darstellung.</w:t>
+        <w:t>Öffnen der Datei einer .jpg Datei in hexadezimaler Darstellung.</w:t>
       </w:r>
     </w:p>
     <w:p>
@@ -6632,70 +6428,217 @@
         <w:rPr>
           <w:lang w:val="de-DE"/>
         </w:rPr>
+        <w:t>Im Fenster „Details“ rechts des Rasters werden, so es eine Interpretation gibt, die möglichen Interpretationen der selektierten Bytes angezeigt.</w:t>
+      </w:r>
+    </w:p>
+    <w:p>
+      <w:pPr>
+        <w:rPr>
+          <w:lang w:val="de-DE"/>
+        </w:rPr>
+      </w:pPr>
+    </w:p>
+    <w:p>
+      <w:pPr>
+        <w:rPr>
+          <w:lang w:val="de-DE"/>
+        </w:rPr>
+      </w:pPr>
+      <w:r>
+        <w:rPr>
+          <w:lang w:val="de-DE"/>
+        </w:rPr>
+        <w:t>Eine Interpretation, bzw. Reinterpretation von Daten</w:t>
+      </w:r>
+      <w:r>
+        <w:rPr>
+          <w:lang w:val="de-DE"/>
+        </w:rPr>
+        <w:t xml:space="preserve"> nennt sich Typumwandlung, oder auf Englisch Typecasting</w:t>
+      </w:r>
+      <w:r>
+        <w:rPr>
+          <w:lang w:val="de-DE"/>
+        </w:rPr>
+        <w:t xml:space="preserve">. </w:t>
+      </w:r>
+    </w:p>
+    <w:p>
+      <w:pPr>
+        <w:rPr>
+          <w:lang w:val="de-DE"/>
+        </w:rPr>
+      </w:pPr>
+    </w:p>
+    <w:p>
+      <w:pPr>
+        <w:rPr>
+          <w:color w:val="000000" w:themeColor="text1"/>
+          <w:lang w:val="de-DE"/>
+        </w:rPr>
+      </w:pPr>
+      <w:r>
+        <w:rPr>
+          <w:lang w:val="de-DE"/>
+        </w:rPr>
+        <w:t>Typumwandlungen</w:t>
+      </w:r>
+      <w:r>
+        <w:rPr>
+          <w:lang w:val="de-DE"/>
+        </w:rPr>
+        <w:t xml:space="preserve"> für primitive</w:t>
+      </w:r>
+      <w:r>
+        <w:rPr>
+          <w:lang w:val="de-DE"/>
+        </w:rPr>
+        <w:t xml:space="preserve"> Datentypen wie </w:t>
+      </w:r>
+      <w:r>
+        <w:rPr>
+          <w:color w:val="4472C4" w:themeColor="accent5"/>
+          <w:lang w:val="de-DE"/>
+        </w:rPr>
+        <w:t>int</w:t>
+      </w:r>
+      <w:r>
+        <w:rPr>
+          <w:lang w:val="de-DE"/>
+        </w:rPr>
+        <w:t xml:space="preserve">, </w:t>
+      </w:r>
+      <w:r>
+        <w:rPr>
+          <w:color w:val="4472C4" w:themeColor="accent5"/>
+          <w:lang w:val="de-DE"/>
+        </w:rPr>
+        <w:t xml:space="preserve">double </w:t>
+      </w:r>
+      <w:r>
+        <w:rPr>
+          <w:lang w:val="de-DE"/>
+        </w:rPr>
+        <w:t xml:space="preserve">oder </w:t>
+      </w:r>
+      <w:r>
+        <w:rPr>
+          <w:color w:val="4472C4" w:themeColor="accent5"/>
+          <w:lang w:val="de-DE"/>
+        </w:rPr>
+        <w:t>wchar_t</w:t>
+      </w:r>
+      <w:r>
+        <w:rPr>
+          <w:color w:val="000000" w:themeColor="text1"/>
+          <w:lang w:val="de-DE"/>
+        </w:rPr>
+        <w:t xml:space="preserve"> </w:t>
+      </w:r>
+      <w:r>
+        <w:rPr>
+          <w:color w:val="000000" w:themeColor="text1"/>
+          <w:lang w:val="de-DE"/>
+        </w:rPr>
+        <w:t>hat die Programmiersprache C++</w:t>
+      </w:r>
+      <w:r>
+        <w:rPr>
+          <w:color w:val="000000" w:themeColor="text1"/>
+          <w:lang w:val="de-DE"/>
+        </w:rPr>
+        <w:t>,</w:t>
+      </w:r>
+      <w:r>
+        <w:rPr>
+          <w:color w:val="000000" w:themeColor="text1"/>
+          <w:lang w:val="de-DE"/>
+        </w:rPr>
+        <w:t xml:space="preserve"> und natürlich alle anderen Hochsprachen</w:t>
+      </w:r>
+      <w:r>
+        <w:rPr>
+          <w:color w:val="000000" w:themeColor="text1"/>
+          <w:lang w:val="de-DE"/>
+        </w:rPr>
+        <w:t>,</w:t>
+      </w:r>
+      <w:r>
+        <w:rPr>
+          <w:color w:val="000000" w:themeColor="text1"/>
+          <w:lang w:val="de-DE"/>
+        </w:rPr>
+        <w:t xml:space="preserve"> standartmäßig und diese kommen </w:t>
+      </w:r>
+      <w:r>
+        <w:rPr>
+          <w:color w:val="000000" w:themeColor="text1"/>
+          <w:lang w:val="de-DE"/>
+        </w:rPr>
+        <w:t xml:space="preserve">im Analyzer auch zur Anwendung. </w:t>
+      </w:r>
+      <w:r>
+        <w:rPr>
+          <w:color w:val="000000" w:themeColor="text1"/>
+          <w:lang w:val="de-DE"/>
+        </w:rPr>
+        <w:t>Umwandlungen</w:t>
+      </w:r>
+      <w:r>
+        <w:rPr>
+          <w:color w:val="000000" w:themeColor="text1"/>
+          <w:lang w:val="de-DE"/>
+        </w:rPr>
+        <w:t xml:space="preserve"> zu komplexeren Typen müssen allerdings implementiert werden.</w:t>
+      </w:r>
+    </w:p>
+    <w:p>
+      <w:pPr>
+        <w:rPr>
+          <w:color w:val="000000" w:themeColor="text1"/>
+          <w:lang w:val="de-DE"/>
+        </w:rPr>
+      </w:pPr>
+    </w:p>
+    <w:p>
+      <w:pPr>
+        <w:rPr>
+          <w:color w:val="000000" w:themeColor="text1"/>
+          <w:lang w:val="de-DE"/>
+        </w:rPr>
+      </w:pPr>
+      <w:r>
+        <w:rPr>
+          <w:color w:val="000000" w:themeColor="text1"/>
+          <w:lang w:val="de-DE"/>
+        </w:rPr>
+        <w:t>Wenn von einer „Umwandlung“ die Rede ist, heißt das nicht, dass die Daten selber verändert werden, es wird lediglich die Interpretation geändert, die „Bits und Bytes“ bleiben gleich.</w:t>
+      </w:r>
+    </w:p>
+    <w:p>
+      <w:pPr>
+        <w:rPr>
+          <w:color w:val="000000" w:themeColor="text1"/>
+          <w:lang w:val="de-DE"/>
+        </w:rPr>
+      </w:pPr>
+    </w:p>
+    <w:p>
+      <w:pPr>
+        <w:pStyle w:val="Heading2"/>
+        <w:rPr>
+          <w:lang w:val="de-DE"/>
+        </w:rPr>
+      </w:pPr>
+      <w:bookmarkStart w:id="8" w:name="_Toc480588375"/>
+      <w:r>
+        <w:rPr>
+          <w:lang w:val="de-DE"/>
+        </w:rPr>
         <w:lastRenderedPageBreak/>
-        <w:t>Im Fenster „Details“ rechts des Rasters werden, so es eine Interpretation gibt, die möglichen Interpretationen der selektierten Bytes angezeigt.</w:t>
-      </w:r>
-    </w:p>
-    <w:p>
-      <w:pPr>
-        <w:rPr>
-          <w:lang w:val="de-DE"/>
-        </w:rPr>
-      </w:pPr>
-    </w:p>
-    <w:p>
-      <w:pPr>
-        <w:rPr>
-          <w:lang w:val="de-DE"/>
-        </w:rPr>
-      </w:pPr>
-      <w:r>
-        <w:rPr>
-          <w:lang w:val="de-DE"/>
-        </w:rPr>
-        <w:t xml:space="preserve">Eine Interpretation, bzw. </w:t>
-      </w:r>
-      <w:proofErr w:type="spellStart"/>
-      <w:r>
-        <w:rPr>
-          <w:lang w:val="de-DE"/>
-        </w:rPr>
-        <w:t>Reinterpretation</w:t>
-      </w:r>
-      <w:proofErr w:type="spellEnd"/>
-      <w:r>
-        <w:rPr>
-          <w:lang w:val="de-DE"/>
-        </w:rPr>
-        <w:t xml:space="preserve"> von Daten</w:t>
-      </w:r>
-      <w:r>
-        <w:rPr>
-          <w:lang w:val="de-DE"/>
-        </w:rPr>
-        <w:t xml:space="preserve"> nennt sich Typumwandlung, oder auf Englisch </w:t>
-      </w:r>
-      <w:proofErr w:type="spellStart"/>
-      <w:r>
-        <w:rPr>
-          <w:lang w:val="de-DE"/>
-        </w:rPr>
-        <w:t>Typecasting</w:t>
-      </w:r>
-      <w:proofErr w:type="spellEnd"/>
-      <w:r>
-        <w:rPr>
-          <w:lang w:val="de-DE"/>
-        </w:rPr>
-        <w:t xml:space="preserve">. </w:t>
-      </w:r>
-    </w:p>
-    <w:p>
-      <w:pPr>
-        <w:rPr>
-          <w:lang w:val="de-DE"/>
-        </w:rPr>
-      </w:pPr>
+        <w:t>reinterpret_cast und memcpy</w:t>
+      </w:r>
+      <w:bookmarkEnd w:id="8"/>
     </w:p>
     <w:p>
       <w:pPr>
@@ -6706,313 +6649,110 @@
       </w:pPr>
       <w:r>
         <w:rPr>
-          <w:lang w:val="de-DE"/>
-        </w:rPr>
-        <w:t>Typumwandlungen</w:t>
-      </w:r>
-      <w:r>
-        <w:rPr>
-          <w:lang w:val="de-DE"/>
-        </w:rPr>
-        <w:t xml:space="preserve"> für primitive</w:t>
-      </w:r>
-      <w:r>
-        <w:rPr>
-          <w:lang w:val="de-DE"/>
-        </w:rPr>
-        <w:t xml:space="preserve"> Datentypen wie </w:t>
-      </w:r>
-      <w:proofErr w:type="spellStart"/>
-      <w:r>
-        <w:rPr>
-          <w:color w:val="4472C4" w:themeColor="accent5"/>
-          <w:lang w:val="de-DE"/>
-        </w:rPr>
-        <w:t>int</w:t>
-      </w:r>
-      <w:proofErr w:type="spellEnd"/>
-      <w:r>
-        <w:rPr>
-          <w:lang w:val="de-DE"/>
-        </w:rPr>
-        <w:t xml:space="preserve">, </w:t>
-      </w:r>
-      <w:r>
-        <w:rPr>
-          <w:color w:val="4472C4" w:themeColor="accent5"/>
-          <w:lang w:val="de-DE"/>
-        </w:rPr>
-        <w:t xml:space="preserve">double </w:t>
-      </w:r>
-      <w:r>
-        <w:rPr>
-          <w:lang w:val="de-DE"/>
-        </w:rPr>
-        <w:t xml:space="preserve">oder </w:t>
-      </w:r>
-      <w:proofErr w:type="spellStart"/>
-      <w:r>
-        <w:rPr>
-          <w:color w:val="4472C4" w:themeColor="accent5"/>
-          <w:lang w:val="de-DE"/>
-        </w:rPr>
-        <w:t>wchar_t</w:t>
-      </w:r>
-      <w:proofErr w:type="spellEnd"/>
-      <w:r>
-        <w:rPr>
           <w:color w:val="000000" w:themeColor="text1"/>
           <w:lang w:val="de-DE"/>
         </w:rPr>
         <w:t xml:space="preserve"> </w:t>
       </w:r>
+    </w:p>
+    <w:p>
+      <w:pPr>
+        <w:rPr>
+          <w:lang w:val="de-DE"/>
+        </w:rPr>
+      </w:pPr>
       <w:r>
         <w:rPr>
           <w:color w:val="000000" w:themeColor="text1"/>
           <w:lang w:val="de-DE"/>
         </w:rPr>
-        <w:t>hat die Programmiersprache C++</w:t>
-      </w:r>
-      <w:r>
-        <w:rPr>
-          <w:color w:val="000000" w:themeColor="text1"/>
-          <w:lang w:val="de-DE"/>
-        </w:rPr>
-        <w:t>,</w:t>
-      </w:r>
-      <w:r>
-        <w:rPr>
-          <w:color w:val="000000" w:themeColor="text1"/>
-          <w:lang w:val="de-DE"/>
-        </w:rPr>
-        <w:t xml:space="preserve"> und natürlich alle anderen Hochsprachen</w:t>
-      </w:r>
-      <w:r>
-        <w:rPr>
-          <w:color w:val="000000" w:themeColor="text1"/>
-          <w:lang w:val="de-DE"/>
-        </w:rPr>
-        <w:t>,</w:t>
-      </w:r>
-      <w:r>
-        <w:rPr>
-          <w:color w:val="000000" w:themeColor="text1"/>
-          <w:lang w:val="de-DE"/>
-        </w:rPr>
-        <w:t xml:space="preserve"> standartmäßig und diese kommen </w:t>
-      </w:r>
-      <w:r>
-        <w:rPr>
-          <w:color w:val="000000" w:themeColor="text1"/>
-          <w:lang w:val="de-DE"/>
-        </w:rPr>
-        <w:t xml:space="preserve">im Analyzer auch zur Anwendung. </w:t>
-      </w:r>
-      <w:r>
-        <w:rPr>
-          <w:color w:val="000000" w:themeColor="text1"/>
-          <w:lang w:val="de-DE"/>
-        </w:rPr>
-        <w:t>Umwandlungen</w:t>
-      </w:r>
-      <w:r>
-        <w:rPr>
-          <w:color w:val="000000" w:themeColor="text1"/>
-          <w:lang w:val="de-DE"/>
-        </w:rPr>
-        <w:t xml:space="preserve"> zu komplexeren Typen müssen allerdings implementiert werden.</w:t>
-      </w:r>
-    </w:p>
-    <w:p>
-      <w:pPr>
-        <w:rPr>
-          <w:color w:val="000000" w:themeColor="text1"/>
-          <w:lang w:val="de-DE"/>
-        </w:rPr>
-      </w:pPr>
-    </w:p>
-    <w:p>
-      <w:pPr>
-        <w:rPr>
-          <w:color w:val="000000" w:themeColor="text1"/>
-          <w:lang w:val="de-DE"/>
-        </w:rPr>
-      </w:pPr>
-      <w:r>
-        <w:rPr>
-          <w:color w:val="000000" w:themeColor="text1"/>
-          <w:lang w:val="de-DE"/>
-        </w:rPr>
-        <w:t>Wenn von einer „Umwandlung“ die Rede ist, heißt das nicht, dass die Daten selber verändert werden, es wird lediglich die Interpretation geändert, die „Bits und Bytes“ bleiben gleich.</w:t>
-      </w:r>
-    </w:p>
-    <w:p>
-      <w:pPr>
-        <w:rPr>
-          <w:color w:val="000000" w:themeColor="text1"/>
-          <w:lang w:val="de-DE"/>
-        </w:rPr>
-      </w:pPr>
-    </w:p>
-    <w:p>
-      <w:pPr>
-        <w:pStyle w:val="Heading2"/>
-        <w:rPr>
-          <w:lang w:val="de-DE"/>
-        </w:rPr>
-      </w:pPr>
-      <w:proofErr w:type="spellStart"/>
+        <w:t xml:space="preserve">Zwei Operationen kommen bei Typumwandlungen in C++ sehr oft vor. Das ist zum ersten die durch den C++ Standard definierte Funktion </w:t>
+      </w:r>
+      <w:r>
+        <w:rPr>
+          <w:lang w:val="de-DE"/>
+        </w:rPr>
+        <w:t xml:space="preserve">reinterpret_cast </w:t>
+      </w:r>
+      <w:r>
+        <w:rPr>
+          <w:lang w:val="de-DE"/>
+        </w:rPr>
+        <w:t xml:space="preserve">und die, aus der Sprache C </w:t>
+      </w:r>
+      <w:r>
+        <w:rPr>
+          <w:lang w:val="de-DE"/>
+        </w:rPr>
+        <w:t>stammende, memcpy Funktion.</w:t>
+      </w:r>
+    </w:p>
+    <w:p>
+      <w:pPr>
+        <w:rPr>
+          <w:lang w:val="de-DE"/>
+        </w:rPr>
+      </w:pPr>
+    </w:p>
+    <w:p>
+      <w:pPr>
+        <w:rPr>
+          <w:lang w:val="de-DE"/>
+        </w:rPr>
+      </w:pPr>
+      <w:r>
+        <w:rPr>
+          <w:lang w:val="de-DE"/>
+        </w:rPr>
+        <w:t xml:space="preserve">Ein Array von 2 chars, also insgesamt 16 Bit, wird mit </w:t>
+      </w:r>
       <w:r>
         <w:rPr>
           <w:lang w:val="de-DE"/>
         </w:rPr>
         <w:t>reinterpret_cast</w:t>
       </w:r>
-      <w:proofErr w:type="spellEnd"/>
-      <w:r>
-        <w:rPr>
-          <w:lang w:val="de-DE"/>
-        </w:rPr>
-        <w:t xml:space="preserve"> und </w:t>
-      </w:r>
-      <w:proofErr w:type="spellStart"/>
-      <w:r>
-        <w:rPr>
-          <w:lang w:val="de-DE"/>
-        </w:rPr>
-        <w:t>memcpy</w:t>
-      </w:r>
-      <w:proofErr w:type="spellEnd"/>
-    </w:p>
-    <w:p>
-      <w:pPr>
-        <w:rPr>
-          <w:color w:val="000000" w:themeColor="text1"/>
-          <w:lang w:val="de-DE"/>
-        </w:rPr>
-      </w:pPr>
-      <w:r>
-        <w:rPr>
-          <w:color w:val="000000" w:themeColor="text1"/>
-          <w:lang w:val="de-DE"/>
-        </w:rPr>
-        <w:t xml:space="preserve"> </w:t>
-      </w:r>
-    </w:p>
-    <w:p>
-      <w:pPr>
-        <w:rPr>
-          <w:lang w:val="de-DE"/>
-        </w:rPr>
-      </w:pPr>
-      <w:r>
-        <w:rPr>
-          <w:color w:val="000000" w:themeColor="text1"/>
-          <w:lang w:val="de-DE"/>
-        </w:rPr>
-        <w:t xml:space="preserve">Zwei Operationen kommen bei Typumwandlungen in C++ sehr oft vor. Das ist zum ersten die durch den C++ Standard definierte Funktion </w:t>
-      </w:r>
-      <w:proofErr w:type="spellStart"/>
-      <w:r>
-        <w:rPr>
-          <w:lang w:val="de-DE"/>
-        </w:rPr>
-        <w:t>reinterpret_cast</w:t>
-      </w:r>
-      <w:proofErr w:type="spellEnd"/>
-      <w:r>
-        <w:rPr>
-          <w:lang w:val="de-DE"/>
-        </w:rPr>
-        <w:t xml:space="preserve"> </w:t>
-      </w:r>
-      <w:r>
-        <w:rPr>
-          <w:lang w:val="de-DE"/>
-        </w:rPr>
-        <w:t xml:space="preserve">und die, aus der Sprache C </w:t>
-      </w:r>
-      <w:r>
-        <w:rPr>
-          <w:lang w:val="de-DE"/>
-        </w:rPr>
-        <w:t xml:space="preserve">stammende, </w:t>
-      </w:r>
-      <w:proofErr w:type="spellStart"/>
-      <w:r>
-        <w:rPr>
-          <w:lang w:val="de-DE"/>
-        </w:rPr>
-        <w:t>memcpy</w:t>
-      </w:r>
-      <w:proofErr w:type="spellEnd"/>
-      <w:r>
-        <w:rPr>
-          <w:lang w:val="de-DE"/>
-        </w:rPr>
-        <w:t xml:space="preserve"> Funktion.</w:t>
-      </w:r>
-    </w:p>
-    <w:p>
-      <w:pPr>
-        <w:rPr>
-          <w:lang w:val="de-DE"/>
-        </w:rPr>
-      </w:pPr>
-    </w:p>
-    <w:p>
-      <w:pPr>
-        <w:rPr>
-          <w:lang w:val="de-DE"/>
-        </w:rPr>
-      </w:pPr>
-      <w:r>
-        <w:rPr>
-          <w:lang w:val="de-DE"/>
-        </w:rPr>
-        <w:t xml:space="preserve">Ein Array von 2 </w:t>
-      </w:r>
-      <w:proofErr w:type="spellStart"/>
-      <w:r>
-        <w:rPr>
-          <w:lang w:val="de-DE"/>
-        </w:rPr>
-        <w:t>chars</w:t>
-      </w:r>
-      <w:proofErr w:type="spellEnd"/>
-      <w:r>
-        <w:rPr>
-          <w:lang w:val="de-DE"/>
-        </w:rPr>
-        <w:t xml:space="preserve">, also insgesamt 16 Bit, wird mit </w:t>
-      </w:r>
-      <w:proofErr w:type="spellStart"/>
-      <w:r>
-        <w:rPr>
-          <w:lang w:val="de-DE"/>
-        </w:rPr>
-        <w:t>reinterpret_cast</w:t>
-      </w:r>
-      <w:proofErr w:type="spellEnd"/>
-      <w:r>
-        <w:rPr>
-          <w:lang w:val="de-DE"/>
-        </w:rPr>
-        <w:t xml:space="preserve"> in einen integralen 16 Bit Typen „umgewandelt“. Man beachte, dass hier kein 16 Bit typ im Speicher </w:t>
-      </w:r>
-      <w:proofErr w:type="spellStart"/>
-      <w:r>
-        <w:rPr>
-          <w:lang w:val="de-DE"/>
-        </w:rPr>
-        <w:t>anglegt</w:t>
-      </w:r>
-      <w:proofErr w:type="spellEnd"/>
-      <w:r>
-        <w:rPr>
-          <w:lang w:val="de-DE"/>
-        </w:rPr>
-        <w:t xml:space="preserve"> wird, sondern nur ein Zeiger auf das erste Byte des Arrays:</w:t>
+      <w:r>
+        <w:rPr>
+          <w:lang w:val="de-DE"/>
+        </w:rPr>
+        <w:t xml:space="preserve"> in einen integralen 16 Bit Typen „umgewandelt“. Man </w:t>
+      </w:r>
+      <w:r>
+        <w:rPr>
+          <w:lang w:val="de-DE"/>
+        </w:rPr>
+        <w:t>beachte, dass hier kein 16 Bit T</w:t>
+      </w:r>
+      <w:r>
+        <w:rPr>
+          <w:lang w:val="de-DE"/>
+        </w:rPr>
+        <w:t>yp im Speicher ang</w:t>
+      </w:r>
+      <w:r>
+        <w:rPr>
+          <w:lang w:val="de-DE"/>
+        </w:rPr>
+        <w:t>e</w:t>
+      </w:r>
+      <w:r>
+        <w:rPr>
+          <w:lang w:val="de-DE"/>
+        </w:rPr>
+        <w:t>legt wird, sondern nur ein Zeiger auf das erste Byte des Arrays</w:t>
+      </w:r>
+      <w:r>
+        <w:rPr>
+          <w:lang w:val="de-DE"/>
+        </w:rPr>
+        <w:t xml:space="preserve"> besteht</w:t>
+      </w:r>
+      <w:r>
+        <w:rPr>
+          <w:lang w:val="de-DE"/>
+        </w:rPr>
+        <w:t>:</w:t>
       </w:r>
     </w:p>
     <w:p>
@@ -7051,7 +6791,6 @@
         </w:rPr>
         <w:t xml:space="preserve">            </w:t>
       </w:r>
-      <w:proofErr w:type="spellStart"/>
       <w:r>
         <w:rPr>
           <w:rFonts w:ascii="Consolas" w:hAnsi="Consolas" w:cs="Consolas"/>
@@ -7062,7 +6801,6 @@
         </w:rPr>
         <w:t>char</w:t>
       </w:r>
-      <w:proofErr w:type="spellEnd"/>
       <w:r>
         <w:rPr>
           <w:rFonts w:ascii="Consolas" w:hAnsi="Consolas" w:cs="Consolas"/>
@@ -7071,10 +6809,15 @@
           <w:szCs w:val="19"/>
           <w:lang w:val="de-AT"/>
         </w:rPr>
-        <w:t xml:space="preserve"> </w:t>
-      </w:r>
-      <w:proofErr w:type="spellStart"/>
-      <w:r>
+        <w:t xml:space="preserve"> buffer[2];</w:t>
+      </w:r>
+    </w:p>
+    <w:p>
+      <w:pPr>
+        <w:autoSpaceDE w:val="0"/>
+        <w:autoSpaceDN w:val="0"/>
+        <w:adjustRightInd w:val="0"/>
+        <w:ind w:left="720"/>
         <w:rPr>
           <w:rFonts w:ascii="Consolas" w:hAnsi="Consolas" w:cs="Consolas"/>
           <w:color w:val="000000"/>
@@ -7082,9 +6825,7 @@
           <w:szCs w:val="19"/>
           <w:lang w:val="de-AT"/>
         </w:rPr>
-        <w:t>buffer</w:t>
-      </w:r>
-      <w:proofErr w:type="spellEnd"/>
+      </w:pPr>
       <w:r>
         <w:rPr>
           <w:rFonts w:ascii="Consolas" w:hAnsi="Consolas" w:cs="Consolas"/>
@@ -7093,23 +6834,8 @@
           <w:szCs w:val="19"/>
           <w:lang w:val="de-AT"/>
         </w:rPr>
-        <w:t>[2];</w:t>
-      </w:r>
-    </w:p>
-    <w:p>
-      <w:pPr>
-        <w:autoSpaceDE w:val="0"/>
-        <w:autoSpaceDN w:val="0"/>
-        <w:adjustRightInd w:val="0"/>
-        <w:ind w:left="720"/>
-        <w:rPr>
-          <w:rFonts w:ascii="Consolas" w:hAnsi="Consolas" w:cs="Consolas"/>
-          <w:color w:val="000000"/>
-          <w:sz w:val="19"/>
-          <w:szCs w:val="19"/>
-          <w:lang w:val="en-US"/>
-        </w:rPr>
-      </w:pPr>
+        <w:t xml:space="preserve">     </w:t>
+      </w:r>
       <w:r>
         <w:rPr>
           <w:rFonts w:ascii="Consolas" w:hAnsi="Consolas" w:cs="Consolas"/>
@@ -7118,7 +6844,17 @@
           <w:szCs w:val="19"/>
           <w:lang w:val="de-AT"/>
         </w:rPr>
-        <w:t xml:space="preserve">     </w:t>
+        <w:t xml:space="preserve">buffer[0] = </w:t>
+      </w:r>
+      <w:r>
+        <w:rPr>
+          <w:rFonts w:ascii="Consolas" w:hAnsi="Consolas" w:cs="Consolas"/>
+          <w:color w:val="808080"/>
+          <w:sz w:val="19"/>
+          <w:szCs w:val="19"/>
+          <w:lang w:val="de-AT"/>
+        </w:rPr>
+        <w:t>0</w:t>
       </w:r>
       <w:r>
         <w:rPr>
@@ -7126,9 +6862,33 @@
           <w:color w:val="000000"/>
           <w:sz w:val="19"/>
           <w:szCs w:val="19"/>
-          <w:lang w:val="en-US"/>
-        </w:rPr>
-        <w:t xml:space="preserve">buffer[0] = </w:t>
+          <w:lang w:val="de-AT"/>
+        </w:rPr>
+        <w:t>;</w:t>
+      </w:r>
+    </w:p>
+    <w:p>
+      <w:pPr>
+        <w:autoSpaceDE w:val="0"/>
+        <w:autoSpaceDN w:val="0"/>
+        <w:adjustRightInd w:val="0"/>
+        <w:rPr>
+          <w:rFonts w:ascii="Consolas" w:hAnsi="Consolas" w:cs="Consolas"/>
+          <w:color w:val="000000"/>
+          <w:sz w:val="19"/>
+          <w:szCs w:val="19"/>
+          <w:lang w:val="de-AT"/>
+        </w:rPr>
+      </w:pPr>
+      <w:r>
+        <w:rPr>
+          <w:rFonts w:ascii="Consolas" w:hAnsi="Consolas" w:cs="Consolas"/>
+          <w:color w:val="000000"/>
+          <w:sz w:val="19"/>
+          <w:szCs w:val="19"/>
+          <w:lang w:val="de-AT"/>
+        </w:rPr>
+        <w:t xml:space="preserve">            buffer[1] = </w:t>
       </w:r>
       <w:r>
         <w:rPr>
@@ -7136,7 +6896,7 @@
           <w:color w:val="808080"/>
           <w:sz w:val="19"/>
           <w:szCs w:val="19"/>
-          <w:lang w:val="en-US"/>
+          <w:lang w:val="de-AT"/>
         </w:rPr>
         <w:t>0</w:t>
       </w:r>
@@ -7146,208 +6906,47 @@
           <w:color w:val="000000"/>
           <w:sz w:val="19"/>
           <w:szCs w:val="19"/>
-          <w:lang w:val="en-US"/>
+          <w:lang w:val="de-AT"/>
         </w:rPr>
         <w:t>;</w:t>
       </w:r>
     </w:p>
     <w:p>
       <w:pPr>
-        <w:autoSpaceDE w:val="0"/>
-        <w:autoSpaceDN w:val="0"/>
-        <w:adjustRightInd w:val="0"/>
+        <w:rPr>
+          <w:lang w:val="de-AT"/>
+        </w:rPr>
+      </w:pPr>
+      <w:r>
         <w:rPr>
           <w:rFonts w:ascii="Consolas" w:hAnsi="Consolas" w:cs="Consolas"/>
           <w:color w:val="000000"/>
           <w:sz w:val="19"/>
           <w:szCs w:val="19"/>
-          <w:lang w:val="en-US"/>
-        </w:rPr>
-      </w:pPr>
+          <w:lang w:val="de-AT"/>
+        </w:rPr>
+        <w:t xml:space="preserve">            </w:t>
+      </w:r>
+      <w:r>
+        <w:rPr>
+          <w:rFonts w:ascii="Consolas" w:hAnsi="Consolas" w:cs="Consolas"/>
+          <w:color w:val="2B91AF"/>
+          <w:sz w:val="19"/>
+          <w:szCs w:val="19"/>
+          <w:lang w:val="de-AT"/>
+        </w:rPr>
+        <w:t>int16_t</w:t>
+      </w:r>
       <w:r>
         <w:rPr>
           <w:rFonts w:ascii="Consolas" w:hAnsi="Consolas" w:cs="Consolas"/>
           <w:color w:val="000000"/>
           <w:sz w:val="19"/>
           <w:szCs w:val="19"/>
-          <w:lang w:val="en-US"/>
-        </w:rPr>
-        <w:t xml:space="preserve">            buffer[1] = </w:t>
-      </w:r>
-      <w:r>
-        <w:rPr>
-          <w:rFonts w:ascii="Consolas" w:hAnsi="Consolas" w:cs="Consolas"/>
-          <w:color w:val="808080"/>
-          <w:sz w:val="19"/>
-          <w:szCs w:val="19"/>
-          <w:lang w:val="en-US"/>
-        </w:rPr>
-        <w:t>0</w:t>
-      </w:r>
-      <w:r>
-        <w:rPr>
-          <w:rFonts w:ascii="Consolas" w:hAnsi="Consolas" w:cs="Consolas"/>
-          <w:color w:val="000000"/>
-          <w:sz w:val="19"/>
-          <w:szCs w:val="19"/>
-          <w:lang w:val="en-US"/>
-        </w:rPr>
-        <w:t>;</w:t>
-      </w:r>
-    </w:p>
-    <w:p>
-      <w:pPr>
-        <w:rPr>
-          <w:lang w:val="en-US"/>
-        </w:rPr>
-      </w:pPr>
-      <w:r>
-        <w:rPr>
-          <w:rFonts w:ascii="Consolas" w:hAnsi="Consolas" w:cs="Consolas"/>
-          <w:color w:val="000000"/>
-          <w:sz w:val="19"/>
-          <w:szCs w:val="19"/>
-          <w:lang w:val="en-US"/>
-        </w:rPr>
-        <w:t xml:space="preserve">            </w:t>
-      </w:r>
-      <w:r>
-        <w:rPr>
-          <w:rFonts w:ascii="Consolas" w:hAnsi="Consolas" w:cs="Consolas"/>
-          <w:color w:val="2B91AF"/>
-          <w:sz w:val="19"/>
-          <w:szCs w:val="19"/>
-          <w:lang w:val="en-US"/>
-        </w:rPr>
-        <w:t>int16_t</w:t>
-      </w:r>
-      <w:r>
-        <w:rPr>
-          <w:rFonts w:ascii="Consolas" w:hAnsi="Consolas" w:cs="Consolas"/>
-          <w:color w:val="000000"/>
-          <w:sz w:val="19"/>
-          <w:szCs w:val="19"/>
-          <w:lang w:val="en-US"/>
+          <w:lang w:val="de-AT"/>
         </w:rPr>
         <w:t xml:space="preserve"> * value = </w:t>
       </w:r>
-      <w:proofErr w:type="spellStart"/>
-      <w:r>
-        <w:rPr>
-          <w:rFonts w:ascii="Consolas" w:hAnsi="Consolas" w:cs="Consolas"/>
-          <w:color w:val="0000FF"/>
-          <w:sz w:val="19"/>
-          <w:szCs w:val="19"/>
-          <w:lang w:val="en-US"/>
-        </w:rPr>
-        <w:t>reinterpret_cast</w:t>
-      </w:r>
-      <w:proofErr w:type="spellEnd"/>
-      <w:r>
-        <w:rPr>
-          <w:rFonts w:ascii="Consolas" w:hAnsi="Consolas" w:cs="Consolas"/>
-          <w:color w:val="000000"/>
-          <w:sz w:val="19"/>
-          <w:szCs w:val="19"/>
-          <w:lang w:val="en-US"/>
-        </w:rPr>
-        <w:t>&lt;</w:t>
-      </w:r>
-      <w:r>
-        <w:rPr>
-          <w:rFonts w:ascii="Consolas" w:hAnsi="Consolas" w:cs="Consolas"/>
-          <w:color w:val="2B91AF"/>
-          <w:sz w:val="19"/>
-          <w:szCs w:val="19"/>
-          <w:lang w:val="en-US"/>
-        </w:rPr>
-        <w:t>int16_t</w:t>
-      </w:r>
-      <w:r>
-        <w:rPr>
-          <w:rFonts w:ascii="Consolas" w:hAnsi="Consolas" w:cs="Consolas"/>
-          <w:color w:val="000000"/>
-          <w:sz w:val="19"/>
-          <w:szCs w:val="19"/>
-          <w:lang w:val="en-US"/>
-        </w:rPr>
-        <w:t>*&gt;(&amp;buffer);</w:t>
-      </w:r>
-    </w:p>
-    <w:p>
-      <w:pPr>
-        <w:rPr>
-          <w:color w:val="000000" w:themeColor="text1"/>
-          <w:lang w:val="en-US"/>
-        </w:rPr>
-      </w:pPr>
-    </w:p>
-    <w:p>
-      <w:pPr>
-        <w:rPr>
-          <w:color w:val="000000" w:themeColor="text1"/>
-          <w:lang w:val="de-AT"/>
-        </w:rPr>
-      </w:pPr>
-      <w:r>
-        <w:rPr>
-          <w:color w:val="000000" w:themeColor="text1"/>
-          <w:lang w:val="de-AT"/>
-        </w:rPr>
-        <w:t xml:space="preserve">Ein wenig anders verhält </w:t>
-      </w:r>
-      <w:r>
-        <w:rPr>
-          <w:color w:val="000000" w:themeColor="text1"/>
-          <w:lang w:val="de-AT"/>
-        </w:rPr>
-        <w:t xml:space="preserve">es sich bei der Funktion </w:t>
-      </w:r>
-      <w:proofErr w:type="spellStart"/>
-      <w:r>
-        <w:rPr>
-          <w:color w:val="000000" w:themeColor="text1"/>
-          <w:lang w:val="de-AT"/>
-        </w:rPr>
-        <w:t>memcpy</w:t>
-      </w:r>
-      <w:proofErr w:type="spellEnd"/>
-      <w:r>
-        <w:rPr>
-          <w:color w:val="000000" w:themeColor="text1"/>
-          <w:lang w:val="de-AT"/>
-        </w:rPr>
-        <w:t xml:space="preserve">. Hier wird erst ein Speicher angelegt und diesen wird das Array dann </w:t>
-      </w:r>
-      <w:r>
-        <w:rPr>
-          <w:color w:val="000000" w:themeColor="text1"/>
-          <w:lang w:val="de-AT"/>
-        </w:rPr>
-        <w:t>physikalisch hineinkopiert.</w:t>
-      </w:r>
-    </w:p>
-    <w:p>
-      <w:pPr>
-        <w:rPr>
-          <w:color w:val="000000" w:themeColor="text1"/>
-          <w:lang w:val="de-AT"/>
-        </w:rPr>
-      </w:pPr>
-    </w:p>
-    <w:p>
-      <w:pPr>
-        <w:autoSpaceDE w:val="0"/>
-        <w:autoSpaceDN w:val="0"/>
-        <w:adjustRightInd w:val="0"/>
-        <w:rPr>
-          <w:rFonts w:ascii="Consolas" w:hAnsi="Consolas" w:cs="Consolas"/>
-          <w:color w:val="000000"/>
-          <w:sz w:val="19"/>
-          <w:szCs w:val="19"/>
-          <w:lang w:val="en-US"/>
-        </w:rPr>
-      </w:pPr>
       <w:r>
         <w:rPr>
           <w:rFonts w:ascii="Consolas" w:hAnsi="Consolas" w:cs="Consolas"/>
@@ -7356,14 +6955,113 @@
           <w:szCs w:val="19"/>
           <w:lang w:val="de-AT"/>
         </w:rPr>
-        <w:t xml:space="preserve">            </w:t>
-      </w:r>
+        <w:t>reinterpret_cast</w:t>
+      </w:r>
+      <w:r>
+        <w:rPr>
+          <w:rFonts w:ascii="Consolas" w:hAnsi="Consolas" w:cs="Consolas"/>
+          <w:color w:val="000000"/>
+          <w:sz w:val="19"/>
+          <w:szCs w:val="19"/>
+          <w:lang w:val="de-AT"/>
+        </w:rPr>
+        <w:t>&lt;</w:t>
+      </w:r>
+      <w:r>
+        <w:rPr>
+          <w:rFonts w:ascii="Consolas" w:hAnsi="Consolas" w:cs="Consolas"/>
+          <w:color w:val="2B91AF"/>
+          <w:sz w:val="19"/>
+          <w:szCs w:val="19"/>
+          <w:lang w:val="de-AT"/>
+        </w:rPr>
+        <w:t>int16_t</w:t>
+      </w:r>
+      <w:r>
+        <w:rPr>
+          <w:rFonts w:ascii="Consolas" w:hAnsi="Consolas" w:cs="Consolas"/>
+          <w:color w:val="000000"/>
+          <w:sz w:val="19"/>
+          <w:szCs w:val="19"/>
+          <w:lang w:val="de-AT"/>
+        </w:rPr>
+        <w:t>*&gt;(&amp;buffer);</w:t>
+      </w:r>
+    </w:p>
+    <w:p>
+      <w:pPr>
+        <w:rPr>
+          <w:color w:val="000000" w:themeColor="text1"/>
+          <w:lang w:val="de-AT"/>
+        </w:rPr>
+      </w:pPr>
+    </w:p>
+    <w:p>
+      <w:pPr>
+        <w:rPr>
+          <w:color w:val="000000" w:themeColor="text1"/>
+          <w:lang w:val="de-AT"/>
+        </w:rPr>
+      </w:pPr>
+      <w:r>
+        <w:rPr>
+          <w:color w:val="000000" w:themeColor="text1"/>
+          <w:lang w:val="de-AT"/>
+        </w:rPr>
+        <w:t xml:space="preserve">Ein wenig anders verhält </w:t>
+      </w:r>
+      <w:r>
+        <w:rPr>
+          <w:color w:val="000000" w:themeColor="text1"/>
+          <w:lang w:val="de-AT"/>
+        </w:rPr>
+        <w:t xml:space="preserve">es sich bei der Funktion memcpy. Hier wird erst ein Speicher angelegt und diesen wird das Array dann </w:t>
+      </w:r>
+      <w:r>
+        <w:rPr>
+          <w:color w:val="000000" w:themeColor="text1"/>
+          <w:lang w:val="de-AT"/>
+        </w:rPr>
+        <w:t>physikalisch hineinkopiert.</w:t>
+      </w:r>
+    </w:p>
+    <w:p>
+      <w:pPr>
+        <w:rPr>
+          <w:color w:val="000000" w:themeColor="text1"/>
+          <w:lang w:val="de-AT"/>
+        </w:rPr>
+      </w:pPr>
+    </w:p>
+    <w:p>
+      <w:pPr>
+        <w:autoSpaceDE w:val="0"/>
+        <w:autoSpaceDN w:val="0"/>
+        <w:adjustRightInd w:val="0"/>
+        <w:rPr>
+          <w:rFonts w:ascii="Consolas" w:hAnsi="Consolas" w:cs="Consolas"/>
+          <w:color w:val="000000"/>
+          <w:sz w:val="19"/>
+          <w:szCs w:val="19"/>
+          <w:lang w:val="en-US"/>
+        </w:rPr>
+      </w:pPr>
       <w:r>
         <w:rPr>
           <w:rFonts w:ascii="Consolas" w:hAnsi="Consolas" w:cs="Consolas"/>
           <w:color w:val="0000FF"/>
           <w:sz w:val="19"/>
           <w:szCs w:val="19"/>
+          <w:lang w:val="de-AT"/>
+        </w:rPr>
+        <w:t xml:space="preserve">            </w:t>
+      </w:r>
+      <w:r>
+        <w:rPr>
+          <w:rFonts w:ascii="Consolas" w:hAnsi="Consolas" w:cs="Consolas"/>
+          <w:color w:val="0000FF"/>
+          <w:sz w:val="19"/>
+          <w:szCs w:val="19"/>
           <w:lang w:val="en-US"/>
         </w:rPr>
         <w:t>char</w:t>
@@ -7509,9 +7207,11 @@
           <w:szCs w:val="19"/>
           <w:lang w:val="en-US"/>
         </w:rPr>
-        <w:t xml:space="preserve"> val</w:t>
-      </w:r>
-      <w:r>
+        <w:t xml:space="preserve"> value;</w:t>
+      </w:r>
+    </w:p>
+    <w:p>
+      <w:pPr>
         <w:rPr>
           <w:rFonts w:ascii="Consolas" w:hAnsi="Consolas" w:cs="Consolas"/>
           <w:color w:val="000000"/>
@@ -7519,8 +7219,7 @@
           <w:szCs w:val="19"/>
           <w:lang w:val="en-US"/>
         </w:rPr>
-        <w:t>ue</w:t>
-      </w:r>
+      </w:pPr>
       <w:r>
         <w:rPr>
           <w:rFonts w:ascii="Consolas" w:hAnsi="Consolas" w:cs="Consolas"/>
@@ -7529,11 +7228,9 @@
           <w:szCs w:val="19"/>
           <w:lang w:val="en-US"/>
         </w:rPr>
-        <w:t>;</w:t>
-      </w:r>
-    </w:p>
-    <w:p>
-      <w:pPr>
+        <w:t xml:space="preserve">            memcpy(&amp;val</w:t>
+      </w:r>
+      <w:r>
         <w:rPr>
           <w:rFonts w:ascii="Consolas" w:hAnsi="Consolas" w:cs="Consolas"/>
           <w:color w:val="000000"/>
@@ -7541,7 +7238,8 @@
           <w:szCs w:val="19"/>
           <w:lang w:val="en-US"/>
         </w:rPr>
-      </w:pPr>
+        <w:t>ue</w:t>
+      </w:r>
       <w:r>
         <w:rPr>
           <w:rFonts w:ascii="Consolas" w:hAnsi="Consolas" w:cs="Consolas"/>
@@ -7550,10 +7248,11 @@
           <w:szCs w:val="19"/>
           <w:lang w:val="en-US"/>
         </w:rPr>
-        <w:t xml:space="preserve">            </w:t>
-      </w:r>
-      <w:proofErr w:type="spellStart"/>
-      <w:r>
+        <w:t>, buffer, 2);</w:t>
+      </w:r>
+    </w:p>
+    <w:p>
+      <w:pPr>
         <w:rPr>
           <w:rFonts w:ascii="Consolas" w:hAnsi="Consolas" w:cs="Consolas"/>
           <w:color w:val="000000"/>
@@ -7561,49 +7260,6 @@
           <w:szCs w:val="19"/>
           <w:lang w:val="en-US"/>
         </w:rPr>
-        <w:t>memcpy</w:t>
-      </w:r>
-      <w:proofErr w:type="spellEnd"/>
-      <w:r>
-        <w:rPr>
-          <w:rFonts w:ascii="Consolas" w:hAnsi="Consolas" w:cs="Consolas"/>
-          <w:color w:val="000000"/>
-          <w:sz w:val="19"/>
-          <w:szCs w:val="19"/>
-          <w:lang w:val="en-US"/>
-        </w:rPr>
-        <w:t>(&amp;val</w:t>
-      </w:r>
-      <w:r>
-        <w:rPr>
-          <w:rFonts w:ascii="Consolas" w:hAnsi="Consolas" w:cs="Consolas"/>
-          <w:color w:val="000000"/>
-          <w:sz w:val="19"/>
-          <w:szCs w:val="19"/>
-          <w:lang w:val="en-US"/>
-        </w:rPr>
-        <w:t>ue</w:t>
-      </w:r>
-      <w:r>
-        <w:rPr>
-          <w:rFonts w:ascii="Consolas" w:hAnsi="Consolas" w:cs="Consolas"/>
-          <w:color w:val="000000"/>
-          <w:sz w:val="19"/>
-          <w:szCs w:val="19"/>
-          <w:lang w:val="en-US"/>
-        </w:rPr>
-        <w:t>, buffer, 2);</w:t>
-      </w:r>
-    </w:p>
-    <w:p>
-      <w:pPr>
-        <w:rPr>
-          <w:rFonts w:ascii="Consolas" w:hAnsi="Consolas" w:cs="Consolas"/>
-          <w:color w:val="000000"/>
-          <w:sz w:val="19"/>
-          <w:szCs w:val="19"/>
-          <w:lang w:val="en-US"/>
-        </w:rPr>
       </w:pPr>
     </w:p>
     <w:p>
@@ -7621,12 +7277,14 @@
           <w:lang w:val="de-DE"/>
         </w:rPr>
       </w:pPr>
+      <w:bookmarkStart w:id="9" w:name="_Toc480588376"/>
       <w:r>
         <w:rPr>
           <w:lang w:val="de-DE"/>
         </w:rPr>
         <w:t>RGB Farben</w:t>
       </w:r>
+      <w:bookmarkEnd w:id="9"/>
     </w:p>
     <w:p>
       <w:pPr>
@@ -7648,53 +7306,50 @@
           <w:color w:val="000000" w:themeColor="text1"/>
           <w:lang w:val="de-DE"/>
         </w:rPr>
-        <w:t xml:space="preserve">Das RGB </w:t>
-      </w:r>
-      <w:proofErr w:type="spellStart"/>
+        <w:t>Das RGB Frabmodel ist ein additives Farbmodel. D</w:t>
+      </w:r>
       <w:r>
         <w:rPr>
           <w:color w:val="000000" w:themeColor="text1"/>
           <w:lang w:val="de-DE"/>
         </w:rPr>
-        <w:t>Frabmodel</w:t>
-      </w:r>
-      <w:proofErr w:type="spellEnd"/>
+        <w:t>as heißt, dass die jeweiligen F</w:t>
+      </w:r>
       <w:r>
         <w:rPr>
           <w:color w:val="000000" w:themeColor="text1"/>
           <w:lang w:val="de-DE"/>
         </w:rPr>
-        <w:t xml:space="preserve"> ist ein additives Farbmodel. D</w:t>
+        <w:t>a</w:t>
       </w:r>
       <w:r>
         <w:rPr>
           <w:color w:val="000000" w:themeColor="text1"/>
           <w:lang w:val="de-DE"/>
         </w:rPr>
-        <w:t>as heißt, dass die jeweiligen F</w:t>
+        <w:t>r</w:t>
       </w:r>
       <w:r>
         <w:rPr>
           <w:color w:val="000000" w:themeColor="text1"/>
           <w:lang w:val="de-DE"/>
         </w:rPr>
-        <w:t>a</w:t>
-      </w:r>
-      <w:r>
+        <w:t>btöne von rot, grün und blau übereinandergelegt werden und sich aus dem Resultat der Farbton ergibt.</w:t>
+      </w:r>
+    </w:p>
+    <w:p>
+      <w:pPr>
         <w:rPr>
           <w:color w:val="000000" w:themeColor="text1"/>
           <w:lang w:val="de-DE"/>
         </w:rPr>
-        <w:t>r</w:t>
-      </w:r>
-      <w:bookmarkStart w:id="8" w:name="_GoBack"/>
-      <w:bookmarkEnd w:id="8"/>
+      </w:pPr>
       <w:r>
         <w:rPr>
           <w:color w:val="000000" w:themeColor="text1"/>
           <w:lang w:val="de-DE"/>
         </w:rPr>
-        <w:t>btöne von rot, grün und blau übereinandergelegt werden und sich aus dem Resultat der Farbton ergibt.</w:t>
+        <w:t>Für rot grün und blau steht jeweils ein Byte zur Verfügung, somit hat ein RGB Datensatz 3 Byte.</w:t>
       </w:r>
     </w:p>
     <w:p>
@@ -7704,21 +7359,21 @@
           <w:lang w:val="de-DE"/>
         </w:rPr>
       </w:pPr>
-      <w:r>
+    </w:p>
+    <w:p>
+      <w:pPr>
         <w:rPr>
           <w:color w:val="000000" w:themeColor="text1"/>
           <w:lang w:val="de-DE"/>
         </w:rPr>
-        <w:t>Für rot grün und blau steht jeweils ein Byte zur Verfügung, somit hat ein RGB Datensatz 3 Byte.</w:t>
-      </w:r>
-    </w:p>
-    <w:p>
-      <w:pPr>
+      </w:pPr>
+      <w:r>
         <w:rPr>
           <w:color w:val="000000" w:themeColor="text1"/>
           <w:lang w:val="de-DE"/>
         </w:rPr>
-      </w:pPr>
+        <w:t>In numerischen Werten, die des Öfteren in Editoren für Unser Interfaces zu finden sind würde das so aussehen:</w:t>
+      </w:r>
     </w:p>
     <w:p>
       <w:pPr>
@@ -7727,22 +7382,21 @@
           <w:lang w:val="de-DE"/>
         </w:rPr>
       </w:pPr>
-      <w:r>
+    </w:p>
+    <w:p>
+      <w:pPr>
         <w:rPr>
           <w:color w:val="000000" w:themeColor="text1"/>
           <w:lang w:val="de-DE"/>
         </w:rPr>
-        <w:lastRenderedPageBreak/>
-        <w:t>In numerischen Werten, die des Öfteren in Editoren für Unser Interfaces zu finden sind würde das so aussehen:</w:t>
-      </w:r>
-    </w:p>
-    <w:p>
-      <w:pPr>
+      </w:pPr>
+      <w:r>
         <w:rPr>
           <w:color w:val="000000" w:themeColor="text1"/>
           <w:lang w:val="de-DE"/>
         </w:rPr>
-      </w:pPr>
+        <w:t>[255][0][0] … ergibt ein sattes rot</w:t>
+      </w:r>
     </w:p>
     <w:p>
       <w:pPr>
@@ -7756,7 +7410,7 @@
           <w:color w:val="000000" w:themeColor="text1"/>
           <w:lang w:val="de-DE"/>
         </w:rPr>
-        <w:t>[255][0][0] … ergibt ein sattes rot</w:t>
+        <w:t>[0][0][0] … ist schwarz</w:t>
       </w:r>
     </w:p>
     <w:p>
@@ -7771,7 +7425,7 @@
           <w:color w:val="000000" w:themeColor="text1"/>
           <w:lang w:val="de-DE"/>
         </w:rPr>
-        <w:t>[0][0][0] … ist schwarz</w:t>
+        <w:t>…</w:t>
       </w:r>
     </w:p>
     <w:p>
@@ -7781,20 +7435,28 @@
           <w:lang w:val="de-DE"/>
         </w:rPr>
       </w:pPr>
-      <w:r>
+    </w:p>
+    <w:p>
+      <w:pPr>
         <w:rPr>
           <w:color w:val="000000" w:themeColor="text1"/>
           <w:lang w:val="de-DE"/>
         </w:rPr>
-        <w:t>…</w:t>
-      </w:r>
-    </w:p>
-    <w:p>
-      <w:pPr>
+      </w:pPr>
+      <w:r>
         <w:rPr>
           <w:color w:val="000000" w:themeColor="text1"/>
           <w:lang w:val="de-DE"/>
         </w:rPr>
+        <w:t>Die Erweiterung um ein viertes Byte ermöglicht die Realisierung von Transparanetz.</w:t>
+      </w:r>
+    </w:p>
+    <w:p>
+      <w:pPr>
+        <w:rPr>
+          <w:color w:val="000000" w:themeColor="text1"/>
+          <w:lang w:val="de-DE"/>
+        </w:rPr>
       </w:pPr>
     </w:p>
     <w:p>
@@ -7804,14 +7466,14 @@
           <w:lang w:val="de-DE"/>
         </w:rPr>
       </w:pPr>
-      <w:proofErr w:type="spellStart"/>
+      <w:bookmarkStart w:id="10" w:name="_Toc480588377"/>
       <w:r>
         <w:rPr>
           <w:lang w:val="de-DE"/>
         </w:rPr>
         <w:t>Opcodes</w:t>
       </w:r>
-      <w:proofErr w:type="spellEnd"/>
+      <w:bookmarkEnd w:id="10"/>
     </w:p>
     <w:p>
       <w:pPr>
@@ -7833,23 +7495,37 @@
           <w:color w:val="000000" w:themeColor="text1"/>
           <w:lang w:val="de-DE"/>
         </w:rPr>
-        <w:t xml:space="preserve">Ein </w:t>
-      </w:r>
-      <w:proofErr w:type="spellStart"/>
-      <w:r>
+        <w:t>Opcodes sind die grundlegenden Befehle und somit die Basis von Software. Jeder Einzelbefehl eines Programmes wird durch einen Opcode definert.</w:t>
+      </w:r>
+    </w:p>
+    <w:p>
+      <w:pPr>
         <w:rPr>
           <w:color w:val="000000" w:themeColor="text1"/>
           <w:lang w:val="de-DE"/>
         </w:rPr>
-        <w:t>Opcode</w:t>
-      </w:r>
-      <w:proofErr w:type="spellEnd"/>
-      <w:r>
+      </w:pPr>
+    </w:p>
+    <w:p>
+      <w:pPr>
         <w:rPr>
           <w:color w:val="000000" w:themeColor="text1"/>
           <w:lang w:val="de-DE"/>
         </w:rPr>
-        <w:t xml:space="preserve"> hat in den meisten Fällen folgenden Aufbau:</w:t>
+      </w:pPr>
+      <w:r>
+        <w:rPr>
+          <w:color w:val="000000" w:themeColor="text1"/>
+          <w:lang w:val="de-DE"/>
+        </w:rPr>
+        <w:t>Hier der prinzipielle</w:t>
+      </w:r>
+      <w:r>
+        <w:rPr>
+          <w:color w:val="000000" w:themeColor="text1"/>
+          <w:lang w:val="de-DE"/>
+        </w:rPr>
+        <w:t xml:space="preserve"> Aufbau:</w:t>
       </w:r>
     </w:p>
     <w:p>
@@ -7889,6 +7565,7 @@
                 <w:color w:val="000000" w:themeColor="text1"/>
                 <w:lang w:val="de-DE"/>
               </w:rPr>
+              <w:lastRenderedPageBreak/>
               <w:t>1. Byte</w:t>
             </w:r>
           </w:p>
@@ -7980,7 +7657,6 @@
                 <w:lang w:val="de-DE"/>
               </w:rPr>
             </w:pPr>
-            <w:proofErr w:type="spellStart"/>
             <w:r>
               <w:rPr>
                 <w:color w:val="000000" w:themeColor="text1"/>
@@ -7988,7 +7664,6 @@
               </w:rPr>
               <w:t>Opcode</w:t>
             </w:r>
-            <w:proofErr w:type="spellEnd"/>
           </w:p>
         </w:tc>
         <w:tc>
@@ -8068,61 +7743,1070 @@
           <w:lang w:val="de-DE"/>
         </w:rPr>
       </w:pPr>
-      <w:proofErr w:type="spellStart"/>
       <w:r>
         <w:rPr>
           <w:color w:val="000000" w:themeColor="text1"/>
           <w:lang w:val="de-DE"/>
         </w:rPr>
-        <w:t>Opcode</w:t>
-      </w:r>
-      <w:proofErr w:type="spellEnd"/>
-      <w:r>
-        <w:rPr>
-          <w:color w:val="000000" w:themeColor="text1"/>
-          <w:lang w:val="de-DE"/>
-        </w:rPr>
-        <w:t>:</w:t>
-      </w:r>
-    </w:p>
-    <w:p>
-      <w:pPr>
-        <w:rPr>
-          <w:color w:val="000000" w:themeColor="text1"/>
-          <w:lang w:val="de-DE"/>
-        </w:rPr>
-      </w:pPr>
-      <w:r>
-        <w:rPr>
-          <w:color w:val="000000" w:themeColor="text1"/>
-          <w:lang w:val="de-DE"/>
-        </w:rPr>
-        <w:t>Bit</w:t>
-      </w:r>
-      <w:r>
-        <w:rPr>
-          <w:color w:val="000000" w:themeColor="text1"/>
-          <w:lang w:val="de-DE"/>
-        </w:rPr>
-        <w:t xml:space="preserve"> 2 bis 7</w:t>
-      </w:r>
-      <w:r>
-        <w:rPr>
-          <w:color w:val="000000" w:themeColor="text1"/>
-          <w:lang w:val="de-DE"/>
-        </w:rPr>
-        <w:t xml:space="preserve"> stehen für </w:t>
-      </w:r>
-      <w:r>
-        <w:rPr>
-          <w:color w:val="000000" w:themeColor="text1"/>
-          <w:lang w:val="de-DE"/>
-        </w:rPr>
-        <w:t xml:space="preserve">die Bezeichnung des Codes. Bit 1 entscheidet ob die nachstehende Registeradresse als Ziel oder Quelle der Operation verwendet wird. Bit 0 gibt an ob es sich um eine 8 oder 16 Bit Operation handelt. </w:t>
-      </w:r>
-      <w:r>
-        <w:rPr>
-          <w:color w:val="000000" w:themeColor="text1"/>
+        <w:t>1.Byte:</w:t>
+      </w:r>
+    </w:p>
+    <w:tbl>
+      <w:tblPr>
+        <w:tblStyle w:val="TableGrid"/>
+        <w:tblW w:w="0" w:type="auto"/>
+        <w:tblLook w:val="04A0" w:firstRow="1" w:lastRow="0" w:firstColumn="1" w:lastColumn="0" w:noHBand="0" w:noVBand="1"/>
+      </w:tblPr>
+      <w:tblGrid>
+        <w:gridCol w:w="1126"/>
+        <w:gridCol w:w="1126"/>
+        <w:gridCol w:w="1126"/>
+        <w:gridCol w:w="1126"/>
+        <w:gridCol w:w="1126"/>
+        <w:gridCol w:w="1126"/>
+        <w:gridCol w:w="1127"/>
+        <w:gridCol w:w="1127"/>
+      </w:tblGrid>
+      <w:tr>
+        <w:tc>
+          <w:tcPr>
+            <w:tcW w:w="1126" w:type="dxa"/>
+          </w:tcPr>
+          <w:p>
+            <w:pPr>
+              <w:jc w:val="center"/>
+              <w:rPr>
+                <w:lang w:val="de-DE"/>
+              </w:rPr>
+            </w:pPr>
+            <w:r>
+              <w:rPr>
+                <w:lang w:val="de-DE"/>
+              </w:rPr>
+              <w:t>D7</w:t>
+            </w:r>
+          </w:p>
+        </w:tc>
+        <w:tc>
+          <w:tcPr>
+            <w:tcW w:w="1126" w:type="dxa"/>
+          </w:tcPr>
+          <w:p>
+            <w:pPr>
+              <w:jc w:val="center"/>
+              <w:rPr>
+                <w:lang w:val="de-DE"/>
+              </w:rPr>
+            </w:pPr>
+            <w:r>
+              <w:rPr>
+                <w:lang w:val="de-DE"/>
+              </w:rPr>
+              <w:t>D6</w:t>
+            </w:r>
+          </w:p>
+        </w:tc>
+        <w:tc>
+          <w:tcPr>
+            <w:tcW w:w="1126" w:type="dxa"/>
+          </w:tcPr>
+          <w:p>
+            <w:pPr>
+              <w:jc w:val="center"/>
+              <w:rPr>
+                <w:lang w:val="de-DE"/>
+              </w:rPr>
+            </w:pPr>
+            <w:r>
+              <w:rPr>
+                <w:lang w:val="de-DE"/>
+              </w:rPr>
+              <w:t>D5</w:t>
+            </w:r>
+          </w:p>
+        </w:tc>
+        <w:tc>
+          <w:tcPr>
+            <w:tcW w:w="1126" w:type="dxa"/>
+          </w:tcPr>
+          <w:p>
+            <w:pPr>
+              <w:jc w:val="center"/>
+              <w:rPr>
+                <w:lang w:val="de-DE"/>
+              </w:rPr>
+            </w:pPr>
+            <w:r>
+              <w:rPr>
+                <w:lang w:val="de-DE"/>
+              </w:rPr>
+              <w:t>D4</w:t>
+            </w:r>
+          </w:p>
+        </w:tc>
+        <w:tc>
+          <w:tcPr>
+            <w:tcW w:w="1126" w:type="dxa"/>
+          </w:tcPr>
+          <w:p>
+            <w:pPr>
+              <w:jc w:val="center"/>
+              <w:rPr>
+                <w:lang w:val="de-DE"/>
+              </w:rPr>
+            </w:pPr>
+            <w:r>
+              <w:rPr>
+                <w:lang w:val="de-DE"/>
+              </w:rPr>
+              <w:t>D3</w:t>
+            </w:r>
+          </w:p>
+        </w:tc>
+        <w:tc>
+          <w:tcPr>
+            <w:tcW w:w="1126" w:type="dxa"/>
+          </w:tcPr>
+          <w:p>
+            <w:pPr>
+              <w:jc w:val="center"/>
+              <w:rPr>
+                <w:lang w:val="de-DE"/>
+              </w:rPr>
+            </w:pPr>
+            <w:r>
+              <w:rPr>
+                <w:lang w:val="de-DE"/>
+              </w:rPr>
+              <w:t>D2</w:t>
+            </w:r>
+          </w:p>
+        </w:tc>
+        <w:tc>
+          <w:tcPr>
+            <w:tcW w:w="1127" w:type="dxa"/>
+          </w:tcPr>
+          <w:p>
+            <w:pPr>
+              <w:jc w:val="center"/>
+              <w:rPr>
+                <w:lang w:val="de-DE"/>
+              </w:rPr>
+            </w:pPr>
+            <w:r>
+              <w:rPr>
+                <w:lang w:val="de-DE"/>
+              </w:rPr>
+              <w:t>D1</w:t>
+            </w:r>
+          </w:p>
+        </w:tc>
+        <w:tc>
+          <w:tcPr>
+            <w:tcW w:w="1127" w:type="dxa"/>
+          </w:tcPr>
+          <w:p>
+            <w:pPr>
+              <w:jc w:val="center"/>
+              <w:rPr>
+                <w:lang w:val="de-DE"/>
+              </w:rPr>
+            </w:pPr>
+            <w:r>
+              <w:rPr>
+                <w:lang w:val="de-DE"/>
+              </w:rPr>
+              <w:t>D0</w:t>
+            </w:r>
+          </w:p>
+        </w:tc>
+      </w:tr>
+      <w:tr>
+        <w:tc>
+          <w:tcPr>
+            <w:tcW w:w="1126" w:type="dxa"/>
+          </w:tcPr>
+          <w:p>
+            <w:pPr>
+              <w:jc w:val="center"/>
+              <w:rPr>
+                <w:lang w:val="de-DE"/>
+              </w:rPr>
+            </w:pPr>
+            <w:r>
+              <w:rPr>
+                <w:lang w:val="de-DE"/>
+              </w:rPr>
+              <w:t>x</w:t>
+            </w:r>
+          </w:p>
+        </w:tc>
+        <w:tc>
+          <w:tcPr>
+            <w:tcW w:w="1126" w:type="dxa"/>
+          </w:tcPr>
+          <w:p>
+            <w:pPr>
+              <w:jc w:val="center"/>
+              <w:rPr>
+                <w:lang w:val="de-DE"/>
+              </w:rPr>
+            </w:pPr>
+            <w:r>
+              <w:rPr>
+                <w:lang w:val="de-DE"/>
+              </w:rPr>
+              <w:t>x</w:t>
+            </w:r>
+          </w:p>
+        </w:tc>
+        <w:tc>
+          <w:tcPr>
+            <w:tcW w:w="1126" w:type="dxa"/>
+          </w:tcPr>
+          <w:p>
+            <w:pPr>
+              <w:jc w:val="center"/>
+              <w:rPr>
+                <w:lang w:val="de-DE"/>
+              </w:rPr>
+            </w:pPr>
+            <w:r>
+              <w:rPr>
+                <w:lang w:val="de-DE"/>
+              </w:rPr>
+              <w:t>x</w:t>
+            </w:r>
+          </w:p>
+        </w:tc>
+        <w:tc>
+          <w:tcPr>
+            <w:tcW w:w="1126" w:type="dxa"/>
+          </w:tcPr>
+          <w:p>
+            <w:pPr>
+              <w:jc w:val="center"/>
+              <w:rPr>
+                <w:lang w:val="de-DE"/>
+              </w:rPr>
+            </w:pPr>
+            <w:r>
+              <w:rPr>
+                <w:lang w:val="de-DE"/>
+              </w:rPr>
+              <w:t>x</w:t>
+            </w:r>
+          </w:p>
+        </w:tc>
+        <w:tc>
+          <w:tcPr>
+            <w:tcW w:w="1126" w:type="dxa"/>
+          </w:tcPr>
+          <w:p>
+            <w:pPr>
+              <w:jc w:val="center"/>
+              <w:rPr>
+                <w:lang w:val="de-DE"/>
+              </w:rPr>
+            </w:pPr>
+            <w:r>
+              <w:rPr>
+                <w:lang w:val="de-DE"/>
+              </w:rPr>
+              <w:t>x</w:t>
+            </w:r>
+          </w:p>
+        </w:tc>
+        <w:tc>
+          <w:tcPr>
+            <w:tcW w:w="1126" w:type="dxa"/>
+          </w:tcPr>
+          <w:p>
+            <w:pPr>
+              <w:jc w:val="center"/>
+              <w:rPr>
+                <w:lang w:val="de-DE"/>
+              </w:rPr>
+            </w:pPr>
+            <w:r>
+              <w:rPr>
+                <w:lang w:val="de-DE"/>
+              </w:rPr>
+              <w:t>x</w:t>
+            </w:r>
+          </w:p>
+        </w:tc>
+        <w:tc>
+          <w:tcPr>
+            <w:tcW w:w="1127" w:type="dxa"/>
+          </w:tcPr>
+          <w:p>
+            <w:pPr>
+              <w:jc w:val="center"/>
+              <w:rPr>
+                <w:lang w:val="de-DE"/>
+              </w:rPr>
+            </w:pPr>
+            <w:r>
+              <w:rPr>
+                <w:lang w:val="de-DE"/>
+              </w:rPr>
+              <w:t>d</w:t>
+            </w:r>
+          </w:p>
+        </w:tc>
+        <w:tc>
+          <w:tcPr>
+            <w:tcW w:w="1127" w:type="dxa"/>
+          </w:tcPr>
+          <w:p>
+            <w:pPr>
+              <w:jc w:val="center"/>
+              <w:rPr>
+                <w:lang w:val="de-DE"/>
+              </w:rPr>
+            </w:pPr>
+            <w:r>
+              <w:rPr>
+                <w:lang w:val="de-DE"/>
+              </w:rPr>
+              <w:t>w</w:t>
+            </w:r>
+          </w:p>
+        </w:tc>
+      </w:tr>
+    </w:tbl>
+    <w:p>
+      <w:pPr>
+        <w:rPr>
+          <w:lang w:val="de-DE"/>
+        </w:rPr>
+      </w:pPr>
+    </w:p>
+    <w:p>
+      <w:pPr>
+        <w:rPr>
+          <w:lang w:val="de-DE"/>
+        </w:rPr>
+      </w:pPr>
+      <w:r>
+        <w:rPr>
+          <w:lang w:val="de-DE"/>
+        </w:rPr>
+        <w:t xml:space="preserve">x… Befehlscode </w:t>
+      </w:r>
+    </w:p>
+    <w:p>
+      <w:pPr>
+        <w:rPr>
+          <w:lang w:val="de-DE"/>
+        </w:rPr>
+      </w:pPr>
+      <w:r>
+        <w:rPr>
+          <w:lang w:val="de-DE"/>
+        </w:rPr>
+        <w:t xml:space="preserve">d… destination: 0 = das Register ist die Quelle, 1 = Register ist das Ziel </w:t>
+      </w:r>
+    </w:p>
+    <w:p>
+      <w:pPr>
+        <w:rPr>
+          <w:lang w:val="en-US"/>
+        </w:rPr>
+      </w:pPr>
+      <w:r>
+        <w:rPr>
+          <w:lang w:val="en-US"/>
+        </w:rPr>
+        <w:t>w... word: 0 = 8-BitOperation, 1 = 16-Bit-Operation</w:t>
+      </w:r>
+    </w:p>
+    <w:p>
+      <w:pPr>
+        <w:rPr>
+          <w:lang w:val="en-US"/>
+        </w:rPr>
+      </w:pPr>
+      <w:r>
+        <w:rPr>
+          <w:lang w:val="en-US"/>
+        </w:rPr>
+        <w:tab/>
+      </w:r>
+    </w:p>
+    <w:p>
+      <w:pPr>
+        <w:rPr>
+          <w:lang w:val="en-US"/>
+        </w:rPr>
+      </w:pPr>
+    </w:p>
+    <w:p>
+      <w:pPr>
+        <w:rPr>
+          <w:lang w:val="en-US"/>
+        </w:rPr>
+      </w:pPr>
+      <w:r>
+        <w:rPr>
+          <w:lang w:val="en-US"/>
+        </w:rPr>
+        <w:t>2.Byte:</w:t>
+      </w:r>
+    </w:p>
+    <w:tbl>
+      <w:tblPr>
+        <w:tblStyle w:val="TableGrid"/>
+        <w:tblW w:w="0" w:type="auto"/>
+        <w:tblLook w:val="04A0" w:firstRow="1" w:lastRow="0" w:firstColumn="1" w:lastColumn="0" w:noHBand="0" w:noVBand="1"/>
+      </w:tblPr>
+      <w:tblGrid>
+        <w:gridCol w:w="1126"/>
+        <w:gridCol w:w="1126"/>
+        <w:gridCol w:w="1126"/>
+        <w:gridCol w:w="1126"/>
+        <w:gridCol w:w="1126"/>
+        <w:gridCol w:w="1126"/>
+        <w:gridCol w:w="1127"/>
+        <w:gridCol w:w="1127"/>
+      </w:tblGrid>
+      <w:tr>
+        <w:tc>
+          <w:tcPr>
+            <w:tcW w:w="1126" w:type="dxa"/>
+          </w:tcPr>
+          <w:p>
+            <w:pPr>
+              <w:jc w:val="center"/>
+              <w:rPr>
+                <w:lang w:val="de-DE"/>
+              </w:rPr>
+            </w:pPr>
+            <w:r>
+              <w:rPr>
+                <w:lang w:val="de-DE"/>
+              </w:rPr>
+              <w:t>D7</w:t>
+            </w:r>
+          </w:p>
+        </w:tc>
+        <w:tc>
+          <w:tcPr>
+            <w:tcW w:w="1126" w:type="dxa"/>
+          </w:tcPr>
+          <w:p>
+            <w:pPr>
+              <w:jc w:val="center"/>
+              <w:rPr>
+                <w:lang w:val="de-DE"/>
+              </w:rPr>
+            </w:pPr>
+            <w:r>
+              <w:rPr>
+                <w:lang w:val="de-DE"/>
+              </w:rPr>
+              <w:t>D6</w:t>
+            </w:r>
+          </w:p>
+        </w:tc>
+        <w:tc>
+          <w:tcPr>
+            <w:tcW w:w="1126" w:type="dxa"/>
+          </w:tcPr>
+          <w:p>
+            <w:pPr>
+              <w:jc w:val="center"/>
+              <w:rPr>
+                <w:lang w:val="de-DE"/>
+              </w:rPr>
+            </w:pPr>
+            <w:r>
+              <w:rPr>
+                <w:lang w:val="de-DE"/>
+              </w:rPr>
+              <w:t>D5</w:t>
+            </w:r>
+          </w:p>
+        </w:tc>
+        <w:tc>
+          <w:tcPr>
+            <w:tcW w:w="1126" w:type="dxa"/>
+          </w:tcPr>
+          <w:p>
+            <w:pPr>
+              <w:jc w:val="center"/>
+              <w:rPr>
+                <w:lang w:val="de-DE"/>
+              </w:rPr>
+            </w:pPr>
+            <w:r>
+              <w:rPr>
+                <w:lang w:val="de-DE"/>
+              </w:rPr>
+              <w:t>D4</w:t>
+            </w:r>
+          </w:p>
+        </w:tc>
+        <w:tc>
+          <w:tcPr>
+            <w:tcW w:w="1126" w:type="dxa"/>
+          </w:tcPr>
+          <w:p>
+            <w:pPr>
+              <w:jc w:val="center"/>
+              <w:rPr>
+                <w:lang w:val="de-DE"/>
+              </w:rPr>
+            </w:pPr>
+            <w:r>
+              <w:rPr>
+                <w:lang w:val="de-DE"/>
+              </w:rPr>
+              <w:t>D3</w:t>
+            </w:r>
+          </w:p>
+        </w:tc>
+        <w:tc>
+          <w:tcPr>
+            <w:tcW w:w="1126" w:type="dxa"/>
+          </w:tcPr>
+          <w:p>
+            <w:pPr>
+              <w:jc w:val="center"/>
+              <w:rPr>
+                <w:lang w:val="de-DE"/>
+              </w:rPr>
+            </w:pPr>
+            <w:r>
+              <w:rPr>
+                <w:lang w:val="de-DE"/>
+              </w:rPr>
+              <w:t>D2</w:t>
+            </w:r>
+          </w:p>
+        </w:tc>
+        <w:tc>
+          <w:tcPr>
+            <w:tcW w:w="1127" w:type="dxa"/>
+          </w:tcPr>
+          <w:p>
+            <w:pPr>
+              <w:jc w:val="center"/>
+              <w:rPr>
+                <w:lang w:val="de-DE"/>
+              </w:rPr>
+            </w:pPr>
+            <w:r>
+              <w:rPr>
+                <w:lang w:val="de-DE"/>
+              </w:rPr>
+              <w:t>D1</w:t>
+            </w:r>
+          </w:p>
+        </w:tc>
+        <w:tc>
+          <w:tcPr>
+            <w:tcW w:w="1127" w:type="dxa"/>
+          </w:tcPr>
+          <w:p>
+            <w:pPr>
+              <w:jc w:val="center"/>
+              <w:rPr>
+                <w:lang w:val="de-DE"/>
+              </w:rPr>
+            </w:pPr>
+            <w:r>
+              <w:rPr>
+                <w:lang w:val="de-DE"/>
+              </w:rPr>
+              <w:t>D0</w:t>
+            </w:r>
+          </w:p>
+        </w:tc>
+      </w:tr>
+      <w:tr>
+        <w:tc>
+          <w:tcPr>
+            <w:tcW w:w="2252" w:type="dxa"/>
+            <w:gridSpan w:val="2"/>
+          </w:tcPr>
+          <w:p>
+            <w:pPr>
+              <w:jc w:val="center"/>
+              <w:rPr>
+                <w:lang w:val="de-DE"/>
+              </w:rPr>
+            </w:pPr>
+            <w:r>
+              <w:rPr>
+                <w:lang w:val="de-DE"/>
+              </w:rPr>
+              <w:t>mod</w:t>
+            </w:r>
+          </w:p>
+        </w:tc>
+        <w:tc>
+          <w:tcPr>
+            <w:tcW w:w="3378" w:type="dxa"/>
+            <w:gridSpan w:val="3"/>
+          </w:tcPr>
+          <w:p>
+            <w:pPr>
+              <w:jc w:val="center"/>
+              <w:rPr>
+                <w:lang w:val="de-DE"/>
+              </w:rPr>
+            </w:pPr>
+            <w:r>
+              <w:rPr>
+                <w:lang w:val="de-DE"/>
+              </w:rPr>
+              <w:t>reg</w:t>
+            </w:r>
+          </w:p>
+        </w:tc>
+        <w:tc>
+          <w:tcPr>
+            <w:tcW w:w="3380" w:type="dxa"/>
+            <w:gridSpan w:val="3"/>
+          </w:tcPr>
+          <w:p>
+            <w:pPr>
+              <w:jc w:val="center"/>
+              <w:rPr>
+                <w:lang w:val="de-DE"/>
+              </w:rPr>
+            </w:pPr>
+            <w:r>
+              <w:rPr>
+                <w:lang w:val="de-DE"/>
+              </w:rPr>
+              <w:t>r/m</w:t>
+            </w:r>
+          </w:p>
+        </w:tc>
+      </w:tr>
+    </w:tbl>
+    <w:p>
+      <w:pPr>
+        <w:rPr>
+          <w:lang w:val="de-DE"/>
+        </w:rPr>
+      </w:pPr>
+    </w:p>
+    <w:p>
+      <w:pPr>
+        <w:rPr>
+          <w:lang w:val="de-DE"/>
+        </w:rPr>
+      </w:pPr>
+    </w:p>
+    <w:p>
+      <w:pPr>
+        <w:rPr>
+          <w:lang w:val="de-DE"/>
+        </w:rPr>
+      </w:pPr>
+      <w:r>
+        <w:rPr>
+          <w:lang w:val="de-DE"/>
+        </w:rPr>
+        <w:t>reg… Registeroperand</w:t>
+      </w:r>
+    </w:p>
+    <w:p>
+      <w:pPr>
+        <w:rPr>
+          <w:lang w:val="de-DE"/>
+        </w:rPr>
+      </w:pPr>
+      <w:r>
+        <w:rPr>
+          <w:lang w:val="de-DE"/>
+        </w:rPr>
+        <w:t xml:space="preserve">mod-r/m… </w:t>
+      </w:r>
+    </w:p>
+    <w:p>
+      <w:pPr>
+        <w:rPr>
+          <w:lang w:val="de-DE"/>
+        </w:rPr>
+      </w:pPr>
+    </w:p>
+    <w:p>
+      <w:pPr>
+        <w:rPr>
+          <w:lang w:val="de-DE"/>
+        </w:rPr>
+      </w:pPr>
+      <w:r>
+        <w:rPr>
+          <w:lang w:val="de-DE"/>
+        </w:rPr>
+        <w:t>[…]</w:t>
+      </w:r>
+    </w:p>
+    <w:p>
+      <w:pPr>
+        <w:rPr>
+          <w:lang w:val="de-DE"/>
+        </w:rPr>
+      </w:pPr>
+    </w:p>
+    <w:p>
+      <w:pPr>
+        <w:rPr>
+          <w:lang w:val="de-DE"/>
+        </w:rPr>
+      </w:pPr>
+    </w:p>
+    <w:p>
+      <w:pPr>
+        <w:pStyle w:val="Heading1"/>
+        <w:rPr>
+          <w:lang w:val="de-DE"/>
+        </w:rPr>
+      </w:pPr>
+      <w:bookmarkStart w:id="11" w:name="_Toc480588378"/>
+      <w:r>
+        <w:rPr>
+          <w:lang w:val="de-DE"/>
+        </w:rPr>
+        <w:t>Dateiformate</w:t>
+      </w:r>
+      <w:bookmarkEnd w:id="11"/>
+    </w:p>
+    <w:p>
+      <w:pPr>
+        <w:rPr>
+          <w:lang w:val="de-DE"/>
+        </w:rPr>
+      </w:pPr>
+    </w:p>
+    <w:p>
+      <w:pPr>
+        <w:rPr>
+          <w:lang w:val="de-DE"/>
+        </w:rPr>
+      </w:pPr>
+      <w:r>
+        <w:rPr>
+          <w:lang w:val="de-DE"/>
+        </w:rPr>
+        <w:t>Im letzten Kapitel ging es darum wie Daten interpretiert werden können. Ob ein Byte jetzt als ASCII-Zeichen, Befehlscode oder sonst wie interpretiert wird, bestimmt der Zweck der Verwendung. Um diesen klar zu machen und die Daten in eine geordnete Struktur zu bringen, benötigt man klar definierte Formate.</w:t>
+      </w:r>
+    </w:p>
+    <w:p>
+      <w:pPr>
+        <w:rPr>
+          <w:lang w:val="de-DE"/>
+        </w:rPr>
+      </w:pPr>
+    </w:p>
+    <w:p>
+      <w:pPr>
+        <w:rPr>
+          <w:lang w:val="de-DE"/>
+        </w:rPr>
+      </w:pPr>
+      <w:r>
+        <w:rPr>
+          <w:lang w:val="de-DE"/>
+        </w:rPr>
+        <w:t xml:space="preserve">Der Analyzer wurde so gestaltet, dass er definierte Formate gleich speziell behandelt und </w:t>
+      </w:r>
+      <w:r>
+        <w:rPr>
+          <w:lang w:val="de-DE"/>
+        </w:rPr>
+        <w:t>enthaltene Informationen ausgibt.</w:t>
+      </w:r>
+    </w:p>
+    <w:p>
+      <w:pPr>
+        <w:rPr>
+          <w:lang w:val="de-DE"/>
+        </w:rPr>
+      </w:pPr>
+    </w:p>
+    <w:p>
+      <w:pPr>
+        <w:rPr>
+          <w:lang w:val="de-DE"/>
+        </w:rPr>
+      </w:pPr>
+      <w:r>
+        <w:rPr>
+          <w:noProof/>
+          <w:lang w:val="de-AT" w:eastAsia="de-AT"/>
+        </w:rPr>
+        <w:lastRenderedPageBreak/>
+        <w:drawing>
+          <wp:inline distT="0" distB="0" distL="0" distR="0" wp14:anchorId="4F7A305F" wp14:editId="203AA04B">
+            <wp:extent cx="5724525" cy="5162550"/>
+            <wp:effectExtent l="0" t="0" r="9525" b="0"/>
+            <wp:docPr id="4" name="Picture 4" descr="C:\Users\Markus\AppData\Local\Microsoft\Windows\INetCache\Content.Word\Capture.png"/>
+            <wp:cNvGraphicFramePr>
+              <a:graphicFrameLocks xmlns:a="http://schemas.openxmlformats.org/drawingml/2006/main" noChangeAspect="1"/>
+            </wp:cNvGraphicFramePr>
+            <a:graphic xmlns:a="http://schemas.openxmlformats.org/drawingml/2006/main">
+              <a:graphicData uri="http://schemas.openxmlformats.org/drawingml/2006/picture">
+                <pic:pic xmlns:pic="http://schemas.openxmlformats.org/drawingml/2006/picture">
+                  <pic:nvPicPr>
+                    <pic:cNvPr id="0" name="Picture 3" descr="C:\Users\Markus\AppData\Local\Microsoft\Windows\INetCache\Content.Word\Capture.png"/>
+                    <pic:cNvPicPr>
+                      <a:picLocks noChangeAspect="1" noChangeArrowheads="1"/>
+                    </pic:cNvPicPr>
+                  </pic:nvPicPr>
+                  <pic:blipFill>
+                    <a:blip r:embed="rId13">
+                      <a:extLst>
+                        <a:ext uri="{28A0092B-C50C-407E-A947-70E740481C1C}">
+                          <a14:useLocalDpi xmlns:a14="http://schemas.microsoft.com/office/drawing/2010/main" val="0"/>
+                        </a:ext>
+                      </a:extLst>
+                    </a:blip>
+                    <a:srcRect/>
+                    <a:stretch>
+                      <a:fillRect/>
+                    </a:stretch>
+                  </pic:blipFill>
+                  <pic:spPr bwMode="auto">
+                    <a:xfrm>
+                      <a:off x="0" y="0"/>
+                      <a:ext cx="5724525" cy="5162550"/>
+                    </a:xfrm>
+                    <a:prstGeom prst="rect">
+                      <a:avLst/>
+                    </a:prstGeom>
+                    <a:noFill/>
+                    <a:ln>
+                      <a:noFill/>
+                    </a:ln>
+                  </pic:spPr>
+                </pic:pic>
+              </a:graphicData>
+            </a:graphic>
+          </wp:inline>
+        </w:drawing>
+      </w:r>
+    </w:p>
+    <w:p>
+      <w:pPr>
+        <w:jc w:val="center"/>
+        <w:rPr>
+          <w:lang w:val="de-DE"/>
+        </w:rPr>
+      </w:pPr>
+      <w:r>
+        <w:rPr>
+          <w:lang w:val="de-DE"/>
+        </w:rPr>
+        <w:t>Öffnen einer .bmp Datei</w:t>
+      </w:r>
+    </w:p>
+    <w:p>
+      <w:pPr>
+        <w:rPr>
+          <w:lang w:val="de-DE"/>
+        </w:rPr>
+      </w:pPr>
+    </w:p>
+    <w:p>
+      <w:pPr>
+        <w:rPr>
+          <w:lang w:val="de-DE"/>
+        </w:rPr>
+      </w:pPr>
+      <w:r>
+        <w:rPr>
+          <w:lang w:val="de-DE"/>
+        </w:rPr>
+        <w:t>Um ein Format zu erkennen, wird nicht, wie üblich, die Dateiendung verwendet, sondern es werden Teile des Inhaltes überprüft und mit der Spezifikation der Datei verglichen. Bei einer Übereinstimmung wird der Inhalt der Datei in den passenden Interpreter geladen und ausgegeben.</w:t>
+      </w:r>
+    </w:p>
+    <w:p>
+      <w:pPr>
+        <w:rPr>
+          <w:lang w:val="de-DE"/>
+        </w:rPr>
+      </w:pPr>
+    </w:p>
+    <w:p>
+      <w:pPr>
+        <w:rPr>
+          <w:lang w:val="de-DE"/>
+        </w:rPr>
+      </w:pPr>
+      <w:r>
+        <w:rPr>
+          <w:lang w:val="de-DE"/>
+        </w:rPr>
+        <w:t xml:space="preserve">Von der Verwendung des der Dateiendung wird insbesondere deshalb Abstand gehalten, da diese ohne weiteres verändert werden kann und somit irreführend ist. So könnte man zum Beispiel eine .exe Datei in eine .txt Datei umbenennen und verschicken. Falls am Zielrechner kein Virenscanner aktiv ist, würde die Datei nur dadurch auffallen, dass ihr Inhalt im Texteditor nur aus kryptischen Zeichen besteht.  </w:t>
+      </w:r>
+      <w:r>
+        <w:rPr>
+          <w:lang w:val="de-DE"/>
+        </w:rPr>
+        <w:t>Der eigentliche Inhalt der Datei ist aber von der Änderung nicht betroffen und es bleibt eine voll Funktionsfähige Anwendung, die, sobald sie in den Speicher geladen ist, auch ausgeführt wird.</w:t>
+      </w:r>
+    </w:p>
+    <w:p>
+      <w:pPr>
+        <w:rPr>
+          <w:lang w:val="de-DE"/>
+        </w:rPr>
+      </w:pPr>
+    </w:p>
+    <w:p>
+      <w:pPr>
+        <w:rPr>
+          <w:lang w:val="de-DE"/>
+        </w:rPr>
+      </w:pPr>
+      <w:r>
+        <w:rPr>
+          <w:lang w:val="de-DE"/>
+        </w:rPr>
+        <w:t>Im Prinzip sind Dateiendungen rein nur eine Orientierung für das jeweilige Betriebssystem um festzulegen mit welchem Programm die Datei geöffnet werden soll, auf den Inhalt der Datei haben sie keine Auswirkung.</w:t>
+      </w:r>
+    </w:p>
+    <w:p>
+      <w:pPr>
+        <w:rPr>
+          <w:lang w:val="de-DE"/>
+        </w:rPr>
+      </w:pPr>
+    </w:p>
+    <w:p>
+      <w:pPr>
+        <w:rPr>
+          <w:lang w:val="de-DE"/>
+        </w:rPr>
+      </w:pPr>
+      <w:r>
+        <w:rPr>
+          <w:lang w:val="de-DE"/>
+        </w:rPr>
+        <w:lastRenderedPageBreak/>
+        <w:t>Es ist zwar sehr selten, dass diese Funktion bei einzelnen Dateien notwendig ist, aber in Containern, vor allem bei PDF-Dateien, in denen es keine Unterdateien, sondern nur binäre „Streams“ gibt, kommt diese Funktion sehr wohl zum Tragen.</w:t>
+      </w:r>
+    </w:p>
+    <w:p>
+      <w:pPr>
+        <w:rPr>
+          <w:lang w:val="de-DE"/>
+        </w:rPr>
+      </w:pPr>
+    </w:p>
+    <w:p>
+      <w:pPr>
+        <w:pStyle w:val="Heading2"/>
+        <w:rPr>
+          <w:lang w:val="de-DE"/>
+        </w:rPr>
+      </w:pPr>
+      <w:bookmarkStart w:id="12" w:name="_Toc480588379"/>
+      <w:r>
+        <w:rPr>
+          <w:lang w:val="de-DE"/>
+        </w:rPr>
+        <w:t>Binärdateien</w:t>
+      </w:r>
+      <w:bookmarkEnd w:id="12"/>
+    </w:p>
+    <w:p>
+      <w:pPr>
+        <w:rPr>
+          <w:lang w:val="de-DE"/>
+        </w:rPr>
+      </w:pPr>
+    </w:p>
+    <w:p>
+      <w:pPr>
+        <w:pStyle w:val="Heading3"/>
+        <w:rPr>
+          <w:lang w:val="de-DE"/>
+        </w:rPr>
+      </w:pPr>
+      <w:bookmarkStart w:id="13" w:name="_Toc480588380"/>
+      <w:r>
+        <w:rPr>
+          <w:lang w:val="de-DE"/>
+        </w:rPr>
+        <w:t>Bitmap</w:t>
+      </w:r>
+      <w:bookmarkEnd w:id="13"/>
+    </w:p>
+    <w:p>
+      <w:pPr>
+        <w:rPr>
+          <w:lang w:val="de-DE"/>
+        </w:rPr>
+      </w:pPr>
+    </w:p>
+    <w:p>
+      <w:pPr>
+        <w:rPr>
+          <w:lang w:val="de-DE"/>
+        </w:rPr>
+      </w:pPr>
+      <w:r>
+        <w:rPr>
+          <w:lang w:val="de-DE"/>
+        </w:rPr>
+        <w:t>Um eine Binärdatei zu lesen müssen die Offsets und die Datentypen bekannt sein. Danach kann man die eingelesenen Daten gemäß ihrer Funktion nutzen.</w:t>
+      </w:r>
+    </w:p>
+    <w:p>
+      <w:pPr>
+        <w:rPr>
+          <w:lang w:val="de-DE"/>
+        </w:rPr>
+      </w:pPr>
+    </w:p>
+    <w:p>
+      <w:pPr>
+        <w:rPr>
+          <w:lang w:val="de-DE"/>
+        </w:rPr>
+      </w:pPr>
+      <w:r>
+        <w:rPr>
+          <w:lang w:val="de-DE"/>
+        </w:rPr>
+        <w:t>In der Regel haben diese Dateien gleich am Anfang eine statische Struktur, die die eigentlichen Nutzdaten beschreibt. Diese Struktur wird als Header bezeichnet.</w:t>
+      </w:r>
+    </w:p>
+    <w:p>
+      <w:pPr>
+        <w:rPr>
+          <w:lang w:val="de-DE"/>
+        </w:rPr>
+      </w:pPr>
+    </w:p>
+    <w:p>
+      <w:pPr>
+        <w:rPr>
+          <w:lang w:val="de-DE"/>
+        </w:rPr>
+      </w:pPr>
+      <w:r>
+        <w:rPr>
+          <w:lang w:val="de-DE"/>
+        </w:rPr>
+        <w:t>Das B</w:t>
+      </w:r>
+      <w:r>
+        <w:rPr>
+          <w:lang w:val="de-DE"/>
+        </w:rPr>
+        <w:t>MP-Format hat gleich zwei davon:</w:t>
+      </w:r>
+      <w:r>
+        <w:rPr>
           <w:lang w:val="de-DE"/>
         </w:rPr>
         <w:t xml:space="preserve"> </w:t>
@@ -8138,65 +8822,3208 @@
     <w:p>
       <w:pPr>
         <w:rPr>
-          <w:lang w:val="de-DE"/>
-        </w:rPr>
-      </w:pPr>
-    </w:p>
-    <w:p>
-      <w:pPr>
-        <w:rPr>
-          <w:lang w:val="de-DE"/>
-        </w:rPr>
-      </w:pPr>
-    </w:p>
-    <w:p>
-      <w:pPr>
-        <w:rPr>
-          <w:lang w:val="de-DE"/>
-        </w:rPr>
-      </w:pPr>
-    </w:p>
-    <w:p>
-      <w:pPr>
-        <w:rPr>
-          <w:lang w:val="de-DE"/>
-        </w:rPr>
-      </w:pPr>
-    </w:p>
-    <w:p>
-      <w:pPr>
-        <w:rPr>
-          <w:lang w:val="de-DE"/>
-        </w:rPr>
-      </w:pPr>
-    </w:p>
-    <w:p>
-      <w:pPr>
-        <w:rPr>
-          <w:lang w:val="de-DE"/>
-        </w:rPr>
-      </w:pPr>
-    </w:p>
-    <w:p>
-      <w:pPr>
-        <w:rPr>
-          <w:lang w:val="de-DE"/>
-        </w:rPr>
-      </w:pPr>
-    </w:p>
-    <w:p>
-      <w:pPr>
-        <w:rPr>
-          <w:lang w:val="de-DE"/>
-        </w:rPr>
-      </w:pPr>
-    </w:p>
-    <w:p>
-      <w:pPr>
-        <w:rPr>
-          <w:lang w:val="de-DE"/>
-        </w:rPr>
-      </w:pPr>
+          <w:lang w:val="de-AT"/>
+        </w:rPr>
+      </w:pPr>
+      <w:r>
+        <w:rPr>
+          <w:lang w:val="de-AT"/>
+        </w:rPr>
+        <w:t>Dem Fileheader kann entnommen werden wie die Datei aufgebaut ist. Wichtig ist hier vor allem der Offset an dem die eigentlichen Nutzdaten beginnen.</w:t>
+      </w:r>
+    </w:p>
+    <w:p>
+      <w:pPr>
+        <w:rPr>
+          <w:lang w:val="de-DE"/>
+        </w:rPr>
+      </w:pPr>
+    </w:p>
+    <w:tbl>
+      <w:tblPr>
+        <w:tblW w:w="8781" w:type="dxa"/>
+        <w:tblBorders>
+          <w:top w:val="single" w:sz="6" w:space="0" w:color="A2A9B1"/>
+          <w:left w:val="single" w:sz="6" w:space="0" w:color="A2A9B1"/>
+          <w:bottom w:val="single" w:sz="6" w:space="0" w:color="A2A9B1"/>
+          <w:right w:val="single" w:sz="6" w:space="0" w:color="A2A9B1"/>
+        </w:tblBorders>
+        <w:shd w:val="clear" w:color="auto" w:fill="F8F9FA"/>
+        <w:tblLayout w:type="fixed"/>
+        <w:tblCellMar>
+          <w:top w:w="15" w:type="dxa"/>
+          <w:left w:w="15" w:type="dxa"/>
+          <w:bottom w:w="15" w:type="dxa"/>
+          <w:right w:w="15" w:type="dxa"/>
+        </w:tblCellMar>
+        <w:tblLook w:val="04A0" w:firstRow="1" w:lastRow="0" w:firstColumn="1" w:lastColumn="0" w:noHBand="0" w:noVBand="1"/>
+      </w:tblPr>
+      <w:tblGrid>
+        <w:gridCol w:w="843"/>
+        <w:gridCol w:w="1573"/>
+        <w:gridCol w:w="652"/>
+        <w:gridCol w:w="3640"/>
+        <w:gridCol w:w="2073"/>
+      </w:tblGrid>
+      <w:tr>
+        <w:trPr>
+          <w:gridAfter w:val="1"/>
+          <w:wAfter w:w="2073" w:type="dxa"/>
+        </w:trPr>
+        <w:tc>
+          <w:tcPr>
+            <w:tcW w:w="6708" w:type="dxa"/>
+            <w:gridSpan w:val="4"/>
+            <w:tcBorders>
+              <w:top w:val="single" w:sz="6" w:space="0" w:color="A2A9B1"/>
+              <w:left w:val="single" w:sz="6" w:space="0" w:color="A2A9B1"/>
+              <w:bottom w:val="single" w:sz="6" w:space="0" w:color="A2A9B1"/>
+              <w:right w:val="single" w:sz="6" w:space="0" w:color="A2A9B1"/>
+            </w:tcBorders>
+            <w:shd w:val="clear" w:color="auto" w:fill="FFEFD5"/>
+            <w:tcMar>
+              <w:top w:w="48" w:type="dxa"/>
+              <w:left w:w="96" w:type="dxa"/>
+              <w:bottom w:w="48" w:type="dxa"/>
+              <w:right w:w="96" w:type="dxa"/>
+            </w:tcMar>
+            <w:vAlign w:val="center"/>
+            <w:hideMark/>
+          </w:tcPr>
+          <w:p>
+            <w:pPr>
+              <w:rPr>
+                <w:b/>
+                <w:bCs/>
+                <w:lang w:val="de-AT"/>
+              </w:rPr>
+            </w:pPr>
+            <w:r>
+              <w:rPr>
+                <w:b/>
+                <w:bCs/>
+                <w:lang w:val="de-AT"/>
+              </w:rPr>
+              <w:t>BITMAPFILEHEADER (Größe: 14 Byte)</w:t>
+            </w:r>
+          </w:p>
+        </w:tc>
+      </w:tr>
+      <w:tr>
+        <w:tc>
+          <w:tcPr>
+            <w:tcW w:w="843" w:type="dxa"/>
+            <w:tcBorders>
+              <w:top w:val="single" w:sz="6" w:space="0" w:color="A2A9B1"/>
+              <w:left w:val="single" w:sz="6" w:space="0" w:color="A2A9B1"/>
+              <w:bottom w:val="single" w:sz="6" w:space="0" w:color="A2A9B1"/>
+              <w:right w:val="single" w:sz="6" w:space="0" w:color="A2A9B1"/>
+            </w:tcBorders>
+            <w:shd w:val="clear" w:color="auto" w:fill="D9D9D9" w:themeFill="background1" w:themeFillShade="D9"/>
+            <w:tcMar>
+              <w:top w:w="48" w:type="dxa"/>
+              <w:left w:w="96" w:type="dxa"/>
+              <w:bottom w:w="48" w:type="dxa"/>
+              <w:right w:w="96" w:type="dxa"/>
+            </w:tcMar>
+            <w:vAlign w:val="center"/>
+            <w:hideMark/>
+          </w:tcPr>
+          <w:p>
+            <w:pPr>
+              <w:rPr>
+                <w:b/>
+                <w:bCs/>
+                <w:lang w:val="de-AT"/>
+              </w:rPr>
+            </w:pPr>
+            <w:r>
+              <w:rPr>
+                <w:b/>
+                <w:bCs/>
+                <w:lang w:val="de-AT"/>
+              </w:rPr>
+              <w:t>Offset (Byte)</w:t>
+            </w:r>
+          </w:p>
+        </w:tc>
+        <w:tc>
+          <w:tcPr>
+            <w:tcW w:w="1573" w:type="dxa"/>
+            <w:tcBorders>
+              <w:top w:val="single" w:sz="6" w:space="0" w:color="A2A9B1"/>
+              <w:left w:val="single" w:sz="6" w:space="0" w:color="A2A9B1"/>
+              <w:bottom w:val="single" w:sz="6" w:space="0" w:color="A2A9B1"/>
+              <w:right w:val="single" w:sz="6" w:space="0" w:color="A2A9B1"/>
+            </w:tcBorders>
+            <w:shd w:val="clear" w:color="auto" w:fill="D9D9D9" w:themeFill="background1" w:themeFillShade="D9"/>
+            <w:tcMar>
+              <w:top w:w="48" w:type="dxa"/>
+              <w:left w:w="96" w:type="dxa"/>
+              <w:bottom w:w="48" w:type="dxa"/>
+              <w:right w:w="96" w:type="dxa"/>
+            </w:tcMar>
+            <w:vAlign w:val="center"/>
+            <w:hideMark/>
+          </w:tcPr>
+          <w:p>
+            <w:pPr>
+              <w:rPr>
+                <w:b/>
+                <w:bCs/>
+                <w:lang w:val="de-AT"/>
+              </w:rPr>
+            </w:pPr>
+            <w:r>
+              <w:rPr>
+                <w:b/>
+                <w:bCs/>
+                <w:lang w:val="de-AT"/>
+              </w:rPr>
+              <w:t>Datentyp</w:t>
+            </w:r>
+          </w:p>
+        </w:tc>
+        <w:tc>
+          <w:tcPr>
+            <w:tcW w:w="652" w:type="dxa"/>
+            <w:tcBorders>
+              <w:top w:val="single" w:sz="6" w:space="0" w:color="A2A9B1"/>
+              <w:left w:val="single" w:sz="6" w:space="0" w:color="A2A9B1"/>
+              <w:bottom w:val="single" w:sz="6" w:space="0" w:color="A2A9B1"/>
+              <w:right w:val="single" w:sz="6" w:space="0" w:color="A2A9B1"/>
+            </w:tcBorders>
+            <w:shd w:val="clear" w:color="auto" w:fill="D9D9D9" w:themeFill="background1" w:themeFillShade="D9"/>
+            <w:vAlign w:val="center"/>
+            <w:hideMark/>
+          </w:tcPr>
+          <w:p>
+            <w:pPr>
+              <w:rPr>
+                <w:b/>
+                <w:bCs/>
+                <w:lang w:val="de-AT"/>
+              </w:rPr>
+            </w:pPr>
+            <w:r>
+              <w:rPr>
+                <w:b/>
+                <w:bCs/>
+                <w:lang w:val="de-AT"/>
+              </w:rPr>
+              <w:t>Größe</w:t>
+            </w:r>
+          </w:p>
+          <w:p>
+            <w:pPr>
+              <w:rPr>
+                <w:b/>
+                <w:bCs/>
+                <w:lang w:val="de-AT"/>
+              </w:rPr>
+            </w:pPr>
+            <w:r>
+              <w:rPr>
+                <w:b/>
+                <w:bCs/>
+                <w:lang w:val="de-AT"/>
+              </w:rPr>
+              <w:t>(Byte)</w:t>
+            </w:r>
+          </w:p>
+        </w:tc>
+        <w:tc>
+          <w:tcPr>
+            <w:tcW w:w="5713" w:type="dxa"/>
+            <w:gridSpan w:val="2"/>
+            <w:tcBorders>
+              <w:top w:val="single" w:sz="6" w:space="0" w:color="A2A9B1"/>
+              <w:left w:val="single" w:sz="6" w:space="0" w:color="A2A9B1"/>
+              <w:bottom w:val="single" w:sz="6" w:space="0" w:color="A2A9B1"/>
+              <w:right w:val="single" w:sz="6" w:space="0" w:color="A2A9B1"/>
+            </w:tcBorders>
+            <w:shd w:val="clear" w:color="auto" w:fill="D9D9D9" w:themeFill="background1" w:themeFillShade="D9"/>
+            <w:vAlign w:val="center"/>
+            <w:hideMark/>
+          </w:tcPr>
+          <w:p>
+            <w:pPr>
+              <w:rPr>
+                <w:b/>
+                <w:bCs/>
+                <w:lang w:val="de-AT"/>
+              </w:rPr>
+            </w:pPr>
+            <w:r>
+              <w:rPr>
+                <w:b/>
+                <w:bCs/>
+                <w:lang w:val="de-AT"/>
+              </w:rPr>
+              <w:t>Inhalt</w:t>
+            </w:r>
+          </w:p>
+        </w:tc>
+      </w:tr>
+      <w:tr>
+        <w:tc>
+          <w:tcPr>
+            <w:tcW w:w="843" w:type="dxa"/>
+            <w:tcBorders>
+              <w:top w:val="single" w:sz="6" w:space="0" w:color="A2A9B1"/>
+              <w:left w:val="single" w:sz="6" w:space="0" w:color="A2A9B1"/>
+              <w:bottom w:val="single" w:sz="6" w:space="0" w:color="A2A9B1"/>
+              <w:right w:val="single" w:sz="6" w:space="0" w:color="A2A9B1"/>
+            </w:tcBorders>
+            <w:shd w:val="clear" w:color="auto" w:fill="F8F9FA"/>
+            <w:tcMar>
+              <w:top w:w="48" w:type="dxa"/>
+              <w:left w:w="96" w:type="dxa"/>
+              <w:bottom w:w="48" w:type="dxa"/>
+              <w:right w:w="96" w:type="dxa"/>
+            </w:tcMar>
+            <w:vAlign w:val="center"/>
+            <w:hideMark/>
+          </w:tcPr>
+          <w:p>
+            <w:pPr>
+              <w:rPr>
+                <w:lang w:val="de-AT"/>
+              </w:rPr>
+            </w:pPr>
+            <w:r>
+              <w:rPr>
+                <w:lang w:val="de-AT"/>
+              </w:rPr>
+              <w:t>0</w:t>
+            </w:r>
+          </w:p>
+        </w:tc>
+        <w:tc>
+          <w:tcPr>
+            <w:tcW w:w="1573" w:type="dxa"/>
+            <w:tcBorders>
+              <w:top w:val="single" w:sz="6" w:space="0" w:color="A2A9B1"/>
+              <w:left w:val="single" w:sz="6" w:space="0" w:color="A2A9B1"/>
+              <w:bottom w:val="single" w:sz="6" w:space="0" w:color="A2A9B1"/>
+              <w:right w:val="single" w:sz="6" w:space="0" w:color="A2A9B1"/>
+            </w:tcBorders>
+            <w:shd w:val="clear" w:color="auto" w:fill="F8F9FA"/>
+            <w:tcMar>
+              <w:top w:w="48" w:type="dxa"/>
+              <w:left w:w="96" w:type="dxa"/>
+              <w:bottom w:w="48" w:type="dxa"/>
+              <w:right w:w="96" w:type="dxa"/>
+            </w:tcMar>
+            <w:vAlign w:val="center"/>
+            <w:hideMark/>
+          </w:tcPr>
+          <w:p>
+            <w:pPr>
+              <w:rPr>
+                <w:lang w:val="de-AT"/>
+              </w:rPr>
+            </w:pPr>
+            <w:r>
+              <w:rPr>
+                <w:lang w:val="de-AT"/>
+              </w:rPr>
+              <w:t>uint16_t</w:t>
+            </w:r>
+          </w:p>
+        </w:tc>
+        <w:tc>
+          <w:tcPr>
+            <w:tcW w:w="652" w:type="dxa"/>
+            <w:tcBorders>
+              <w:top w:val="single" w:sz="6" w:space="0" w:color="A2A9B1"/>
+              <w:left w:val="single" w:sz="6" w:space="0" w:color="A2A9B1"/>
+              <w:bottom w:val="single" w:sz="6" w:space="0" w:color="A2A9B1"/>
+              <w:right w:val="single" w:sz="6" w:space="0" w:color="A2A9B1"/>
+            </w:tcBorders>
+            <w:shd w:val="clear" w:color="auto" w:fill="F8F9FA"/>
+            <w:tcMar>
+              <w:top w:w="48" w:type="dxa"/>
+              <w:left w:w="96" w:type="dxa"/>
+              <w:bottom w:w="48" w:type="dxa"/>
+              <w:right w:w="96" w:type="dxa"/>
+            </w:tcMar>
+            <w:vAlign w:val="center"/>
+            <w:hideMark/>
+          </w:tcPr>
+          <w:p>
+            <w:pPr>
+              <w:rPr>
+                <w:lang w:val="de-AT"/>
+              </w:rPr>
+            </w:pPr>
+            <w:r>
+              <w:rPr>
+                <w:lang w:val="de-AT"/>
+              </w:rPr>
+              <w:t xml:space="preserve">2 </w:t>
+            </w:r>
+          </w:p>
+        </w:tc>
+        <w:tc>
+          <w:tcPr>
+            <w:tcW w:w="5713" w:type="dxa"/>
+            <w:gridSpan w:val="2"/>
+            <w:tcBorders>
+              <w:top w:val="single" w:sz="6" w:space="0" w:color="A2A9B1"/>
+              <w:left w:val="single" w:sz="6" w:space="0" w:color="A2A9B1"/>
+              <w:bottom w:val="single" w:sz="6" w:space="0" w:color="A2A9B1"/>
+              <w:right w:val="single" w:sz="6" w:space="0" w:color="A2A9B1"/>
+            </w:tcBorders>
+            <w:shd w:val="clear" w:color="auto" w:fill="F8F9FA"/>
+            <w:tcMar>
+              <w:top w:w="48" w:type="dxa"/>
+              <w:left w:w="96" w:type="dxa"/>
+              <w:bottom w:w="48" w:type="dxa"/>
+              <w:right w:w="96" w:type="dxa"/>
+            </w:tcMar>
+            <w:vAlign w:val="center"/>
+            <w:hideMark/>
+          </w:tcPr>
+          <w:p>
+            <w:pPr>
+              <w:rPr>
+                <w:lang w:val="de-AT"/>
+              </w:rPr>
+            </w:pPr>
+            <w:r>
+              <w:rPr>
+                <w:lang w:val="de-AT"/>
+              </w:rPr>
+              <w:t>bfType</w:t>
+            </w:r>
+            <w:r>
+              <w:rPr>
+                <w:lang w:val="de-AT"/>
+              </w:rPr>
+              <w:t>:</w:t>
+            </w:r>
+          </w:p>
+          <w:p>
+            <w:pPr>
+              <w:rPr>
+                <w:lang w:val="de-AT"/>
+              </w:rPr>
+            </w:pPr>
+            <w:r>
+              <w:rPr>
+                <w:lang w:val="de-AT"/>
+              </w:rPr>
+              <w:t>ASCII</w:t>
+            </w:r>
+            <w:r>
+              <w:rPr>
+                <w:lang w:val="de-AT"/>
+              </w:rPr>
+              <w:t>-Zeichenkette "BM" (Hex: 0x424D, Dezimal: 16973).</w:t>
+            </w:r>
+          </w:p>
+        </w:tc>
+      </w:tr>
+      <w:tr>
+        <w:tc>
+          <w:tcPr>
+            <w:tcW w:w="843" w:type="dxa"/>
+            <w:tcBorders>
+              <w:top w:val="single" w:sz="6" w:space="0" w:color="A2A9B1"/>
+              <w:left w:val="single" w:sz="6" w:space="0" w:color="A2A9B1"/>
+              <w:bottom w:val="single" w:sz="6" w:space="0" w:color="A2A9B1"/>
+              <w:right w:val="single" w:sz="6" w:space="0" w:color="A2A9B1"/>
+            </w:tcBorders>
+            <w:shd w:val="clear" w:color="auto" w:fill="F8F9FA"/>
+            <w:tcMar>
+              <w:top w:w="48" w:type="dxa"/>
+              <w:left w:w="96" w:type="dxa"/>
+              <w:bottom w:w="48" w:type="dxa"/>
+              <w:right w:w="96" w:type="dxa"/>
+            </w:tcMar>
+            <w:vAlign w:val="center"/>
+            <w:hideMark/>
+          </w:tcPr>
+          <w:p>
+            <w:pPr>
+              <w:rPr>
+                <w:lang w:val="de-AT"/>
+              </w:rPr>
+            </w:pPr>
+            <w:r>
+              <w:rPr>
+                <w:lang w:val="de-AT"/>
+              </w:rPr>
+              <w:t>2</w:t>
+            </w:r>
+          </w:p>
+        </w:tc>
+        <w:tc>
+          <w:tcPr>
+            <w:tcW w:w="1573" w:type="dxa"/>
+            <w:tcBorders>
+              <w:top w:val="single" w:sz="6" w:space="0" w:color="A2A9B1"/>
+              <w:left w:val="single" w:sz="6" w:space="0" w:color="A2A9B1"/>
+              <w:bottom w:val="single" w:sz="6" w:space="0" w:color="A2A9B1"/>
+              <w:right w:val="single" w:sz="6" w:space="0" w:color="A2A9B1"/>
+            </w:tcBorders>
+            <w:shd w:val="clear" w:color="auto" w:fill="F8F9FA"/>
+            <w:tcMar>
+              <w:top w:w="48" w:type="dxa"/>
+              <w:left w:w="96" w:type="dxa"/>
+              <w:bottom w:w="48" w:type="dxa"/>
+              <w:right w:w="96" w:type="dxa"/>
+            </w:tcMar>
+            <w:vAlign w:val="center"/>
+            <w:hideMark/>
+          </w:tcPr>
+          <w:p>
+            <w:pPr>
+              <w:rPr>
+                <w:lang w:val="de-AT"/>
+              </w:rPr>
+            </w:pPr>
+            <w:r>
+              <w:rPr>
+                <w:lang w:val="de-AT"/>
+              </w:rPr>
+              <w:t>uint32_t</w:t>
+            </w:r>
+          </w:p>
+        </w:tc>
+        <w:tc>
+          <w:tcPr>
+            <w:tcW w:w="652" w:type="dxa"/>
+            <w:tcBorders>
+              <w:top w:val="single" w:sz="6" w:space="0" w:color="A2A9B1"/>
+              <w:left w:val="single" w:sz="6" w:space="0" w:color="A2A9B1"/>
+              <w:bottom w:val="single" w:sz="6" w:space="0" w:color="A2A9B1"/>
+              <w:right w:val="single" w:sz="6" w:space="0" w:color="A2A9B1"/>
+            </w:tcBorders>
+            <w:shd w:val="clear" w:color="auto" w:fill="F8F9FA"/>
+            <w:tcMar>
+              <w:top w:w="48" w:type="dxa"/>
+              <w:left w:w="96" w:type="dxa"/>
+              <w:bottom w:w="48" w:type="dxa"/>
+              <w:right w:w="96" w:type="dxa"/>
+            </w:tcMar>
+            <w:vAlign w:val="center"/>
+            <w:hideMark/>
+          </w:tcPr>
+          <w:p>
+            <w:pPr>
+              <w:rPr>
+                <w:lang w:val="de-AT"/>
+              </w:rPr>
+            </w:pPr>
+            <w:r>
+              <w:rPr>
+                <w:lang w:val="de-AT"/>
+              </w:rPr>
+              <w:t xml:space="preserve">4 </w:t>
+            </w:r>
+          </w:p>
+        </w:tc>
+        <w:tc>
+          <w:tcPr>
+            <w:tcW w:w="5713" w:type="dxa"/>
+            <w:gridSpan w:val="2"/>
+            <w:tcBorders>
+              <w:top w:val="single" w:sz="6" w:space="0" w:color="A2A9B1"/>
+              <w:left w:val="single" w:sz="6" w:space="0" w:color="A2A9B1"/>
+              <w:bottom w:val="single" w:sz="6" w:space="0" w:color="A2A9B1"/>
+              <w:right w:val="single" w:sz="6" w:space="0" w:color="A2A9B1"/>
+            </w:tcBorders>
+            <w:shd w:val="clear" w:color="auto" w:fill="F8F9FA"/>
+            <w:tcMar>
+              <w:top w:w="48" w:type="dxa"/>
+              <w:left w:w="96" w:type="dxa"/>
+              <w:bottom w:w="48" w:type="dxa"/>
+              <w:right w:w="96" w:type="dxa"/>
+            </w:tcMar>
+            <w:vAlign w:val="center"/>
+            <w:hideMark/>
+          </w:tcPr>
+          <w:p>
+            <w:pPr>
+              <w:rPr>
+                <w:lang w:val="de-AT"/>
+              </w:rPr>
+            </w:pPr>
+            <w:r>
+              <w:rPr>
+                <w:lang w:val="de-AT"/>
+              </w:rPr>
+              <w:t>bfSize</w:t>
+            </w:r>
+            <w:r>
+              <w:rPr>
+                <w:lang w:val="de-AT"/>
+              </w:rPr>
+              <w:t>:</w:t>
+            </w:r>
+          </w:p>
+          <w:p>
+            <w:pPr>
+              <w:rPr>
+                <w:lang w:val="de-AT"/>
+              </w:rPr>
+            </w:pPr>
+            <w:r>
+              <w:rPr>
+                <w:lang w:val="de-AT"/>
+              </w:rPr>
+              <w:t>Größe der BMP-Datei in Byte. (unzuverlässig)</w:t>
+            </w:r>
+          </w:p>
+        </w:tc>
+      </w:tr>
+      <w:tr>
+        <w:tc>
+          <w:tcPr>
+            <w:tcW w:w="843" w:type="dxa"/>
+            <w:tcBorders>
+              <w:top w:val="single" w:sz="6" w:space="0" w:color="A2A9B1"/>
+              <w:left w:val="single" w:sz="6" w:space="0" w:color="A2A9B1"/>
+              <w:bottom w:val="single" w:sz="6" w:space="0" w:color="A2A9B1"/>
+              <w:right w:val="single" w:sz="6" w:space="0" w:color="A2A9B1"/>
+            </w:tcBorders>
+            <w:shd w:val="clear" w:color="auto" w:fill="F8F9FA"/>
+            <w:tcMar>
+              <w:top w:w="48" w:type="dxa"/>
+              <w:left w:w="96" w:type="dxa"/>
+              <w:bottom w:w="48" w:type="dxa"/>
+              <w:right w:w="96" w:type="dxa"/>
+            </w:tcMar>
+            <w:vAlign w:val="center"/>
+            <w:hideMark/>
+          </w:tcPr>
+          <w:p>
+            <w:pPr>
+              <w:rPr>
+                <w:lang w:val="de-AT"/>
+              </w:rPr>
+            </w:pPr>
+            <w:r>
+              <w:rPr>
+                <w:lang w:val="de-AT"/>
+              </w:rPr>
+              <w:t>6</w:t>
+            </w:r>
+          </w:p>
+        </w:tc>
+        <w:tc>
+          <w:tcPr>
+            <w:tcW w:w="1573" w:type="dxa"/>
+            <w:tcBorders>
+              <w:top w:val="single" w:sz="6" w:space="0" w:color="A2A9B1"/>
+              <w:left w:val="single" w:sz="6" w:space="0" w:color="A2A9B1"/>
+              <w:bottom w:val="single" w:sz="6" w:space="0" w:color="A2A9B1"/>
+              <w:right w:val="single" w:sz="6" w:space="0" w:color="A2A9B1"/>
+            </w:tcBorders>
+            <w:shd w:val="clear" w:color="auto" w:fill="F8F9FA"/>
+            <w:tcMar>
+              <w:top w:w="48" w:type="dxa"/>
+              <w:left w:w="96" w:type="dxa"/>
+              <w:bottom w:w="48" w:type="dxa"/>
+              <w:right w:w="96" w:type="dxa"/>
+            </w:tcMar>
+            <w:vAlign w:val="center"/>
+            <w:hideMark/>
+          </w:tcPr>
+          <w:p>
+            <w:pPr>
+              <w:rPr>
+                <w:lang w:val="de-AT"/>
+              </w:rPr>
+            </w:pPr>
+            <w:r>
+              <w:rPr>
+                <w:lang w:val="de-AT"/>
+              </w:rPr>
+              <w:t>uint32_t</w:t>
+            </w:r>
+          </w:p>
+        </w:tc>
+        <w:tc>
+          <w:tcPr>
+            <w:tcW w:w="652" w:type="dxa"/>
+            <w:tcBorders>
+              <w:top w:val="single" w:sz="6" w:space="0" w:color="A2A9B1"/>
+              <w:left w:val="single" w:sz="6" w:space="0" w:color="A2A9B1"/>
+              <w:bottom w:val="single" w:sz="6" w:space="0" w:color="A2A9B1"/>
+              <w:right w:val="single" w:sz="6" w:space="0" w:color="A2A9B1"/>
+            </w:tcBorders>
+            <w:shd w:val="clear" w:color="auto" w:fill="F8F9FA"/>
+            <w:tcMar>
+              <w:top w:w="48" w:type="dxa"/>
+              <w:left w:w="96" w:type="dxa"/>
+              <w:bottom w:w="48" w:type="dxa"/>
+              <w:right w:w="96" w:type="dxa"/>
+            </w:tcMar>
+            <w:vAlign w:val="center"/>
+            <w:hideMark/>
+          </w:tcPr>
+          <w:p>
+            <w:pPr>
+              <w:rPr>
+                <w:lang w:val="de-AT"/>
+              </w:rPr>
+            </w:pPr>
+            <w:r>
+              <w:rPr>
+                <w:lang w:val="de-AT"/>
+              </w:rPr>
+              <w:t xml:space="preserve">4 </w:t>
+            </w:r>
+          </w:p>
+        </w:tc>
+        <w:tc>
+          <w:tcPr>
+            <w:tcW w:w="5713" w:type="dxa"/>
+            <w:gridSpan w:val="2"/>
+            <w:tcBorders>
+              <w:top w:val="single" w:sz="6" w:space="0" w:color="A2A9B1"/>
+              <w:left w:val="single" w:sz="6" w:space="0" w:color="A2A9B1"/>
+              <w:bottom w:val="single" w:sz="6" w:space="0" w:color="A2A9B1"/>
+              <w:right w:val="single" w:sz="6" w:space="0" w:color="A2A9B1"/>
+            </w:tcBorders>
+            <w:shd w:val="clear" w:color="auto" w:fill="F8F9FA"/>
+            <w:tcMar>
+              <w:top w:w="48" w:type="dxa"/>
+              <w:left w:w="96" w:type="dxa"/>
+              <w:bottom w:w="48" w:type="dxa"/>
+              <w:right w:w="96" w:type="dxa"/>
+            </w:tcMar>
+            <w:vAlign w:val="center"/>
+            <w:hideMark/>
+          </w:tcPr>
+          <w:p>
+            <w:pPr>
+              <w:rPr>
+                <w:lang w:val="de-AT"/>
+              </w:rPr>
+            </w:pPr>
+            <w:r>
+              <w:rPr>
+                <w:lang w:val="de-AT"/>
+              </w:rPr>
+              <w:t>bfReserved</w:t>
+            </w:r>
+            <w:r>
+              <w:rPr>
+                <w:lang w:val="de-AT"/>
+              </w:rPr>
+              <w:t>:</w:t>
+            </w:r>
+          </w:p>
+          <w:p>
+            <w:pPr>
+              <w:rPr>
+                <w:lang w:val="de-AT"/>
+              </w:rPr>
+            </w:pPr>
+            <w:r>
+              <w:rPr>
+                <w:lang w:val="de-AT"/>
+              </w:rPr>
+              <w:t>Reserviert, von der Software abhängig, standardmäßig 0</w:t>
+            </w:r>
+          </w:p>
+        </w:tc>
+      </w:tr>
+      <w:tr>
+        <w:tc>
+          <w:tcPr>
+            <w:tcW w:w="843" w:type="dxa"/>
+            <w:tcBorders>
+              <w:top w:val="single" w:sz="6" w:space="0" w:color="A2A9B1"/>
+              <w:left w:val="single" w:sz="6" w:space="0" w:color="A2A9B1"/>
+              <w:bottom w:val="single" w:sz="6" w:space="0" w:color="A2A9B1"/>
+              <w:right w:val="single" w:sz="6" w:space="0" w:color="A2A9B1"/>
+            </w:tcBorders>
+            <w:shd w:val="clear" w:color="auto" w:fill="F8F9FA"/>
+            <w:tcMar>
+              <w:top w:w="48" w:type="dxa"/>
+              <w:left w:w="96" w:type="dxa"/>
+              <w:bottom w:w="48" w:type="dxa"/>
+              <w:right w:w="96" w:type="dxa"/>
+            </w:tcMar>
+            <w:vAlign w:val="center"/>
+            <w:hideMark/>
+          </w:tcPr>
+          <w:p>
+            <w:pPr>
+              <w:rPr>
+                <w:lang w:val="de-AT"/>
+              </w:rPr>
+            </w:pPr>
+            <w:r>
+              <w:rPr>
+                <w:lang w:val="de-AT"/>
+              </w:rPr>
+              <w:t>10</w:t>
+            </w:r>
+          </w:p>
+        </w:tc>
+        <w:tc>
+          <w:tcPr>
+            <w:tcW w:w="1573" w:type="dxa"/>
+            <w:tcBorders>
+              <w:top w:val="single" w:sz="6" w:space="0" w:color="A2A9B1"/>
+              <w:left w:val="single" w:sz="6" w:space="0" w:color="A2A9B1"/>
+              <w:bottom w:val="single" w:sz="6" w:space="0" w:color="A2A9B1"/>
+              <w:right w:val="single" w:sz="6" w:space="0" w:color="A2A9B1"/>
+            </w:tcBorders>
+            <w:shd w:val="clear" w:color="auto" w:fill="F8F9FA"/>
+            <w:tcMar>
+              <w:top w:w="48" w:type="dxa"/>
+              <w:left w:w="96" w:type="dxa"/>
+              <w:bottom w:w="48" w:type="dxa"/>
+              <w:right w:w="96" w:type="dxa"/>
+            </w:tcMar>
+            <w:vAlign w:val="center"/>
+            <w:hideMark/>
+          </w:tcPr>
+          <w:p>
+            <w:pPr>
+              <w:rPr>
+                <w:lang w:val="de-AT"/>
+              </w:rPr>
+            </w:pPr>
+            <w:r>
+              <w:rPr>
+                <w:lang w:val="de-AT"/>
+              </w:rPr>
+              <w:t>uint32_t</w:t>
+            </w:r>
+          </w:p>
+        </w:tc>
+        <w:tc>
+          <w:tcPr>
+            <w:tcW w:w="652" w:type="dxa"/>
+            <w:tcBorders>
+              <w:top w:val="single" w:sz="6" w:space="0" w:color="A2A9B1"/>
+              <w:left w:val="single" w:sz="6" w:space="0" w:color="A2A9B1"/>
+              <w:bottom w:val="single" w:sz="6" w:space="0" w:color="A2A9B1"/>
+              <w:right w:val="single" w:sz="6" w:space="0" w:color="A2A9B1"/>
+            </w:tcBorders>
+            <w:shd w:val="clear" w:color="auto" w:fill="F8F9FA"/>
+            <w:tcMar>
+              <w:top w:w="48" w:type="dxa"/>
+              <w:left w:w="96" w:type="dxa"/>
+              <w:bottom w:w="48" w:type="dxa"/>
+              <w:right w:w="96" w:type="dxa"/>
+            </w:tcMar>
+            <w:vAlign w:val="center"/>
+            <w:hideMark/>
+          </w:tcPr>
+          <w:p>
+            <w:pPr>
+              <w:rPr>
+                <w:lang w:val="de-AT"/>
+              </w:rPr>
+            </w:pPr>
+            <w:r>
+              <w:rPr>
+                <w:lang w:val="de-AT"/>
+              </w:rPr>
+              <w:t>4</w:t>
+            </w:r>
+          </w:p>
+        </w:tc>
+        <w:tc>
+          <w:tcPr>
+            <w:tcW w:w="5713" w:type="dxa"/>
+            <w:gridSpan w:val="2"/>
+            <w:tcBorders>
+              <w:top w:val="single" w:sz="6" w:space="0" w:color="A2A9B1"/>
+              <w:left w:val="single" w:sz="6" w:space="0" w:color="A2A9B1"/>
+              <w:bottom w:val="single" w:sz="6" w:space="0" w:color="A2A9B1"/>
+              <w:right w:val="single" w:sz="6" w:space="0" w:color="A2A9B1"/>
+            </w:tcBorders>
+            <w:shd w:val="clear" w:color="auto" w:fill="F8F9FA"/>
+            <w:tcMar>
+              <w:top w:w="48" w:type="dxa"/>
+              <w:left w:w="96" w:type="dxa"/>
+              <w:bottom w:w="48" w:type="dxa"/>
+              <w:right w:w="96" w:type="dxa"/>
+            </w:tcMar>
+            <w:vAlign w:val="center"/>
+            <w:hideMark/>
+          </w:tcPr>
+          <w:p>
+            <w:pPr>
+              <w:rPr>
+                <w:lang w:val="de-AT"/>
+              </w:rPr>
+            </w:pPr>
+            <w:r>
+              <w:rPr>
+                <w:lang w:val="de-AT"/>
+              </w:rPr>
+              <w:t>bfOffBits</w:t>
+            </w:r>
+            <w:r>
+              <w:rPr>
+                <w:lang w:val="de-AT"/>
+              </w:rPr>
+              <w:t>:</w:t>
+            </w:r>
+          </w:p>
+          <w:p>
+            <w:pPr>
+              <w:rPr>
+                <w:lang w:val="de-AT"/>
+              </w:rPr>
+            </w:pPr>
+            <w:r>
+              <w:rPr>
+                <w:lang w:val="de-AT"/>
+              </w:rPr>
+              <w:t>Offset der Bilddaten in Byte vom Beginn der Datei.</w:t>
+            </w:r>
+          </w:p>
+        </w:tc>
+      </w:tr>
+    </w:tbl>
+    <w:p>
+      <w:pPr>
+        <w:rPr>
+          <w:lang w:val="de-AT"/>
+        </w:rPr>
+      </w:pPr>
+    </w:p>
+    <w:p>
+      <w:pPr>
+        <w:rPr>
+          <w:lang w:val="de-AT"/>
+        </w:rPr>
+      </w:pPr>
+      <w:r>
+        <w:rPr>
+          <w:lang w:val="de-AT"/>
+        </w:rPr>
+        <w:t>Der Infoheader macht nähere Angaben über die Beschaffenheit der Nutzdaten.</w:t>
+      </w:r>
+    </w:p>
+    <w:p>
+      <w:pPr>
+        <w:rPr>
+          <w:lang w:val="de-AT"/>
+        </w:rPr>
+      </w:pPr>
+    </w:p>
+    <w:tbl>
+      <w:tblPr>
+        <w:tblW w:w="8781" w:type="dxa"/>
+        <w:tblBorders>
+          <w:top w:val="single" w:sz="6" w:space="0" w:color="A2A9B1"/>
+          <w:left w:val="single" w:sz="6" w:space="0" w:color="A2A9B1"/>
+          <w:bottom w:val="single" w:sz="6" w:space="0" w:color="A2A9B1"/>
+          <w:right w:val="single" w:sz="6" w:space="0" w:color="A2A9B1"/>
+        </w:tblBorders>
+        <w:shd w:val="clear" w:color="auto" w:fill="F8F9FA"/>
+        <w:tblCellMar>
+          <w:top w:w="15" w:type="dxa"/>
+          <w:left w:w="15" w:type="dxa"/>
+          <w:bottom w:w="15" w:type="dxa"/>
+          <w:right w:w="15" w:type="dxa"/>
+        </w:tblCellMar>
+        <w:tblLook w:val="04A0" w:firstRow="1" w:lastRow="0" w:firstColumn="1" w:lastColumn="0" w:noHBand="0" w:noVBand="1"/>
+      </w:tblPr>
+      <w:tblGrid>
+        <w:gridCol w:w="806"/>
+        <w:gridCol w:w="1121"/>
+        <w:gridCol w:w="652"/>
+        <w:gridCol w:w="3627"/>
+        <w:gridCol w:w="2575"/>
+      </w:tblGrid>
+      <w:tr>
+        <w:trPr>
+          <w:gridAfter w:val="1"/>
+          <w:wAfter w:w="2575" w:type="dxa"/>
+        </w:trPr>
+        <w:tc>
+          <w:tcPr>
+            <w:tcW w:w="6206" w:type="dxa"/>
+            <w:gridSpan w:val="4"/>
+            <w:tcBorders>
+              <w:top w:val="single" w:sz="6" w:space="0" w:color="A2A9B1"/>
+              <w:left w:val="single" w:sz="6" w:space="0" w:color="A2A9B1"/>
+              <w:bottom w:val="single" w:sz="6" w:space="0" w:color="A2A9B1"/>
+              <w:right w:val="single" w:sz="6" w:space="0" w:color="A2A9B1"/>
+            </w:tcBorders>
+            <w:shd w:val="clear" w:color="auto" w:fill="FFEFD5"/>
+            <w:tcMar>
+              <w:top w:w="48" w:type="dxa"/>
+              <w:left w:w="96" w:type="dxa"/>
+              <w:bottom w:w="48" w:type="dxa"/>
+              <w:right w:w="96" w:type="dxa"/>
+            </w:tcMar>
+            <w:vAlign w:val="center"/>
+            <w:hideMark/>
+          </w:tcPr>
+          <w:p>
+            <w:pPr>
+              <w:rPr>
+                <w:b/>
+                <w:bCs/>
+                <w:lang w:val="de-AT"/>
+              </w:rPr>
+            </w:pPr>
+            <w:r>
+              <w:rPr>
+                <w:b/>
+                <w:bCs/>
+                <w:lang w:val="de-AT"/>
+              </w:rPr>
+              <w:t>BITMAPINFOHEADER (Größe: 40 Byte)</w:t>
+            </w:r>
+          </w:p>
+        </w:tc>
+      </w:tr>
+      <w:tr>
+        <w:tc>
+          <w:tcPr>
+            <w:tcW w:w="806" w:type="dxa"/>
+            <w:tcBorders>
+              <w:top w:val="single" w:sz="6" w:space="0" w:color="A2A9B1"/>
+              <w:left w:val="single" w:sz="6" w:space="0" w:color="A2A9B1"/>
+              <w:bottom w:val="single" w:sz="6" w:space="0" w:color="A2A9B1"/>
+              <w:right w:val="single" w:sz="6" w:space="0" w:color="A2A9B1"/>
+            </w:tcBorders>
+            <w:shd w:val="clear" w:color="auto" w:fill="D9D9D9" w:themeFill="background1" w:themeFillShade="D9"/>
+            <w:tcMar>
+              <w:top w:w="48" w:type="dxa"/>
+              <w:left w:w="96" w:type="dxa"/>
+              <w:bottom w:w="48" w:type="dxa"/>
+              <w:right w:w="96" w:type="dxa"/>
+            </w:tcMar>
+            <w:vAlign w:val="center"/>
+            <w:hideMark/>
+          </w:tcPr>
+          <w:p>
+            <w:pPr>
+              <w:rPr>
+                <w:b/>
+                <w:bCs/>
+                <w:lang w:val="de-AT"/>
+              </w:rPr>
+            </w:pPr>
+            <w:r>
+              <w:rPr>
+                <w:b/>
+                <w:bCs/>
+                <w:lang w:val="de-AT"/>
+              </w:rPr>
+              <w:t>Offset (Byte)</w:t>
+            </w:r>
+          </w:p>
+        </w:tc>
+        <w:tc>
+          <w:tcPr>
+            <w:tcW w:w="1121" w:type="dxa"/>
+            <w:tcBorders>
+              <w:top w:val="single" w:sz="6" w:space="0" w:color="A2A9B1"/>
+              <w:left w:val="single" w:sz="6" w:space="0" w:color="A2A9B1"/>
+              <w:bottom w:val="single" w:sz="6" w:space="0" w:color="A2A9B1"/>
+              <w:right w:val="single" w:sz="6" w:space="0" w:color="A2A9B1"/>
+            </w:tcBorders>
+            <w:shd w:val="clear" w:color="auto" w:fill="D9D9D9" w:themeFill="background1" w:themeFillShade="D9"/>
+            <w:tcMar>
+              <w:top w:w="48" w:type="dxa"/>
+              <w:left w:w="96" w:type="dxa"/>
+              <w:bottom w:w="48" w:type="dxa"/>
+              <w:right w:w="96" w:type="dxa"/>
+            </w:tcMar>
+            <w:vAlign w:val="center"/>
+            <w:hideMark/>
+          </w:tcPr>
+          <w:p>
+            <w:pPr>
+              <w:rPr>
+                <w:b/>
+                <w:bCs/>
+                <w:lang w:val="de-AT"/>
+              </w:rPr>
+            </w:pPr>
+            <w:r>
+              <w:rPr>
+                <w:b/>
+                <w:bCs/>
+                <w:lang w:val="de-AT"/>
+              </w:rPr>
+              <w:t>Datentyp</w:t>
+            </w:r>
+          </w:p>
+        </w:tc>
+        <w:tc>
+          <w:tcPr>
+            <w:tcW w:w="652" w:type="dxa"/>
+            <w:tcBorders>
+              <w:top w:val="single" w:sz="6" w:space="0" w:color="A2A9B1"/>
+              <w:left w:val="single" w:sz="6" w:space="0" w:color="A2A9B1"/>
+              <w:bottom w:val="single" w:sz="6" w:space="0" w:color="A2A9B1"/>
+              <w:right w:val="single" w:sz="6" w:space="0" w:color="A2A9B1"/>
+            </w:tcBorders>
+            <w:shd w:val="clear" w:color="auto" w:fill="D9D9D9" w:themeFill="background1" w:themeFillShade="D9"/>
+            <w:vAlign w:val="center"/>
+            <w:hideMark/>
+          </w:tcPr>
+          <w:p>
+            <w:pPr>
+              <w:rPr>
+                <w:b/>
+                <w:bCs/>
+                <w:lang w:val="de-AT"/>
+              </w:rPr>
+            </w:pPr>
+            <w:r>
+              <w:rPr>
+                <w:b/>
+                <w:bCs/>
+                <w:lang w:val="de-AT"/>
+              </w:rPr>
+              <w:t>Größe</w:t>
+            </w:r>
+          </w:p>
+          <w:p>
+            <w:pPr>
+              <w:rPr>
+                <w:b/>
+                <w:bCs/>
+                <w:lang w:val="de-AT"/>
+              </w:rPr>
+            </w:pPr>
+            <w:r>
+              <w:rPr>
+                <w:b/>
+                <w:bCs/>
+                <w:lang w:val="de-AT"/>
+              </w:rPr>
+              <w:t>(Byte)</w:t>
+            </w:r>
+          </w:p>
+        </w:tc>
+        <w:tc>
+          <w:tcPr>
+            <w:tcW w:w="6202" w:type="dxa"/>
+            <w:gridSpan w:val="2"/>
+            <w:tcBorders>
+              <w:top w:val="single" w:sz="6" w:space="0" w:color="A2A9B1"/>
+              <w:left w:val="single" w:sz="6" w:space="0" w:color="A2A9B1"/>
+              <w:bottom w:val="single" w:sz="6" w:space="0" w:color="A2A9B1"/>
+              <w:right w:val="single" w:sz="6" w:space="0" w:color="A2A9B1"/>
+            </w:tcBorders>
+            <w:shd w:val="clear" w:color="auto" w:fill="D9D9D9" w:themeFill="background1" w:themeFillShade="D9"/>
+            <w:vAlign w:val="center"/>
+            <w:hideMark/>
+          </w:tcPr>
+          <w:p>
+            <w:pPr>
+              <w:rPr>
+                <w:b/>
+                <w:bCs/>
+                <w:lang w:val="de-AT"/>
+              </w:rPr>
+            </w:pPr>
+            <w:r>
+              <w:rPr>
+                <w:b/>
+                <w:bCs/>
+                <w:lang w:val="de-AT"/>
+              </w:rPr>
+              <w:t>Inhalt</w:t>
+            </w:r>
+          </w:p>
+        </w:tc>
+      </w:tr>
+      <w:tr>
+        <w:tc>
+          <w:tcPr>
+            <w:tcW w:w="806" w:type="dxa"/>
+            <w:tcBorders>
+              <w:top w:val="single" w:sz="6" w:space="0" w:color="A2A9B1"/>
+              <w:left w:val="single" w:sz="6" w:space="0" w:color="A2A9B1"/>
+              <w:bottom w:val="single" w:sz="6" w:space="0" w:color="A2A9B1"/>
+              <w:right w:val="single" w:sz="6" w:space="0" w:color="A2A9B1"/>
+            </w:tcBorders>
+            <w:shd w:val="clear" w:color="auto" w:fill="F8F9FA"/>
+            <w:tcMar>
+              <w:top w:w="48" w:type="dxa"/>
+              <w:left w:w="96" w:type="dxa"/>
+              <w:bottom w:w="48" w:type="dxa"/>
+              <w:right w:w="96" w:type="dxa"/>
+            </w:tcMar>
+            <w:vAlign w:val="center"/>
+            <w:hideMark/>
+          </w:tcPr>
+          <w:p>
+            <w:pPr>
+              <w:jc w:val="center"/>
+              <w:rPr>
+                <w:lang w:val="de-AT"/>
+              </w:rPr>
+            </w:pPr>
+            <w:r>
+              <w:rPr>
+                <w:lang w:val="de-AT"/>
+              </w:rPr>
+              <w:t>14</w:t>
+            </w:r>
+          </w:p>
+        </w:tc>
+        <w:tc>
+          <w:tcPr>
+            <w:tcW w:w="1121" w:type="dxa"/>
+            <w:tcBorders>
+              <w:top w:val="single" w:sz="6" w:space="0" w:color="A2A9B1"/>
+              <w:left w:val="single" w:sz="6" w:space="0" w:color="A2A9B1"/>
+              <w:bottom w:val="single" w:sz="6" w:space="0" w:color="A2A9B1"/>
+              <w:right w:val="single" w:sz="6" w:space="0" w:color="A2A9B1"/>
+            </w:tcBorders>
+            <w:shd w:val="clear" w:color="auto" w:fill="F8F9FA"/>
+            <w:tcMar>
+              <w:top w:w="48" w:type="dxa"/>
+              <w:left w:w="96" w:type="dxa"/>
+              <w:bottom w:w="48" w:type="dxa"/>
+              <w:right w:w="96" w:type="dxa"/>
+            </w:tcMar>
+            <w:vAlign w:val="center"/>
+            <w:hideMark/>
+          </w:tcPr>
+          <w:p>
+            <w:pPr>
+              <w:jc w:val="center"/>
+              <w:rPr>
+                <w:lang w:val="de-AT"/>
+              </w:rPr>
+            </w:pPr>
+            <w:r>
+              <w:rPr>
+                <w:lang w:val="de-AT"/>
+              </w:rPr>
+              <w:t>uint32_t</w:t>
+            </w:r>
+          </w:p>
+        </w:tc>
+        <w:tc>
+          <w:tcPr>
+            <w:tcW w:w="652" w:type="dxa"/>
+            <w:tcBorders>
+              <w:top w:val="single" w:sz="6" w:space="0" w:color="A2A9B1"/>
+              <w:left w:val="single" w:sz="6" w:space="0" w:color="A2A9B1"/>
+              <w:bottom w:val="single" w:sz="6" w:space="0" w:color="A2A9B1"/>
+              <w:right w:val="single" w:sz="6" w:space="0" w:color="A2A9B1"/>
+            </w:tcBorders>
+            <w:shd w:val="clear" w:color="auto" w:fill="F8F9FA"/>
+            <w:tcMar>
+              <w:top w:w="48" w:type="dxa"/>
+              <w:left w:w="96" w:type="dxa"/>
+              <w:bottom w:w="48" w:type="dxa"/>
+              <w:right w:w="96" w:type="dxa"/>
+            </w:tcMar>
+            <w:vAlign w:val="center"/>
+            <w:hideMark/>
+          </w:tcPr>
+          <w:p>
+            <w:pPr>
+              <w:jc w:val="center"/>
+              <w:rPr>
+                <w:lang w:val="de-AT"/>
+              </w:rPr>
+            </w:pPr>
+            <w:r>
+              <w:rPr>
+                <w:lang w:val="de-AT"/>
+              </w:rPr>
+              <w:t>4</w:t>
+            </w:r>
+          </w:p>
+        </w:tc>
+        <w:tc>
+          <w:tcPr>
+            <w:tcW w:w="6202" w:type="dxa"/>
+            <w:gridSpan w:val="2"/>
+            <w:tcBorders>
+              <w:top w:val="single" w:sz="6" w:space="0" w:color="A2A9B1"/>
+              <w:left w:val="single" w:sz="6" w:space="0" w:color="A2A9B1"/>
+              <w:bottom w:val="single" w:sz="6" w:space="0" w:color="A2A9B1"/>
+              <w:right w:val="single" w:sz="6" w:space="0" w:color="A2A9B1"/>
+            </w:tcBorders>
+            <w:shd w:val="clear" w:color="auto" w:fill="F8F9FA"/>
+            <w:tcMar>
+              <w:top w:w="48" w:type="dxa"/>
+              <w:left w:w="96" w:type="dxa"/>
+              <w:bottom w:w="48" w:type="dxa"/>
+              <w:right w:w="96" w:type="dxa"/>
+            </w:tcMar>
+            <w:vAlign w:val="center"/>
+            <w:hideMark/>
+          </w:tcPr>
+          <w:p>
+            <w:pPr>
+              <w:rPr>
+                <w:lang w:val="de-AT"/>
+              </w:rPr>
+            </w:pPr>
+            <w:r>
+              <w:rPr>
+                <w:lang w:val="de-AT"/>
+              </w:rPr>
+              <w:t>biSize</w:t>
+            </w:r>
+            <w:r>
+              <w:rPr>
+                <w:lang w:val="de-AT"/>
+              </w:rPr>
+              <w:t>:</w:t>
+            </w:r>
+          </w:p>
+          <w:p>
+            <w:pPr>
+              <w:rPr>
+                <w:lang w:val="de-AT"/>
+              </w:rPr>
+            </w:pPr>
+            <w:r>
+              <w:rPr>
+                <w:lang w:val="de-AT"/>
+              </w:rPr>
+              <w:t>Größe der BITMAPINFOHEADER-Struktur in Byte</w:t>
+            </w:r>
+          </w:p>
+        </w:tc>
+      </w:tr>
+      <w:tr>
+        <w:tc>
+          <w:tcPr>
+            <w:tcW w:w="806" w:type="dxa"/>
+            <w:tcBorders>
+              <w:top w:val="single" w:sz="6" w:space="0" w:color="A2A9B1"/>
+              <w:left w:val="single" w:sz="6" w:space="0" w:color="A2A9B1"/>
+              <w:bottom w:val="single" w:sz="6" w:space="0" w:color="A2A9B1"/>
+              <w:right w:val="single" w:sz="6" w:space="0" w:color="A2A9B1"/>
+            </w:tcBorders>
+            <w:shd w:val="clear" w:color="auto" w:fill="F8F9FA"/>
+            <w:tcMar>
+              <w:top w:w="48" w:type="dxa"/>
+              <w:left w:w="96" w:type="dxa"/>
+              <w:bottom w:w="48" w:type="dxa"/>
+              <w:right w:w="96" w:type="dxa"/>
+            </w:tcMar>
+            <w:vAlign w:val="center"/>
+            <w:hideMark/>
+          </w:tcPr>
+          <w:p>
+            <w:pPr>
+              <w:jc w:val="center"/>
+              <w:rPr>
+                <w:lang w:val="de-AT"/>
+              </w:rPr>
+            </w:pPr>
+            <w:r>
+              <w:rPr>
+                <w:lang w:val="de-AT"/>
+              </w:rPr>
+              <w:t>18</w:t>
+            </w:r>
+          </w:p>
+        </w:tc>
+        <w:tc>
+          <w:tcPr>
+            <w:tcW w:w="1121" w:type="dxa"/>
+            <w:tcBorders>
+              <w:top w:val="single" w:sz="6" w:space="0" w:color="A2A9B1"/>
+              <w:left w:val="single" w:sz="6" w:space="0" w:color="A2A9B1"/>
+              <w:bottom w:val="single" w:sz="6" w:space="0" w:color="A2A9B1"/>
+              <w:right w:val="single" w:sz="6" w:space="0" w:color="A2A9B1"/>
+            </w:tcBorders>
+            <w:shd w:val="clear" w:color="auto" w:fill="F8F9FA"/>
+            <w:tcMar>
+              <w:top w:w="48" w:type="dxa"/>
+              <w:left w:w="96" w:type="dxa"/>
+              <w:bottom w:w="48" w:type="dxa"/>
+              <w:right w:w="96" w:type="dxa"/>
+            </w:tcMar>
+            <w:vAlign w:val="center"/>
+            <w:hideMark/>
+          </w:tcPr>
+          <w:p>
+            <w:pPr>
+              <w:jc w:val="center"/>
+              <w:rPr>
+                <w:lang w:val="de-AT"/>
+              </w:rPr>
+            </w:pPr>
+            <w:r>
+              <w:rPr>
+                <w:lang w:val="de-AT"/>
+              </w:rPr>
+              <w:t>int32_t</w:t>
+            </w:r>
+          </w:p>
+        </w:tc>
+        <w:tc>
+          <w:tcPr>
+            <w:tcW w:w="652" w:type="dxa"/>
+            <w:tcBorders>
+              <w:top w:val="single" w:sz="6" w:space="0" w:color="A2A9B1"/>
+              <w:left w:val="single" w:sz="6" w:space="0" w:color="A2A9B1"/>
+              <w:bottom w:val="single" w:sz="6" w:space="0" w:color="A2A9B1"/>
+              <w:right w:val="single" w:sz="6" w:space="0" w:color="A2A9B1"/>
+            </w:tcBorders>
+            <w:shd w:val="clear" w:color="auto" w:fill="F8F9FA"/>
+            <w:tcMar>
+              <w:top w:w="48" w:type="dxa"/>
+              <w:left w:w="96" w:type="dxa"/>
+              <w:bottom w:w="48" w:type="dxa"/>
+              <w:right w:w="96" w:type="dxa"/>
+            </w:tcMar>
+            <w:vAlign w:val="center"/>
+            <w:hideMark/>
+          </w:tcPr>
+          <w:p>
+            <w:pPr>
+              <w:jc w:val="center"/>
+              <w:rPr>
+                <w:lang w:val="de-AT"/>
+              </w:rPr>
+            </w:pPr>
+            <w:r>
+              <w:rPr>
+                <w:lang w:val="de-AT"/>
+              </w:rPr>
+              <w:t>4</w:t>
+            </w:r>
+          </w:p>
+        </w:tc>
+        <w:tc>
+          <w:tcPr>
+            <w:tcW w:w="6202" w:type="dxa"/>
+            <w:gridSpan w:val="2"/>
+            <w:tcBorders>
+              <w:top w:val="single" w:sz="6" w:space="0" w:color="A2A9B1"/>
+              <w:left w:val="single" w:sz="6" w:space="0" w:color="A2A9B1"/>
+              <w:bottom w:val="single" w:sz="6" w:space="0" w:color="A2A9B1"/>
+              <w:right w:val="single" w:sz="6" w:space="0" w:color="A2A9B1"/>
+            </w:tcBorders>
+            <w:shd w:val="clear" w:color="auto" w:fill="F8F9FA"/>
+            <w:tcMar>
+              <w:top w:w="48" w:type="dxa"/>
+              <w:left w:w="96" w:type="dxa"/>
+              <w:bottom w:w="48" w:type="dxa"/>
+              <w:right w:w="96" w:type="dxa"/>
+            </w:tcMar>
+            <w:vAlign w:val="center"/>
+            <w:hideMark/>
+          </w:tcPr>
+          <w:p>
+            <w:pPr>
+              <w:rPr>
+                <w:lang w:val="de-AT"/>
+              </w:rPr>
+            </w:pPr>
+            <w:r>
+              <w:rPr>
+                <w:lang w:val="de-AT"/>
+              </w:rPr>
+              <w:t>biWidth</w:t>
+            </w:r>
+            <w:r>
+              <w:rPr>
+                <w:lang w:val="de-AT"/>
+              </w:rPr>
+              <w:t>:</w:t>
+            </w:r>
+          </w:p>
+          <w:p>
+            <w:pPr>
+              <w:rPr>
+                <w:lang w:val="de-AT"/>
+              </w:rPr>
+            </w:pPr>
+            <w:r>
+              <w:rPr>
+                <w:lang w:val="de-AT"/>
+              </w:rPr>
+              <w:t>Breite der Bitmap in Pixel.</w:t>
+            </w:r>
+          </w:p>
+        </w:tc>
+      </w:tr>
+      <w:tr>
+        <w:tc>
+          <w:tcPr>
+            <w:tcW w:w="806" w:type="dxa"/>
+            <w:tcBorders>
+              <w:top w:val="single" w:sz="6" w:space="0" w:color="A2A9B1"/>
+              <w:left w:val="single" w:sz="6" w:space="0" w:color="A2A9B1"/>
+              <w:bottom w:val="single" w:sz="6" w:space="0" w:color="A2A9B1"/>
+              <w:right w:val="single" w:sz="6" w:space="0" w:color="A2A9B1"/>
+            </w:tcBorders>
+            <w:shd w:val="clear" w:color="auto" w:fill="F8F9FA"/>
+            <w:tcMar>
+              <w:top w:w="48" w:type="dxa"/>
+              <w:left w:w="96" w:type="dxa"/>
+              <w:bottom w:w="48" w:type="dxa"/>
+              <w:right w:w="96" w:type="dxa"/>
+            </w:tcMar>
+            <w:vAlign w:val="center"/>
+            <w:hideMark/>
+          </w:tcPr>
+          <w:p>
+            <w:pPr>
+              <w:jc w:val="center"/>
+              <w:rPr>
+                <w:lang w:val="de-AT"/>
+              </w:rPr>
+            </w:pPr>
+            <w:r>
+              <w:rPr>
+                <w:lang w:val="de-AT"/>
+              </w:rPr>
+              <w:t>22</w:t>
+            </w:r>
+          </w:p>
+        </w:tc>
+        <w:tc>
+          <w:tcPr>
+            <w:tcW w:w="1121" w:type="dxa"/>
+            <w:tcBorders>
+              <w:top w:val="single" w:sz="6" w:space="0" w:color="A2A9B1"/>
+              <w:left w:val="single" w:sz="6" w:space="0" w:color="A2A9B1"/>
+              <w:bottom w:val="single" w:sz="6" w:space="0" w:color="A2A9B1"/>
+              <w:right w:val="single" w:sz="6" w:space="0" w:color="A2A9B1"/>
+            </w:tcBorders>
+            <w:shd w:val="clear" w:color="auto" w:fill="F8F9FA"/>
+            <w:tcMar>
+              <w:top w:w="48" w:type="dxa"/>
+              <w:left w:w="96" w:type="dxa"/>
+              <w:bottom w:w="48" w:type="dxa"/>
+              <w:right w:w="96" w:type="dxa"/>
+            </w:tcMar>
+            <w:vAlign w:val="center"/>
+            <w:hideMark/>
+          </w:tcPr>
+          <w:p>
+            <w:pPr>
+              <w:jc w:val="center"/>
+              <w:rPr>
+                <w:lang w:val="de-AT"/>
+              </w:rPr>
+            </w:pPr>
+            <w:r>
+              <w:rPr>
+                <w:lang w:val="de-AT"/>
+              </w:rPr>
+              <w:t>int32_t</w:t>
+            </w:r>
+          </w:p>
+        </w:tc>
+        <w:tc>
+          <w:tcPr>
+            <w:tcW w:w="652" w:type="dxa"/>
+            <w:tcBorders>
+              <w:top w:val="single" w:sz="6" w:space="0" w:color="A2A9B1"/>
+              <w:left w:val="single" w:sz="6" w:space="0" w:color="A2A9B1"/>
+              <w:bottom w:val="single" w:sz="6" w:space="0" w:color="A2A9B1"/>
+              <w:right w:val="single" w:sz="6" w:space="0" w:color="A2A9B1"/>
+            </w:tcBorders>
+            <w:shd w:val="clear" w:color="auto" w:fill="F8F9FA"/>
+            <w:tcMar>
+              <w:top w:w="48" w:type="dxa"/>
+              <w:left w:w="96" w:type="dxa"/>
+              <w:bottom w:w="48" w:type="dxa"/>
+              <w:right w:w="96" w:type="dxa"/>
+            </w:tcMar>
+            <w:vAlign w:val="center"/>
+            <w:hideMark/>
+          </w:tcPr>
+          <w:p>
+            <w:pPr>
+              <w:jc w:val="center"/>
+              <w:rPr>
+                <w:lang w:val="de-AT"/>
+              </w:rPr>
+            </w:pPr>
+            <w:r>
+              <w:rPr>
+                <w:lang w:val="de-AT"/>
+              </w:rPr>
+              <w:t>4</w:t>
+            </w:r>
+          </w:p>
+        </w:tc>
+        <w:tc>
+          <w:tcPr>
+            <w:tcW w:w="6202" w:type="dxa"/>
+            <w:gridSpan w:val="2"/>
+            <w:tcBorders>
+              <w:top w:val="single" w:sz="6" w:space="0" w:color="A2A9B1"/>
+              <w:left w:val="single" w:sz="6" w:space="0" w:color="A2A9B1"/>
+              <w:bottom w:val="single" w:sz="6" w:space="0" w:color="A2A9B1"/>
+              <w:right w:val="single" w:sz="6" w:space="0" w:color="A2A9B1"/>
+            </w:tcBorders>
+            <w:shd w:val="clear" w:color="auto" w:fill="F8F9FA"/>
+            <w:tcMar>
+              <w:top w:w="48" w:type="dxa"/>
+              <w:left w:w="96" w:type="dxa"/>
+              <w:bottom w:w="48" w:type="dxa"/>
+              <w:right w:w="96" w:type="dxa"/>
+            </w:tcMar>
+            <w:vAlign w:val="center"/>
+            <w:hideMark/>
+          </w:tcPr>
+          <w:p>
+            <w:pPr>
+              <w:rPr>
+                <w:lang w:val="de-AT"/>
+              </w:rPr>
+            </w:pPr>
+            <w:r>
+              <w:rPr>
+                <w:lang w:val="de-AT"/>
+              </w:rPr>
+              <w:t>biHeight</w:t>
+            </w:r>
+            <w:r>
+              <w:rPr>
+                <w:lang w:val="de-AT"/>
+              </w:rPr>
+              <w:t>:</w:t>
+            </w:r>
+          </w:p>
+          <w:p>
+            <w:pPr>
+              <w:rPr>
+                <w:lang w:val="de-AT"/>
+              </w:rPr>
+            </w:pPr>
+            <w:r>
+              <w:rPr>
+                <w:lang w:val="de-AT"/>
+              </w:rPr>
+              <w:t>Der </w:t>
+            </w:r>
+            <w:r>
+              <w:rPr>
+                <w:lang w:val="de-AT"/>
+              </w:rPr>
+              <w:t>Betrag</w:t>
+            </w:r>
+            <w:r>
+              <w:rPr>
+                <w:lang w:val="de-AT"/>
+              </w:rPr>
+              <w:t> gibt die Höhe der Bitmap in Pixel an.</w:t>
+            </w:r>
+          </w:p>
+          <w:p>
+            <w:pPr>
+              <w:rPr>
+                <w:lang w:val="de-AT"/>
+              </w:rPr>
+            </w:pPr>
+            <w:r>
+              <w:rPr>
+                <w:lang w:val="de-AT"/>
+              </w:rPr>
+              <w:lastRenderedPageBreak/>
+              <w:t>-</w:t>
+            </w:r>
+            <w:r>
+              <w:rPr>
+                <w:lang w:val="de-AT"/>
+              </w:rPr>
+              <w:t xml:space="preserve"> </w:t>
+            </w:r>
+            <w:r>
+              <w:rPr>
+                <w:lang w:val="de-AT"/>
+              </w:rPr>
+              <w:t>Ist der Wert positiv, so ist die Bitmap eine sogenannte "bottom-up"-Bitmap (die Bilddaten beginnen mit der untersten und enden mit der obersten Bildzeile).</w:t>
+            </w:r>
+          </w:p>
+          <w:p>
+            <w:pPr>
+              <w:rPr>
+                <w:lang w:val="de-AT"/>
+              </w:rPr>
+            </w:pPr>
+            <w:r>
+              <w:rPr>
+                <w:lang w:val="de-AT"/>
+              </w:rPr>
+              <w:t xml:space="preserve">- </w:t>
+            </w:r>
+            <w:r>
+              <w:rPr>
+                <w:lang w:val="de-AT"/>
+              </w:rPr>
+              <w:t>Ist der Wert negativ, so ist die Bitmap eine "top-down"-Bitmap (die Bilddaten beginnen mit der obersten und enden mit der untersten Bildzeile).</w:t>
+            </w:r>
+          </w:p>
+        </w:tc>
+      </w:tr>
+      <w:tr>
+        <w:tc>
+          <w:tcPr>
+            <w:tcW w:w="806" w:type="dxa"/>
+            <w:tcBorders>
+              <w:top w:val="single" w:sz="6" w:space="0" w:color="A2A9B1"/>
+              <w:left w:val="single" w:sz="6" w:space="0" w:color="A2A9B1"/>
+              <w:bottom w:val="single" w:sz="6" w:space="0" w:color="A2A9B1"/>
+              <w:right w:val="single" w:sz="6" w:space="0" w:color="A2A9B1"/>
+            </w:tcBorders>
+            <w:shd w:val="clear" w:color="auto" w:fill="F8F9FA"/>
+            <w:tcMar>
+              <w:top w:w="48" w:type="dxa"/>
+              <w:left w:w="96" w:type="dxa"/>
+              <w:bottom w:w="48" w:type="dxa"/>
+              <w:right w:w="96" w:type="dxa"/>
+            </w:tcMar>
+            <w:vAlign w:val="center"/>
+            <w:hideMark/>
+          </w:tcPr>
+          <w:p>
+            <w:pPr>
+              <w:jc w:val="center"/>
+              <w:rPr>
+                <w:lang w:val="de-AT"/>
+              </w:rPr>
+            </w:pPr>
+            <w:r>
+              <w:rPr>
+                <w:lang w:val="de-AT"/>
+              </w:rPr>
+              <w:lastRenderedPageBreak/>
+              <w:t>26</w:t>
+            </w:r>
+          </w:p>
+        </w:tc>
+        <w:tc>
+          <w:tcPr>
+            <w:tcW w:w="1121" w:type="dxa"/>
+            <w:tcBorders>
+              <w:top w:val="single" w:sz="6" w:space="0" w:color="A2A9B1"/>
+              <w:left w:val="single" w:sz="6" w:space="0" w:color="A2A9B1"/>
+              <w:bottom w:val="single" w:sz="6" w:space="0" w:color="A2A9B1"/>
+              <w:right w:val="single" w:sz="6" w:space="0" w:color="A2A9B1"/>
+            </w:tcBorders>
+            <w:shd w:val="clear" w:color="auto" w:fill="F8F9FA"/>
+            <w:tcMar>
+              <w:top w:w="48" w:type="dxa"/>
+              <w:left w:w="96" w:type="dxa"/>
+              <w:bottom w:w="48" w:type="dxa"/>
+              <w:right w:w="96" w:type="dxa"/>
+            </w:tcMar>
+            <w:vAlign w:val="center"/>
+            <w:hideMark/>
+          </w:tcPr>
+          <w:p>
+            <w:pPr>
+              <w:jc w:val="center"/>
+              <w:rPr>
+                <w:lang w:val="de-AT"/>
+              </w:rPr>
+            </w:pPr>
+            <w:r>
+              <w:rPr>
+                <w:lang w:val="de-AT"/>
+              </w:rPr>
+              <w:t>uint16_t</w:t>
+            </w:r>
+          </w:p>
+        </w:tc>
+        <w:tc>
+          <w:tcPr>
+            <w:tcW w:w="652" w:type="dxa"/>
+            <w:tcBorders>
+              <w:top w:val="single" w:sz="6" w:space="0" w:color="A2A9B1"/>
+              <w:left w:val="single" w:sz="6" w:space="0" w:color="A2A9B1"/>
+              <w:bottom w:val="single" w:sz="6" w:space="0" w:color="A2A9B1"/>
+              <w:right w:val="single" w:sz="6" w:space="0" w:color="A2A9B1"/>
+            </w:tcBorders>
+            <w:shd w:val="clear" w:color="auto" w:fill="F8F9FA"/>
+            <w:tcMar>
+              <w:top w:w="48" w:type="dxa"/>
+              <w:left w:w="96" w:type="dxa"/>
+              <w:bottom w:w="48" w:type="dxa"/>
+              <w:right w:w="96" w:type="dxa"/>
+            </w:tcMar>
+            <w:vAlign w:val="center"/>
+            <w:hideMark/>
+          </w:tcPr>
+          <w:p>
+            <w:pPr>
+              <w:jc w:val="center"/>
+              <w:rPr>
+                <w:lang w:val="de-AT"/>
+              </w:rPr>
+            </w:pPr>
+            <w:r>
+              <w:rPr>
+                <w:lang w:val="de-AT"/>
+              </w:rPr>
+              <w:t>2</w:t>
+            </w:r>
+          </w:p>
+        </w:tc>
+        <w:tc>
+          <w:tcPr>
+            <w:tcW w:w="6202" w:type="dxa"/>
+            <w:gridSpan w:val="2"/>
+            <w:tcBorders>
+              <w:top w:val="single" w:sz="6" w:space="0" w:color="A2A9B1"/>
+              <w:left w:val="single" w:sz="6" w:space="0" w:color="A2A9B1"/>
+              <w:bottom w:val="single" w:sz="6" w:space="0" w:color="A2A9B1"/>
+              <w:right w:val="single" w:sz="6" w:space="0" w:color="A2A9B1"/>
+            </w:tcBorders>
+            <w:shd w:val="clear" w:color="auto" w:fill="F8F9FA"/>
+            <w:tcMar>
+              <w:top w:w="48" w:type="dxa"/>
+              <w:left w:w="96" w:type="dxa"/>
+              <w:bottom w:w="48" w:type="dxa"/>
+              <w:right w:w="96" w:type="dxa"/>
+            </w:tcMar>
+            <w:vAlign w:val="center"/>
+            <w:hideMark/>
+          </w:tcPr>
+          <w:p>
+            <w:pPr>
+              <w:rPr>
+                <w:lang w:val="de-AT"/>
+              </w:rPr>
+            </w:pPr>
+            <w:r>
+              <w:rPr>
+                <w:lang w:val="de-AT"/>
+              </w:rPr>
+              <w:t>biPlanes</w:t>
+            </w:r>
+            <w:r>
+              <w:rPr>
+                <w:lang w:val="de-AT"/>
+              </w:rPr>
+              <w:t>:</w:t>
+            </w:r>
+          </w:p>
+          <w:p>
+            <w:pPr>
+              <w:rPr>
+                <w:lang w:val="de-AT"/>
+              </w:rPr>
+            </w:pPr>
+            <w:r>
+              <w:rPr>
+                <w:lang w:val="de-AT"/>
+              </w:rPr>
+              <w:t>1 (Stand in einigen älteren Formaten wie </w:t>
+            </w:r>
+            <w:r>
+              <w:rPr>
+                <w:lang w:val="de-AT"/>
+              </w:rPr>
+              <w:t>PCX</w:t>
+            </w:r>
+            <w:r>
+              <w:rPr>
+                <w:lang w:val="de-AT"/>
+              </w:rPr>
+              <w:t> für die Anzahl der Farbebenen, wird aber für BMP nicht verwendet)</w:t>
+            </w:r>
+          </w:p>
+        </w:tc>
+      </w:tr>
+      <w:tr>
+        <w:tc>
+          <w:tcPr>
+            <w:tcW w:w="806" w:type="dxa"/>
+            <w:tcBorders>
+              <w:top w:val="single" w:sz="6" w:space="0" w:color="A2A9B1"/>
+              <w:left w:val="single" w:sz="6" w:space="0" w:color="A2A9B1"/>
+              <w:bottom w:val="single" w:sz="6" w:space="0" w:color="A2A9B1"/>
+              <w:right w:val="single" w:sz="6" w:space="0" w:color="A2A9B1"/>
+            </w:tcBorders>
+            <w:shd w:val="clear" w:color="auto" w:fill="F8F9FA"/>
+            <w:tcMar>
+              <w:top w:w="48" w:type="dxa"/>
+              <w:left w:w="96" w:type="dxa"/>
+              <w:bottom w:w="48" w:type="dxa"/>
+              <w:right w:w="96" w:type="dxa"/>
+            </w:tcMar>
+            <w:vAlign w:val="center"/>
+            <w:hideMark/>
+          </w:tcPr>
+          <w:p>
+            <w:pPr>
+              <w:jc w:val="center"/>
+              <w:rPr>
+                <w:lang w:val="de-AT"/>
+              </w:rPr>
+            </w:pPr>
+            <w:r>
+              <w:rPr>
+                <w:lang w:val="de-AT"/>
+              </w:rPr>
+              <w:t>28</w:t>
+            </w:r>
+          </w:p>
+        </w:tc>
+        <w:tc>
+          <w:tcPr>
+            <w:tcW w:w="1121" w:type="dxa"/>
+            <w:tcBorders>
+              <w:top w:val="single" w:sz="6" w:space="0" w:color="A2A9B1"/>
+              <w:left w:val="single" w:sz="6" w:space="0" w:color="A2A9B1"/>
+              <w:bottom w:val="single" w:sz="6" w:space="0" w:color="A2A9B1"/>
+              <w:right w:val="single" w:sz="6" w:space="0" w:color="A2A9B1"/>
+            </w:tcBorders>
+            <w:shd w:val="clear" w:color="auto" w:fill="F8F9FA"/>
+            <w:tcMar>
+              <w:top w:w="48" w:type="dxa"/>
+              <w:left w:w="96" w:type="dxa"/>
+              <w:bottom w:w="48" w:type="dxa"/>
+              <w:right w:w="96" w:type="dxa"/>
+            </w:tcMar>
+            <w:vAlign w:val="center"/>
+            <w:hideMark/>
+          </w:tcPr>
+          <w:p>
+            <w:pPr>
+              <w:jc w:val="center"/>
+              <w:rPr>
+                <w:lang w:val="de-AT"/>
+              </w:rPr>
+            </w:pPr>
+            <w:r>
+              <w:rPr>
+                <w:lang w:val="de-AT"/>
+              </w:rPr>
+              <w:t>uint16_t</w:t>
+            </w:r>
+          </w:p>
+        </w:tc>
+        <w:tc>
+          <w:tcPr>
+            <w:tcW w:w="652" w:type="dxa"/>
+            <w:tcBorders>
+              <w:top w:val="single" w:sz="6" w:space="0" w:color="A2A9B1"/>
+              <w:left w:val="single" w:sz="6" w:space="0" w:color="A2A9B1"/>
+              <w:bottom w:val="single" w:sz="6" w:space="0" w:color="A2A9B1"/>
+              <w:right w:val="single" w:sz="6" w:space="0" w:color="A2A9B1"/>
+            </w:tcBorders>
+            <w:shd w:val="clear" w:color="auto" w:fill="F8F9FA"/>
+            <w:tcMar>
+              <w:top w:w="48" w:type="dxa"/>
+              <w:left w:w="96" w:type="dxa"/>
+              <w:bottom w:w="48" w:type="dxa"/>
+              <w:right w:w="96" w:type="dxa"/>
+            </w:tcMar>
+            <w:vAlign w:val="center"/>
+            <w:hideMark/>
+          </w:tcPr>
+          <w:p>
+            <w:pPr>
+              <w:jc w:val="center"/>
+              <w:rPr>
+                <w:lang w:val="de-AT"/>
+              </w:rPr>
+            </w:pPr>
+            <w:r>
+              <w:rPr>
+                <w:lang w:val="de-AT"/>
+              </w:rPr>
+              <w:t>2</w:t>
+            </w:r>
+          </w:p>
+        </w:tc>
+        <w:tc>
+          <w:tcPr>
+            <w:tcW w:w="6202" w:type="dxa"/>
+            <w:gridSpan w:val="2"/>
+            <w:tcBorders>
+              <w:top w:val="single" w:sz="6" w:space="0" w:color="A2A9B1"/>
+              <w:left w:val="single" w:sz="6" w:space="0" w:color="A2A9B1"/>
+              <w:bottom w:val="single" w:sz="6" w:space="0" w:color="A2A9B1"/>
+              <w:right w:val="single" w:sz="6" w:space="0" w:color="A2A9B1"/>
+            </w:tcBorders>
+            <w:shd w:val="clear" w:color="auto" w:fill="F8F9FA"/>
+            <w:tcMar>
+              <w:top w:w="48" w:type="dxa"/>
+              <w:left w:w="96" w:type="dxa"/>
+              <w:bottom w:w="48" w:type="dxa"/>
+              <w:right w:w="96" w:type="dxa"/>
+            </w:tcMar>
+            <w:vAlign w:val="center"/>
+            <w:hideMark/>
+          </w:tcPr>
+          <w:p>
+            <w:pPr>
+              <w:rPr>
+                <w:lang w:val="de-AT"/>
+              </w:rPr>
+            </w:pPr>
+            <w:r>
+              <w:rPr>
+                <w:lang w:val="de-AT"/>
+              </w:rPr>
+              <w:t>biBitCount</w:t>
+            </w:r>
+            <w:r>
+              <w:rPr>
+                <w:lang w:val="de-AT"/>
+              </w:rPr>
+              <w:t>:</w:t>
+            </w:r>
+          </w:p>
+          <w:p>
+            <w:pPr>
+              <w:rPr>
+                <w:lang w:val="de-AT"/>
+              </w:rPr>
+            </w:pPr>
+            <w:r>
+              <w:rPr>
+                <w:lang w:val="de-AT"/>
+              </w:rPr>
+              <w:t>Farbtiefe der Bitmap in </w:t>
+            </w:r>
+            <w:r>
+              <w:rPr>
+                <w:lang w:val="de-AT"/>
+              </w:rPr>
+              <w:t>bpp</w:t>
+            </w:r>
+            <w:r>
+              <w:rPr>
+                <w:lang w:val="de-AT"/>
+              </w:rPr>
+              <w:t> an; muss einer der folgenden Werte sein: 1, 4, 8, 16, 24 oder 32. Bei 1, 4 und 8 bpp sind die Farben </w:t>
+            </w:r>
+            <w:r>
+              <w:rPr>
+                <w:lang w:val="de-AT"/>
+              </w:rPr>
+              <w:t>indiziert</w:t>
+            </w:r>
+            <w:r>
+              <w:rPr>
+                <w:lang w:val="de-AT"/>
+              </w:rPr>
+              <w:t>.</w:t>
+            </w:r>
+          </w:p>
+        </w:tc>
+      </w:tr>
+      <w:tr>
+        <w:tc>
+          <w:tcPr>
+            <w:tcW w:w="806" w:type="dxa"/>
+            <w:tcBorders>
+              <w:top w:val="single" w:sz="6" w:space="0" w:color="A2A9B1"/>
+              <w:left w:val="single" w:sz="6" w:space="0" w:color="A2A9B1"/>
+              <w:bottom w:val="single" w:sz="6" w:space="0" w:color="A2A9B1"/>
+              <w:right w:val="single" w:sz="6" w:space="0" w:color="A2A9B1"/>
+            </w:tcBorders>
+            <w:shd w:val="clear" w:color="auto" w:fill="F8F9FA"/>
+            <w:tcMar>
+              <w:top w:w="48" w:type="dxa"/>
+              <w:left w:w="96" w:type="dxa"/>
+              <w:bottom w:w="48" w:type="dxa"/>
+              <w:right w:w="96" w:type="dxa"/>
+            </w:tcMar>
+            <w:vAlign w:val="center"/>
+            <w:hideMark/>
+          </w:tcPr>
+          <w:p>
+            <w:pPr>
+              <w:jc w:val="center"/>
+              <w:rPr>
+                <w:lang w:val="de-AT"/>
+              </w:rPr>
+            </w:pPr>
+            <w:r>
+              <w:rPr>
+                <w:lang w:val="de-AT"/>
+              </w:rPr>
+              <w:t>30</w:t>
+            </w:r>
+          </w:p>
+        </w:tc>
+        <w:tc>
+          <w:tcPr>
+            <w:tcW w:w="1121" w:type="dxa"/>
+            <w:tcBorders>
+              <w:top w:val="single" w:sz="6" w:space="0" w:color="A2A9B1"/>
+              <w:left w:val="single" w:sz="6" w:space="0" w:color="A2A9B1"/>
+              <w:bottom w:val="single" w:sz="6" w:space="0" w:color="A2A9B1"/>
+              <w:right w:val="single" w:sz="6" w:space="0" w:color="A2A9B1"/>
+            </w:tcBorders>
+            <w:shd w:val="clear" w:color="auto" w:fill="F8F9FA"/>
+            <w:tcMar>
+              <w:top w:w="48" w:type="dxa"/>
+              <w:left w:w="96" w:type="dxa"/>
+              <w:bottom w:w="48" w:type="dxa"/>
+              <w:right w:w="96" w:type="dxa"/>
+            </w:tcMar>
+            <w:vAlign w:val="center"/>
+            <w:hideMark/>
+          </w:tcPr>
+          <w:p>
+            <w:pPr>
+              <w:jc w:val="center"/>
+              <w:rPr>
+                <w:lang w:val="de-AT"/>
+              </w:rPr>
+            </w:pPr>
+            <w:r>
+              <w:rPr>
+                <w:lang w:val="de-AT"/>
+              </w:rPr>
+              <w:t>uint32_t</w:t>
+            </w:r>
+          </w:p>
+        </w:tc>
+        <w:tc>
+          <w:tcPr>
+            <w:tcW w:w="652" w:type="dxa"/>
+            <w:tcBorders>
+              <w:top w:val="single" w:sz="6" w:space="0" w:color="A2A9B1"/>
+              <w:left w:val="single" w:sz="6" w:space="0" w:color="A2A9B1"/>
+              <w:bottom w:val="single" w:sz="6" w:space="0" w:color="A2A9B1"/>
+              <w:right w:val="single" w:sz="6" w:space="0" w:color="A2A9B1"/>
+            </w:tcBorders>
+            <w:shd w:val="clear" w:color="auto" w:fill="F8F9FA"/>
+            <w:tcMar>
+              <w:top w:w="48" w:type="dxa"/>
+              <w:left w:w="96" w:type="dxa"/>
+              <w:bottom w:w="48" w:type="dxa"/>
+              <w:right w:w="96" w:type="dxa"/>
+            </w:tcMar>
+            <w:vAlign w:val="center"/>
+            <w:hideMark/>
+          </w:tcPr>
+          <w:p>
+            <w:pPr>
+              <w:jc w:val="center"/>
+              <w:rPr>
+                <w:lang w:val="de-AT"/>
+              </w:rPr>
+            </w:pPr>
+            <w:r>
+              <w:rPr>
+                <w:lang w:val="de-AT"/>
+              </w:rPr>
+              <w:t>4</w:t>
+            </w:r>
+          </w:p>
+        </w:tc>
+        <w:tc>
+          <w:tcPr>
+            <w:tcW w:w="6202" w:type="dxa"/>
+            <w:gridSpan w:val="2"/>
+            <w:tcBorders>
+              <w:top w:val="single" w:sz="6" w:space="0" w:color="A2A9B1"/>
+              <w:left w:val="single" w:sz="6" w:space="0" w:color="A2A9B1"/>
+              <w:bottom w:val="single" w:sz="6" w:space="0" w:color="A2A9B1"/>
+              <w:right w:val="single" w:sz="6" w:space="0" w:color="A2A9B1"/>
+            </w:tcBorders>
+            <w:shd w:val="clear" w:color="auto" w:fill="F8F9FA"/>
+            <w:tcMar>
+              <w:top w:w="48" w:type="dxa"/>
+              <w:left w:w="96" w:type="dxa"/>
+              <w:bottom w:w="48" w:type="dxa"/>
+              <w:right w:w="96" w:type="dxa"/>
+            </w:tcMar>
+            <w:vAlign w:val="center"/>
+            <w:hideMark/>
+          </w:tcPr>
+          <w:p>
+            <w:pPr>
+              <w:rPr>
+                <w:lang w:val="de-AT"/>
+              </w:rPr>
+            </w:pPr>
+            <w:r>
+              <w:rPr>
+                <w:lang w:val="de-AT"/>
+              </w:rPr>
+              <w:t>biCompression</w:t>
+            </w:r>
+            <w:r>
+              <w:rPr>
+                <w:lang w:val="de-AT"/>
+              </w:rPr>
+              <w:t>:</w:t>
+            </w:r>
+          </w:p>
+          <w:p>
+            <w:pPr>
+              <w:rPr>
+                <w:lang w:val="de-AT"/>
+              </w:rPr>
+            </w:pPr>
+            <w:r>
+              <w:rPr>
+                <w:lang w:val="de-AT"/>
+              </w:rPr>
+              <w:t>Einer der folgenden Werte:</w:t>
+            </w:r>
+          </w:p>
+          <w:p>
+            <w:pPr>
+              <w:numPr>
+                <w:ilvl w:val="0"/>
+                <w:numId w:val="5"/>
+              </w:numPr>
+              <w:rPr>
+                <w:lang w:val="de-AT"/>
+              </w:rPr>
+            </w:pPr>
+            <w:r>
+              <w:rPr>
+                <w:lang w:val="de-AT"/>
+              </w:rPr>
+              <w:t>0 (BI_RGB): unkomprimiert.</w:t>
+            </w:r>
+          </w:p>
+          <w:p>
+            <w:pPr>
+              <w:numPr>
+                <w:ilvl w:val="0"/>
+                <w:numId w:val="5"/>
+              </w:numPr>
+              <w:rPr>
+                <w:lang w:val="de-AT"/>
+              </w:rPr>
+            </w:pPr>
+            <w:r>
+              <w:rPr>
+                <w:lang w:val="de-AT"/>
+              </w:rPr>
+              <w:t>1 (BI_RLE8): lauflängenkodiert für 8 bpp. Nur erlaubt wenn biBitCount=8 und biHeight positiv.</w:t>
+            </w:r>
+          </w:p>
+          <w:p>
+            <w:pPr>
+              <w:numPr>
+                <w:ilvl w:val="0"/>
+                <w:numId w:val="5"/>
+              </w:numPr>
+              <w:rPr>
+                <w:lang w:val="de-AT"/>
+              </w:rPr>
+            </w:pPr>
+            <w:r>
+              <w:rPr>
+                <w:lang w:val="de-AT"/>
+              </w:rPr>
+              <w:t>2 (BI_RLE4): lauflängenkodiert für 4 bpp. Nur erlaubt wenn biBitCount=4 und biHeight positiv.</w:t>
+            </w:r>
+          </w:p>
+          <w:p>
+            <w:pPr>
+              <w:numPr>
+                <w:ilvl w:val="0"/>
+                <w:numId w:val="5"/>
+              </w:numPr>
+              <w:rPr>
+                <w:lang w:val="de-AT"/>
+              </w:rPr>
+            </w:pPr>
+            <w:r>
+              <w:rPr>
+                <w:lang w:val="de-AT"/>
+              </w:rPr>
+              <w:t>3 (BI_BITFIELDS): unkomprimiert und benutzerdefiniert (mittels Farbmasken) kodiert. Nur erlaubt wenn biBitCount=16 oder 32.</w:t>
+            </w:r>
+          </w:p>
+        </w:tc>
+      </w:tr>
+      <w:tr>
+        <w:tc>
+          <w:tcPr>
+            <w:tcW w:w="806" w:type="dxa"/>
+            <w:tcBorders>
+              <w:top w:val="single" w:sz="6" w:space="0" w:color="A2A9B1"/>
+              <w:left w:val="single" w:sz="6" w:space="0" w:color="A2A9B1"/>
+              <w:bottom w:val="single" w:sz="6" w:space="0" w:color="A2A9B1"/>
+              <w:right w:val="single" w:sz="6" w:space="0" w:color="A2A9B1"/>
+            </w:tcBorders>
+            <w:shd w:val="clear" w:color="auto" w:fill="F8F9FA"/>
+            <w:tcMar>
+              <w:top w:w="48" w:type="dxa"/>
+              <w:left w:w="96" w:type="dxa"/>
+              <w:bottom w:w="48" w:type="dxa"/>
+              <w:right w:w="96" w:type="dxa"/>
+            </w:tcMar>
+            <w:vAlign w:val="center"/>
+            <w:hideMark/>
+          </w:tcPr>
+          <w:p>
+            <w:pPr>
+              <w:jc w:val="center"/>
+              <w:rPr>
+                <w:lang w:val="de-AT"/>
+              </w:rPr>
+            </w:pPr>
+            <w:r>
+              <w:rPr>
+                <w:lang w:val="de-AT"/>
+              </w:rPr>
+              <w:t>34</w:t>
+            </w:r>
+          </w:p>
+        </w:tc>
+        <w:tc>
+          <w:tcPr>
+            <w:tcW w:w="1121" w:type="dxa"/>
+            <w:tcBorders>
+              <w:top w:val="single" w:sz="6" w:space="0" w:color="A2A9B1"/>
+              <w:left w:val="single" w:sz="6" w:space="0" w:color="A2A9B1"/>
+              <w:bottom w:val="single" w:sz="6" w:space="0" w:color="A2A9B1"/>
+              <w:right w:val="single" w:sz="6" w:space="0" w:color="A2A9B1"/>
+            </w:tcBorders>
+            <w:shd w:val="clear" w:color="auto" w:fill="F8F9FA"/>
+            <w:tcMar>
+              <w:top w:w="48" w:type="dxa"/>
+              <w:left w:w="96" w:type="dxa"/>
+              <w:bottom w:w="48" w:type="dxa"/>
+              <w:right w:w="96" w:type="dxa"/>
+            </w:tcMar>
+            <w:vAlign w:val="center"/>
+            <w:hideMark/>
+          </w:tcPr>
+          <w:p>
+            <w:pPr>
+              <w:jc w:val="center"/>
+              <w:rPr>
+                <w:lang w:val="de-AT"/>
+              </w:rPr>
+            </w:pPr>
+            <w:r>
+              <w:rPr>
+                <w:lang w:val="de-AT"/>
+              </w:rPr>
+              <w:t>uint32_t</w:t>
+            </w:r>
+          </w:p>
+        </w:tc>
+        <w:tc>
+          <w:tcPr>
+            <w:tcW w:w="652" w:type="dxa"/>
+            <w:tcBorders>
+              <w:top w:val="single" w:sz="6" w:space="0" w:color="A2A9B1"/>
+              <w:left w:val="single" w:sz="6" w:space="0" w:color="A2A9B1"/>
+              <w:bottom w:val="single" w:sz="6" w:space="0" w:color="A2A9B1"/>
+              <w:right w:val="single" w:sz="6" w:space="0" w:color="A2A9B1"/>
+            </w:tcBorders>
+            <w:shd w:val="clear" w:color="auto" w:fill="F8F9FA"/>
+            <w:tcMar>
+              <w:top w:w="48" w:type="dxa"/>
+              <w:left w:w="96" w:type="dxa"/>
+              <w:bottom w:w="48" w:type="dxa"/>
+              <w:right w:w="96" w:type="dxa"/>
+            </w:tcMar>
+            <w:vAlign w:val="center"/>
+            <w:hideMark/>
+          </w:tcPr>
+          <w:p>
+            <w:pPr>
+              <w:jc w:val="center"/>
+              <w:rPr>
+                <w:lang w:val="de-AT"/>
+              </w:rPr>
+            </w:pPr>
+            <w:r>
+              <w:rPr>
+                <w:lang w:val="de-AT"/>
+              </w:rPr>
+              <w:t>4</w:t>
+            </w:r>
+          </w:p>
+        </w:tc>
+        <w:tc>
+          <w:tcPr>
+            <w:tcW w:w="6202" w:type="dxa"/>
+            <w:gridSpan w:val="2"/>
+            <w:tcBorders>
+              <w:top w:val="single" w:sz="6" w:space="0" w:color="A2A9B1"/>
+              <w:left w:val="single" w:sz="6" w:space="0" w:color="A2A9B1"/>
+              <w:bottom w:val="single" w:sz="6" w:space="0" w:color="A2A9B1"/>
+              <w:right w:val="single" w:sz="6" w:space="0" w:color="A2A9B1"/>
+            </w:tcBorders>
+            <w:shd w:val="clear" w:color="auto" w:fill="F8F9FA"/>
+            <w:tcMar>
+              <w:top w:w="48" w:type="dxa"/>
+              <w:left w:w="96" w:type="dxa"/>
+              <w:bottom w:w="48" w:type="dxa"/>
+              <w:right w:w="96" w:type="dxa"/>
+            </w:tcMar>
+            <w:vAlign w:val="center"/>
+            <w:hideMark/>
+          </w:tcPr>
+          <w:p>
+            <w:pPr>
+              <w:rPr>
+                <w:lang w:val="de-AT"/>
+              </w:rPr>
+            </w:pPr>
+            <w:r>
+              <w:rPr>
+                <w:lang w:val="de-AT"/>
+              </w:rPr>
+              <w:t>biSizeImage</w:t>
+            </w:r>
+            <w:r>
+              <w:rPr>
+                <w:lang w:val="de-AT"/>
+              </w:rPr>
+              <w:t>:</w:t>
+            </w:r>
+          </w:p>
+          <w:p>
+            <w:pPr>
+              <w:numPr>
+                <w:ilvl w:val="0"/>
+                <w:numId w:val="6"/>
+              </w:numPr>
+              <w:rPr>
+                <w:lang w:val="de-AT"/>
+              </w:rPr>
+            </w:pPr>
+            <w:r>
+              <w:rPr>
+                <w:i/>
+                <w:iCs/>
+                <w:lang w:val="de-AT"/>
+              </w:rPr>
+              <w:t>Wenn biCompression=BI_RGB:</w:t>
+            </w:r>
+            <w:r>
+              <w:rPr>
+                <w:lang w:val="de-AT"/>
+              </w:rPr>
+              <w:t> Entweder 0 oder die Größe der Bilddaten in Byte.</w:t>
+            </w:r>
+          </w:p>
+          <w:p>
+            <w:pPr>
+              <w:numPr>
+                <w:ilvl w:val="0"/>
+                <w:numId w:val="6"/>
+              </w:numPr>
+              <w:rPr>
+                <w:lang w:val="de-AT"/>
+              </w:rPr>
+            </w:pPr>
+            <w:r>
+              <w:rPr>
+                <w:i/>
+                <w:iCs/>
+                <w:lang w:val="de-AT"/>
+              </w:rPr>
+              <w:t>Ansonsten:</w:t>
+            </w:r>
+            <w:r>
+              <w:rPr>
+                <w:lang w:val="de-AT"/>
+              </w:rPr>
+              <w:t> Größe der Bilddaten in Byte.</w:t>
+            </w:r>
+          </w:p>
+        </w:tc>
+      </w:tr>
+      <w:tr>
+        <w:tc>
+          <w:tcPr>
+            <w:tcW w:w="806" w:type="dxa"/>
+            <w:tcBorders>
+              <w:top w:val="single" w:sz="6" w:space="0" w:color="A2A9B1"/>
+              <w:left w:val="single" w:sz="6" w:space="0" w:color="A2A9B1"/>
+              <w:bottom w:val="single" w:sz="6" w:space="0" w:color="A2A9B1"/>
+              <w:right w:val="single" w:sz="6" w:space="0" w:color="A2A9B1"/>
+            </w:tcBorders>
+            <w:shd w:val="clear" w:color="auto" w:fill="F8F9FA"/>
+            <w:tcMar>
+              <w:top w:w="48" w:type="dxa"/>
+              <w:left w:w="96" w:type="dxa"/>
+              <w:bottom w:w="48" w:type="dxa"/>
+              <w:right w:w="96" w:type="dxa"/>
+            </w:tcMar>
+            <w:vAlign w:val="center"/>
+            <w:hideMark/>
+          </w:tcPr>
+          <w:p>
+            <w:pPr>
+              <w:jc w:val="center"/>
+              <w:rPr>
+                <w:lang w:val="de-AT"/>
+              </w:rPr>
+            </w:pPr>
+            <w:r>
+              <w:rPr>
+                <w:lang w:val="de-AT"/>
+              </w:rPr>
+              <w:t>38</w:t>
+            </w:r>
+          </w:p>
+        </w:tc>
+        <w:tc>
+          <w:tcPr>
+            <w:tcW w:w="1121" w:type="dxa"/>
+            <w:tcBorders>
+              <w:top w:val="single" w:sz="6" w:space="0" w:color="A2A9B1"/>
+              <w:left w:val="single" w:sz="6" w:space="0" w:color="A2A9B1"/>
+              <w:bottom w:val="single" w:sz="6" w:space="0" w:color="A2A9B1"/>
+              <w:right w:val="single" w:sz="6" w:space="0" w:color="A2A9B1"/>
+            </w:tcBorders>
+            <w:shd w:val="clear" w:color="auto" w:fill="F8F9FA"/>
+            <w:tcMar>
+              <w:top w:w="48" w:type="dxa"/>
+              <w:left w:w="96" w:type="dxa"/>
+              <w:bottom w:w="48" w:type="dxa"/>
+              <w:right w:w="96" w:type="dxa"/>
+            </w:tcMar>
+            <w:vAlign w:val="center"/>
+            <w:hideMark/>
+          </w:tcPr>
+          <w:p>
+            <w:pPr>
+              <w:jc w:val="center"/>
+              <w:rPr>
+                <w:lang w:val="de-AT"/>
+              </w:rPr>
+            </w:pPr>
+            <w:r>
+              <w:rPr>
+                <w:lang w:val="de-AT"/>
+              </w:rPr>
+              <w:t>int32_t</w:t>
+            </w:r>
+          </w:p>
+        </w:tc>
+        <w:tc>
+          <w:tcPr>
+            <w:tcW w:w="652" w:type="dxa"/>
+            <w:tcBorders>
+              <w:top w:val="single" w:sz="6" w:space="0" w:color="A2A9B1"/>
+              <w:left w:val="single" w:sz="6" w:space="0" w:color="A2A9B1"/>
+              <w:bottom w:val="single" w:sz="6" w:space="0" w:color="A2A9B1"/>
+              <w:right w:val="single" w:sz="6" w:space="0" w:color="A2A9B1"/>
+            </w:tcBorders>
+            <w:shd w:val="clear" w:color="auto" w:fill="F8F9FA"/>
+            <w:tcMar>
+              <w:top w:w="48" w:type="dxa"/>
+              <w:left w:w="96" w:type="dxa"/>
+              <w:bottom w:w="48" w:type="dxa"/>
+              <w:right w:w="96" w:type="dxa"/>
+            </w:tcMar>
+            <w:vAlign w:val="center"/>
+            <w:hideMark/>
+          </w:tcPr>
+          <w:p>
+            <w:pPr>
+              <w:jc w:val="center"/>
+              <w:rPr>
+                <w:lang w:val="de-AT"/>
+              </w:rPr>
+            </w:pPr>
+            <w:r>
+              <w:rPr>
+                <w:lang w:val="de-AT"/>
+              </w:rPr>
+              <w:t>4</w:t>
+            </w:r>
+          </w:p>
+        </w:tc>
+        <w:tc>
+          <w:tcPr>
+            <w:tcW w:w="6202" w:type="dxa"/>
+            <w:gridSpan w:val="2"/>
+            <w:tcBorders>
+              <w:top w:val="single" w:sz="6" w:space="0" w:color="A2A9B1"/>
+              <w:left w:val="single" w:sz="6" w:space="0" w:color="A2A9B1"/>
+              <w:bottom w:val="single" w:sz="6" w:space="0" w:color="A2A9B1"/>
+              <w:right w:val="single" w:sz="6" w:space="0" w:color="A2A9B1"/>
+            </w:tcBorders>
+            <w:shd w:val="clear" w:color="auto" w:fill="F8F9FA"/>
+            <w:tcMar>
+              <w:top w:w="48" w:type="dxa"/>
+              <w:left w:w="96" w:type="dxa"/>
+              <w:bottom w:w="48" w:type="dxa"/>
+              <w:right w:w="96" w:type="dxa"/>
+            </w:tcMar>
+            <w:vAlign w:val="center"/>
+            <w:hideMark/>
+          </w:tcPr>
+          <w:p>
+            <w:pPr>
+              <w:rPr>
+                <w:lang w:val="de-AT"/>
+              </w:rPr>
+            </w:pPr>
+            <w:r>
+              <w:rPr>
+                <w:lang w:val="de-AT"/>
+              </w:rPr>
+              <w:t>biXPelsPerMeter</w:t>
+            </w:r>
+            <w:r>
+              <w:rPr>
+                <w:lang w:val="de-AT"/>
+              </w:rPr>
+              <w:t>:</w:t>
+            </w:r>
+          </w:p>
+          <w:p>
+            <w:pPr>
+              <w:rPr>
+                <w:lang w:val="de-AT"/>
+              </w:rPr>
+            </w:pPr>
+            <w:r>
+              <w:rPr>
+                <w:lang w:val="de-AT"/>
+              </w:rPr>
+              <w:t>Horizontale Auflösung des Zielausgabegerätes in Pixel pro Meter; meistens auf 0 gesetzt.</w:t>
+            </w:r>
+          </w:p>
+        </w:tc>
+      </w:tr>
+      <w:tr>
+        <w:tc>
+          <w:tcPr>
+            <w:tcW w:w="806" w:type="dxa"/>
+            <w:tcBorders>
+              <w:top w:val="single" w:sz="6" w:space="0" w:color="A2A9B1"/>
+              <w:left w:val="single" w:sz="6" w:space="0" w:color="A2A9B1"/>
+              <w:bottom w:val="single" w:sz="6" w:space="0" w:color="A2A9B1"/>
+              <w:right w:val="single" w:sz="6" w:space="0" w:color="A2A9B1"/>
+            </w:tcBorders>
+            <w:shd w:val="clear" w:color="auto" w:fill="F8F9FA"/>
+            <w:tcMar>
+              <w:top w:w="48" w:type="dxa"/>
+              <w:left w:w="96" w:type="dxa"/>
+              <w:bottom w:w="48" w:type="dxa"/>
+              <w:right w:w="96" w:type="dxa"/>
+            </w:tcMar>
+            <w:vAlign w:val="center"/>
+            <w:hideMark/>
+          </w:tcPr>
+          <w:p>
+            <w:pPr>
+              <w:jc w:val="center"/>
+              <w:rPr>
+                <w:lang w:val="de-AT"/>
+              </w:rPr>
+            </w:pPr>
+            <w:r>
+              <w:rPr>
+                <w:lang w:val="de-AT"/>
+              </w:rPr>
+              <w:t>42</w:t>
+            </w:r>
+          </w:p>
+        </w:tc>
+        <w:tc>
+          <w:tcPr>
+            <w:tcW w:w="1121" w:type="dxa"/>
+            <w:tcBorders>
+              <w:top w:val="single" w:sz="6" w:space="0" w:color="A2A9B1"/>
+              <w:left w:val="single" w:sz="6" w:space="0" w:color="A2A9B1"/>
+              <w:bottom w:val="single" w:sz="6" w:space="0" w:color="A2A9B1"/>
+              <w:right w:val="single" w:sz="6" w:space="0" w:color="A2A9B1"/>
+            </w:tcBorders>
+            <w:shd w:val="clear" w:color="auto" w:fill="F8F9FA"/>
+            <w:tcMar>
+              <w:top w:w="48" w:type="dxa"/>
+              <w:left w:w="96" w:type="dxa"/>
+              <w:bottom w:w="48" w:type="dxa"/>
+              <w:right w:w="96" w:type="dxa"/>
+            </w:tcMar>
+            <w:vAlign w:val="center"/>
+            <w:hideMark/>
+          </w:tcPr>
+          <w:p>
+            <w:pPr>
+              <w:jc w:val="center"/>
+              <w:rPr>
+                <w:lang w:val="de-AT"/>
+              </w:rPr>
+            </w:pPr>
+            <w:r>
+              <w:rPr>
+                <w:lang w:val="de-AT"/>
+              </w:rPr>
+              <w:t>int32_t</w:t>
+            </w:r>
+          </w:p>
+        </w:tc>
+        <w:tc>
+          <w:tcPr>
+            <w:tcW w:w="652" w:type="dxa"/>
+            <w:tcBorders>
+              <w:top w:val="single" w:sz="6" w:space="0" w:color="A2A9B1"/>
+              <w:left w:val="single" w:sz="6" w:space="0" w:color="A2A9B1"/>
+              <w:bottom w:val="single" w:sz="6" w:space="0" w:color="A2A9B1"/>
+              <w:right w:val="single" w:sz="6" w:space="0" w:color="A2A9B1"/>
+            </w:tcBorders>
+            <w:shd w:val="clear" w:color="auto" w:fill="F8F9FA"/>
+            <w:tcMar>
+              <w:top w:w="48" w:type="dxa"/>
+              <w:left w:w="96" w:type="dxa"/>
+              <w:bottom w:w="48" w:type="dxa"/>
+              <w:right w:w="96" w:type="dxa"/>
+            </w:tcMar>
+            <w:vAlign w:val="center"/>
+            <w:hideMark/>
+          </w:tcPr>
+          <w:p>
+            <w:pPr>
+              <w:jc w:val="center"/>
+              <w:rPr>
+                <w:lang w:val="de-AT"/>
+              </w:rPr>
+            </w:pPr>
+            <w:r>
+              <w:rPr>
+                <w:lang w:val="de-AT"/>
+              </w:rPr>
+              <w:t>4</w:t>
+            </w:r>
+          </w:p>
+        </w:tc>
+        <w:tc>
+          <w:tcPr>
+            <w:tcW w:w="6202" w:type="dxa"/>
+            <w:gridSpan w:val="2"/>
+            <w:tcBorders>
+              <w:top w:val="single" w:sz="6" w:space="0" w:color="A2A9B1"/>
+              <w:left w:val="single" w:sz="6" w:space="0" w:color="A2A9B1"/>
+              <w:bottom w:val="single" w:sz="6" w:space="0" w:color="A2A9B1"/>
+              <w:right w:val="single" w:sz="6" w:space="0" w:color="A2A9B1"/>
+            </w:tcBorders>
+            <w:shd w:val="clear" w:color="auto" w:fill="F8F9FA"/>
+            <w:tcMar>
+              <w:top w:w="48" w:type="dxa"/>
+              <w:left w:w="96" w:type="dxa"/>
+              <w:bottom w:w="48" w:type="dxa"/>
+              <w:right w:w="96" w:type="dxa"/>
+            </w:tcMar>
+            <w:vAlign w:val="center"/>
+            <w:hideMark/>
+          </w:tcPr>
+          <w:p>
+            <w:pPr>
+              <w:rPr>
+                <w:lang w:val="de-AT"/>
+              </w:rPr>
+            </w:pPr>
+            <w:r>
+              <w:rPr>
+                <w:lang w:val="de-AT"/>
+              </w:rPr>
+              <w:t>biYPelsPerMeter</w:t>
+            </w:r>
+            <w:r>
+              <w:rPr>
+                <w:lang w:val="de-AT"/>
+              </w:rPr>
+              <w:t>:</w:t>
+            </w:r>
+          </w:p>
+          <w:p>
+            <w:pPr>
+              <w:rPr>
+                <w:lang w:val="de-AT"/>
+              </w:rPr>
+            </w:pPr>
+            <w:r>
+              <w:rPr>
+                <w:lang w:val="de-AT"/>
+              </w:rPr>
+              <w:t>Vertikale Auflösung des Zielausgabegerätes in Pixel pro Meter; meistens auf 0 gesetzt.</w:t>
+            </w:r>
+          </w:p>
+        </w:tc>
+      </w:tr>
+      <w:tr>
+        <w:tc>
+          <w:tcPr>
+            <w:tcW w:w="806" w:type="dxa"/>
+            <w:tcBorders>
+              <w:top w:val="single" w:sz="6" w:space="0" w:color="A2A9B1"/>
+              <w:left w:val="single" w:sz="6" w:space="0" w:color="A2A9B1"/>
+              <w:bottom w:val="single" w:sz="6" w:space="0" w:color="A2A9B1"/>
+              <w:right w:val="single" w:sz="6" w:space="0" w:color="A2A9B1"/>
+            </w:tcBorders>
+            <w:shd w:val="clear" w:color="auto" w:fill="F8F9FA"/>
+            <w:tcMar>
+              <w:top w:w="48" w:type="dxa"/>
+              <w:left w:w="96" w:type="dxa"/>
+              <w:bottom w:w="48" w:type="dxa"/>
+              <w:right w:w="96" w:type="dxa"/>
+            </w:tcMar>
+            <w:vAlign w:val="center"/>
+            <w:hideMark/>
+          </w:tcPr>
+          <w:p>
+            <w:pPr>
+              <w:jc w:val="center"/>
+              <w:rPr>
+                <w:lang w:val="de-AT"/>
+              </w:rPr>
+            </w:pPr>
+            <w:r>
+              <w:rPr>
+                <w:lang w:val="de-AT"/>
+              </w:rPr>
+              <w:t>46</w:t>
+            </w:r>
+          </w:p>
+        </w:tc>
+        <w:tc>
+          <w:tcPr>
+            <w:tcW w:w="1121" w:type="dxa"/>
+            <w:tcBorders>
+              <w:top w:val="single" w:sz="6" w:space="0" w:color="A2A9B1"/>
+              <w:left w:val="single" w:sz="6" w:space="0" w:color="A2A9B1"/>
+              <w:bottom w:val="single" w:sz="6" w:space="0" w:color="A2A9B1"/>
+              <w:right w:val="single" w:sz="6" w:space="0" w:color="A2A9B1"/>
+            </w:tcBorders>
+            <w:shd w:val="clear" w:color="auto" w:fill="F8F9FA"/>
+            <w:tcMar>
+              <w:top w:w="48" w:type="dxa"/>
+              <w:left w:w="96" w:type="dxa"/>
+              <w:bottom w:w="48" w:type="dxa"/>
+              <w:right w:w="96" w:type="dxa"/>
+            </w:tcMar>
+            <w:vAlign w:val="center"/>
+            <w:hideMark/>
+          </w:tcPr>
+          <w:p>
+            <w:pPr>
+              <w:jc w:val="center"/>
+              <w:rPr>
+                <w:lang w:val="de-AT"/>
+              </w:rPr>
+            </w:pPr>
+            <w:r>
+              <w:rPr>
+                <w:lang w:val="de-AT"/>
+              </w:rPr>
+              <w:t>uint32_t</w:t>
+            </w:r>
+          </w:p>
+        </w:tc>
+        <w:tc>
+          <w:tcPr>
+            <w:tcW w:w="652" w:type="dxa"/>
+            <w:tcBorders>
+              <w:top w:val="single" w:sz="6" w:space="0" w:color="A2A9B1"/>
+              <w:left w:val="single" w:sz="6" w:space="0" w:color="A2A9B1"/>
+              <w:bottom w:val="single" w:sz="6" w:space="0" w:color="A2A9B1"/>
+              <w:right w:val="single" w:sz="6" w:space="0" w:color="A2A9B1"/>
+            </w:tcBorders>
+            <w:shd w:val="clear" w:color="auto" w:fill="F8F9FA"/>
+            <w:tcMar>
+              <w:top w:w="48" w:type="dxa"/>
+              <w:left w:w="96" w:type="dxa"/>
+              <w:bottom w:w="48" w:type="dxa"/>
+              <w:right w:w="96" w:type="dxa"/>
+            </w:tcMar>
+            <w:vAlign w:val="center"/>
+            <w:hideMark/>
+          </w:tcPr>
+          <w:p>
+            <w:pPr>
+              <w:jc w:val="center"/>
+              <w:rPr>
+                <w:lang w:val="de-AT"/>
+              </w:rPr>
+            </w:pPr>
+            <w:r>
+              <w:rPr>
+                <w:lang w:val="de-AT"/>
+              </w:rPr>
+              <w:t>4</w:t>
+            </w:r>
+          </w:p>
+        </w:tc>
+        <w:tc>
+          <w:tcPr>
+            <w:tcW w:w="6202" w:type="dxa"/>
+            <w:gridSpan w:val="2"/>
+            <w:tcBorders>
+              <w:top w:val="single" w:sz="6" w:space="0" w:color="A2A9B1"/>
+              <w:left w:val="single" w:sz="6" w:space="0" w:color="A2A9B1"/>
+              <w:bottom w:val="single" w:sz="6" w:space="0" w:color="A2A9B1"/>
+              <w:right w:val="single" w:sz="6" w:space="0" w:color="A2A9B1"/>
+            </w:tcBorders>
+            <w:shd w:val="clear" w:color="auto" w:fill="F8F9FA"/>
+            <w:tcMar>
+              <w:top w:w="48" w:type="dxa"/>
+              <w:left w:w="96" w:type="dxa"/>
+              <w:bottom w:w="48" w:type="dxa"/>
+              <w:right w:w="96" w:type="dxa"/>
+            </w:tcMar>
+            <w:vAlign w:val="center"/>
+            <w:hideMark/>
+          </w:tcPr>
+          <w:p>
+            <w:pPr>
+              <w:rPr>
+                <w:lang w:val="de-AT"/>
+              </w:rPr>
+            </w:pPr>
+            <w:r>
+              <w:rPr>
+                <w:lang w:val="de-AT"/>
+              </w:rPr>
+              <w:t>biClrUsed</w:t>
+            </w:r>
+            <w:r>
+              <w:rPr>
+                <w:lang w:val="de-AT"/>
+              </w:rPr>
+              <w:t>:</w:t>
+            </w:r>
+          </w:p>
+          <w:p>
+            <w:pPr>
+              <w:numPr>
+                <w:ilvl w:val="0"/>
+                <w:numId w:val="7"/>
+              </w:numPr>
+              <w:rPr>
+                <w:lang w:val="de-AT"/>
+              </w:rPr>
+            </w:pPr>
+            <w:r>
+              <w:rPr>
+                <w:i/>
+                <w:iCs/>
+                <w:lang w:val="de-AT"/>
+              </w:rPr>
+              <w:t>Wenn biBitCount=1:</w:t>
+            </w:r>
+            <w:r>
+              <w:rPr>
+                <w:lang w:val="de-AT"/>
+              </w:rPr>
+              <w:t> 0.</w:t>
+            </w:r>
+          </w:p>
+          <w:p>
+            <w:pPr>
+              <w:numPr>
+                <w:ilvl w:val="0"/>
+                <w:numId w:val="7"/>
+              </w:numPr>
+              <w:rPr>
+                <w:lang w:val="de-AT"/>
+              </w:rPr>
+            </w:pPr>
+            <w:r>
+              <w:rPr>
+                <w:i/>
+                <w:iCs/>
+                <w:lang w:val="de-AT"/>
+              </w:rPr>
+              <w:t>Wenn biBitCount=4 oder 8:</w:t>
+            </w:r>
+            <w:r>
+              <w:rPr>
+                <w:lang w:val="de-AT"/>
+              </w:rPr>
+              <w:t> die Anzahl der Einträge der Farbtabelle; 0 bedeutet die maximale Anzahl (2, 16 oder 256).</w:t>
+            </w:r>
+          </w:p>
+          <w:p>
+            <w:pPr>
+              <w:numPr>
+                <w:ilvl w:val="0"/>
+                <w:numId w:val="7"/>
+              </w:numPr>
+              <w:rPr>
+                <w:lang w:val="de-AT"/>
+              </w:rPr>
+            </w:pPr>
+            <w:r>
+              <w:rPr>
+                <w:i/>
+                <w:iCs/>
+                <w:lang w:val="de-AT"/>
+              </w:rPr>
+              <w:t>Ansonsten:</w:t>
+            </w:r>
+            <w:r>
+              <w:rPr>
+                <w:lang w:val="de-AT"/>
+              </w:rPr>
+              <w:t> Die Anzahl der Einträge der Far</w:t>
+            </w:r>
+            <w:r>
+              <w:rPr>
+                <w:lang w:val="de-AT"/>
+              </w:rPr>
+              <w:t>btabelle (0=keine Farbtabelle).</w:t>
+            </w:r>
+          </w:p>
+        </w:tc>
+      </w:tr>
+    </w:tbl>
+    <w:p>
+      <w:pPr>
+        <w:rPr>
+          <w:lang w:val="de-AT"/>
+        </w:rPr>
+      </w:pPr>
+    </w:p>
+    <w:p>
+      <w:pPr>
+        <w:rPr>
+          <w:lang w:val="de-AT"/>
+        </w:rPr>
+      </w:pPr>
+    </w:p>
+    <w:p>
+      <w:pPr>
+        <w:rPr>
+          <w:lang w:val="de-AT"/>
+        </w:rPr>
+      </w:pPr>
+      <w:r>
+        <w:rPr>
+          <w:lang w:val="de-AT"/>
+        </w:rPr>
+        <w:t>Danach kommen, je nach oben definierter Variante, Farbmasken, Farbtabellen für indizierte Farben und schließlich die Bilddaten für das Raster.</w:t>
+      </w:r>
+    </w:p>
+    <w:p>
+      <w:pPr>
+        <w:rPr>
+          <w:lang w:val="de-AT"/>
+        </w:rPr>
+      </w:pPr>
+    </w:p>
+    <w:p>
+      <w:pPr>
+        <w:rPr>
+          <w:lang w:val="de-AT"/>
+        </w:rPr>
+      </w:pPr>
+      <w:r>
+        <w:rPr>
+          <w:lang w:val="de-AT"/>
+        </w:rPr>
+        <w:t>Will man diese Datei nun analysieren, können folgende Überlegungen gemacht werden:</w:t>
+      </w:r>
+    </w:p>
+    <w:p>
+      <w:pPr>
+        <w:pStyle w:val="ListParagraph"/>
+        <w:numPr>
+          <w:ilvl w:val="0"/>
+          <w:numId w:val="9"/>
+        </w:numPr>
+        <w:rPr>
+          <w:b/>
+          <w:lang w:val="de-AT"/>
+        </w:rPr>
+      </w:pPr>
+      <w:r>
+        <w:rPr>
+          <w:b/>
+          <w:lang w:val="de-AT"/>
+        </w:rPr>
+        <w:t>Passt die errechnete Größe gemäß den Headerdaten zur tatsächlichen Größe?</w:t>
+      </w:r>
+    </w:p>
+    <w:p>
+      <w:pPr>
+        <w:pStyle w:val="ListParagraph"/>
+        <w:rPr>
+          <w:lang w:val="de-AT"/>
+        </w:rPr>
+      </w:pPr>
+      <w:r>
+        <w:rPr>
+          <w:lang w:val="de-AT"/>
+        </w:rPr>
+        <w:t>Bei nicht komprimierten Variationen ohne indizierten Farben kann das sehr einfach berechnet werden indem man die Anzahl der Bildpunkte mal 3 Byte rechnet. Auch kann geprüft werden, ob der Offset für die Bilddaten mit dem benötigten Speicher für Header, Farbmasken und Farbtabellen übereinstimmt.</w:t>
+      </w:r>
+    </w:p>
+    <w:p>
+      <w:pPr>
+        <w:pStyle w:val="ListParagraph"/>
+        <w:rPr>
+          <w:lang w:val="de-AT"/>
+        </w:rPr>
+      </w:pPr>
+    </w:p>
+    <w:p>
+      <w:pPr>
+        <w:pStyle w:val="ListParagraph"/>
+        <w:rPr>
+          <w:lang w:val="de-AT"/>
+        </w:rPr>
+      </w:pPr>
+      <w:r>
+        <w:rPr>
+          <w:lang w:val="de-AT"/>
+        </w:rPr>
+        <w:t>Bei codierten und indizierten Varianten müssen die Daten durchlaufen werden um festzustellen, welche Größe die Nutzdaten wirklich haben.</w:t>
+      </w:r>
+    </w:p>
+    <w:p>
+      <w:pPr>
+        <w:pStyle w:val="ListParagraph"/>
+        <w:rPr>
+          <w:lang w:val="de-AT"/>
+        </w:rPr>
+      </w:pPr>
+    </w:p>
+    <w:p>
+      <w:pPr>
+        <w:pStyle w:val="ListParagraph"/>
+        <w:numPr>
+          <w:ilvl w:val="0"/>
+          <w:numId w:val="9"/>
+        </w:numPr>
+        <w:rPr>
+          <w:b/>
+          <w:lang w:val="de-AT"/>
+        </w:rPr>
+      </w:pPr>
+      <w:r>
+        <w:rPr>
+          <w:b/>
+          <w:lang w:val="de-AT"/>
+        </w:rPr>
+        <w:t>Handelt es sich wirklich um RGB-Pixel?</w:t>
+      </w:r>
+    </w:p>
+    <w:p>
+      <w:pPr>
+        <w:pStyle w:val="ListParagraph"/>
+        <w:rPr>
+          <w:lang w:val="de-AT"/>
+        </w:rPr>
+      </w:pPr>
+      <w:r>
+        <w:rPr>
+          <w:lang w:val="de-AT"/>
+        </w:rPr>
+        <w:t>Je nach Farbtiefe können die einzelnen Byte verschiedene Wertebereiche annehmen.</w:t>
+      </w:r>
+    </w:p>
+    <w:p>
+      <w:pPr>
+        <w:pStyle w:val="ListParagraph"/>
+        <w:rPr>
+          <w:lang w:val="de-AT"/>
+        </w:rPr>
+      </w:pPr>
+      <w:r>
+        <w:rPr>
+          <w:lang w:val="de-AT"/>
+        </w:rPr>
+        <w:t>Bei 16 bpp werden zum Beispiel nur die beiden niederwertigen Bytes der Farbmaske berücksichtigt, das andere Byte sollte leer sein.</w:t>
+      </w:r>
+    </w:p>
+    <w:p>
+      <w:pPr>
+        <w:pStyle w:val="ListParagraph"/>
+        <w:rPr>
+          <w:lang w:val="de-AT"/>
+        </w:rPr>
+      </w:pPr>
+      <w:r>
+        <w:rPr>
+          <w:lang w:val="de-AT"/>
+        </w:rPr>
+        <w:t>Bei indizierten Farben kann geprüft werden ob der Index stimmt. Manche Programme ignorieren fehlerhafte Indizes ohne Meldungen auszugeben, was es sehr einfach macht unerkannte Inhalte zu pla</w:t>
+      </w:r>
+      <w:r>
+        <w:rPr>
+          <w:lang w:val="de-AT"/>
+        </w:rPr>
+        <w:t>t</w:t>
+      </w:r>
+      <w:r>
+        <w:rPr>
+          <w:lang w:val="de-AT"/>
+        </w:rPr>
+        <w:t>zieren.</w:t>
+      </w:r>
+    </w:p>
+    <w:p>
+      <w:pPr>
+        <w:pStyle w:val="ListParagraph"/>
+        <w:rPr>
+          <w:lang w:val="de-AT"/>
+        </w:rPr>
+      </w:pPr>
+      <w:r>
+        <w:rPr>
+          <w:lang w:val="de-AT"/>
+        </w:rPr>
+        <w:t>Bei hohen Auflösungen bei denen der gesamte Wertebereich eines Bytes ausgenutzt wird, ist es jedoch nicht möglich zu sagen, ob dieses Byte einen Farbcode oder etwas Anderes darstellen soll.</w:t>
+      </w:r>
+    </w:p>
+    <w:p>
+      <w:pPr>
+        <w:pStyle w:val="ListParagraph"/>
+        <w:rPr>
+          <w:lang w:val="de-AT"/>
+        </w:rPr>
+      </w:pPr>
+    </w:p>
+    <w:p>
+      <w:pPr>
+        <w:pStyle w:val="Heading3"/>
+        <w:rPr>
+          <w:lang w:val="de-AT"/>
+        </w:rPr>
+      </w:pPr>
+      <w:r>
+        <w:rPr>
+          <w:lang w:val="de-AT"/>
+        </w:rPr>
+        <w:t>Executables</w:t>
+      </w:r>
+    </w:p>
+    <w:p>
+      <w:pPr>
+        <w:rPr>
+          <w:lang w:val="de-AT"/>
+        </w:rPr>
+      </w:pPr>
+    </w:p>
+    <w:p>
+      <w:pPr>
+        <w:rPr>
+          <w:lang w:val="de-DE"/>
+        </w:rPr>
+      </w:pPr>
+      <w:r>
+        <w:rPr>
+          <w:lang w:val="de-DE"/>
+        </w:rPr>
+        <w:t>Microsoft entwickelte für aus</w:t>
+      </w:r>
+      <w:r>
+        <w:rPr>
+          <w:lang w:val="de-DE"/>
+        </w:rPr>
+        <w:t>führbare Dateien unter Anlehnung auf das eingangs erwähnte COFF das PE-Format.</w:t>
+      </w:r>
     </w:p>
     <w:p>
       <w:pPr>
@@ -8233,14 +12060,14 @@
           <w:lang w:val="de-DE"/>
         </w:rPr>
       </w:pPr>
-      <w:bookmarkStart w:id="9" w:name="_Toc478940225"/>
+      <w:bookmarkStart w:id="14" w:name="_Toc480588381"/>
       <w:r>
         <w:rPr>
           <w:lang w:val="de-DE"/>
         </w:rPr>
         <w:t>Quellenverzeichnis</w:t>
       </w:r>
-      <w:bookmarkEnd w:id="9"/>
+      <w:bookmarkEnd w:id="14"/>
     </w:p>
     <w:p>
       <w:pPr>
@@ -8290,9 +12117,37 @@
         </w:rPr>
       </w:pPr>
     </w:p>
+    <w:p>
+      <w:pPr>
+        <w:rPr>
+          <w:lang w:val="de-DE"/>
+        </w:rPr>
+      </w:pPr>
+      <w:r>
+        <w:rPr>
+          <w:lang w:val="de-DE"/>
+        </w:rPr>
+        <w:t>Detaillierte Beschreibung des PE Standards:</w:t>
+      </w:r>
+      <w:bookmarkStart w:id="15" w:name="_GoBack"/>
+      <w:bookmarkEnd w:id="15"/>
+    </w:p>
+    <w:p>
+      <w:pPr>
+        <w:rPr>
+          <w:lang w:val="de-DE"/>
+        </w:rPr>
+      </w:pPr>
+      <w:r>
+        <w:rPr>
+          <w:lang w:val="de-DE"/>
+        </w:rPr>
+        <w:t>https://en.wikibooks.org/wiki/X86_Disassembly/Windows_Executable_Files</w:t>
+      </w:r>
+    </w:p>
     <w:sectPr>
-      <w:footerReference w:type="even" r:id="rId15"/>
-      <w:footerReference w:type="default" r:id="rId16"/>
+      <w:footerReference w:type="even" r:id="rId14"/>
+      <w:footerReference w:type="default" r:id="rId15"/>
       <w:pgSz w:w="11900" w:h="16840"/>
       <w:pgMar w:top="1440" w:right="1440" w:bottom="1440" w:left="1440" w:header="708" w:footer="708" w:gutter="0"/>
       <w:pgNumType w:start="0" w:chapStyle="1"/>
@@ -8473,13 +12328,7 @@
         <w:rPr>
           <w:lang w:val="de-AT"/>
         </w:rPr>
-        <w:t xml:space="preserve">Revers Engineering bezeichnet das Verfahren ein </w:t>
-      </w:r>
-      <w:r>
-        <w:rPr>
-          <w:lang w:val="de-AT"/>
-        </w:rPr>
-        <w:t>erstelltes Produkt zurück zu entwickeln.</w:t>
+        <w:t>Revers Engineering bezeichnet das Verfahren ein erstelltes Produkt zurück zu entwickeln.</w:t>
       </w:r>
     </w:p>
   </w:footnote>
@@ -8582,50 +12431,6 @@
           <w:lang w:val="de-AT"/>
         </w:rPr>
         <w:t xml:space="preserve"> https://de.wikipedia.org/wiki/ZIP-Dateiformat</w:t>
-      </w:r>
-    </w:p>
-  </w:footnote>
-  <w:footnote w:id="8">
-    <w:p>
-      <w:pPr>
-        <w:pStyle w:val="FootnoteText"/>
-        <w:rPr>
-          <w:lang w:val="de-AT"/>
-        </w:rPr>
-      </w:pPr>
-      <w:r>
-        <w:rPr>
-          <w:rStyle w:val="FootnoteReference"/>
-        </w:rPr>
-        <w:footnoteRef/>
-      </w:r>
-      <w:r>
-        <w:rPr>
-          <w:lang w:val="de-AT"/>
-        </w:rPr>
-        <w:t xml:space="preserve"> http://www.7-zip.org/</w:t>
-      </w:r>
-    </w:p>
-  </w:footnote>
-  <w:footnote w:id="9">
-    <w:p>
-      <w:pPr>
-        <w:pStyle w:val="FootnoteText"/>
-        <w:rPr>
-          <w:lang w:val="de-AT"/>
-        </w:rPr>
-      </w:pPr>
-      <w:r>
-        <w:rPr>
-          <w:rStyle w:val="FootnoteReference"/>
-        </w:rPr>
-        <w:footnoteRef/>
-      </w:r>
-      <w:r>
-        <w:rPr>
-          <w:lang w:val="de-AT"/>
-        </w:rPr>
-        <w:t xml:space="preserve"> https://de.wikipedia.org/wiki/Extensible_Markup_Language</w:t>
       </w:r>
     </w:p>
   </w:footnote>
@@ -8724,6 +12529,715 @@
     </w:lvl>
   </w:abstractNum>
   <w:abstractNum w:abstractNumId="1" w15:restartNumberingAfterBreak="0">
+    <w:nsid w:val="10136882"/>
+    <w:multiLevelType w:val="multilevel"/>
+    <w:tmpl w:val="183C0D5E"/>
+    <w:lvl w:ilvl="0">
+      <w:start w:val="1"/>
+      <w:numFmt w:val="bullet"/>
+      <w:lvlText w:val=""/>
+      <w:lvlJc w:val="left"/>
+      <w:pPr>
+        <w:tabs>
+          <w:tab w:val="num" w:pos="720"/>
+        </w:tabs>
+        <w:ind w:left="720" w:hanging="360"/>
+      </w:pPr>
+      <w:rPr>
+        <w:rFonts w:ascii="Symbol" w:hAnsi="Symbol" w:hint="default"/>
+        <w:sz w:val="20"/>
+      </w:rPr>
+    </w:lvl>
+    <w:lvl w:ilvl="1" w:tentative="1">
+      <w:start w:val="1"/>
+      <w:numFmt w:val="bullet"/>
+      <w:lvlText w:val=""/>
+      <w:lvlJc w:val="left"/>
+      <w:pPr>
+        <w:tabs>
+          <w:tab w:val="num" w:pos="1440"/>
+        </w:tabs>
+        <w:ind w:left="1440" w:hanging="360"/>
+      </w:pPr>
+      <w:rPr>
+        <w:rFonts w:ascii="Symbol" w:hAnsi="Symbol" w:hint="default"/>
+        <w:sz w:val="20"/>
+      </w:rPr>
+    </w:lvl>
+    <w:lvl w:ilvl="2" w:tentative="1">
+      <w:start w:val="1"/>
+      <w:numFmt w:val="bullet"/>
+      <w:lvlText w:val=""/>
+      <w:lvlJc w:val="left"/>
+      <w:pPr>
+        <w:tabs>
+          <w:tab w:val="num" w:pos="2160"/>
+        </w:tabs>
+        <w:ind w:left="2160" w:hanging="360"/>
+      </w:pPr>
+      <w:rPr>
+        <w:rFonts w:ascii="Symbol" w:hAnsi="Symbol" w:hint="default"/>
+        <w:sz w:val="20"/>
+      </w:rPr>
+    </w:lvl>
+    <w:lvl w:ilvl="3" w:tentative="1">
+      <w:start w:val="1"/>
+      <w:numFmt w:val="bullet"/>
+      <w:lvlText w:val=""/>
+      <w:lvlJc w:val="left"/>
+      <w:pPr>
+        <w:tabs>
+          <w:tab w:val="num" w:pos="2880"/>
+        </w:tabs>
+        <w:ind w:left="2880" w:hanging="360"/>
+      </w:pPr>
+      <w:rPr>
+        <w:rFonts w:ascii="Symbol" w:hAnsi="Symbol" w:hint="default"/>
+        <w:sz w:val="20"/>
+      </w:rPr>
+    </w:lvl>
+    <w:lvl w:ilvl="4" w:tentative="1">
+      <w:start w:val="1"/>
+      <w:numFmt w:val="bullet"/>
+      <w:lvlText w:val=""/>
+      <w:lvlJc w:val="left"/>
+      <w:pPr>
+        <w:tabs>
+          <w:tab w:val="num" w:pos="3600"/>
+        </w:tabs>
+        <w:ind w:left="3600" w:hanging="360"/>
+      </w:pPr>
+      <w:rPr>
+        <w:rFonts w:ascii="Symbol" w:hAnsi="Symbol" w:hint="default"/>
+        <w:sz w:val="20"/>
+      </w:rPr>
+    </w:lvl>
+    <w:lvl w:ilvl="5" w:tentative="1">
+      <w:start w:val="1"/>
+      <w:numFmt w:val="bullet"/>
+      <w:lvlText w:val=""/>
+      <w:lvlJc w:val="left"/>
+      <w:pPr>
+        <w:tabs>
+          <w:tab w:val="num" w:pos="4320"/>
+        </w:tabs>
+        <w:ind w:left="4320" w:hanging="360"/>
+      </w:pPr>
+      <w:rPr>
+        <w:rFonts w:ascii="Symbol" w:hAnsi="Symbol" w:hint="default"/>
+        <w:sz w:val="20"/>
+      </w:rPr>
+    </w:lvl>
+    <w:lvl w:ilvl="6" w:tentative="1">
+      <w:start w:val="1"/>
+      <w:numFmt w:val="bullet"/>
+      <w:lvlText w:val=""/>
+      <w:lvlJc w:val="left"/>
+      <w:pPr>
+        <w:tabs>
+          <w:tab w:val="num" w:pos="5040"/>
+        </w:tabs>
+        <w:ind w:left="5040" w:hanging="360"/>
+      </w:pPr>
+      <w:rPr>
+        <w:rFonts w:ascii="Symbol" w:hAnsi="Symbol" w:hint="default"/>
+        <w:sz w:val="20"/>
+      </w:rPr>
+    </w:lvl>
+    <w:lvl w:ilvl="7" w:tentative="1">
+      <w:start w:val="1"/>
+      <w:numFmt w:val="bullet"/>
+      <w:lvlText w:val=""/>
+      <w:lvlJc w:val="left"/>
+      <w:pPr>
+        <w:tabs>
+          <w:tab w:val="num" w:pos="5760"/>
+        </w:tabs>
+        <w:ind w:left="5760" w:hanging="360"/>
+      </w:pPr>
+      <w:rPr>
+        <w:rFonts w:ascii="Symbol" w:hAnsi="Symbol" w:hint="default"/>
+        <w:sz w:val="20"/>
+      </w:rPr>
+    </w:lvl>
+    <w:lvl w:ilvl="8" w:tentative="1">
+      <w:start w:val="1"/>
+      <w:numFmt w:val="bullet"/>
+      <w:lvlText w:val=""/>
+      <w:lvlJc w:val="left"/>
+      <w:pPr>
+        <w:tabs>
+          <w:tab w:val="num" w:pos="6480"/>
+        </w:tabs>
+        <w:ind w:left="6480" w:hanging="360"/>
+      </w:pPr>
+      <w:rPr>
+        <w:rFonts w:ascii="Symbol" w:hAnsi="Symbol" w:hint="default"/>
+        <w:sz w:val="20"/>
+      </w:rPr>
+    </w:lvl>
+  </w:abstractNum>
+  <w:abstractNum w:abstractNumId="2" w15:restartNumberingAfterBreak="0">
+    <w:nsid w:val="14FC48F8"/>
+    <w:multiLevelType w:val="multilevel"/>
+    <w:tmpl w:val="1BAAC6FA"/>
+    <w:lvl w:ilvl="0">
+      <w:start w:val="1"/>
+      <w:numFmt w:val="bullet"/>
+      <w:lvlText w:val=""/>
+      <w:lvlJc w:val="left"/>
+      <w:pPr>
+        <w:tabs>
+          <w:tab w:val="num" w:pos="720"/>
+        </w:tabs>
+        <w:ind w:left="720" w:hanging="360"/>
+      </w:pPr>
+      <w:rPr>
+        <w:rFonts w:ascii="Symbol" w:hAnsi="Symbol" w:hint="default"/>
+        <w:sz w:val="20"/>
+      </w:rPr>
+    </w:lvl>
+    <w:lvl w:ilvl="1" w:tentative="1">
+      <w:start w:val="1"/>
+      <w:numFmt w:val="bullet"/>
+      <w:lvlText w:val=""/>
+      <w:lvlJc w:val="left"/>
+      <w:pPr>
+        <w:tabs>
+          <w:tab w:val="num" w:pos="1440"/>
+        </w:tabs>
+        <w:ind w:left="1440" w:hanging="360"/>
+      </w:pPr>
+      <w:rPr>
+        <w:rFonts w:ascii="Symbol" w:hAnsi="Symbol" w:hint="default"/>
+        <w:sz w:val="20"/>
+      </w:rPr>
+    </w:lvl>
+    <w:lvl w:ilvl="2" w:tentative="1">
+      <w:start w:val="1"/>
+      <w:numFmt w:val="bullet"/>
+      <w:lvlText w:val=""/>
+      <w:lvlJc w:val="left"/>
+      <w:pPr>
+        <w:tabs>
+          <w:tab w:val="num" w:pos="2160"/>
+        </w:tabs>
+        <w:ind w:left="2160" w:hanging="360"/>
+      </w:pPr>
+      <w:rPr>
+        <w:rFonts w:ascii="Symbol" w:hAnsi="Symbol" w:hint="default"/>
+        <w:sz w:val="20"/>
+      </w:rPr>
+    </w:lvl>
+    <w:lvl w:ilvl="3" w:tentative="1">
+      <w:start w:val="1"/>
+      <w:numFmt w:val="bullet"/>
+      <w:lvlText w:val=""/>
+      <w:lvlJc w:val="left"/>
+      <w:pPr>
+        <w:tabs>
+          <w:tab w:val="num" w:pos="2880"/>
+        </w:tabs>
+        <w:ind w:left="2880" w:hanging="360"/>
+      </w:pPr>
+      <w:rPr>
+        <w:rFonts w:ascii="Symbol" w:hAnsi="Symbol" w:hint="default"/>
+        <w:sz w:val="20"/>
+      </w:rPr>
+    </w:lvl>
+    <w:lvl w:ilvl="4" w:tentative="1">
+      <w:start w:val="1"/>
+      <w:numFmt w:val="bullet"/>
+      <w:lvlText w:val=""/>
+      <w:lvlJc w:val="left"/>
+      <w:pPr>
+        <w:tabs>
+          <w:tab w:val="num" w:pos="3600"/>
+        </w:tabs>
+        <w:ind w:left="3600" w:hanging="360"/>
+      </w:pPr>
+      <w:rPr>
+        <w:rFonts w:ascii="Symbol" w:hAnsi="Symbol" w:hint="default"/>
+        <w:sz w:val="20"/>
+      </w:rPr>
+    </w:lvl>
+    <w:lvl w:ilvl="5" w:tentative="1">
+      <w:start w:val="1"/>
+      <w:numFmt w:val="bullet"/>
+      <w:lvlText w:val=""/>
+      <w:lvlJc w:val="left"/>
+      <w:pPr>
+        <w:tabs>
+          <w:tab w:val="num" w:pos="4320"/>
+        </w:tabs>
+        <w:ind w:left="4320" w:hanging="360"/>
+      </w:pPr>
+      <w:rPr>
+        <w:rFonts w:ascii="Symbol" w:hAnsi="Symbol" w:hint="default"/>
+        <w:sz w:val="20"/>
+      </w:rPr>
+    </w:lvl>
+    <w:lvl w:ilvl="6" w:tentative="1">
+      <w:start w:val="1"/>
+      <w:numFmt w:val="bullet"/>
+      <w:lvlText w:val=""/>
+      <w:lvlJc w:val="left"/>
+      <w:pPr>
+        <w:tabs>
+          <w:tab w:val="num" w:pos="5040"/>
+        </w:tabs>
+        <w:ind w:left="5040" w:hanging="360"/>
+      </w:pPr>
+      <w:rPr>
+        <w:rFonts w:ascii="Symbol" w:hAnsi="Symbol" w:hint="default"/>
+        <w:sz w:val="20"/>
+      </w:rPr>
+    </w:lvl>
+    <w:lvl w:ilvl="7" w:tentative="1">
+      <w:start w:val="1"/>
+      <w:numFmt w:val="bullet"/>
+      <w:lvlText w:val=""/>
+      <w:lvlJc w:val="left"/>
+      <w:pPr>
+        <w:tabs>
+          <w:tab w:val="num" w:pos="5760"/>
+        </w:tabs>
+        <w:ind w:left="5760" w:hanging="360"/>
+      </w:pPr>
+      <w:rPr>
+        <w:rFonts w:ascii="Symbol" w:hAnsi="Symbol" w:hint="default"/>
+        <w:sz w:val="20"/>
+      </w:rPr>
+    </w:lvl>
+    <w:lvl w:ilvl="8" w:tentative="1">
+      <w:start w:val="1"/>
+      <w:numFmt w:val="bullet"/>
+      <w:lvlText w:val=""/>
+      <w:lvlJc w:val="left"/>
+      <w:pPr>
+        <w:tabs>
+          <w:tab w:val="num" w:pos="6480"/>
+        </w:tabs>
+        <w:ind w:left="6480" w:hanging="360"/>
+      </w:pPr>
+      <w:rPr>
+        <w:rFonts w:ascii="Symbol" w:hAnsi="Symbol" w:hint="default"/>
+        <w:sz w:val="20"/>
+      </w:rPr>
+    </w:lvl>
+  </w:abstractNum>
+  <w:abstractNum w:abstractNumId="3" w15:restartNumberingAfterBreak="0">
+    <w:nsid w:val="1CB45E30"/>
+    <w:multiLevelType w:val="multilevel"/>
+    <w:tmpl w:val="63ECB53E"/>
+    <w:lvl w:ilvl="0">
+      <w:start w:val="1"/>
+      <w:numFmt w:val="bullet"/>
+      <w:lvlText w:val=""/>
+      <w:lvlJc w:val="left"/>
+      <w:pPr>
+        <w:tabs>
+          <w:tab w:val="num" w:pos="720"/>
+        </w:tabs>
+        <w:ind w:left="720" w:hanging="360"/>
+      </w:pPr>
+      <w:rPr>
+        <w:rFonts w:ascii="Symbol" w:hAnsi="Symbol" w:hint="default"/>
+        <w:sz w:val="20"/>
+      </w:rPr>
+    </w:lvl>
+    <w:lvl w:ilvl="1" w:tentative="1">
+      <w:start w:val="1"/>
+      <w:numFmt w:val="bullet"/>
+      <w:lvlText w:val=""/>
+      <w:lvlJc w:val="left"/>
+      <w:pPr>
+        <w:tabs>
+          <w:tab w:val="num" w:pos="1440"/>
+        </w:tabs>
+        <w:ind w:left="1440" w:hanging="360"/>
+      </w:pPr>
+      <w:rPr>
+        <w:rFonts w:ascii="Symbol" w:hAnsi="Symbol" w:hint="default"/>
+        <w:sz w:val="20"/>
+      </w:rPr>
+    </w:lvl>
+    <w:lvl w:ilvl="2" w:tentative="1">
+      <w:start w:val="1"/>
+      <w:numFmt w:val="bullet"/>
+      <w:lvlText w:val=""/>
+      <w:lvlJc w:val="left"/>
+      <w:pPr>
+        <w:tabs>
+          <w:tab w:val="num" w:pos="2160"/>
+        </w:tabs>
+        <w:ind w:left="2160" w:hanging="360"/>
+      </w:pPr>
+      <w:rPr>
+        <w:rFonts w:ascii="Symbol" w:hAnsi="Symbol" w:hint="default"/>
+        <w:sz w:val="20"/>
+      </w:rPr>
+    </w:lvl>
+    <w:lvl w:ilvl="3" w:tentative="1">
+      <w:start w:val="1"/>
+      <w:numFmt w:val="bullet"/>
+      <w:lvlText w:val=""/>
+      <w:lvlJc w:val="left"/>
+      <w:pPr>
+        <w:tabs>
+          <w:tab w:val="num" w:pos="2880"/>
+        </w:tabs>
+        <w:ind w:left="2880" w:hanging="360"/>
+      </w:pPr>
+      <w:rPr>
+        <w:rFonts w:ascii="Symbol" w:hAnsi="Symbol" w:hint="default"/>
+        <w:sz w:val="20"/>
+      </w:rPr>
+    </w:lvl>
+    <w:lvl w:ilvl="4" w:tentative="1">
+      <w:start w:val="1"/>
+      <w:numFmt w:val="bullet"/>
+      <w:lvlText w:val=""/>
+      <w:lvlJc w:val="left"/>
+      <w:pPr>
+        <w:tabs>
+          <w:tab w:val="num" w:pos="3600"/>
+        </w:tabs>
+        <w:ind w:left="3600" w:hanging="360"/>
+      </w:pPr>
+      <w:rPr>
+        <w:rFonts w:ascii="Symbol" w:hAnsi="Symbol" w:hint="default"/>
+        <w:sz w:val="20"/>
+      </w:rPr>
+    </w:lvl>
+    <w:lvl w:ilvl="5" w:tentative="1">
+      <w:start w:val="1"/>
+      <w:numFmt w:val="bullet"/>
+      <w:lvlText w:val=""/>
+      <w:lvlJc w:val="left"/>
+      <w:pPr>
+        <w:tabs>
+          <w:tab w:val="num" w:pos="4320"/>
+        </w:tabs>
+        <w:ind w:left="4320" w:hanging="360"/>
+      </w:pPr>
+      <w:rPr>
+        <w:rFonts w:ascii="Symbol" w:hAnsi="Symbol" w:hint="default"/>
+        <w:sz w:val="20"/>
+      </w:rPr>
+    </w:lvl>
+    <w:lvl w:ilvl="6" w:tentative="1">
+      <w:start w:val="1"/>
+      <w:numFmt w:val="bullet"/>
+      <w:lvlText w:val=""/>
+      <w:lvlJc w:val="left"/>
+      <w:pPr>
+        <w:tabs>
+          <w:tab w:val="num" w:pos="5040"/>
+        </w:tabs>
+        <w:ind w:left="5040" w:hanging="360"/>
+      </w:pPr>
+      <w:rPr>
+        <w:rFonts w:ascii="Symbol" w:hAnsi="Symbol" w:hint="default"/>
+        <w:sz w:val="20"/>
+      </w:rPr>
+    </w:lvl>
+    <w:lvl w:ilvl="7" w:tentative="1">
+      <w:start w:val="1"/>
+      <w:numFmt w:val="bullet"/>
+      <w:lvlText w:val=""/>
+      <w:lvlJc w:val="left"/>
+      <w:pPr>
+        <w:tabs>
+          <w:tab w:val="num" w:pos="5760"/>
+        </w:tabs>
+        <w:ind w:left="5760" w:hanging="360"/>
+      </w:pPr>
+      <w:rPr>
+        <w:rFonts w:ascii="Symbol" w:hAnsi="Symbol" w:hint="default"/>
+        <w:sz w:val="20"/>
+      </w:rPr>
+    </w:lvl>
+    <w:lvl w:ilvl="8" w:tentative="1">
+      <w:start w:val="1"/>
+      <w:numFmt w:val="bullet"/>
+      <w:lvlText w:val=""/>
+      <w:lvlJc w:val="left"/>
+      <w:pPr>
+        <w:tabs>
+          <w:tab w:val="num" w:pos="6480"/>
+        </w:tabs>
+        <w:ind w:left="6480" w:hanging="360"/>
+      </w:pPr>
+      <w:rPr>
+        <w:rFonts w:ascii="Symbol" w:hAnsi="Symbol" w:hint="default"/>
+        <w:sz w:val="20"/>
+      </w:rPr>
+    </w:lvl>
+  </w:abstractNum>
+  <w:abstractNum w:abstractNumId="4" w15:restartNumberingAfterBreak="0">
+    <w:nsid w:val="26484C84"/>
+    <w:multiLevelType w:val="hybridMultilevel"/>
+    <w:tmpl w:val="933267FE"/>
+    <w:lvl w:ilvl="0" w:tplc="0C070001">
+      <w:start w:val="1"/>
+      <w:numFmt w:val="bullet"/>
+      <w:lvlText w:val=""/>
+      <w:lvlJc w:val="left"/>
+      <w:pPr>
+        <w:ind w:left="720" w:hanging="360"/>
+      </w:pPr>
+      <w:rPr>
+        <w:rFonts w:ascii="Symbol" w:hAnsi="Symbol" w:hint="default"/>
+      </w:rPr>
+    </w:lvl>
+    <w:lvl w:ilvl="1" w:tplc="0C070003" w:tentative="1">
+      <w:start w:val="1"/>
+      <w:numFmt w:val="bullet"/>
+      <w:lvlText w:val="o"/>
+      <w:lvlJc w:val="left"/>
+      <w:pPr>
+        <w:ind w:left="1440" w:hanging="360"/>
+      </w:pPr>
+      <w:rPr>
+        <w:rFonts w:ascii="Courier New" w:hAnsi="Courier New" w:cs="Courier New" w:hint="default"/>
+      </w:rPr>
+    </w:lvl>
+    <w:lvl w:ilvl="2" w:tplc="0C070005" w:tentative="1">
+      <w:start w:val="1"/>
+      <w:numFmt w:val="bullet"/>
+      <w:lvlText w:val=""/>
+      <w:lvlJc w:val="left"/>
+      <w:pPr>
+        <w:ind w:left="2160" w:hanging="360"/>
+      </w:pPr>
+      <w:rPr>
+        <w:rFonts w:ascii="Wingdings" w:hAnsi="Wingdings" w:hint="default"/>
+      </w:rPr>
+    </w:lvl>
+    <w:lvl w:ilvl="3" w:tplc="0C070001" w:tentative="1">
+      <w:start w:val="1"/>
+      <w:numFmt w:val="bullet"/>
+      <w:lvlText w:val=""/>
+      <w:lvlJc w:val="left"/>
+      <w:pPr>
+        <w:ind w:left="2880" w:hanging="360"/>
+      </w:pPr>
+      <w:rPr>
+        <w:rFonts w:ascii="Symbol" w:hAnsi="Symbol" w:hint="default"/>
+      </w:rPr>
+    </w:lvl>
+    <w:lvl w:ilvl="4" w:tplc="0C070003" w:tentative="1">
+      <w:start w:val="1"/>
+      <w:numFmt w:val="bullet"/>
+      <w:lvlText w:val="o"/>
+      <w:lvlJc w:val="left"/>
+      <w:pPr>
+        <w:ind w:left="3600" w:hanging="360"/>
+      </w:pPr>
+      <w:rPr>
+        <w:rFonts w:ascii="Courier New" w:hAnsi="Courier New" w:cs="Courier New" w:hint="default"/>
+      </w:rPr>
+    </w:lvl>
+    <w:lvl w:ilvl="5" w:tplc="0C070005" w:tentative="1">
+      <w:start w:val="1"/>
+      <w:numFmt w:val="bullet"/>
+      <w:lvlText w:val=""/>
+      <w:lvlJc w:val="left"/>
+      <w:pPr>
+        <w:ind w:left="4320" w:hanging="360"/>
+      </w:pPr>
+      <w:rPr>
+        <w:rFonts w:ascii="Wingdings" w:hAnsi="Wingdings" w:hint="default"/>
+      </w:rPr>
+    </w:lvl>
+    <w:lvl w:ilvl="6" w:tplc="0C070001" w:tentative="1">
+      <w:start w:val="1"/>
+      <w:numFmt w:val="bullet"/>
+      <w:lvlText w:val=""/>
+      <w:lvlJc w:val="left"/>
+      <w:pPr>
+        <w:ind w:left="5040" w:hanging="360"/>
+      </w:pPr>
+      <w:rPr>
+        <w:rFonts w:ascii="Symbol" w:hAnsi="Symbol" w:hint="default"/>
+      </w:rPr>
+    </w:lvl>
+    <w:lvl w:ilvl="7" w:tplc="0C070003" w:tentative="1">
+      <w:start w:val="1"/>
+      <w:numFmt w:val="bullet"/>
+      <w:lvlText w:val="o"/>
+      <w:lvlJc w:val="left"/>
+      <w:pPr>
+        <w:ind w:left="5760" w:hanging="360"/>
+      </w:pPr>
+      <w:rPr>
+        <w:rFonts w:ascii="Courier New" w:hAnsi="Courier New" w:cs="Courier New" w:hint="default"/>
+      </w:rPr>
+    </w:lvl>
+    <w:lvl w:ilvl="8" w:tplc="0C070005" w:tentative="1">
+      <w:start w:val="1"/>
+      <w:numFmt w:val="bullet"/>
+      <w:lvlText w:val=""/>
+      <w:lvlJc w:val="left"/>
+      <w:pPr>
+        <w:ind w:left="6480" w:hanging="360"/>
+      </w:pPr>
+      <w:rPr>
+        <w:rFonts w:ascii="Wingdings" w:hAnsi="Wingdings" w:hint="default"/>
+      </w:rPr>
+    </w:lvl>
+  </w:abstractNum>
+  <w:abstractNum w:abstractNumId="5" w15:restartNumberingAfterBreak="0">
+    <w:nsid w:val="40E024B9"/>
+    <w:multiLevelType w:val="multilevel"/>
+    <w:tmpl w:val="08F0190E"/>
+    <w:lvl w:ilvl="0">
+      <w:start w:val="1"/>
+      <w:numFmt w:val="bullet"/>
+      <w:lvlText w:val=""/>
+      <w:lvlJc w:val="left"/>
+      <w:pPr>
+        <w:tabs>
+          <w:tab w:val="num" w:pos="720"/>
+        </w:tabs>
+        <w:ind w:left="720" w:hanging="360"/>
+      </w:pPr>
+      <w:rPr>
+        <w:rFonts w:ascii="Symbol" w:hAnsi="Symbol" w:hint="default"/>
+        <w:sz w:val="20"/>
+      </w:rPr>
+    </w:lvl>
+    <w:lvl w:ilvl="1" w:tentative="1">
+      <w:start w:val="1"/>
+      <w:numFmt w:val="bullet"/>
+      <w:lvlText w:val=""/>
+      <w:lvlJc w:val="left"/>
+      <w:pPr>
+        <w:tabs>
+          <w:tab w:val="num" w:pos="1440"/>
+        </w:tabs>
+        <w:ind w:left="1440" w:hanging="360"/>
+      </w:pPr>
+      <w:rPr>
+        <w:rFonts w:ascii="Symbol" w:hAnsi="Symbol" w:hint="default"/>
+        <w:sz w:val="20"/>
+      </w:rPr>
+    </w:lvl>
+    <w:lvl w:ilvl="2" w:tentative="1">
+      <w:start w:val="1"/>
+      <w:numFmt w:val="bullet"/>
+      <w:lvlText w:val=""/>
+      <w:lvlJc w:val="left"/>
+      <w:pPr>
+        <w:tabs>
+          <w:tab w:val="num" w:pos="2160"/>
+        </w:tabs>
+        <w:ind w:left="2160" w:hanging="360"/>
+      </w:pPr>
+      <w:rPr>
+        <w:rFonts w:ascii="Symbol" w:hAnsi="Symbol" w:hint="default"/>
+        <w:sz w:val="20"/>
+      </w:rPr>
+    </w:lvl>
+    <w:lvl w:ilvl="3" w:tentative="1">
+      <w:start w:val="1"/>
+      <w:numFmt w:val="bullet"/>
+      <w:lvlText w:val=""/>
+      <w:lvlJc w:val="left"/>
+      <w:pPr>
+        <w:tabs>
+          <w:tab w:val="num" w:pos="2880"/>
+        </w:tabs>
+        <w:ind w:left="2880" w:hanging="360"/>
+      </w:pPr>
+      <w:rPr>
+        <w:rFonts w:ascii="Symbol" w:hAnsi="Symbol" w:hint="default"/>
+        <w:sz w:val="20"/>
+      </w:rPr>
+    </w:lvl>
+    <w:lvl w:ilvl="4" w:tentative="1">
+      <w:start w:val="1"/>
+      <w:numFmt w:val="bullet"/>
+      <w:lvlText w:val=""/>
+      <w:lvlJc w:val="left"/>
+      <w:pPr>
+        <w:tabs>
+          <w:tab w:val="num" w:pos="3600"/>
+        </w:tabs>
+        <w:ind w:left="3600" w:hanging="360"/>
+      </w:pPr>
+      <w:rPr>
+        <w:rFonts w:ascii="Symbol" w:hAnsi="Symbol" w:hint="default"/>
+        <w:sz w:val="20"/>
+      </w:rPr>
+    </w:lvl>
+    <w:lvl w:ilvl="5" w:tentative="1">
+      <w:start w:val="1"/>
+      <w:numFmt w:val="bullet"/>
+      <w:lvlText w:val=""/>
+      <w:lvlJc w:val="left"/>
+      <w:pPr>
+        <w:tabs>
+          <w:tab w:val="num" w:pos="4320"/>
+        </w:tabs>
+        <w:ind w:left="4320" w:hanging="360"/>
+      </w:pPr>
+      <w:rPr>
+        <w:rFonts w:ascii="Symbol" w:hAnsi="Symbol" w:hint="default"/>
+        <w:sz w:val="20"/>
+      </w:rPr>
+    </w:lvl>
+    <w:lvl w:ilvl="6" w:tentative="1">
+      <w:start w:val="1"/>
+      <w:numFmt w:val="bullet"/>
+      <w:lvlText w:val=""/>
+      <w:lvlJc w:val="left"/>
+      <w:pPr>
+        <w:tabs>
+          <w:tab w:val="num" w:pos="5040"/>
+        </w:tabs>
+        <w:ind w:left="5040" w:hanging="360"/>
+      </w:pPr>
+      <w:rPr>
+        <w:rFonts w:ascii="Symbol" w:hAnsi="Symbol" w:hint="default"/>
+        <w:sz w:val="20"/>
+      </w:rPr>
+    </w:lvl>
+    <w:lvl w:ilvl="7" w:tentative="1">
+      <w:start w:val="1"/>
+      <w:numFmt w:val="bullet"/>
+      <w:lvlText w:val=""/>
+      <w:lvlJc w:val="left"/>
+      <w:pPr>
+        <w:tabs>
+          <w:tab w:val="num" w:pos="5760"/>
+        </w:tabs>
+        <w:ind w:left="5760" w:hanging="360"/>
+      </w:pPr>
+      <w:rPr>
+        <w:rFonts w:ascii="Symbol" w:hAnsi="Symbol" w:hint="default"/>
+        <w:sz w:val="20"/>
+      </w:rPr>
+    </w:lvl>
+    <w:lvl w:ilvl="8" w:tentative="1">
+      <w:start w:val="1"/>
+      <w:numFmt w:val="bullet"/>
+      <w:lvlText w:val=""/>
+      <w:lvlJc w:val="left"/>
+      <w:pPr>
+        <w:tabs>
+          <w:tab w:val="num" w:pos="6480"/>
+        </w:tabs>
+        <w:ind w:left="6480" w:hanging="360"/>
+      </w:pPr>
+      <w:rPr>
+        <w:rFonts w:ascii="Symbol" w:hAnsi="Symbol" w:hint="default"/>
+        <w:sz w:val="20"/>
+      </w:rPr>
+    </w:lvl>
+  </w:abstractNum>
+  <w:abstractNum w:abstractNumId="6" w15:restartNumberingAfterBreak="0">
     <w:nsid w:val="536932B4"/>
     <w:multiLevelType w:val="hybridMultilevel"/>
     <w:tmpl w:val="E5B8674C"/>
@@ -8836,7 +13350,7 @@
       </w:rPr>
     </w:lvl>
   </w:abstractNum>
-  <w:abstractNum w:abstractNumId="2" w15:restartNumberingAfterBreak="0">
+  <w:abstractNum w:abstractNumId="7" w15:restartNumberingAfterBreak="0">
     <w:nsid w:val="5DE67813"/>
     <w:multiLevelType w:val="hybridMultilevel"/>
     <w:tmpl w:val="4E4888BC"/>
@@ -8925,14 +13439,144 @@
       </w:pPr>
     </w:lvl>
   </w:abstractNum>
+  <w:abstractNum w:abstractNumId="8" w15:restartNumberingAfterBreak="0">
+    <w:nsid w:val="754C328B"/>
+    <w:multiLevelType w:val="hybridMultilevel"/>
+    <w:tmpl w:val="C812CF86"/>
+    <w:lvl w:ilvl="0" w:tplc="5DC6D23C">
+      <w:numFmt w:val="bullet"/>
+      <w:lvlText w:val="-"/>
+      <w:lvlJc w:val="left"/>
+      <w:pPr>
+        <w:ind w:left="720" w:hanging="360"/>
+      </w:pPr>
+      <w:rPr>
+        <w:rFonts w:ascii="Calibri" w:eastAsiaTheme="minorHAnsi" w:hAnsi="Calibri" w:cs="Calibri" w:hint="default"/>
+      </w:rPr>
+    </w:lvl>
+    <w:lvl w:ilvl="1" w:tplc="0C070003" w:tentative="1">
+      <w:start w:val="1"/>
+      <w:numFmt w:val="bullet"/>
+      <w:lvlText w:val="o"/>
+      <w:lvlJc w:val="left"/>
+      <w:pPr>
+        <w:ind w:left="1440" w:hanging="360"/>
+      </w:pPr>
+      <w:rPr>
+        <w:rFonts w:ascii="Courier New" w:hAnsi="Courier New" w:cs="Courier New" w:hint="default"/>
+      </w:rPr>
+    </w:lvl>
+    <w:lvl w:ilvl="2" w:tplc="0C070005" w:tentative="1">
+      <w:start w:val="1"/>
+      <w:numFmt w:val="bullet"/>
+      <w:lvlText w:val=""/>
+      <w:lvlJc w:val="left"/>
+      <w:pPr>
+        <w:ind w:left="2160" w:hanging="360"/>
+      </w:pPr>
+      <w:rPr>
+        <w:rFonts w:ascii="Wingdings" w:hAnsi="Wingdings" w:hint="default"/>
+      </w:rPr>
+    </w:lvl>
+    <w:lvl w:ilvl="3" w:tplc="0C070001" w:tentative="1">
+      <w:start w:val="1"/>
+      <w:numFmt w:val="bullet"/>
+      <w:lvlText w:val=""/>
+      <w:lvlJc w:val="left"/>
+      <w:pPr>
+        <w:ind w:left="2880" w:hanging="360"/>
+      </w:pPr>
+      <w:rPr>
+        <w:rFonts w:ascii="Symbol" w:hAnsi="Symbol" w:hint="default"/>
+      </w:rPr>
+    </w:lvl>
+    <w:lvl w:ilvl="4" w:tplc="0C070003" w:tentative="1">
+      <w:start w:val="1"/>
+      <w:numFmt w:val="bullet"/>
+      <w:lvlText w:val="o"/>
+      <w:lvlJc w:val="left"/>
+      <w:pPr>
+        <w:ind w:left="3600" w:hanging="360"/>
+      </w:pPr>
+      <w:rPr>
+        <w:rFonts w:ascii="Courier New" w:hAnsi="Courier New" w:cs="Courier New" w:hint="default"/>
+      </w:rPr>
+    </w:lvl>
+    <w:lvl w:ilvl="5" w:tplc="0C070005" w:tentative="1">
+      <w:start w:val="1"/>
+      <w:numFmt w:val="bullet"/>
+      <w:lvlText w:val=""/>
+      <w:lvlJc w:val="left"/>
+      <w:pPr>
+        <w:ind w:left="4320" w:hanging="360"/>
+      </w:pPr>
+      <w:rPr>
+        <w:rFonts w:ascii="Wingdings" w:hAnsi="Wingdings" w:hint="default"/>
+      </w:rPr>
+    </w:lvl>
+    <w:lvl w:ilvl="6" w:tplc="0C070001" w:tentative="1">
+      <w:start w:val="1"/>
+      <w:numFmt w:val="bullet"/>
+      <w:lvlText w:val=""/>
+      <w:lvlJc w:val="left"/>
+      <w:pPr>
+        <w:ind w:left="5040" w:hanging="360"/>
+      </w:pPr>
+      <w:rPr>
+        <w:rFonts w:ascii="Symbol" w:hAnsi="Symbol" w:hint="default"/>
+      </w:rPr>
+    </w:lvl>
+    <w:lvl w:ilvl="7" w:tplc="0C070003" w:tentative="1">
+      <w:start w:val="1"/>
+      <w:numFmt w:val="bullet"/>
+      <w:lvlText w:val="o"/>
+      <w:lvlJc w:val="left"/>
+      <w:pPr>
+        <w:ind w:left="5760" w:hanging="360"/>
+      </w:pPr>
+      <w:rPr>
+        <w:rFonts w:ascii="Courier New" w:hAnsi="Courier New" w:cs="Courier New" w:hint="default"/>
+      </w:rPr>
+    </w:lvl>
+    <w:lvl w:ilvl="8" w:tplc="0C070005" w:tentative="1">
+      <w:start w:val="1"/>
+      <w:numFmt w:val="bullet"/>
+      <w:lvlText w:val=""/>
+      <w:lvlJc w:val="left"/>
+      <w:pPr>
+        <w:ind w:left="6480" w:hanging="360"/>
+      </w:pPr>
+      <w:rPr>
+        <w:rFonts w:ascii="Wingdings" w:hAnsi="Wingdings" w:hint="default"/>
+      </w:rPr>
+    </w:lvl>
+  </w:abstractNum>
   <w:num w:numId="1">
-    <w:abstractNumId w:val="1"/>
+    <w:abstractNumId w:val="6"/>
   </w:num>
   <w:num w:numId="2">
     <w:abstractNumId w:val="0"/>
   </w:num>
   <w:num w:numId="3">
+    <w:abstractNumId w:val="7"/>
+  </w:num>
+  <w:num w:numId="4">
     <w:abstractNumId w:val="2"/>
+  </w:num>
+  <w:num w:numId="5">
+    <w:abstractNumId w:val="1"/>
+  </w:num>
+  <w:num w:numId="6">
+    <w:abstractNumId w:val="3"/>
+  </w:num>
+  <w:num w:numId="7">
+    <w:abstractNumId w:val="5"/>
+  </w:num>
+  <w:num w:numId="8">
+    <w:abstractNumId w:val="8"/>
+  </w:num>
+  <w:num w:numId="9">
+    <w:abstractNumId w:val="4"/>
   </w:num>
 </w:numbering>
 </file>
@@ -9770,6 +14414,18 @@
       <w:color w:val="1F4D78" w:themeColor="accent1" w:themeShade="7F"/>
     </w:rPr>
   </w:style>
+  <w:style w:type="character" w:styleId="Mention">
+    <w:name w:val="Mention"/>
+    <w:basedOn w:val="DefaultParagraphFont"/>
+    <w:uiPriority w:val="99"/>
+    <w:semiHidden/>
+    <w:unhideWhenUsed/>
+    <w:rsid w:val="000F0EFA"/>
+    <w:rPr>
+      <w:color w:val="2B579A"/>
+      <w:shd w:val="clear" w:color="auto" w:fill="E6E6E6"/>
+    </w:rPr>
+  </w:style>
 </w:styles>
 </file>
 
@@ -10039,7 +14695,7 @@
 </file>
 
 <file path=customXml/itemProps1.xml><?xml version="1.0" encoding="utf-8"?>
-<ds:datastoreItem xmlns:ds="http://schemas.openxmlformats.org/officeDocument/2006/customXml" ds:itemID="{79578991-A44B-4A17-A5A3-6C88B8CB229B}">
+<ds:datastoreItem xmlns:ds="http://schemas.openxmlformats.org/officeDocument/2006/customXml" ds:itemID="{04906808-03E2-461E-A6CD-3ED2DF3672E5}">
   <ds:schemaRefs>
     <ds:schemaRef ds:uri="http://schemas.openxmlformats.org/officeDocument/2006/bibliography"/>
   </ds:schemaRefs>
